--- a/etaptes_site_appli_django/Les_etaptes_django.docx
+++ b/etaptes_site_appli_django/Les_etaptes_django.docx
@@ -1637,14 +1637,6 @@
           <w:szCs w:val="21"/>
         </w:rPr>
         <w:tab/>
-      </w:r>
-      <w:r>
-        <w:rPr>
-          <w:rFonts w:ascii="Consolas" w:hAnsi="Consolas"/>
-          <w:color w:val="0C4B33"/>
-          <w:sz w:val="21"/>
-          <w:szCs w:val="21"/>
-        </w:rPr>
         <w:t>os.path.join(BASE_DIR,</w:t>
       </w:r>
       <w:r>
@@ -1841,6 +1833,49 @@
           <w:rFonts w:ascii="Century Gothic" w:hAnsi="Century Gothic"/>
         </w:rPr>
         <w:t>Dans le dossier css, on peut stocker directement les images du site</w:t>
+      </w:r>
+    </w:p>
+    <w:p>
+      <w:pPr>
+        <w:pStyle w:val="Paragraphedeliste"/>
+        <w:tabs>
+          <w:tab w:val="left" w:pos="1380"/>
+        </w:tabs>
+        <w:ind w:left="1080"/>
+        <w:rPr>
+          <w:rFonts w:ascii="Century Gothic" w:hAnsi="Century Gothic"/>
+        </w:rPr>
+      </w:pPr>
+    </w:p>
+    <w:p>
+      <w:pPr>
+        <w:tabs>
+          <w:tab w:val="left" w:pos="1380"/>
+        </w:tabs>
+        <w:rPr>
+          <w:rFonts w:ascii="Century Gothic" w:hAnsi="Century Gothic"/>
+          <w:sz w:val="52"/>
+          <w:szCs w:val="52"/>
+        </w:rPr>
+      </w:pPr>
+      <w:r>
+        <w:rPr>
+          <w:rFonts w:ascii="Century Gothic" w:hAnsi="Century Gothic"/>
+          <w:b/>
+          <w:sz w:val="52"/>
+          <w:szCs w:val="52"/>
+        </w:rPr>
+        <w:t xml:space="preserve">Les modèles </w:t>
+      </w:r>
+      <w:r>
+        <w:rPr>
+          <w:rFonts w:ascii="Century Gothic" w:hAnsi="Century Gothic"/>
+          <w:b/>
+          <w:i/>
+          <w:sz w:val="52"/>
+          <w:szCs w:val="52"/>
+        </w:rPr>
+        <w:t>(10)</w:t>
       </w:r>
     </w:p>
     <w:p>
@@ -2594,16 +2629,7 @@
           <w:sz w:val="21"/>
           <w:szCs w:val="21"/>
         </w:rPr>
-        <w:t>py m</w:t>
-      </w:r>
-      <w:r>
-        <w:rPr>
-          <w:rFonts w:ascii="Consolas" w:hAnsi="Consolas"/>
-          <w:color w:val="0C4B33"/>
-          <w:sz w:val="21"/>
-          <w:szCs w:val="21"/>
-        </w:rPr>
-        <w:t>anage.py migrate</w:t>
+        <w:t>py manage.py migrate</w:t>
       </w:r>
     </w:p>
     <w:p>
@@ -2911,7 +2937,6 @@
           <w:color w:val="FF0000"/>
         </w:rPr>
       </w:pPr>
-      <w:bookmarkStart w:id="0" w:name="_GoBack"/>
       <w:r>
         <w:rPr>
           <w:rFonts w:ascii="Century Gothic" w:hAnsi="Century Gothic"/>
@@ -2943,7 +2968,6 @@
         <w:t>makemigrations</w:t>
       </w:r>
     </w:p>
-    <w:bookmarkEnd w:id="0"/>
     <w:p>
       <w:pPr>
         <w:pStyle w:val="PrformatHTML"/>
@@ -2981,16 +3005,7 @@
           <w:sz w:val="21"/>
           <w:szCs w:val="21"/>
         </w:rPr>
-        <w:t>y manage.py migrate</w:t>
-      </w:r>
-      <w:r>
-        <w:rPr>
-          <w:rFonts w:ascii="Consolas" w:hAnsi="Consolas"/>
-          <w:color w:val="0C4B33"/>
-          <w:sz w:val="21"/>
-          <w:szCs w:val="21"/>
-        </w:rPr>
-        <w:t xml:space="preserve"> monappli</w:t>
+        <w:t>y manage.py migrate monappli</w:t>
       </w:r>
     </w:p>
     <w:p>
@@ -3033,21 +3048,7 @@
           <w:rFonts w:ascii="Fira Mono" w:hAnsi="Fira Mono"/>
           <w:sz w:val="18"/>
         </w:rPr>
-        <w:t xml:space="preserve">et permet, </w:t>
-      </w:r>
-      <w:r>
-        <w:rPr>
-          <w:rFonts w:ascii="Fira Mono" w:hAnsi="Fira Mono"/>
-          <w:sz w:val="18"/>
-        </w:rPr>
-        <w:t>grâce à cet historique</w:t>
-      </w:r>
-      <w:r>
-        <w:rPr>
-          <w:rFonts w:ascii="Fira Mono" w:hAnsi="Fira Mono"/>
-          <w:sz w:val="18"/>
-        </w:rPr>
-        <w:t>, de</w:t>
+        <w:t>et permet, grâce à cet historique, de</w:t>
       </w:r>
       <w:r>
         <w:rPr>
@@ -3080,6 +3081,7 @@
           <w:rFonts w:ascii="Fira Mono" w:hAnsi="Fira Mono"/>
           <w:sz w:val="18"/>
         </w:rPr>
+        <w:lastRenderedPageBreak/>
         <w:t>récupère les fichiers de migrations précédemment créés et les appliques à la base de données existante.</w:t>
       </w:r>
     </w:p>
@@ -3102,7 +3104,6 @@
         <w:rPr>
           <w:rFonts w:ascii="Century Gothic" w:hAnsi="Century Gothic"/>
         </w:rPr>
-        <w:lastRenderedPageBreak/>
         <w:t xml:space="preserve">Le paramètre </w:t>
       </w:r>
       <w:r>
@@ -3401,7 +3402,50 @@
     </w:p>
     <w:p>
       <w:pPr>
-        <w:pStyle w:val="Paragraphedeliste"/>
+        <w:tabs>
+          <w:tab w:val="left" w:pos="2250"/>
+        </w:tabs>
+        <w:rPr>
+          <w:rFonts w:ascii="Century Gothic" w:hAnsi="Century Gothic"/>
+          <w:sz w:val="20"/>
+        </w:rPr>
+      </w:pPr>
+    </w:p>
+    <w:p>
+      <w:pPr>
+        <w:tabs>
+          <w:tab w:val="left" w:pos="2250"/>
+        </w:tabs>
+        <w:rPr>
+          <w:rFonts w:ascii="Century Gothic" w:hAnsi="Century Gothic"/>
+          <w:b/>
+          <w:i/>
+          <w:sz w:val="52"/>
+          <w:szCs w:val="52"/>
+        </w:rPr>
+      </w:pPr>
+      <w:r>
+        <w:rPr>
+          <w:rFonts w:ascii="Century Gothic" w:hAnsi="Century Gothic"/>
+          <w:b/>
+          <w:sz w:val="52"/>
+          <w:szCs w:val="52"/>
+        </w:rPr>
+        <w:t xml:space="preserve">Les requêtes </w:t>
+      </w:r>
+      <w:r>
+        <w:rPr>
+          <w:rFonts w:ascii="Century Gothic" w:hAnsi="Century Gothic"/>
+          <w:b/>
+          <w:i/>
+          <w:sz w:val="52"/>
+          <w:szCs w:val="52"/>
+        </w:rPr>
+        <w:t>(11)</w:t>
+      </w:r>
+    </w:p>
+    <w:p>
+      <w:pPr>
         <w:tabs>
           <w:tab w:val="left" w:pos="2250"/>
         </w:tabs>
@@ -3436,6 +3480,8438 @@
           <w:rFonts w:ascii="Century Gothic" w:hAnsi="Century Gothic"/>
         </w:rPr>
         <w:t xml:space="preserve"> dans la base de données</w:t>
+      </w:r>
+      <w:r>
+        <w:rPr>
+          <w:rFonts w:ascii="Century Gothic" w:hAnsi="Century Gothic"/>
+        </w:rPr>
+        <w:t xml:space="preserve"> : des </w:t>
+      </w:r>
+      <w:r>
+        <w:rPr>
+          <w:rStyle w:val="lev"/>
+          <w:rFonts w:ascii="Corbel" w:hAnsi="Corbel"/>
+          <w:color w:val="0C3C26"/>
+          <w:sz w:val="21"/>
+          <w:szCs w:val="21"/>
+          <w:shd w:val="clear" w:color="auto" w:fill="FFFFFF"/>
+        </w:rPr>
+        <w:t>QuerySets</w:t>
+      </w:r>
+    </w:p>
+    <w:p>
+      <w:pPr>
+        <w:pStyle w:val="Paragraphedeliste"/>
+        <w:tabs>
+          <w:tab w:val="left" w:pos="2250"/>
+        </w:tabs>
+        <w:rPr>
+          <w:rFonts w:ascii="Century Gothic" w:hAnsi="Century Gothic"/>
+        </w:rPr>
+      </w:pPr>
+    </w:p>
+    <w:p>
+      <w:pPr>
+        <w:pStyle w:val="Paragraphedeliste"/>
+        <w:tabs>
+          <w:tab w:val="left" w:pos="2250"/>
+        </w:tabs>
+        <w:rPr>
+          <w:rFonts w:ascii="Century Gothic" w:hAnsi="Century Gothic"/>
+          <w:b/>
+        </w:rPr>
+      </w:pPr>
+      <w:r>
+        <w:rPr>
+          <w:rFonts w:ascii="Century Gothic" w:hAnsi="Century Gothic"/>
+        </w:rPr>
+        <w:tab/>
+      </w:r>
+      <w:r>
+        <w:rPr>
+          <w:rFonts w:ascii="Century Gothic" w:hAnsi="Century Gothic"/>
+          <w:b/>
+        </w:rPr>
+        <w:t>Ins</w:t>
+      </w:r>
+      <w:r>
+        <w:rPr>
+          <w:rFonts w:ascii="Century Gothic" w:hAnsi="Century Gothic"/>
+          <w:b/>
+        </w:rPr>
+        <w:t>érer</w:t>
+      </w:r>
+      <w:r>
+        <w:rPr>
+          <w:rFonts w:ascii="Century Gothic" w:hAnsi="Century Gothic"/>
+          <w:b/>
+        </w:rPr>
+        <w:t xml:space="preserve"> des données (créer, ajouter</w:t>
+      </w:r>
+      <w:r>
+        <w:rPr>
+          <w:rFonts w:ascii="Century Gothic" w:hAnsi="Century Gothic"/>
+          <w:b/>
+        </w:rPr>
+        <w:t>)</w:t>
+      </w:r>
+      <w:r>
+        <w:rPr>
+          <w:rFonts w:ascii="Century Gothic" w:hAnsi="Century Gothic"/>
+          <w:b/>
+        </w:rPr>
+        <w:t xml:space="preserve"> dans une table</w:t>
+      </w:r>
+    </w:p>
+    <w:p>
+      <w:pPr>
+        <w:pStyle w:val="Paragraphedeliste"/>
+        <w:tabs>
+          <w:tab w:val="left" w:pos="2250"/>
+        </w:tabs>
+        <w:rPr>
+          <w:rFonts w:ascii="Century Gothic" w:hAnsi="Century Gothic"/>
+        </w:rPr>
+      </w:pPr>
+    </w:p>
+    <w:p>
+      <w:pPr>
+        <w:pStyle w:val="Paragraphedeliste"/>
+        <w:numPr>
+          <w:ilvl w:val="0"/>
+          <w:numId w:val="2"/>
+        </w:numPr>
+        <w:tabs>
+          <w:tab w:val="left" w:pos="2250"/>
+        </w:tabs>
+        <w:spacing w:after="0"/>
+        <w:rPr>
+          <w:rFonts w:ascii="Century Gothic" w:hAnsi="Century Gothic"/>
+        </w:rPr>
+      </w:pPr>
+      <w:r>
+        <w:rPr>
+          <w:rFonts w:ascii="Century Gothic" w:hAnsi="Century Gothic"/>
+        </w:rPr>
+        <w:t>Lancer un interpréteur python interactif</w:t>
+      </w:r>
+    </w:p>
+    <w:p>
+      <w:pPr>
+        <w:pStyle w:val="Paragraphedeliste"/>
+        <w:tabs>
+          <w:tab w:val="left" w:pos="2250"/>
+        </w:tabs>
+        <w:spacing w:after="0"/>
+        <w:ind w:left="1080"/>
+        <w:rPr>
+          <w:rFonts w:ascii="Century Gothic" w:hAnsi="Century Gothic"/>
+        </w:rPr>
+      </w:pPr>
+    </w:p>
+    <w:p>
+      <w:pPr>
+        <w:pStyle w:val="Paragraphedeliste"/>
+        <w:tabs>
+          <w:tab w:val="left" w:pos="2250"/>
+        </w:tabs>
+        <w:spacing w:after="0"/>
+        <w:ind w:left="1080"/>
+        <w:rPr>
+          <w:rFonts w:ascii="Consolas" w:hAnsi="Consolas"/>
+          <w:color w:val="0C4B33"/>
+          <w:sz w:val="21"/>
+          <w:szCs w:val="21"/>
+        </w:rPr>
+      </w:pPr>
+      <w:r>
+        <w:rPr>
+          <w:rFonts w:ascii="Consolas" w:hAnsi="Consolas"/>
+          <w:color w:val="0C4B33"/>
+          <w:sz w:val="21"/>
+          <w:szCs w:val="21"/>
+        </w:rPr>
+        <w:t>p</w:t>
+      </w:r>
+      <w:r>
+        <w:rPr>
+          <w:rFonts w:ascii="Consolas" w:hAnsi="Consolas"/>
+          <w:color w:val="0C4B33"/>
+          <w:sz w:val="21"/>
+          <w:szCs w:val="21"/>
+        </w:rPr>
+        <w:t>y manage.py shell</w:t>
+      </w:r>
+    </w:p>
+    <w:p>
+      <w:pPr>
+        <w:pStyle w:val="Paragraphedeliste"/>
+        <w:tabs>
+          <w:tab w:val="left" w:pos="2250"/>
+        </w:tabs>
+        <w:spacing w:after="0"/>
+        <w:ind w:left="1080"/>
+        <w:rPr>
+          <w:rFonts w:ascii="Consolas" w:hAnsi="Consolas"/>
+          <w:color w:val="0C4B33"/>
+          <w:sz w:val="21"/>
+          <w:szCs w:val="21"/>
+        </w:rPr>
+      </w:pPr>
+    </w:p>
+    <w:p>
+      <w:pPr>
+        <w:pStyle w:val="Paragraphedeliste"/>
+        <w:numPr>
+          <w:ilvl w:val="0"/>
+          <w:numId w:val="2"/>
+        </w:numPr>
+        <w:tabs>
+          <w:tab w:val="left" w:pos="2250"/>
+        </w:tabs>
+        <w:spacing w:after="0" w:line="276" w:lineRule="auto"/>
+        <w:rPr>
+          <w:rFonts w:ascii="Century Gothic" w:hAnsi="Century Gothic"/>
+        </w:rPr>
+      </w:pPr>
+      <w:r>
+        <w:rPr>
+          <w:rFonts w:ascii="Century Gothic" w:hAnsi="Century Gothic"/>
+        </w:rPr>
+        <w:t xml:space="preserve">Importer </w:t>
+      </w:r>
+      <w:r>
+        <w:rPr>
+          <w:rFonts w:ascii="Century Gothic" w:hAnsi="Century Gothic"/>
+        </w:rPr>
+        <w:t>la table</w:t>
+      </w:r>
+      <w:r>
+        <w:rPr>
+          <w:rFonts w:ascii="Century Gothic" w:hAnsi="Century Gothic"/>
+        </w:rPr>
+        <w:t xml:space="preserve"> (</w:t>
+      </w:r>
+      <w:r>
+        <w:rPr>
+          <w:rFonts w:ascii="Century Gothic" w:hAnsi="Century Gothic"/>
+        </w:rPr>
+        <w:t xml:space="preserve">le modèle, </w:t>
+      </w:r>
+      <w:r>
+        <w:rPr>
+          <w:rFonts w:ascii="Century Gothic" w:hAnsi="Century Gothic"/>
+        </w:rPr>
+        <w:t>la classe)</w:t>
+      </w:r>
+    </w:p>
+    <w:p>
+      <w:pPr>
+        <w:pStyle w:val="Paragraphedeliste"/>
+        <w:tabs>
+          <w:tab w:val="left" w:pos="2250"/>
+        </w:tabs>
+        <w:spacing w:after="0" w:line="276" w:lineRule="auto"/>
+        <w:ind w:left="1080"/>
+        <w:rPr>
+          <w:rFonts w:ascii="Century Gothic" w:hAnsi="Century Gothic"/>
+        </w:rPr>
+      </w:pPr>
+    </w:p>
+    <w:p>
+      <w:pPr>
+        <w:pStyle w:val="Paragraphedeliste"/>
+        <w:tabs>
+          <w:tab w:val="left" w:pos="916"/>
+          <w:tab w:val="left" w:pos="1832"/>
+          <w:tab w:val="left" w:pos="2748"/>
+          <w:tab w:val="left" w:pos="3664"/>
+          <w:tab w:val="left" w:pos="4580"/>
+          <w:tab w:val="left" w:pos="5496"/>
+          <w:tab w:val="left" w:pos="6412"/>
+          <w:tab w:val="left" w:pos="7328"/>
+          <w:tab w:val="left" w:pos="8244"/>
+          <w:tab w:val="left" w:pos="9160"/>
+          <w:tab w:val="left" w:pos="10076"/>
+          <w:tab w:val="left" w:pos="10992"/>
+          <w:tab w:val="left" w:pos="11908"/>
+          <w:tab w:val="left" w:pos="12824"/>
+          <w:tab w:val="left" w:pos="13740"/>
+          <w:tab w:val="left" w:pos="14656"/>
+        </w:tabs>
+        <w:spacing w:before="225" w:after="225" w:line="240" w:lineRule="auto"/>
+        <w:ind w:left="1080" w:right="300"/>
+        <w:rPr>
+          <w:rFonts w:ascii="Consolas" w:eastAsia="Times New Roman" w:hAnsi="Consolas" w:cs="Courier New"/>
+          <w:color w:val="0C4B33"/>
+          <w:lang w:eastAsia="fr-FR"/>
+        </w:rPr>
+      </w:pPr>
+      <w:r>
+        <w:rPr>
+          <w:rFonts w:ascii="Consolas" w:eastAsia="Times New Roman" w:hAnsi="Consolas" w:cs="Courier New"/>
+          <w:b/>
+          <w:bCs/>
+          <w:color w:val="000080"/>
+          <w:lang w:eastAsia="fr-FR"/>
+        </w:rPr>
+        <w:t xml:space="preserve">&gt;&gt;&gt; </w:t>
+      </w:r>
+      <w:r>
+        <w:rPr>
+          <w:rFonts w:ascii="Consolas" w:eastAsia="Times New Roman" w:hAnsi="Consolas" w:cs="Courier New"/>
+          <w:b/>
+          <w:bCs/>
+          <w:color w:val="008000"/>
+          <w:lang w:eastAsia="fr-FR"/>
+        </w:rPr>
+        <w:t>from</w:t>
+      </w:r>
+      <w:r>
+        <w:rPr>
+          <w:rFonts w:ascii="Consolas" w:eastAsia="Times New Roman" w:hAnsi="Consolas" w:cs="Courier New"/>
+          <w:color w:val="0C4B33"/>
+          <w:lang w:eastAsia="fr-FR"/>
+        </w:rPr>
+        <w:t xml:space="preserve"> </w:t>
+      </w:r>
+      <w:r>
+        <w:rPr>
+          <w:rFonts w:ascii="Consolas" w:eastAsia="Times New Roman" w:hAnsi="Consolas" w:cs="Courier New"/>
+          <w:b/>
+          <w:bCs/>
+          <w:color w:val="0000FF"/>
+          <w:lang w:eastAsia="fr-FR"/>
+        </w:rPr>
+        <w:t>monappli</w:t>
+      </w:r>
+      <w:r>
+        <w:rPr>
+          <w:rFonts w:ascii="Consolas" w:eastAsia="Times New Roman" w:hAnsi="Consolas" w:cs="Courier New"/>
+          <w:b/>
+          <w:bCs/>
+          <w:color w:val="0000FF"/>
+          <w:lang w:eastAsia="fr-FR"/>
+        </w:rPr>
+        <w:t>.models</w:t>
+      </w:r>
+      <w:r>
+        <w:rPr>
+          <w:rFonts w:ascii="Consolas" w:eastAsia="Times New Roman" w:hAnsi="Consolas" w:cs="Courier New"/>
+          <w:color w:val="0C4B33"/>
+          <w:lang w:eastAsia="fr-FR"/>
+        </w:rPr>
+        <w:t xml:space="preserve"> </w:t>
+      </w:r>
+      <w:r>
+        <w:rPr>
+          <w:rFonts w:ascii="Consolas" w:eastAsia="Times New Roman" w:hAnsi="Consolas" w:cs="Courier New"/>
+          <w:b/>
+          <w:bCs/>
+          <w:color w:val="008000"/>
+          <w:lang w:eastAsia="fr-FR"/>
+        </w:rPr>
+        <w:t>import</w:t>
+      </w:r>
+      <w:r>
+        <w:rPr>
+          <w:rFonts w:ascii="Consolas" w:eastAsia="Times New Roman" w:hAnsi="Consolas" w:cs="Courier New"/>
+          <w:color w:val="0C4B33"/>
+          <w:lang w:eastAsia="fr-FR"/>
+        </w:rPr>
+        <w:t xml:space="preserve"> </w:t>
+      </w:r>
+      <w:r>
+        <w:rPr>
+          <w:rFonts w:ascii="Consolas" w:eastAsia="Times New Roman" w:hAnsi="Consolas" w:cs="Courier New"/>
+          <w:color w:val="0C4B33"/>
+          <w:lang w:eastAsia="fr-FR"/>
+        </w:rPr>
+        <w:t>Personne</w:t>
+      </w:r>
+    </w:p>
+    <w:p>
+      <w:pPr>
+        <w:tabs>
+          <w:tab w:val="left" w:pos="2250"/>
+        </w:tabs>
+        <w:spacing w:after="0" w:line="360" w:lineRule="auto"/>
+        <w:rPr>
+          <w:rFonts w:ascii="Century Gothic" w:hAnsi="Century Gothic"/>
+          <w:b/>
+        </w:rPr>
+      </w:pPr>
+    </w:p>
+    <w:p>
+      <w:pPr>
+        <w:pStyle w:val="Paragraphedeliste"/>
+        <w:numPr>
+          <w:ilvl w:val="1"/>
+          <w:numId w:val="2"/>
+        </w:numPr>
+        <w:tabs>
+          <w:tab w:val="left" w:pos="2250"/>
+        </w:tabs>
+        <w:spacing w:after="0"/>
+        <w:rPr>
+          <w:rFonts w:ascii="Consolas" w:hAnsi="Consolas"/>
+          <w:b/>
+          <w:color w:val="000000" w:themeColor="text1"/>
+          <w:sz w:val="20"/>
+        </w:rPr>
+      </w:pPr>
+      <w:r>
+        <w:rPr>
+          <w:rFonts w:ascii="Century Gothic" w:hAnsi="Century Gothic"/>
+          <w:sz w:val="20"/>
+        </w:rPr>
+        <w:t xml:space="preserve"> Créer des lignes</w:t>
+      </w:r>
+      <w:r>
+        <w:rPr>
+          <w:rFonts w:ascii="Century Gothic" w:hAnsi="Century Gothic"/>
+          <w:sz w:val="20"/>
+        </w:rPr>
+        <w:t>, les champs</w:t>
+      </w:r>
+      <w:r>
+        <w:rPr>
+          <w:rFonts w:ascii="Century Gothic" w:hAnsi="Century Gothic"/>
+          <w:sz w:val="20"/>
+        </w:rPr>
+        <w:t xml:space="preserve"> (des instances ou objets) </w:t>
+      </w:r>
+      <w:r>
+        <w:rPr>
+          <w:rFonts w:ascii="Century Gothic" w:hAnsi="Century Gothic"/>
+          <w:sz w:val="20"/>
+        </w:rPr>
+        <w:t>de</w:t>
+      </w:r>
+      <w:r>
+        <w:rPr>
+          <w:rFonts w:ascii="Century Gothic" w:hAnsi="Century Gothic"/>
+          <w:sz w:val="20"/>
+        </w:rPr>
+        <w:t xml:space="preserve"> la table</w:t>
+      </w:r>
+      <w:r>
+        <w:rPr>
+          <w:rFonts w:ascii="Century Gothic" w:hAnsi="Century Gothic"/>
+          <w:sz w:val="20"/>
+        </w:rPr>
+        <w:t> </w:t>
+      </w:r>
+      <w:r>
+        <w:rPr>
+          <w:rFonts w:ascii="Century Gothic" w:hAnsi="Century Gothic"/>
+          <w:sz w:val="20"/>
+        </w:rPr>
+        <w:t>|</w:t>
+      </w:r>
+      <w:r>
+        <w:rPr>
+          <w:rFonts w:ascii="Consolas" w:hAnsi="Consolas"/>
+          <w:sz w:val="20"/>
+        </w:rPr>
+        <w:t xml:space="preserve"> </w:t>
+      </w:r>
+      <w:r>
+        <w:rPr>
+          <w:rFonts w:ascii="Century Gothic" w:hAnsi="Century Gothic"/>
+          <w:sz w:val="16"/>
+        </w:rPr>
+        <w:t>Commande SQL</w:t>
+      </w:r>
+      <w:r>
+        <w:rPr>
+          <w:rFonts w:ascii="Consolas" w:hAnsi="Consolas"/>
+          <w:color w:val="0C3C26"/>
+          <w:sz w:val="18"/>
+          <w:szCs w:val="21"/>
+          <w:shd w:val="clear" w:color="auto" w:fill="FFFFFF"/>
+        </w:rPr>
+        <w:t> </w:t>
+      </w:r>
+      <w:r>
+        <w:rPr>
+          <w:rStyle w:val="pre"/>
+          <w:rFonts w:ascii="Consolas" w:hAnsi="Consolas" w:cs="Courier New"/>
+          <w:b/>
+          <w:bCs/>
+          <w:color w:val="0C4B33"/>
+          <w:sz w:val="18"/>
+          <w:szCs w:val="21"/>
+          <w:shd w:val="clear" w:color="auto" w:fill="FFFFFF"/>
+        </w:rPr>
+        <w:t>INSERT</w:t>
+      </w:r>
+    </w:p>
+    <w:p>
+      <w:pPr>
+        <w:pStyle w:val="PrformatHTML"/>
+        <w:spacing w:before="225" w:after="225"/>
+        <w:ind w:left="300" w:right="300"/>
+        <w:rPr>
+          <w:rFonts w:ascii="Consolas" w:hAnsi="Consolas"/>
+          <w:color w:val="0C4B33"/>
+          <w:szCs w:val="22"/>
+        </w:rPr>
+      </w:pPr>
+      <w:r>
+        <w:rPr>
+          <w:rFonts w:ascii="Consolas" w:hAnsi="Consolas"/>
+          <w:szCs w:val="22"/>
+        </w:rPr>
+        <w:tab/>
+      </w:r>
+      <w:r>
+        <w:rPr>
+          <w:rFonts w:ascii="Consolas" w:hAnsi="Consolas"/>
+          <w:szCs w:val="22"/>
+        </w:rPr>
+        <w:tab/>
+      </w:r>
+      <w:r>
+        <w:rPr>
+          <w:rFonts w:ascii="Consolas" w:hAnsi="Consolas"/>
+          <w:b/>
+          <w:bCs/>
+          <w:color w:val="000080"/>
+          <w:szCs w:val="22"/>
+        </w:rPr>
+        <w:t xml:space="preserve">&gt;&gt;&gt; </w:t>
+      </w:r>
+      <w:r>
+        <w:rPr>
+          <w:rFonts w:ascii="Consolas" w:hAnsi="Consolas"/>
+          <w:color w:val="0C4B33"/>
+          <w:szCs w:val="22"/>
+        </w:rPr>
+        <w:t xml:space="preserve">p </w:t>
+      </w:r>
+      <w:r>
+        <w:rPr>
+          <w:rFonts w:ascii="Consolas" w:hAnsi="Consolas"/>
+          <w:color w:val="666666"/>
+          <w:szCs w:val="22"/>
+        </w:rPr>
+        <w:t>=</w:t>
+      </w:r>
+      <w:r>
+        <w:rPr>
+          <w:rFonts w:ascii="Consolas" w:hAnsi="Consolas"/>
+          <w:color w:val="0C4B33"/>
+          <w:szCs w:val="22"/>
+        </w:rPr>
+        <w:t xml:space="preserve"> Personne(</w:t>
+      </w:r>
+      <w:r>
+        <w:rPr>
+          <w:rFonts w:ascii="Consolas" w:hAnsi="Consolas"/>
+          <w:color w:val="0C4B33"/>
+          <w:szCs w:val="22"/>
+        </w:rPr>
+        <w:t>numero_inscription</w:t>
+      </w:r>
+      <w:r>
+        <w:rPr>
+          <w:rFonts w:ascii="Consolas" w:hAnsi="Consolas"/>
+          <w:color w:val="666666"/>
+          <w:szCs w:val="22"/>
+        </w:rPr>
+        <w:t>=</w:t>
+      </w:r>
+      <w:r>
+        <w:rPr>
+          <w:rFonts w:ascii="Consolas" w:hAnsi="Consolas"/>
+          <w:color w:val="BA2121"/>
+          <w:szCs w:val="22"/>
+        </w:rPr>
+        <w:t>'01</w:t>
+      </w:r>
+      <w:r>
+        <w:rPr>
+          <w:rFonts w:ascii="Consolas" w:hAnsi="Consolas"/>
+          <w:color w:val="BA2121"/>
+          <w:szCs w:val="22"/>
+        </w:rPr>
+        <w:t>'</w:t>
+      </w:r>
+      <w:r>
+        <w:rPr>
+          <w:rFonts w:ascii="Consolas" w:hAnsi="Consolas"/>
+          <w:color w:val="0C4B33"/>
+          <w:szCs w:val="22"/>
+        </w:rPr>
+        <w:t xml:space="preserve">, </w:t>
+      </w:r>
+      <w:r>
+        <w:rPr>
+          <w:rFonts w:ascii="Consolas" w:hAnsi="Consolas"/>
+          <w:color w:val="0C4B33"/>
+          <w:szCs w:val="22"/>
+        </w:rPr>
+        <w:t>nom</w:t>
+      </w:r>
+      <w:r>
+        <w:rPr>
+          <w:rFonts w:ascii="Consolas" w:hAnsi="Consolas"/>
+          <w:color w:val="666666"/>
+          <w:szCs w:val="22"/>
+        </w:rPr>
+        <w:t>=</w:t>
+      </w:r>
+      <w:r>
+        <w:rPr>
+          <w:rFonts w:ascii="Consolas" w:hAnsi="Consolas"/>
+          <w:color w:val="BA2121"/>
+          <w:szCs w:val="22"/>
+        </w:rPr>
+        <w:t>'mario</w:t>
+      </w:r>
+      <w:r>
+        <w:rPr>
+          <w:rFonts w:ascii="Consolas" w:hAnsi="Consolas"/>
+          <w:color w:val="BA2121"/>
+          <w:szCs w:val="22"/>
+        </w:rPr>
+        <w:t>'</w:t>
+      </w:r>
+      <w:r>
+        <w:rPr>
+          <w:rFonts w:ascii="Consolas" w:hAnsi="Consolas"/>
+          <w:color w:val="0C4B33"/>
+          <w:szCs w:val="22"/>
+        </w:rPr>
+        <w:t xml:space="preserve">, </w:t>
+      </w:r>
+      <w:r>
+        <w:rPr>
+          <w:rFonts w:ascii="Consolas" w:hAnsi="Consolas"/>
+          <w:color w:val="0C4B33"/>
+          <w:szCs w:val="22"/>
+        </w:rPr>
+        <w:t>prenom</w:t>
+      </w:r>
+      <w:r>
+        <w:rPr>
+          <w:rFonts w:ascii="Consolas" w:hAnsi="Consolas"/>
+          <w:color w:val="666666"/>
+          <w:szCs w:val="22"/>
+        </w:rPr>
+        <w:t>=</w:t>
+      </w:r>
+      <w:r>
+        <w:rPr>
+          <w:rFonts w:ascii="Consolas" w:hAnsi="Consolas"/>
+          <w:color w:val="BA2121"/>
+          <w:szCs w:val="22"/>
+        </w:rPr>
+        <w:t>'bross</w:t>
+      </w:r>
+      <w:r>
+        <w:rPr>
+          <w:rFonts w:ascii="Consolas" w:hAnsi="Consolas"/>
+          <w:color w:val="BA2121"/>
+          <w:szCs w:val="22"/>
+        </w:rPr>
+        <w:t>'</w:t>
+      </w:r>
+      <w:r>
+        <w:rPr>
+          <w:rFonts w:ascii="Consolas" w:hAnsi="Consolas"/>
+          <w:color w:val="0C4B33"/>
+          <w:szCs w:val="22"/>
+        </w:rPr>
+        <w:t xml:space="preserve">, </w:t>
+      </w:r>
+      <w:r>
+        <w:rPr>
+          <w:rFonts w:ascii="Consolas" w:hAnsi="Consolas"/>
+          <w:color w:val="0C4B33"/>
+          <w:szCs w:val="22"/>
+        </w:rPr>
+        <w:t>date_naissance</w:t>
+      </w:r>
+      <w:r>
+        <w:rPr>
+          <w:rFonts w:ascii="Consolas" w:hAnsi="Consolas"/>
+          <w:color w:val="666666"/>
+          <w:szCs w:val="22"/>
+        </w:rPr>
+        <w:t>=</w:t>
+      </w:r>
+      <w:r>
+        <w:rPr>
+          <w:rFonts w:ascii="Consolas" w:hAnsi="Consolas"/>
+          <w:color w:val="BA2121"/>
+          <w:szCs w:val="22"/>
+        </w:rPr>
+        <w:t>'01/02/2022</w:t>
+      </w:r>
+      <w:r>
+        <w:rPr>
+          <w:rFonts w:ascii="Consolas" w:hAnsi="Consolas"/>
+          <w:color w:val="BA2121"/>
+          <w:szCs w:val="22"/>
+        </w:rPr>
+        <w:t>'</w:t>
+      </w:r>
+      <w:r>
+        <w:rPr>
+          <w:rFonts w:ascii="Consolas" w:hAnsi="Consolas"/>
+          <w:color w:val="0C4B33"/>
+          <w:szCs w:val="22"/>
+        </w:rPr>
+        <w:t xml:space="preserve">, </w:t>
+      </w:r>
+      <w:r>
+        <w:rPr>
+          <w:rFonts w:ascii="Consolas" w:hAnsi="Consolas"/>
+          <w:color w:val="0C4B33"/>
+          <w:szCs w:val="22"/>
+        </w:rPr>
+        <w:t>email</w:t>
+      </w:r>
+      <w:r>
+        <w:rPr>
+          <w:rFonts w:ascii="Consolas" w:hAnsi="Consolas"/>
+          <w:color w:val="666666"/>
+          <w:szCs w:val="22"/>
+        </w:rPr>
+        <w:t>=</w:t>
+      </w:r>
+      <w:r>
+        <w:rPr>
+          <w:rFonts w:ascii="Consolas" w:hAnsi="Consolas"/>
+          <w:color w:val="BA2121"/>
+          <w:szCs w:val="22"/>
+        </w:rPr>
+        <w:t>'mario@mail.fr</w:t>
+      </w:r>
+      <w:r>
+        <w:rPr>
+          <w:rFonts w:ascii="Consolas" w:hAnsi="Consolas"/>
+          <w:color w:val="BA2121"/>
+          <w:szCs w:val="22"/>
+        </w:rPr>
+        <w:t>'</w:t>
+      </w:r>
+      <w:r>
+        <w:rPr>
+          <w:rFonts w:ascii="Consolas" w:hAnsi="Consolas"/>
+          <w:color w:val="0C4B33"/>
+          <w:szCs w:val="22"/>
+        </w:rPr>
+        <w:t xml:space="preserve">, </w:t>
+      </w:r>
+      <w:r>
+        <w:rPr>
+          <w:rFonts w:ascii="Consolas" w:hAnsi="Consolas"/>
+          <w:color w:val="0C4B33"/>
+          <w:szCs w:val="22"/>
+        </w:rPr>
+        <w:t>telephone</w:t>
+      </w:r>
+      <w:r>
+        <w:rPr>
+          <w:rFonts w:ascii="Consolas" w:hAnsi="Consolas"/>
+          <w:color w:val="666666"/>
+          <w:szCs w:val="22"/>
+        </w:rPr>
+        <w:t>=</w:t>
+      </w:r>
+      <w:r>
+        <w:rPr>
+          <w:rFonts w:ascii="Consolas" w:hAnsi="Consolas"/>
+          <w:color w:val="BA2121"/>
+          <w:szCs w:val="22"/>
+        </w:rPr>
+        <w:t>'0102030455</w:t>
+      </w:r>
+      <w:r>
+        <w:rPr>
+          <w:rFonts w:ascii="Consolas" w:hAnsi="Consolas"/>
+          <w:color w:val="BA2121"/>
+          <w:szCs w:val="22"/>
+        </w:rPr>
+        <w:t>'</w:t>
+      </w:r>
+      <w:r>
+        <w:rPr>
+          <w:rFonts w:ascii="Consolas" w:hAnsi="Consolas"/>
+          <w:color w:val="0C4B33"/>
+          <w:szCs w:val="22"/>
+        </w:rPr>
+        <w:t>)</w:t>
+      </w:r>
+    </w:p>
+    <w:p>
+      <w:pPr>
+        <w:pStyle w:val="Paragraphedeliste"/>
+        <w:numPr>
+          <w:ilvl w:val="1"/>
+          <w:numId w:val="2"/>
+        </w:numPr>
+        <w:tabs>
+          <w:tab w:val="left" w:pos="2250"/>
+        </w:tabs>
+        <w:spacing w:after="0"/>
+        <w:rPr>
+          <w:rFonts w:ascii="Century Gothic" w:hAnsi="Century Gothic"/>
+          <w:sz w:val="20"/>
+        </w:rPr>
+      </w:pPr>
+      <w:r>
+        <w:rPr>
+          <w:rFonts w:ascii="Century Gothic" w:hAnsi="Century Gothic"/>
+          <w:sz w:val="20"/>
+        </w:rPr>
+        <w:t>S</w:t>
+      </w:r>
+      <w:r>
+        <w:rPr>
+          <w:rFonts w:ascii="Century Gothic" w:hAnsi="Century Gothic"/>
+          <w:sz w:val="20"/>
+        </w:rPr>
+        <w:t>auvegarder ces données</w:t>
+      </w:r>
+      <w:r>
+        <w:rPr>
+          <w:rFonts w:ascii="Century Gothic" w:hAnsi="Century Gothic"/>
+          <w:sz w:val="20"/>
+        </w:rPr>
+        <w:t xml:space="preserve"> |  </w:t>
+      </w:r>
+      <w:r>
+        <w:rPr>
+          <w:rFonts w:ascii="Century Gothic" w:hAnsi="Century Gothic"/>
+          <w:sz w:val="16"/>
+        </w:rPr>
+        <w:t>Commande SQL</w:t>
+      </w:r>
+      <w:r>
+        <w:rPr>
+          <w:rFonts w:ascii="Consolas" w:hAnsi="Consolas"/>
+          <w:color w:val="0C3C26"/>
+          <w:sz w:val="18"/>
+          <w:szCs w:val="21"/>
+          <w:shd w:val="clear" w:color="auto" w:fill="FFFFFF"/>
+        </w:rPr>
+        <w:t> </w:t>
+      </w:r>
+      <w:r>
+        <w:rPr>
+          <w:rStyle w:val="pre"/>
+          <w:rFonts w:ascii="Consolas" w:hAnsi="Consolas" w:cs="Courier New"/>
+          <w:b/>
+          <w:bCs/>
+          <w:color w:val="0C4B33"/>
+          <w:sz w:val="18"/>
+          <w:szCs w:val="21"/>
+          <w:shd w:val="clear" w:color="auto" w:fill="FFFFFF"/>
+        </w:rPr>
+        <w:t>UPDATE</w:t>
+      </w:r>
+    </w:p>
+    <w:p>
+      <w:pPr>
+        <w:pStyle w:val="PrformatHTML"/>
+        <w:spacing w:before="225" w:after="225"/>
+        <w:ind w:left="1080" w:right="300"/>
+        <w:rPr>
+          <w:rFonts w:ascii="Consolas" w:hAnsi="Consolas"/>
+          <w:color w:val="0C4B33"/>
+          <w:szCs w:val="22"/>
+        </w:rPr>
+      </w:pPr>
+      <w:r>
+        <w:rPr>
+          <w:rFonts w:ascii="Consolas" w:hAnsi="Consolas"/>
+          <w:b/>
+          <w:bCs/>
+          <w:color w:val="000080"/>
+          <w:szCs w:val="22"/>
+        </w:rPr>
+        <w:tab/>
+      </w:r>
+      <w:r>
+        <w:rPr>
+          <w:rFonts w:ascii="Consolas" w:hAnsi="Consolas"/>
+          <w:b/>
+          <w:bCs/>
+          <w:color w:val="000080"/>
+          <w:szCs w:val="22"/>
+        </w:rPr>
+        <w:t xml:space="preserve">&gt;&gt;&gt; </w:t>
+      </w:r>
+      <w:r>
+        <w:rPr>
+          <w:rFonts w:ascii="Consolas" w:hAnsi="Consolas"/>
+          <w:color w:val="0C4B33"/>
+          <w:szCs w:val="22"/>
+        </w:rPr>
+        <w:t>p</w:t>
+      </w:r>
+      <w:r>
+        <w:rPr>
+          <w:rFonts w:ascii="Consolas" w:hAnsi="Consolas"/>
+          <w:color w:val="0C4B33"/>
+          <w:szCs w:val="22"/>
+        </w:rPr>
+        <w:t>.save</w:t>
+      </w:r>
+      <w:r>
+        <w:rPr>
+          <w:rFonts w:ascii="Consolas" w:hAnsi="Consolas"/>
+          <w:color w:val="0C4B33"/>
+          <w:szCs w:val="22"/>
+        </w:rPr>
+        <w:t>()</w:t>
+      </w:r>
+    </w:p>
+    <w:p>
+      <w:pPr>
+        <w:pStyle w:val="Paragraphedeliste"/>
+        <w:numPr>
+          <w:ilvl w:val="1"/>
+          <w:numId w:val="2"/>
+        </w:numPr>
+        <w:tabs>
+          <w:tab w:val="left" w:pos="2250"/>
+        </w:tabs>
+        <w:spacing w:after="0"/>
+        <w:rPr>
+          <w:rFonts w:ascii="Century Gothic" w:hAnsi="Century Gothic"/>
+          <w:sz w:val="20"/>
+        </w:rPr>
+      </w:pPr>
+      <w:r>
+        <w:rPr>
+          <w:rFonts w:ascii="Century Gothic" w:hAnsi="Century Gothic"/>
+        </w:rPr>
+        <w:t>C</w:t>
+      </w:r>
+      <w:r>
+        <w:rPr>
+          <w:rFonts w:ascii="Century Gothic" w:hAnsi="Century Gothic"/>
+          <w:sz w:val="20"/>
+        </w:rPr>
+        <w:t>réer les migrations de cette sauvegarde </w:t>
+      </w:r>
+    </w:p>
+    <w:p>
+      <w:pPr>
+        <w:pStyle w:val="Paragraphedeliste"/>
+        <w:tabs>
+          <w:tab w:val="left" w:pos="2250"/>
+        </w:tabs>
+        <w:spacing w:after="0"/>
+        <w:ind w:left="1800"/>
+        <w:rPr>
+          <w:rFonts w:ascii="Century Gothic" w:hAnsi="Century Gothic"/>
+          <w:sz w:val="20"/>
+        </w:rPr>
+      </w:pPr>
+    </w:p>
+    <w:p>
+      <w:pPr>
+        <w:pStyle w:val="Paragraphedeliste"/>
+        <w:tabs>
+          <w:tab w:val="left" w:pos="2250"/>
+        </w:tabs>
+        <w:spacing w:after="0"/>
+        <w:ind w:left="1800"/>
+        <w:rPr>
+          <w:rFonts w:ascii="Century Gothic" w:hAnsi="Century Gothic"/>
+          <w:sz w:val="20"/>
+        </w:rPr>
+      </w:pPr>
+      <w:r>
+        <w:rPr>
+          <w:rFonts w:ascii="Consolas" w:hAnsi="Consolas"/>
+          <w:b/>
+          <w:bCs/>
+          <w:color w:val="000080"/>
+          <w:sz w:val="20"/>
+        </w:rPr>
+        <w:t xml:space="preserve">&gt;&gt;&gt; </w:t>
+      </w:r>
+      <w:r>
+        <w:rPr>
+          <w:rFonts w:ascii="Consolas" w:hAnsi="Consolas"/>
+          <w:color w:val="0C4B33"/>
+          <w:sz w:val="21"/>
+          <w:szCs w:val="21"/>
+        </w:rPr>
+        <w:t>py manage.py makemigrations monappli</w:t>
+      </w:r>
+    </w:p>
+    <w:p>
+      <w:pPr>
+        <w:pStyle w:val="Paragraphedeliste"/>
+        <w:tabs>
+          <w:tab w:val="left" w:pos="2250"/>
+        </w:tabs>
+        <w:spacing w:after="0"/>
+        <w:ind w:left="1800"/>
+        <w:rPr>
+          <w:rFonts w:ascii="Century Gothic" w:hAnsi="Century Gothic"/>
+          <w:sz w:val="20"/>
+        </w:rPr>
+      </w:pPr>
+    </w:p>
+    <w:p>
+      <w:pPr>
+        <w:pStyle w:val="Paragraphedeliste"/>
+        <w:numPr>
+          <w:ilvl w:val="1"/>
+          <w:numId w:val="2"/>
+        </w:numPr>
+        <w:tabs>
+          <w:tab w:val="left" w:pos="2250"/>
+        </w:tabs>
+        <w:spacing w:after="0"/>
+        <w:rPr>
+          <w:rFonts w:ascii="Century Gothic" w:hAnsi="Century Gothic"/>
+          <w:sz w:val="20"/>
+        </w:rPr>
+      </w:pPr>
+      <w:r>
+        <w:rPr>
+          <w:rFonts w:ascii="Century Gothic" w:hAnsi="Century Gothic"/>
+          <w:sz w:val="20"/>
+        </w:rPr>
+        <w:t>Appliquer ces migrations </w:t>
+      </w:r>
+    </w:p>
+    <w:p>
+      <w:pPr>
+        <w:pStyle w:val="Paragraphedeliste"/>
+        <w:tabs>
+          <w:tab w:val="left" w:pos="2250"/>
+        </w:tabs>
+        <w:spacing w:after="0"/>
+        <w:ind w:left="1800"/>
+        <w:rPr>
+          <w:rFonts w:ascii="Century Gothic" w:hAnsi="Century Gothic"/>
+          <w:sz w:val="20"/>
+        </w:rPr>
+      </w:pPr>
+    </w:p>
+    <w:p>
+      <w:pPr>
+        <w:pStyle w:val="Paragraphedeliste"/>
+        <w:tabs>
+          <w:tab w:val="left" w:pos="2250"/>
+        </w:tabs>
+        <w:spacing w:after="0"/>
+        <w:ind w:left="1800"/>
+        <w:rPr>
+          <w:rFonts w:ascii="Century Gothic" w:hAnsi="Century Gothic"/>
+          <w:sz w:val="20"/>
+        </w:rPr>
+      </w:pPr>
+      <w:r>
+        <w:rPr>
+          <w:rFonts w:ascii="Consolas" w:hAnsi="Consolas"/>
+          <w:b/>
+          <w:bCs/>
+          <w:color w:val="000080"/>
+          <w:sz w:val="20"/>
+        </w:rPr>
+        <w:t>&gt;&gt;&gt;</w:t>
+      </w:r>
+      <w:r>
+        <w:rPr>
+          <w:rFonts w:ascii="Consolas" w:hAnsi="Consolas"/>
+          <w:b/>
+          <w:bCs/>
+          <w:color w:val="000080"/>
+          <w:sz w:val="20"/>
+        </w:rPr>
+        <w:t xml:space="preserve"> </w:t>
+      </w:r>
+      <w:r>
+        <w:rPr>
+          <w:rFonts w:ascii="Consolas" w:hAnsi="Consolas"/>
+          <w:color w:val="0C4B33"/>
+          <w:sz w:val="21"/>
+          <w:szCs w:val="21"/>
+        </w:rPr>
+        <w:t>p</w:t>
+      </w:r>
+      <w:r>
+        <w:rPr>
+          <w:rFonts w:ascii="Consolas" w:hAnsi="Consolas"/>
+          <w:color w:val="0C4B33"/>
+          <w:sz w:val="21"/>
+          <w:szCs w:val="21"/>
+        </w:rPr>
+        <w:t>y manage.py migrate monappli</w:t>
+      </w:r>
+    </w:p>
+    <w:p>
+      <w:pPr>
+        <w:pStyle w:val="Paragraphedeliste"/>
+        <w:tabs>
+          <w:tab w:val="left" w:pos="2250"/>
+        </w:tabs>
+        <w:ind w:left="1080"/>
+        <w:rPr>
+          <w:rFonts w:ascii="Century Gothic" w:hAnsi="Century Gothic"/>
+        </w:rPr>
+      </w:pPr>
+    </w:p>
+    <w:p>
+      <w:pPr>
+        <w:pStyle w:val="Paragraphedeliste"/>
+        <w:tabs>
+          <w:tab w:val="left" w:pos="2250"/>
+        </w:tabs>
+        <w:ind w:left="1800"/>
+        <w:rPr>
+          <w:rFonts w:ascii="Century Gothic" w:hAnsi="Century Gothic"/>
+        </w:rPr>
+      </w:pPr>
+      <w:r>
+        <w:rPr>
+          <w:rFonts w:ascii="Century Gothic" w:hAnsi="Century Gothic"/>
+          <w:b/>
+        </w:rPr>
+        <w:tab/>
+      </w:r>
+      <w:r>
+        <w:rPr>
+          <w:rFonts w:ascii="Century Gothic" w:hAnsi="Century Gothic"/>
+          <w:b/>
+        </w:rPr>
+        <w:t>Insérer</w:t>
+      </w:r>
+      <w:r>
+        <w:rPr>
+          <w:rFonts w:ascii="Century Gothic" w:hAnsi="Century Gothic"/>
+          <w:b/>
+        </w:rPr>
+        <w:t xml:space="preserve"> des données</w:t>
+      </w:r>
+      <w:r>
+        <w:rPr>
+          <w:rFonts w:ascii="Century Gothic" w:hAnsi="Century Gothic"/>
+        </w:rPr>
+        <w:t xml:space="preserve"> (</w:t>
+      </w:r>
+      <w:r>
+        <w:rPr>
+          <w:rFonts w:ascii="Century Gothic" w:hAnsi="Century Gothic"/>
+          <w:b/>
+          <w:color w:val="FF0000"/>
+        </w:rPr>
+        <w:t>2</w:t>
+      </w:r>
+      <w:r>
+        <w:rPr>
+          <w:rFonts w:ascii="Century Gothic" w:hAnsi="Century Gothic"/>
+          <w:b/>
+          <w:color w:val="FF0000"/>
+          <w:vertAlign w:val="superscript"/>
+        </w:rPr>
+        <w:t>ème</w:t>
+      </w:r>
+      <w:r>
+        <w:rPr>
+          <w:rFonts w:ascii="Century Gothic" w:hAnsi="Century Gothic"/>
+          <w:b/>
+          <w:color w:val="FF0000"/>
+        </w:rPr>
+        <w:t xml:space="preserve"> façon</w:t>
+      </w:r>
+      <w:r>
+        <w:rPr>
+          <w:rFonts w:ascii="Century Gothic" w:hAnsi="Century Gothic"/>
+        </w:rPr>
+        <w:t>)</w:t>
+      </w:r>
+    </w:p>
+    <w:p>
+      <w:pPr>
+        <w:pStyle w:val="PrformatHTML"/>
+        <w:numPr>
+          <w:ilvl w:val="1"/>
+          <w:numId w:val="2"/>
+        </w:numPr>
+        <w:spacing w:before="225" w:after="225"/>
+        <w:ind w:right="300"/>
+        <w:rPr>
+          <w:rStyle w:val="p"/>
+          <w:rFonts w:ascii="Consolas" w:hAnsi="Consolas"/>
+          <w:color w:val="0C4B33"/>
+          <w:sz w:val="21"/>
+          <w:szCs w:val="21"/>
+        </w:rPr>
+      </w:pPr>
+      <w:r>
+        <w:rPr>
+          <w:rStyle w:val="gp"/>
+          <w:rFonts w:ascii="Consolas" w:hAnsi="Consolas"/>
+          <w:b/>
+          <w:bCs/>
+          <w:color w:val="000080"/>
+          <w:sz w:val="21"/>
+          <w:szCs w:val="21"/>
+        </w:rPr>
+        <w:t xml:space="preserve">&gt;&gt;&gt; </w:t>
+      </w:r>
+      <w:r>
+        <w:rPr>
+          <w:rStyle w:val="n"/>
+          <w:rFonts w:ascii="Consolas" w:hAnsi="Consolas"/>
+          <w:color w:val="0C4B33"/>
+          <w:sz w:val="21"/>
+          <w:szCs w:val="21"/>
+        </w:rPr>
+        <w:t>p</w:t>
+      </w:r>
+      <w:r>
+        <w:rPr>
+          <w:rFonts w:ascii="Consolas" w:hAnsi="Consolas"/>
+          <w:color w:val="0C4B33"/>
+          <w:sz w:val="21"/>
+          <w:szCs w:val="21"/>
+        </w:rPr>
+        <w:t xml:space="preserve"> </w:t>
+      </w:r>
+      <w:r>
+        <w:rPr>
+          <w:rStyle w:val="o"/>
+          <w:rFonts w:ascii="Consolas" w:hAnsi="Consolas"/>
+          <w:color w:val="666666"/>
+          <w:sz w:val="21"/>
+          <w:szCs w:val="21"/>
+        </w:rPr>
+        <w:t>=</w:t>
+      </w:r>
+      <w:r>
+        <w:rPr>
+          <w:rFonts w:ascii="Consolas" w:hAnsi="Consolas"/>
+          <w:color w:val="0C4B33"/>
+          <w:sz w:val="21"/>
+          <w:szCs w:val="21"/>
+        </w:rPr>
+        <w:t xml:space="preserve"> </w:t>
+      </w:r>
+      <w:r>
+        <w:rPr>
+          <w:rStyle w:val="n"/>
+          <w:rFonts w:ascii="Consolas" w:hAnsi="Consolas"/>
+          <w:color w:val="0C4B33"/>
+          <w:sz w:val="21"/>
+          <w:szCs w:val="21"/>
+        </w:rPr>
+        <w:t>Personne</w:t>
+      </w:r>
+      <w:r>
+        <w:rPr>
+          <w:rStyle w:val="o"/>
+          <w:rFonts w:ascii="Consolas" w:hAnsi="Consolas"/>
+          <w:color w:val="666666"/>
+          <w:sz w:val="21"/>
+          <w:szCs w:val="21"/>
+        </w:rPr>
+        <w:t>.</w:t>
+      </w:r>
+      <w:r>
+        <w:rPr>
+          <w:rStyle w:val="n"/>
+          <w:rFonts w:ascii="Consolas" w:hAnsi="Consolas"/>
+          <w:color w:val="0C4B33"/>
+          <w:sz w:val="21"/>
+          <w:szCs w:val="21"/>
+        </w:rPr>
+        <w:t>objects</w:t>
+      </w:r>
+      <w:r>
+        <w:rPr>
+          <w:rStyle w:val="o"/>
+          <w:rFonts w:ascii="Consolas" w:hAnsi="Consolas"/>
+          <w:color w:val="666666"/>
+          <w:sz w:val="21"/>
+          <w:szCs w:val="21"/>
+        </w:rPr>
+        <w:t>.</w:t>
+      </w:r>
+      <w:r>
+        <w:rPr>
+          <w:rStyle w:val="n"/>
+          <w:rFonts w:ascii="Consolas" w:hAnsi="Consolas"/>
+          <w:color w:val="0C4B33"/>
+          <w:sz w:val="21"/>
+          <w:szCs w:val="21"/>
+        </w:rPr>
+        <w:t>create</w:t>
+      </w:r>
+      <w:r>
+        <w:rPr>
+          <w:rStyle w:val="p"/>
+          <w:rFonts w:ascii="Consolas" w:hAnsi="Consolas"/>
+          <w:color w:val="0C4B33"/>
+          <w:sz w:val="21"/>
+          <w:szCs w:val="21"/>
+        </w:rPr>
+        <w:t>(</w:t>
+      </w:r>
+      <w:r>
+        <w:rPr>
+          <w:rFonts w:ascii="Consolas" w:hAnsi="Consolas"/>
+          <w:color w:val="0C4B33"/>
+          <w:szCs w:val="22"/>
+        </w:rPr>
+        <w:t>numero_inscription</w:t>
+      </w:r>
+      <w:r>
+        <w:rPr>
+          <w:rFonts w:ascii="Consolas" w:hAnsi="Consolas"/>
+          <w:color w:val="666666"/>
+          <w:szCs w:val="22"/>
+        </w:rPr>
+        <w:t>=</w:t>
+      </w:r>
+      <w:r>
+        <w:rPr>
+          <w:rFonts w:ascii="Consolas" w:hAnsi="Consolas"/>
+          <w:color w:val="BA2121"/>
+          <w:szCs w:val="22"/>
+        </w:rPr>
+        <w:t>'01</w:t>
+      </w:r>
+      <w:r>
+        <w:rPr>
+          <w:rFonts w:ascii="Consolas" w:hAnsi="Consolas"/>
+          <w:color w:val="BA2121"/>
+          <w:szCs w:val="22"/>
+        </w:rPr>
+        <w:t>'</w:t>
+      </w:r>
+      <w:r>
+        <w:rPr>
+          <w:rFonts w:ascii="Consolas" w:hAnsi="Consolas"/>
+          <w:color w:val="0C4B33"/>
+          <w:szCs w:val="22"/>
+        </w:rPr>
+        <w:t xml:space="preserve">, </w:t>
+      </w:r>
+      <w:r>
+        <w:rPr>
+          <w:rFonts w:ascii="Consolas" w:hAnsi="Consolas"/>
+          <w:color w:val="0C4B33"/>
+          <w:szCs w:val="22"/>
+        </w:rPr>
+        <w:t>nom</w:t>
+      </w:r>
+      <w:r>
+        <w:rPr>
+          <w:rFonts w:ascii="Consolas" w:hAnsi="Consolas"/>
+          <w:color w:val="666666"/>
+          <w:szCs w:val="22"/>
+        </w:rPr>
+        <w:t>=</w:t>
+      </w:r>
+      <w:r>
+        <w:rPr>
+          <w:rFonts w:ascii="Consolas" w:hAnsi="Consolas"/>
+          <w:color w:val="BA2121"/>
+          <w:szCs w:val="22"/>
+        </w:rPr>
+        <w:t>'mario</w:t>
+      </w:r>
+      <w:r>
+        <w:rPr>
+          <w:rFonts w:ascii="Consolas" w:hAnsi="Consolas"/>
+          <w:color w:val="BA2121"/>
+          <w:szCs w:val="22"/>
+        </w:rPr>
+        <w:t>'</w:t>
+      </w:r>
+      <w:r>
+        <w:rPr>
+          <w:rFonts w:ascii="Consolas" w:hAnsi="Consolas"/>
+          <w:color w:val="0C4B33"/>
+          <w:szCs w:val="22"/>
+        </w:rPr>
+        <w:t xml:space="preserve">, </w:t>
+      </w:r>
+      <w:r>
+        <w:rPr>
+          <w:rFonts w:ascii="Consolas" w:hAnsi="Consolas"/>
+          <w:color w:val="0C4B33"/>
+          <w:szCs w:val="22"/>
+        </w:rPr>
+        <w:t>prenom</w:t>
+      </w:r>
+      <w:r>
+        <w:rPr>
+          <w:rFonts w:ascii="Consolas" w:hAnsi="Consolas"/>
+          <w:color w:val="666666"/>
+          <w:szCs w:val="22"/>
+        </w:rPr>
+        <w:t>=</w:t>
+      </w:r>
+      <w:r>
+        <w:rPr>
+          <w:rFonts w:ascii="Consolas" w:hAnsi="Consolas"/>
+          <w:color w:val="BA2121"/>
+          <w:szCs w:val="22"/>
+        </w:rPr>
+        <w:t>'bross</w:t>
+      </w:r>
+      <w:r>
+        <w:rPr>
+          <w:rFonts w:ascii="Consolas" w:hAnsi="Consolas"/>
+          <w:color w:val="BA2121"/>
+          <w:szCs w:val="22"/>
+        </w:rPr>
+        <w:t>'</w:t>
+      </w:r>
+      <w:r>
+        <w:rPr>
+          <w:rFonts w:ascii="Consolas" w:hAnsi="Consolas"/>
+          <w:color w:val="0C4B33"/>
+          <w:szCs w:val="22"/>
+        </w:rPr>
+        <w:t xml:space="preserve">, </w:t>
+      </w:r>
+      <w:r>
+        <w:rPr>
+          <w:rFonts w:ascii="Consolas" w:hAnsi="Consolas"/>
+          <w:color w:val="0C4B33"/>
+          <w:szCs w:val="22"/>
+        </w:rPr>
+        <w:t>date_naissance</w:t>
+      </w:r>
+      <w:r>
+        <w:rPr>
+          <w:rFonts w:ascii="Consolas" w:hAnsi="Consolas"/>
+          <w:color w:val="666666"/>
+          <w:szCs w:val="22"/>
+        </w:rPr>
+        <w:t>=</w:t>
+      </w:r>
+      <w:r>
+        <w:rPr>
+          <w:rFonts w:ascii="Consolas" w:hAnsi="Consolas"/>
+          <w:color w:val="BA2121"/>
+          <w:szCs w:val="22"/>
+        </w:rPr>
+        <w:t>'01/02/2022</w:t>
+      </w:r>
+      <w:r>
+        <w:rPr>
+          <w:rFonts w:ascii="Consolas" w:hAnsi="Consolas"/>
+          <w:color w:val="BA2121"/>
+          <w:szCs w:val="22"/>
+        </w:rPr>
+        <w:t>'</w:t>
+      </w:r>
+      <w:r>
+        <w:rPr>
+          <w:rFonts w:ascii="Consolas" w:hAnsi="Consolas"/>
+          <w:color w:val="0C4B33"/>
+          <w:szCs w:val="22"/>
+        </w:rPr>
+        <w:t xml:space="preserve">, </w:t>
+      </w:r>
+      <w:r>
+        <w:rPr>
+          <w:rFonts w:ascii="Consolas" w:hAnsi="Consolas"/>
+          <w:color w:val="0C4B33"/>
+          <w:szCs w:val="22"/>
+        </w:rPr>
+        <w:t>email</w:t>
+      </w:r>
+      <w:r>
+        <w:rPr>
+          <w:rFonts w:ascii="Consolas" w:hAnsi="Consolas"/>
+          <w:color w:val="666666"/>
+          <w:szCs w:val="22"/>
+        </w:rPr>
+        <w:t>=</w:t>
+      </w:r>
+      <w:r>
+        <w:rPr>
+          <w:rFonts w:ascii="Consolas" w:hAnsi="Consolas"/>
+          <w:color w:val="BA2121"/>
+          <w:szCs w:val="22"/>
+        </w:rPr>
+        <w:t>'mario@mail.fr</w:t>
+      </w:r>
+      <w:r>
+        <w:rPr>
+          <w:rFonts w:ascii="Consolas" w:hAnsi="Consolas"/>
+          <w:color w:val="BA2121"/>
+          <w:szCs w:val="22"/>
+        </w:rPr>
+        <w:t>'</w:t>
+      </w:r>
+      <w:r>
+        <w:rPr>
+          <w:rFonts w:ascii="Consolas" w:hAnsi="Consolas"/>
+          <w:color w:val="0C4B33"/>
+          <w:szCs w:val="22"/>
+        </w:rPr>
+        <w:t xml:space="preserve">, </w:t>
+      </w:r>
+      <w:r>
+        <w:rPr>
+          <w:rFonts w:ascii="Consolas" w:hAnsi="Consolas"/>
+          <w:color w:val="0C4B33"/>
+          <w:szCs w:val="22"/>
+        </w:rPr>
+        <w:t>telephone</w:t>
+      </w:r>
+      <w:r>
+        <w:rPr>
+          <w:rFonts w:ascii="Consolas" w:hAnsi="Consolas"/>
+          <w:color w:val="666666"/>
+          <w:szCs w:val="22"/>
+        </w:rPr>
+        <w:t>=</w:t>
+      </w:r>
+      <w:r>
+        <w:rPr>
+          <w:rFonts w:ascii="Consolas" w:hAnsi="Consolas"/>
+          <w:color w:val="BA2121"/>
+          <w:szCs w:val="22"/>
+        </w:rPr>
+        <w:t>'0102030455</w:t>
+      </w:r>
+      <w:r>
+        <w:rPr>
+          <w:rFonts w:ascii="Consolas" w:hAnsi="Consolas"/>
+          <w:color w:val="BA2121"/>
+          <w:szCs w:val="22"/>
+        </w:rPr>
+        <w:t>'</w:t>
+      </w:r>
+      <w:r>
+        <w:rPr>
+          <w:rStyle w:val="s2"/>
+          <w:rFonts w:ascii="Consolas" w:hAnsi="Consolas"/>
+          <w:color w:val="BA2121"/>
+          <w:sz w:val="21"/>
+          <w:szCs w:val="21"/>
+        </w:rPr>
+        <w:t>"</w:t>
+      </w:r>
+      <w:r>
+        <w:rPr>
+          <w:rStyle w:val="p"/>
+          <w:rFonts w:ascii="Consolas" w:hAnsi="Consolas"/>
+          <w:color w:val="0C4B33"/>
+          <w:sz w:val="21"/>
+          <w:szCs w:val="21"/>
+        </w:rPr>
+        <w:t>)</w:t>
+      </w:r>
+    </w:p>
+    <w:p>
+      <w:pPr>
+        <w:pStyle w:val="PrformatHTML"/>
+        <w:ind w:left="1800" w:right="300"/>
+        <w:rPr>
+          <w:rStyle w:val="gp"/>
+          <w:rFonts w:ascii="Century Gothic" w:hAnsi="Century Gothic"/>
+          <w:bCs/>
+          <w:i/>
+        </w:rPr>
+      </w:pPr>
+      <w:r>
+        <w:rPr>
+          <w:rStyle w:val="gp"/>
+          <w:rFonts w:ascii="Century Gothic" w:hAnsi="Century Gothic"/>
+          <w:bCs/>
+          <w:i/>
+        </w:rPr>
+        <w:tab/>
+      </w:r>
+      <w:r>
+        <w:rPr>
+          <w:rStyle w:val="gp"/>
+          <w:rFonts w:ascii="Century Gothic" w:hAnsi="Century Gothic"/>
+          <w:bCs/>
+          <w:i/>
+        </w:rPr>
+        <w:tab/>
+        <w:t xml:space="preserve">NB : pas besoin </w:t>
+      </w:r>
+      <w:r>
+        <w:rPr>
+          <w:rStyle w:val="gp"/>
+          <w:rFonts w:ascii="Century Gothic" w:hAnsi="Century Gothic"/>
+          <w:bCs/>
+          <w:i/>
+        </w:rPr>
+        <w:t xml:space="preserve">ici </w:t>
+      </w:r>
+      <w:r>
+        <w:rPr>
+          <w:rStyle w:val="gp"/>
+          <w:rFonts w:ascii="Century Gothic" w:hAnsi="Century Gothic"/>
+          <w:bCs/>
+          <w:i/>
+        </w:rPr>
+        <w:t>de sauvegarder</w:t>
+      </w:r>
+    </w:p>
+    <w:p>
+      <w:pPr>
+        <w:pStyle w:val="PrformatHTML"/>
+        <w:ind w:left="1800" w:right="300"/>
+        <w:rPr>
+          <w:rStyle w:val="gp"/>
+          <w:rFonts w:ascii="Century Gothic" w:hAnsi="Century Gothic"/>
+          <w:bCs/>
+          <w:i/>
+        </w:rPr>
+      </w:pPr>
+    </w:p>
+    <w:p>
+      <w:pPr>
+        <w:pStyle w:val="PrformatHTML"/>
+        <w:numPr>
+          <w:ilvl w:val="1"/>
+          <w:numId w:val="2"/>
+        </w:numPr>
+        <w:ind w:right="300"/>
+        <w:rPr>
+          <w:rStyle w:val="gp"/>
+          <w:rFonts w:ascii="Century Gothic" w:hAnsi="Century Gothic"/>
+        </w:rPr>
+      </w:pPr>
+      <w:r>
+        <w:rPr>
+          <w:rStyle w:val="gp"/>
+          <w:rFonts w:ascii="Century Gothic" w:hAnsi="Century Gothic"/>
+          <w:bCs/>
+        </w:rPr>
+        <w:t xml:space="preserve">On peut insérer plusieurs données à un champ </w:t>
+      </w:r>
+      <w:hyperlink r:id="rId7" w:anchor="django.db.models.ManyToManyField" w:tooltip="django.db.models.ManyToManyField" w:history="1">
+        <w:r>
+          <w:rPr>
+            <w:rStyle w:val="pre"/>
+            <w:rFonts w:ascii="Consolas" w:hAnsi="Consolas"/>
+            <w:b/>
+            <w:bCs/>
+            <w:color w:val="0C4B33"/>
+            <w:sz w:val="21"/>
+            <w:szCs w:val="21"/>
+            <w:shd w:val="clear" w:color="auto" w:fill="FFFFFF"/>
+          </w:rPr>
+          <w:t>ManyToManyField</w:t>
+        </w:r>
+      </w:hyperlink>
+      <w:r>
+        <w:rPr>
+          <w:rFonts w:ascii="Consolas" w:hAnsi="Consolas"/>
+        </w:rPr>
+        <w:t xml:space="preserve"> </w:t>
+      </w:r>
+      <w:r>
+        <w:rPr>
+          <w:rStyle w:val="gp"/>
+          <w:rFonts w:ascii="Century Gothic" w:hAnsi="Century Gothic"/>
+          <w:bCs/>
+        </w:rPr>
+        <w:t>voir documentation</w:t>
+      </w:r>
+    </w:p>
+    <w:p>
+      <w:pPr>
+        <w:pStyle w:val="PrformatHTML"/>
+        <w:ind w:left="1800" w:right="300"/>
+        <w:rPr>
+          <w:rStyle w:val="gp"/>
+          <w:rFonts w:ascii="Century Gothic" w:hAnsi="Century Gothic"/>
+        </w:rPr>
+      </w:pPr>
+    </w:p>
+    <w:p>
+      <w:pPr>
+        <w:pStyle w:val="PrformatHTML"/>
+        <w:ind w:left="1800" w:right="300"/>
+        <w:rPr>
+          <w:rFonts w:ascii="Consolas" w:hAnsi="Consolas"/>
+          <w:color w:val="0C4B33"/>
+          <w:sz w:val="21"/>
+          <w:szCs w:val="21"/>
+        </w:rPr>
+      </w:pPr>
+      <w:r>
+        <w:rPr>
+          <w:rStyle w:val="gp"/>
+          <w:rFonts w:ascii="Consolas" w:hAnsi="Consolas"/>
+          <w:b/>
+          <w:bCs/>
+          <w:color w:val="000080"/>
+          <w:sz w:val="21"/>
+          <w:szCs w:val="21"/>
+        </w:rPr>
+        <w:t xml:space="preserve">&gt;&gt;&gt; </w:t>
+      </w:r>
+      <w:r>
+        <w:rPr>
+          <w:rStyle w:val="n"/>
+          <w:rFonts w:ascii="Consolas" w:hAnsi="Consolas"/>
+          <w:color w:val="0C4B33"/>
+          <w:sz w:val="21"/>
+          <w:szCs w:val="21"/>
+        </w:rPr>
+        <w:t>john</w:t>
+      </w:r>
+      <w:r>
+        <w:rPr>
+          <w:rFonts w:ascii="Consolas" w:hAnsi="Consolas"/>
+          <w:color w:val="0C4B33"/>
+          <w:sz w:val="21"/>
+          <w:szCs w:val="21"/>
+        </w:rPr>
+        <w:t xml:space="preserve"> </w:t>
+      </w:r>
+      <w:r>
+        <w:rPr>
+          <w:rStyle w:val="o"/>
+          <w:rFonts w:ascii="Consolas" w:hAnsi="Consolas"/>
+          <w:color w:val="666666"/>
+          <w:sz w:val="21"/>
+          <w:szCs w:val="21"/>
+        </w:rPr>
+        <w:t>=</w:t>
+      </w:r>
+      <w:r>
+        <w:rPr>
+          <w:rFonts w:ascii="Consolas" w:hAnsi="Consolas"/>
+          <w:color w:val="0C4B33"/>
+          <w:sz w:val="21"/>
+          <w:szCs w:val="21"/>
+        </w:rPr>
+        <w:t xml:space="preserve"> </w:t>
+      </w:r>
+      <w:r>
+        <w:rPr>
+          <w:rStyle w:val="n"/>
+          <w:rFonts w:ascii="Consolas" w:hAnsi="Consolas"/>
+          <w:color w:val="0C4B33"/>
+          <w:sz w:val="21"/>
+          <w:szCs w:val="21"/>
+        </w:rPr>
+        <w:t>Author</w:t>
+      </w:r>
+      <w:r>
+        <w:rPr>
+          <w:rStyle w:val="o"/>
+          <w:rFonts w:ascii="Consolas" w:hAnsi="Consolas"/>
+          <w:color w:val="666666"/>
+          <w:sz w:val="21"/>
+          <w:szCs w:val="21"/>
+        </w:rPr>
+        <w:t>.</w:t>
+      </w:r>
+      <w:r>
+        <w:rPr>
+          <w:rStyle w:val="n"/>
+          <w:rFonts w:ascii="Consolas" w:hAnsi="Consolas"/>
+          <w:color w:val="0C4B33"/>
+          <w:sz w:val="21"/>
+          <w:szCs w:val="21"/>
+        </w:rPr>
+        <w:t>objects</w:t>
+      </w:r>
+      <w:r>
+        <w:rPr>
+          <w:rStyle w:val="o"/>
+          <w:rFonts w:ascii="Consolas" w:hAnsi="Consolas"/>
+          <w:color w:val="666666"/>
+          <w:sz w:val="21"/>
+          <w:szCs w:val="21"/>
+        </w:rPr>
+        <w:t>.</w:t>
+      </w:r>
+      <w:r>
+        <w:rPr>
+          <w:rStyle w:val="n"/>
+          <w:rFonts w:ascii="Consolas" w:hAnsi="Consolas"/>
+          <w:color w:val="0C4B33"/>
+          <w:sz w:val="21"/>
+          <w:szCs w:val="21"/>
+        </w:rPr>
+        <w:t>create</w:t>
+      </w:r>
+      <w:r>
+        <w:rPr>
+          <w:rStyle w:val="p"/>
+          <w:rFonts w:ascii="Consolas" w:hAnsi="Consolas"/>
+          <w:color w:val="0C4B33"/>
+          <w:sz w:val="21"/>
+          <w:szCs w:val="21"/>
+        </w:rPr>
+        <w:t>(</w:t>
+      </w:r>
+      <w:r>
+        <w:rPr>
+          <w:rStyle w:val="n"/>
+          <w:rFonts w:ascii="Consolas" w:hAnsi="Consolas"/>
+          <w:color w:val="0C4B33"/>
+          <w:sz w:val="21"/>
+          <w:szCs w:val="21"/>
+        </w:rPr>
+        <w:t>name</w:t>
+      </w:r>
+      <w:r>
+        <w:rPr>
+          <w:rStyle w:val="o"/>
+          <w:rFonts w:ascii="Consolas" w:hAnsi="Consolas"/>
+          <w:color w:val="666666"/>
+          <w:sz w:val="21"/>
+          <w:szCs w:val="21"/>
+        </w:rPr>
+        <w:t>=</w:t>
+      </w:r>
+      <w:r>
+        <w:rPr>
+          <w:rStyle w:val="s2"/>
+          <w:rFonts w:ascii="Consolas" w:hAnsi="Consolas"/>
+          <w:color w:val="BA2121"/>
+          <w:sz w:val="21"/>
+          <w:szCs w:val="21"/>
+        </w:rPr>
+        <w:t>"John"</w:t>
+      </w:r>
+      <w:r>
+        <w:rPr>
+          <w:rStyle w:val="p"/>
+          <w:rFonts w:ascii="Consolas" w:hAnsi="Consolas"/>
+          <w:color w:val="0C4B33"/>
+          <w:sz w:val="21"/>
+          <w:szCs w:val="21"/>
+        </w:rPr>
+        <w:t>)</w:t>
+      </w:r>
+    </w:p>
+    <w:p>
+      <w:pPr>
+        <w:pStyle w:val="PrformatHTML"/>
+        <w:ind w:left="1800" w:right="300"/>
+        <w:rPr>
+          <w:rFonts w:ascii="Consolas" w:hAnsi="Consolas"/>
+          <w:color w:val="0C4B33"/>
+          <w:sz w:val="21"/>
+          <w:szCs w:val="21"/>
+        </w:rPr>
+      </w:pPr>
+      <w:r>
+        <w:rPr>
+          <w:rStyle w:val="gp"/>
+          <w:rFonts w:ascii="Consolas" w:hAnsi="Consolas"/>
+          <w:b/>
+          <w:bCs/>
+          <w:color w:val="000080"/>
+          <w:sz w:val="21"/>
+          <w:szCs w:val="21"/>
+        </w:rPr>
+        <w:t xml:space="preserve">&gt;&gt;&gt; </w:t>
+      </w:r>
+      <w:r>
+        <w:rPr>
+          <w:rStyle w:val="n"/>
+          <w:rFonts w:ascii="Consolas" w:hAnsi="Consolas"/>
+          <w:color w:val="0C4B33"/>
+          <w:sz w:val="21"/>
+          <w:szCs w:val="21"/>
+        </w:rPr>
+        <w:t>paul</w:t>
+      </w:r>
+      <w:r>
+        <w:rPr>
+          <w:rFonts w:ascii="Consolas" w:hAnsi="Consolas"/>
+          <w:color w:val="0C4B33"/>
+          <w:sz w:val="21"/>
+          <w:szCs w:val="21"/>
+        </w:rPr>
+        <w:t xml:space="preserve"> </w:t>
+      </w:r>
+      <w:r>
+        <w:rPr>
+          <w:rStyle w:val="o"/>
+          <w:rFonts w:ascii="Consolas" w:hAnsi="Consolas"/>
+          <w:color w:val="666666"/>
+          <w:sz w:val="21"/>
+          <w:szCs w:val="21"/>
+        </w:rPr>
+        <w:t>=</w:t>
+      </w:r>
+      <w:r>
+        <w:rPr>
+          <w:rFonts w:ascii="Consolas" w:hAnsi="Consolas"/>
+          <w:color w:val="0C4B33"/>
+          <w:sz w:val="21"/>
+          <w:szCs w:val="21"/>
+        </w:rPr>
+        <w:t xml:space="preserve"> </w:t>
+      </w:r>
+      <w:r>
+        <w:rPr>
+          <w:rStyle w:val="n"/>
+          <w:rFonts w:ascii="Consolas" w:hAnsi="Consolas"/>
+          <w:color w:val="0C4B33"/>
+          <w:sz w:val="21"/>
+          <w:szCs w:val="21"/>
+        </w:rPr>
+        <w:t>Author</w:t>
+      </w:r>
+      <w:r>
+        <w:rPr>
+          <w:rStyle w:val="o"/>
+          <w:rFonts w:ascii="Consolas" w:hAnsi="Consolas"/>
+          <w:color w:val="666666"/>
+          <w:sz w:val="21"/>
+          <w:szCs w:val="21"/>
+        </w:rPr>
+        <w:t>.</w:t>
+      </w:r>
+      <w:r>
+        <w:rPr>
+          <w:rStyle w:val="n"/>
+          <w:rFonts w:ascii="Consolas" w:hAnsi="Consolas"/>
+          <w:color w:val="0C4B33"/>
+          <w:sz w:val="21"/>
+          <w:szCs w:val="21"/>
+        </w:rPr>
+        <w:t>objects</w:t>
+      </w:r>
+      <w:r>
+        <w:rPr>
+          <w:rStyle w:val="o"/>
+          <w:rFonts w:ascii="Consolas" w:hAnsi="Consolas"/>
+          <w:color w:val="666666"/>
+          <w:sz w:val="21"/>
+          <w:szCs w:val="21"/>
+        </w:rPr>
+        <w:t>.</w:t>
+      </w:r>
+      <w:r>
+        <w:rPr>
+          <w:rStyle w:val="n"/>
+          <w:rFonts w:ascii="Consolas" w:hAnsi="Consolas"/>
+          <w:color w:val="0C4B33"/>
+          <w:sz w:val="21"/>
+          <w:szCs w:val="21"/>
+        </w:rPr>
+        <w:t>create</w:t>
+      </w:r>
+      <w:r>
+        <w:rPr>
+          <w:rStyle w:val="p"/>
+          <w:rFonts w:ascii="Consolas" w:hAnsi="Consolas"/>
+          <w:color w:val="0C4B33"/>
+          <w:sz w:val="21"/>
+          <w:szCs w:val="21"/>
+        </w:rPr>
+        <w:t>(</w:t>
+      </w:r>
+      <w:r>
+        <w:rPr>
+          <w:rStyle w:val="n"/>
+          <w:rFonts w:ascii="Consolas" w:hAnsi="Consolas"/>
+          <w:color w:val="0C4B33"/>
+          <w:sz w:val="21"/>
+          <w:szCs w:val="21"/>
+        </w:rPr>
+        <w:t>name</w:t>
+      </w:r>
+      <w:r>
+        <w:rPr>
+          <w:rStyle w:val="o"/>
+          <w:rFonts w:ascii="Consolas" w:hAnsi="Consolas"/>
+          <w:color w:val="666666"/>
+          <w:sz w:val="21"/>
+          <w:szCs w:val="21"/>
+        </w:rPr>
+        <w:t>=</w:t>
+      </w:r>
+      <w:r>
+        <w:rPr>
+          <w:rStyle w:val="s2"/>
+          <w:rFonts w:ascii="Consolas" w:hAnsi="Consolas"/>
+          <w:color w:val="BA2121"/>
+          <w:sz w:val="21"/>
+          <w:szCs w:val="21"/>
+        </w:rPr>
+        <w:t>"Paul"</w:t>
+      </w:r>
+      <w:r>
+        <w:rPr>
+          <w:rStyle w:val="p"/>
+          <w:rFonts w:ascii="Consolas" w:hAnsi="Consolas"/>
+          <w:color w:val="0C4B33"/>
+          <w:sz w:val="21"/>
+          <w:szCs w:val="21"/>
+        </w:rPr>
+        <w:t>)</w:t>
+      </w:r>
+    </w:p>
+    <w:p>
+      <w:pPr>
+        <w:pStyle w:val="PrformatHTML"/>
+        <w:ind w:left="1800" w:right="300"/>
+        <w:rPr>
+          <w:rFonts w:ascii="Consolas" w:hAnsi="Consolas"/>
+          <w:color w:val="0C4B33"/>
+          <w:sz w:val="21"/>
+          <w:szCs w:val="21"/>
+        </w:rPr>
+      </w:pPr>
+      <w:r>
+        <w:rPr>
+          <w:rStyle w:val="gp"/>
+          <w:rFonts w:ascii="Consolas" w:hAnsi="Consolas"/>
+          <w:b/>
+          <w:bCs/>
+          <w:color w:val="000080"/>
+          <w:sz w:val="21"/>
+          <w:szCs w:val="21"/>
+        </w:rPr>
+        <w:t xml:space="preserve">&gt;&gt;&gt; </w:t>
+      </w:r>
+      <w:r>
+        <w:rPr>
+          <w:rStyle w:val="n"/>
+          <w:rFonts w:ascii="Consolas" w:hAnsi="Consolas"/>
+          <w:color w:val="0C4B33"/>
+          <w:sz w:val="21"/>
+          <w:szCs w:val="21"/>
+        </w:rPr>
+        <w:t>george</w:t>
+      </w:r>
+      <w:r>
+        <w:rPr>
+          <w:rFonts w:ascii="Consolas" w:hAnsi="Consolas"/>
+          <w:color w:val="0C4B33"/>
+          <w:sz w:val="21"/>
+          <w:szCs w:val="21"/>
+        </w:rPr>
+        <w:t xml:space="preserve"> </w:t>
+      </w:r>
+      <w:r>
+        <w:rPr>
+          <w:rStyle w:val="o"/>
+          <w:rFonts w:ascii="Consolas" w:hAnsi="Consolas"/>
+          <w:color w:val="666666"/>
+          <w:sz w:val="21"/>
+          <w:szCs w:val="21"/>
+        </w:rPr>
+        <w:t>=</w:t>
+      </w:r>
+      <w:r>
+        <w:rPr>
+          <w:rFonts w:ascii="Consolas" w:hAnsi="Consolas"/>
+          <w:color w:val="0C4B33"/>
+          <w:sz w:val="21"/>
+          <w:szCs w:val="21"/>
+        </w:rPr>
+        <w:t xml:space="preserve"> </w:t>
+      </w:r>
+      <w:r>
+        <w:rPr>
+          <w:rStyle w:val="n"/>
+          <w:rFonts w:ascii="Consolas" w:hAnsi="Consolas"/>
+          <w:color w:val="0C4B33"/>
+          <w:sz w:val="21"/>
+          <w:szCs w:val="21"/>
+        </w:rPr>
+        <w:t>Author</w:t>
+      </w:r>
+      <w:r>
+        <w:rPr>
+          <w:rStyle w:val="o"/>
+          <w:rFonts w:ascii="Consolas" w:hAnsi="Consolas"/>
+          <w:color w:val="666666"/>
+          <w:sz w:val="21"/>
+          <w:szCs w:val="21"/>
+        </w:rPr>
+        <w:t>.</w:t>
+      </w:r>
+      <w:r>
+        <w:rPr>
+          <w:rStyle w:val="n"/>
+          <w:rFonts w:ascii="Consolas" w:hAnsi="Consolas"/>
+          <w:color w:val="0C4B33"/>
+          <w:sz w:val="21"/>
+          <w:szCs w:val="21"/>
+        </w:rPr>
+        <w:t>objects</w:t>
+      </w:r>
+      <w:r>
+        <w:rPr>
+          <w:rStyle w:val="o"/>
+          <w:rFonts w:ascii="Consolas" w:hAnsi="Consolas"/>
+          <w:color w:val="666666"/>
+          <w:sz w:val="21"/>
+          <w:szCs w:val="21"/>
+        </w:rPr>
+        <w:t>.</w:t>
+      </w:r>
+      <w:r>
+        <w:rPr>
+          <w:rStyle w:val="n"/>
+          <w:rFonts w:ascii="Consolas" w:hAnsi="Consolas"/>
+          <w:color w:val="0C4B33"/>
+          <w:sz w:val="21"/>
+          <w:szCs w:val="21"/>
+        </w:rPr>
+        <w:t>create</w:t>
+      </w:r>
+      <w:r>
+        <w:rPr>
+          <w:rStyle w:val="p"/>
+          <w:rFonts w:ascii="Consolas" w:hAnsi="Consolas"/>
+          <w:color w:val="0C4B33"/>
+          <w:sz w:val="21"/>
+          <w:szCs w:val="21"/>
+        </w:rPr>
+        <w:t>(</w:t>
+      </w:r>
+      <w:r>
+        <w:rPr>
+          <w:rStyle w:val="n"/>
+          <w:rFonts w:ascii="Consolas" w:hAnsi="Consolas"/>
+          <w:color w:val="0C4B33"/>
+          <w:sz w:val="21"/>
+          <w:szCs w:val="21"/>
+        </w:rPr>
+        <w:t>name</w:t>
+      </w:r>
+      <w:r>
+        <w:rPr>
+          <w:rStyle w:val="o"/>
+          <w:rFonts w:ascii="Consolas" w:hAnsi="Consolas"/>
+          <w:color w:val="666666"/>
+          <w:sz w:val="21"/>
+          <w:szCs w:val="21"/>
+        </w:rPr>
+        <w:t>=</w:t>
+      </w:r>
+      <w:r>
+        <w:rPr>
+          <w:rStyle w:val="s2"/>
+          <w:rFonts w:ascii="Consolas" w:hAnsi="Consolas"/>
+          <w:color w:val="BA2121"/>
+          <w:sz w:val="21"/>
+          <w:szCs w:val="21"/>
+        </w:rPr>
+        <w:t>"George"</w:t>
+      </w:r>
+      <w:r>
+        <w:rPr>
+          <w:rStyle w:val="p"/>
+          <w:rFonts w:ascii="Consolas" w:hAnsi="Consolas"/>
+          <w:color w:val="0C4B33"/>
+          <w:sz w:val="21"/>
+          <w:szCs w:val="21"/>
+        </w:rPr>
+        <w:t>)</w:t>
+      </w:r>
+    </w:p>
+    <w:p>
+      <w:pPr>
+        <w:pStyle w:val="PrformatHTML"/>
+        <w:ind w:left="1800" w:right="300"/>
+        <w:rPr>
+          <w:rFonts w:ascii="Consolas" w:hAnsi="Consolas"/>
+          <w:color w:val="0C4B33"/>
+          <w:sz w:val="21"/>
+          <w:szCs w:val="21"/>
+        </w:rPr>
+      </w:pPr>
+      <w:r>
+        <w:rPr>
+          <w:rStyle w:val="gp"/>
+          <w:rFonts w:ascii="Consolas" w:hAnsi="Consolas"/>
+          <w:b/>
+          <w:bCs/>
+          <w:color w:val="000080"/>
+          <w:sz w:val="21"/>
+          <w:szCs w:val="21"/>
+        </w:rPr>
+        <w:t xml:space="preserve">&gt;&gt;&gt; </w:t>
+      </w:r>
+      <w:r>
+        <w:rPr>
+          <w:rStyle w:val="n"/>
+          <w:rFonts w:ascii="Consolas" w:hAnsi="Consolas"/>
+          <w:color w:val="0C4B33"/>
+          <w:sz w:val="21"/>
+          <w:szCs w:val="21"/>
+        </w:rPr>
+        <w:t>ringo</w:t>
+      </w:r>
+      <w:r>
+        <w:rPr>
+          <w:rFonts w:ascii="Consolas" w:hAnsi="Consolas"/>
+          <w:color w:val="0C4B33"/>
+          <w:sz w:val="21"/>
+          <w:szCs w:val="21"/>
+        </w:rPr>
+        <w:t xml:space="preserve"> </w:t>
+      </w:r>
+      <w:r>
+        <w:rPr>
+          <w:rStyle w:val="o"/>
+          <w:rFonts w:ascii="Consolas" w:hAnsi="Consolas"/>
+          <w:color w:val="666666"/>
+          <w:sz w:val="21"/>
+          <w:szCs w:val="21"/>
+        </w:rPr>
+        <w:t>=</w:t>
+      </w:r>
+      <w:r>
+        <w:rPr>
+          <w:rFonts w:ascii="Consolas" w:hAnsi="Consolas"/>
+          <w:color w:val="0C4B33"/>
+          <w:sz w:val="21"/>
+          <w:szCs w:val="21"/>
+        </w:rPr>
+        <w:t xml:space="preserve"> </w:t>
+      </w:r>
+      <w:r>
+        <w:rPr>
+          <w:rStyle w:val="n"/>
+          <w:rFonts w:ascii="Consolas" w:hAnsi="Consolas"/>
+          <w:color w:val="0C4B33"/>
+          <w:sz w:val="21"/>
+          <w:szCs w:val="21"/>
+        </w:rPr>
+        <w:t>Author</w:t>
+      </w:r>
+      <w:r>
+        <w:rPr>
+          <w:rStyle w:val="o"/>
+          <w:rFonts w:ascii="Consolas" w:hAnsi="Consolas"/>
+          <w:color w:val="666666"/>
+          <w:sz w:val="21"/>
+          <w:szCs w:val="21"/>
+        </w:rPr>
+        <w:t>.</w:t>
+      </w:r>
+      <w:r>
+        <w:rPr>
+          <w:rStyle w:val="n"/>
+          <w:rFonts w:ascii="Consolas" w:hAnsi="Consolas"/>
+          <w:color w:val="0C4B33"/>
+          <w:sz w:val="21"/>
+          <w:szCs w:val="21"/>
+        </w:rPr>
+        <w:t>objects</w:t>
+      </w:r>
+      <w:r>
+        <w:rPr>
+          <w:rStyle w:val="o"/>
+          <w:rFonts w:ascii="Consolas" w:hAnsi="Consolas"/>
+          <w:color w:val="666666"/>
+          <w:sz w:val="21"/>
+          <w:szCs w:val="21"/>
+        </w:rPr>
+        <w:t>.</w:t>
+      </w:r>
+      <w:r>
+        <w:rPr>
+          <w:rStyle w:val="n"/>
+          <w:rFonts w:ascii="Consolas" w:hAnsi="Consolas"/>
+          <w:color w:val="0C4B33"/>
+          <w:sz w:val="21"/>
+          <w:szCs w:val="21"/>
+        </w:rPr>
+        <w:t>create</w:t>
+      </w:r>
+      <w:r>
+        <w:rPr>
+          <w:rStyle w:val="p"/>
+          <w:rFonts w:ascii="Consolas" w:hAnsi="Consolas"/>
+          <w:color w:val="0C4B33"/>
+          <w:sz w:val="21"/>
+          <w:szCs w:val="21"/>
+        </w:rPr>
+        <w:t>(</w:t>
+      </w:r>
+      <w:r>
+        <w:rPr>
+          <w:rStyle w:val="n"/>
+          <w:rFonts w:ascii="Consolas" w:hAnsi="Consolas"/>
+          <w:color w:val="0C4B33"/>
+          <w:sz w:val="21"/>
+          <w:szCs w:val="21"/>
+        </w:rPr>
+        <w:t>name</w:t>
+      </w:r>
+      <w:r>
+        <w:rPr>
+          <w:rStyle w:val="o"/>
+          <w:rFonts w:ascii="Consolas" w:hAnsi="Consolas"/>
+          <w:color w:val="666666"/>
+          <w:sz w:val="21"/>
+          <w:szCs w:val="21"/>
+        </w:rPr>
+        <w:t>=</w:t>
+      </w:r>
+      <w:r>
+        <w:rPr>
+          <w:rStyle w:val="s2"/>
+          <w:rFonts w:ascii="Consolas" w:hAnsi="Consolas"/>
+          <w:color w:val="BA2121"/>
+          <w:sz w:val="21"/>
+          <w:szCs w:val="21"/>
+        </w:rPr>
+        <w:t>"Ringo"</w:t>
+      </w:r>
+      <w:r>
+        <w:rPr>
+          <w:rStyle w:val="p"/>
+          <w:rFonts w:ascii="Consolas" w:hAnsi="Consolas"/>
+          <w:color w:val="0C4B33"/>
+          <w:sz w:val="21"/>
+          <w:szCs w:val="21"/>
+        </w:rPr>
+        <w:t>)</w:t>
+      </w:r>
+    </w:p>
+    <w:p>
+      <w:pPr>
+        <w:pStyle w:val="PrformatHTML"/>
+        <w:ind w:left="1800" w:right="300"/>
+        <w:rPr>
+          <w:rFonts w:ascii="Fira Mono" w:hAnsi="Fira Mono"/>
+          <w:color w:val="0C4B33"/>
+          <w:sz w:val="21"/>
+          <w:szCs w:val="21"/>
+        </w:rPr>
+      </w:pPr>
+      <w:r>
+        <w:rPr>
+          <w:rStyle w:val="gp"/>
+          <w:rFonts w:ascii="Consolas" w:hAnsi="Consolas"/>
+          <w:b/>
+          <w:bCs/>
+          <w:color w:val="000080"/>
+          <w:sz w:val="21"/>
+          <w:szCs w:val="21"/>
+        </w:rPr>
+        <w:t xml:space="preserve">&gt;&gt;&gt; </w:t>
+      </w:r>
+      <w:r>
+        <w:rPr>
+          <w:rStyle w:val="n"/>
+          <w:rFonts w:ascii="Consolas" w:hAnsi="Consolas"/>
+          <w:color w:val="0C4B33"/>
+          <w:sz w:val="21"/>
+          <w:szCs w:val="21"/>
+        </w:rPr>
+        <w:t>entry</w:t>
+      </w:r>
+      <w:r>
+        <w:rPr>
+          <w:rStyle w:val="o"/>
+          <w:rFonts w:ascii="Consolas" w:hAnsi="Consolas"/>
+          <w:color w:val="666666"/>
+          <w:sz w:val="21"/>
+          <w:szCs w:val="21"/>
+        </w:rPr>
+        <w:t>.</w:t>
+      </w:r>
+      <w:r>
+        <w:rPr>
+          <w:rStyle w:val="n"/>
+          <w:rFonts w:ascii="Consolas" w:hAnsi="Consolas"/>
+          <w:color w:val="0C4B33"/>
+          <w:sz w:val="21"/>
+          <w:szCs w:val="21"/>
+        </w:rPr>
+        <w:t>authors</w:t>
+      </w:r>
+      <w:r>
+        <w:rPr>
+          <w:rStyle w:val="o"/>
+          <w:rFonts w:ascii="Consolas" w:hAnsi="Consolas"/>
+          <w:color w:val="666666"/>
+          <w:sz w:val="21"/>
+          <w:szCs w:val="21"/>
+        </w:rPr>
+        <w:t>.</w:t>
+      </w:r>
+      <w:r>
+        <w:rPr>
+          <w:rStyle w:val="n"/>
+          <w:rFonts w:ascii="Consolas" w:hAnsi="Consolas"/>
+          <w:color w:val="0C4B33"/>
+          <w:sz w:val="21"/>
+          <w:szCs w:val="21"/>
+        </w:rPr>
+        <w:t>add</w:t>
+      </w:r>
+      <w:r>
+        <w:rPr>
+          <w:rStyle w:val="p"/>
+          <w:rFonts w:ascii="Consolas" w:hAnsi="Consolas"/>
+          <w:color w:val="0C4B33"/>
+          <w:sz w:val="21"/>
+          <w:szCs w:val="21"/>
+        </w:rPr>
+        <w:t>(</w:t>
+      </w:r>
+      <w:r>
+        <w:rPr>
+          <w:rStyle w:val="n"/>
+          <w:rFonts w:ascii="Consolas" w:hAnsi="Consolas"/>
+          <w:color w:val="0C4B33"/>
+          <w:sz w:val="21"/>
+          <w:szCs w:val="21"/>
+        </w:rPr>
+        <w:t>john</w:t>
+      </w:r>
+      <w:r>
+        <w:rPr>
+          <w:rStyle w:val="p"/>
+          <w:rFonts w:ascii="Consolas" w:hAnsi="Consolas"/>
+          <w:color w:val="0C4B33"/>
+          <w:sz w:val="21"/>
+          <w:szCs w:val="21"/>
+        </w:rPr>
+        <w:t>,</w:t>
+      </w:r>
+      <w:r>
+        <w:rPr>
+          <w:rFonts w:ascii="Consolas" w:hAnsi="Consolas"/>
+          <w:color w:val="0C4B33"/>
+          <w:sz w:val="21"/>
+          <w:szCs w:val="21"/>
+        </w:rPr>
+        <w:t xml:space="preserve"> </w:t>
+      </w:r>
+      <w:r>
+        <w:rPr>
+          <w:rStyle w:val="n"/>
+          <w:rFonts w:ascii="Consolas" w:hAnsi="Consolas"/>
+          <w:color w:val="0C4B33"/>
+          <w:sz w:val="21"/>
+          <w:szCs w:val="21"/>
+        </w:rPr>
+        <w:t>paul</w:t>
+      </w:r>
+      <w:r>
+        <w:rPr>
+          <w:rStyle w:val="p"/>
+          <w:rFonts w:ascii="Consolas" w:hAnsi="Consolas"/>
+          <w:color w:val="0C4B33"/>
+          <w:sz w:val="21"/>
+          <w:szCs w:val="21"/>
+        </w:rPr>
+        <w:t>,</w:t>
+      </w:r>
+      <w:r>
+        <w:rPr>
+          <w:rFonts w:ascii="Consolas" w:hAnsi="Consolas"/>
+          <w:color w:val="0C4B33"/>
+          <w:sz w:val="21"/>
+          <w:szCs w:val="21"/>
+        </w:rPr>
+        <w:t xml:space="preserve"> </w:t>
+      </w:r>
+      <w:r>
+        <w:rPr>
+          <w:rStyle w:val="n"/>
+          <w:rFonts w:ascii="Consolas" w:hAnsi="Consolas"/>
+          <w:color w:val="0C4B33"/>
+          <w:sz w:val="21"/>
+          <w:szCs w:val="21"/>
+        </w:rPr>
+        <w:t>george</w:t>
+      </w:r>
+      <w:r>
+        <w:rPr>
+          <w:rStyle w:val="p"/>
+          <w:rFonts w:ascii="Consolas" w:hAnsi="Consolas"/>
+          <w:color w:val="0C4B33"/>
+          <w:sz w:val="21"/>
+          <w:szCs w:val="21"/>
+        </w:rPr>
+        <w:t>,</w:t>
+      </w:r>
+      <w:r>
+        <w:rPr>
+          <w:rFonts w:ascii="Consolas" w:hAnsi="Consolas"/>
+          <w:color w:val="0C4B33"/>
+          <w:sz w:val="21"/>
+          <w:szCs w:val="21"/>
+        </w:rPr>
+        <w:t xml:space="preserve"> </w:t>
+      </w:r>
+      <w:r>
+        <w:rPr>
+          <w:rStyle w:val="n"/>
+          <w:rFonts w:ascii="Consolas" w:hAnsi="Consolas"/>
+          <w:color w:val="0C4B33"/>
+          <w:sz w:val="21"/>
+          <w:szCs w:val="21"/>
+        </w:rPr>
+        <w:t>ringo</w:t>
+      </w:r>
+      <w:r>
+        <w:rPr>
+          <w:rStyle w:val="p"/>
+          <w:rFonts w:ascii="Consolas" w:hAnsi="Consolas"/>
+          <w:color w:val="0C4B33"/>
+          <w:sz w:val="21"/>
+          <w:szCs w:val="21"/>
+        </w:rPr>
+        <w:t>)</w:t>
+      </w:r>
+    </w:p>
+    <w:p>
+      <w:pPr>
+        <w:pStyle w:val="PrformatHTML"/>
+        <w:ind w:left="1800" w:right="300"/>
+        <w:rPr>
+          <w:rFonts w:ascii="Fira Mono" w:hAnsi="Fira Mono"/>
+          <w:color w:val="0C4B33"/>
+          <w:sz w:val="21"/>
+          <w:szCs w:val="21"/>
+        </w:rPr>
+      </w:pPr>
+    </w:p>
+    <w:p>
+      <w:pPr>
+        <w:tabs>
+          <w:tab w:val="left" w:pos="2250"/>
+        </w:tabs>
+        <w:rPr>
+          <w:rFonts w:ascii="Century Gothic" w:hAnsi="Century Gothic"/>
+        </w:rPr>
+      </w:pPr>
+    </w:p>
+    <w:p>
+      <w:pPr>
+        <w:pStyle w:val="Paragraphedeliste"/>
+        <w:tabs>
+          <w:tab w:val="left" w:pos="2250"/>
+        </w:tabs>
+        <w:ind w:left="1800"/>
+        <w:rPr>
+          <w:rStyle w:val="pre"/>
+          <w:rFonts w:ascii="Consolas" w:hAnsi="Consolas" w:cs="Courier New"/>
+          <w:b/>
+          <w:bCs/>
+          <w:color w:val="0C4B33"/>
+          <w:sz w:val="18"/>
+          <w:szCs w:val="21"/>
+          <w:shd w:val="clear" w:color="auto" w:fill="FFFFFF"/>
+        </w:rPr>
+      </w:pPr>
+      <w:r>
+        <w:rPr>
+          <w:rFonts w:ascii="Century Gothic" w:hAnsi="Century Gothic"/>
+          <w:b/>
+        </w:rPr>
+        <w:tab/>
+        <w:t xml:space="preserve">Extraire les données d’une table  | </w:t>
+      </w:r>
+      <w:r>
+        <w:rPr>
+          <w:rFonts w:ascii="Century Gothic" w:hAnsi="Century Gothic"/>
+          <w:sz w:val="16"/>
+        </w:rPr>
+        <w:t>Commande SQL</w:t>
+      </w:r>
+      <w:r>
+        <w:rPr>
+          <w:rFonts w:ascii="Consolas" w:hAnsi="Consolas"/>
+          <w:color w:val="0C3C26"/>
+          <w:sz w:val="18"/>
+          <w:szCs w:val="21"/>
+          <w:shd w:val="clear" w:color="auto" w:fill="FFFFFF"/>
+        </w:rPr>
+        <w:t> </w:t>
+      </w:r>
+      <w:r>
+        <w:rPr>
+          <w:rStyle w:val="pre"/>
+          <w:rFonts w:ascii="Consolas" w:hAnsi="Consolas" w:cs="Courier New"/>
+          <w:b/>
+          <w:bCs/>
+          <w:color w:val="0C4B33"/>
+          <w:sz w:val="18"/>
+          <w:szCs w:val="21"/>
+          <w:shd w:val="clear" w:color="auto" w:fill="FFFFFF"/>
+        </w:rPr>
+        <w:t>SELECT</w:t>
+      </w:r>
+    </w:p>
+    <w:p>
+      <w:pPr>
+        <w:tabs>
+          <w:tab w:val="left" w:pos="2250"/>
+        </w:tabs>
+        <w:rPr>
+          <w:rFonts w:ascii="Century Gothic" w:hAnsi="Century Gothic"/>
+        </w:rPr>
+      </w:pPr>
+      <w:r>
+        <w:rPr>
+          <w:rFonts w:ascii="Century Gothic" w:hAnsi="Century Gothic"/>
+        </w:rPr>
+        <w:tab/>
+        <w:t xml:space="preserve">Exemple : </w:t>
+      </w:r>
+    </w:p>
+    <w:p>
+      <w:pPr>
+        <w:pStyle w:val="Paragraphedeliste"/>
+        <w:tabs>
+          <w:tab w:val="left" w:pos="916"/>
+          <w:tab w:val="left" w:pos="1832"/>
+          <w:tab w:val="left" w:pos="2748"/>
+          <w:tab w:val="left" w:pos="3664"/>
+          <w:tab w:val="left" w:pos="4580"/>
+          <w:tab w:val="left" w:pos="5496"/>
+          <w:tab w:val="left" w:pos="6412"/>
+          <w:tab w:val="left" w:pos="7328"/>
+          <w:tab w:val="left" w:pos="8244"/>
+          <w:tab w:val="left" w:pos="9160"/>
+          <w:tab w:val="left" w:pos="10076"/>
+          <w:tab w:val="left" w:pos="10992"/>
+          <w:tab w:val="left" w:pos="11908"/>
+          <w:tab w:val="left" w:pos="12824"/>
+          <w:tab w:val="left" w:pos="13740"/>
+          <w:tab w:val="left" w:pos="14656"/>
+        </w:tabs>
+        <w:spacing w:before="225" w:after="225" w:line="240" w:lineRule="auto"/>
+        <w:ind w:left="1080" w:right="300"/>
+        <w:rPr>
+          <w:rFonts w:ascii="Consolas" w:eastAsia="Times New Roman" w:hAnsi="Consolas" w:cs="Courier New"/>
+          <w:color w:val="0C4B33"/>
+          <w:lang w:eastAsia="fr-FR"/>
+        </w:rPr>
+      </w:pPr>
+      <w:r>
+        <w:rPr>
+          <w:rFonts w:ascii="Century Gothic" w:hAnsi="Century Gothic"/>
+        </w:rPr>
+        <w:tab/>
+      </w:r>
+      <w:r>
+        <w:rPr>
+          <w:rFonts w:ascii="Consolas" w:eastAsia="Times New Roman" w:hAnsi="Consolas" w:cs="Courier New"/>
+          <w:b/>
+          <w:bCs/>
+          <w:color w:val="000080"/>
+          <w:lang w:eastAsia="fr-FR"/>
+        </w:rPr>
+        <w:t xml:space="preserve">&gt;&gt;&gt; </w:t>
+      </w:r>
+      <w:r>
+        <w:rPr>
+          <w:rFonts w:ascii="Consolas" w:eastAsia="Times New Roman" w:hAnsi="Consolas" w:cs="Courier New"/>
+          <w:b/>
+          <w:bCs/>
+          <w:color w:val="008000"/>
+          <w:lang w:eastAsia="fr-FR"/>
+        </w:rPr>
+        <w:t>from</w:t>
+      </w:r>
+      <w:r>
+        <w:rPr>
+          <w:rFonts w:ascii="Consolas" w:eastAsia="Times New Roman" w:hAnsi="Consolas" w:cs="Courier New"/>
+          <w:color w:val="0C4B33"/>
+          <w:lang w:eastAsia="fr-FR"/>
+        </w:rPr>
+        <w:t xml:space="preserve"> </w:t>
+      </w:r>
+      <w:r>
+        <w:rPr>
+          <w:rFonts w:ascii="Consolas" w:eastAsia="Times New Roman" w:hAnsi="Consolas" w:cs="Courier New"/>
+          <w:b/>
+          <w:bCs/>
+          <w:color w:val="0000FF"/>
+          <w:lang w:eastAsia="fr-FR"/>
+        </w:rPr>
+        <w:t>monappli</w:t>
+      </w:r>
+      <w:r>
+        <w:rPr>
+          <w:rFonts w:ascii="Consolas" w:eastAsia="Times New Roman" w:hAnsi="Consolas" w:cs="Courier New"/>
+          <w:b/>
+          <w:bCs/>
+          <w:color w:val="0000FF"/>
+          <w:lang w:eastAsia="fr-FR"/>
+        </w:rPr>
+        <w:t>.models</w:t>
+      </w:r>
+      <w:r>
+        <w:rPr>
+          <w:rFonts w:ascii="Consolas" w:eastAsia="Times New Roman" w:hAnsi="Consolas" w:cs="Courier New"/>
+          <w:color w:val="0C4B33"/>
+          <w:lang w:eastAsia="fr-FR"/>
+        </w:rPr>
+        <w:t xml:space="preserve"> </w:t>
+      </w:r>
+      <w:r>
+        <w:rPr>
+          <w:rFonts w:ascii="Consolas" w:eastAsia="Times New Roman" w:hAnsi="Consolas" w:cs="Courier New"/>
+          <w:b/>
+          <w:bCs/>
+          <w:color w:val="008000"/>
+          <w:lang w:eastAsia="fr-FR"/>
+        </w:rPr>
+        <w:t>import</w:t>
+      </w:r>
+      <w:r>
+        <w:rPr>
+          <w:rFonts w:ascii="Consolas" w:eastAsia="Times New Roman" w:hAnsi="Consolas" w:cs="Courier New"/>
+          <w:color w:val="0C4B33"/>
+          <w:lang w:eastAsia="fr-FR"/>
+        </w:rPr>
+        <w:t xml:space="preserve"> </w:t>
+      </w:r>
+      <w:r>
+        <w:rPr>
+          <w:rFonts w:ascii="Consolas" w:eastAsia="Times New Roman" w:hAnsi="Consolas" w:cs="Courier New"/>
+          <w:color w:val="0C4B33"/>
+          <w:lang w:eastAsia="fr-FR"/>
+        </w:rPr>
+        <w:t>Personne</w:t>
+      </w:r>
+    </w:p>
+    <w:p>
+      <w:pPr>
+        <w:pStyle w:val="Paragraphedeliste"/>
+        <w:tabs>
+          <w:tab w:val="left" w:pos="916"/>
+          <w:tab w:val="left" w:pos="1832"/>
+          <w:tab w:val="left" w:pos="2748"/>
+          <w:tab w:val="left" w:pos="3664"/>
+          <w:tab w:val="left" w:pos="4580"/>
+          <w:tab w:val="left" w:pos="5496"/>
+          <w:tab w:val="left" w:pos="6412"/>
+          <w:tab w:val="left" w:pos="7328"/>
+          <w:tab w:val="left" w:pos="8244"/>
+          <w:tab w:val="left" w:pos="9160"/>
+          <w:tab w:val="left" w:pos="10076"/>
+          <w:tab w:val="left" w:pos="10992"/>
+          <w:tab w:val="left" w:pos="11908"/>
+          <w:tab w:val="left" w:pos="12824"/>
+          <w:tab w:val="left" w:pos="13740"/>
+          <w:tab w:val="left" w:pos="14656"/>
+        </w:tabs>
+        <w:spacing w:before="225" w:after="225" w:line="240" w:lineRule="auto"/>
+        <w:ind w:left="1080" w:right="300"/>
+        <w:rPr>
+          <w:rFonts w:ascii="Consolas" w:eastAsia="Times New Roman" w:hAnsi="Consolas" w:cs="Courier New"/>
+          <w:color w:val="0C4B33"/>
+          <w:lang w:eastAsia="fr-FR"/>
+        </w:rPr>
+      </w:pPr>
+    </w:p>
+    <w:p>
+      <w:pPr>
+        <w:pStyle w:val="Paragraphedeliste"/>
+        <w:numPr>
+          <w:ilvl w:val="1"/>
+          <w:numId w:val="2"/>
+        </w:numPr>
+        <w:tabs>
+          <w:tab w:val="left" w:pos="2250"/>
+        </w:tabs>
+        <w:rPr>
+          <w:rFonts w:ascii="Century Gothic" w:hAnsi="Century Gothic"/>
+          <w:sz w:val="20"/>
+        </w:rPr>
+      </w:pPr>
+      <w:r>
+        <w:rPr>
+          <w:rFonts w:ascii="Century Gothic" w:eastAsia="Times New Roman" w:hAnsi="Century Gothic" w:cs="Courier New"/>
+          <w:bCs/>
+          <w:sz w:val="20"/>
+          <w:lang w:eastAsia="fr-FR"/>
+        </w:rPr>
+        <w:t>Extraire (afficher)</w:t>
+      </w:r>
+      <w:r>
+        <w:rPr>
+          <w:rFonts w:ascii="Century Gothic" w:eastAsia="Times New Roman" w:hAnsi="Century Gothic" w:cs="Courier New"/>
+          <w:bCs/>
+          <w:sz w:val="20"/>
+          <w:lang w:eastAsia="fr-FR"/>
+        </w:rPr>
+        <w:t xml:space="preserve"> les</w:t>
+      </w:r>
+      <w:r>
+        <w:rPr>
+          <w:rFonts w:ascii="Century Gothic" w:eastAsia="Times New Roman" w:hAnsi="Century Gothic" w:cs="Courier New"/>
+          <w:bCs/>
+          <w:sz w:val="20"/>
+          <w:lang w:eastAsia="fr-FR"/>
+        </w:rPr>
+        <w:t xml:space="preserve"> données de toute la table</w:t>
+      </w:r>
+      <w:r>
+        <w:rPr>
+          <w:rFonts w:ascii="Century Gothic" w:eastAsia="Times New Roman" w:hAnsi="Century Gothic" w:cs="Courier New"/>
+          <w:bCs/>
+          <w:sz w:val="20"/>
+          <w:lang w:eastAsia="fr-FR"/>
+        </w:rPr>
+        <w:t xml:space="preserve"> </w:t>
+      </w:r>
+      <w:r>
+        <w:rPr>
+          <w:rFonts w:ascii="Century Gothic" w:eastAsia="Times New Roman" w:hAnsi="Century Gothic" w:cs="Courier New"/>
+          <w:bCs/>
+          <w:sz w:val="20"/>
+          <w:lang w:eastAsia="fr-FR"/>
+        </w:rPr>
+        <w:t xml:space="preserve">(tous les objets, </w:t>
+      </w:r>
+      <w:r>
+        <w:rPr>
+          <w:rFonts w:ascii="Century Gothic" w:eastAsia="Times New Roman" w:hAnsi="Century Gothic" w:cs="Courier New"/>
+          <w:bCs/>
+          <w:sz w:val="20"/>
+          <w:lang w:eastAsia="fr-FR"/>
+        </w:rPr>
+        <w:t>lignes, champs) de la table</w:t>
+      </w:r>
+    </w:p>
+    <w:p>
+      <w:pPr>
+        <w:pStyle w:val="PrformatHTML"/>
+        <w:spacing w:before="225" w:after="225"/>
+        <w:ind w:left="1800" w:right="300"/>
+        <w:rPr>
+          <w:rFonts w:ascii="Consolas" w:hAnsi="Consolas"/>
+          <w:color w:val="0C4B33"/>
+          <w:sz w:val="21"/>
+          <w:szCs w:val="21"/>
+        </w:rPr>
+      </w:pPr>
+      <w:r>
+        <w:rPr>
+          <w:rStyle w:val="gp"/>
+          <w:rFonts w:ascii="Consolas" w:hAnsi="Consolas"/>
+          <w:b/>
+          <w:bCs/>
+          <w:color w:val="000080"/>
+          <w:sz w:val="21"/>
+          <w:szCs w:val="21"/>
+        </w:rPr>
+        <w:t xml:space="preserve">&gt;&gt;&gt; </w:t>
+      </w:r>
+      <w:r>
+        <w:rPr>
+          <w:rStyle w:val="n"/>
+          <w:rFonts w:ascii="Consolas" w:hAnsi="Consolas"/>
+          <w:color w:val="0C4B33"/>
+          <w:sz w:val="21"/>
+          <w:szCs w:val="21"/>
+        </w:rPr>
+        <w:t>Personne</w:t>
+      </w:r>
+      <w:r>
+        <w:rPr>
+          <w:rStyle w:val="o"/>
+          <w:rFonts w:ascii="Consolas" w:hAnsi="Consolas"/>
+          <w:color w:val="666666"/>
+          <w:sz w:val="21"/>
+          <w:szCs w:val="21"/>
+        </w:rPr>
+        <w:t>.</w:t>
+      </w:r>
+      <w:r>
+        <w:rPr>
+          <w:rStyle w:val="n"/>
+          <w:rFonts w:ascii="Consolas" w:hAnsi="Consolas"/>
+          <w:color w:val="0C4B33"/>
+          <w:sz w:val="21"/>
+          <w:szCs w:val="21"/>
+        </w:rPr>
+        <w:t>objects</w:t>
+      </w:r>
+      <w:r>
+        <w:rPr>
+          <w:rStyle w:val="o"/>
+          <w:rFonts w:ascii="Consolas" w:hAnsi="Consolas"/>
+          <w:color w:val="666666"/>
+          <w:sz w:val="21"/>
+          <w:szCs w:val="21"/>
+        </w:rPr>
+        <w:t>.</w:t>
+      </w:r>
+      <w:r>
+        <w:rPr>
+          <w:rStyle w:val="n"/>
+          <w:rFonts w:ascii="Consolas" w:hAnsi="Consolas"/>
+          <w:color w:val="0C4B33"/>
+          <w:sz w:val="21"/>
+          <w:szCs w:val="21"/>
+        </w:rPr>
+        <w:t>all</w:t>
+      </w:r>
+      <w:r>
+        <w:rPr>
+          <w:rStyle w:val="p"/>
+          <w:rFonts w:ascii="Consolas" w:hAnsi="Consolas"/>
+          <w:color w:val="0C4B33"/>
+          <w:sz w:val="21"/>
+          <w:szCs w:val="21"/>
+        </w:rPr>
+        <w:t>()</w:t>
+      </w:r>
+    </w:p>
+    <w:p>
+      <w:pPr>
+        <w:pStyle w:val="Paragraphedeliste"/>
+        <w:tabs>
+          <w:tab w:val="left" w:pos="2250"/>
+        </w:tabs>
+        <w:ind w:left="1800"/>
+        <w:rPr>
+          <w:rFonts w:ascii="Century Gothic" w:hAnsi="Century Gothic"/>
+          <w:sz w:val="20"/>
+        </w:rPr>
+      </w:pPr>
+    </w:p>
+    <w:p>
+      <w:pPr>
+        <w:pStyle w:val="Paragraphedeliste"/>
+        <w:numPr>
+          <w:ilvl w:val="1"/>
+          <w:numId w:val="2"/>
+        </w:numPr>
+        <w:tabs>
+          <w:tab w:val="left" w:pos="2250"/>
+        </w:tabs>
+        <w:rPr>
+          <w:rFonts w:ascii="Century Gothic" w:hAnsi="Century Gothic"/>
+          <w:sz w:val="20"/>
+        </w:rPr>
+      </w:pPr>
+      <w:r>
+        <w:rPr>
+          <w:rFonts w:ascii="Century Gothic" w:hAnsi="Century Gothic"/>
+          <w:sz w:val="20"/>
+        </w:rPr>
+        <w:t xml:space="preserve">On peut Extraire </w:t>
+      </w:r>
+      <w:r>
+        <w:rPr>
+          <w:rFonts w:ascii="Century Gothic" w:hAnsi="Century Gothic"/>
+          <w:sz w:val="20"/>
+        </w:rPr>
+        <w:t>les données en fonction d’une colonne :</w:t>
+      </w:r>
+    </w:p>
+    <w:p>
+      <w:pPr>
+        <w:pStyle w:val="Paragraphedeliste"/>
+        <w:numPr>
+          <w:ilvl w:val="2"/>
+          <w:numId w:val="2"/>
+        </w:numPr>
+        <w:tabs>
+          <w:tab w:val="left" w:pos="2250"/>
+        </w:tabs>
+        <w:rPr>
+          <w:rFonts w:ascii="Century Gothic" w:hAnsi="Century Gothic"/>
+          <w:sz w:val="20"/>
+        </w:rPr>
+      </w:pPr>
+      <w:r>
+        <w:rPr>
+          <w:rFonts w:ascii="Century Gothic" w:hAnsi="Century Gothic"/>
+          <w:sz w:val="20"/>
+        </w:rPr>
+        <w:t>la donnée</w:t>
+      </w:r>
+      <w:r>
+        <w:rPr>
+          <w:rFonts w:ascii="Century Gothic" w:hAnsi="Century Gothic"/>
+          <w:sz w:val="20"/>
+        </w:rPr>
+        <w:t xml:space="preserve"> </w:t>
+      </w:r>
+      <w:r>
+        <w:rPr>
+          <w:rFonts w:ascii="Century Gothic" w:hAnsi="Century Gothic"/>
+          <w:sz w:val="20"/>
+        </w:rPr>
+        <w:t>précis</w:t>
+      </w:r>
+      <w:r>
+        <w:rPr>
+          <w:rFonts w:ascii="Century Gothic" w:hAnsi="Century Gothic"/>
+          <w:sz w:val="20"/>
+        </w:rPr>
+        <w:t>e</w:t>
+      </w:r>
+      <w:r>
+        <w:rPr>
+          <w:rFonts w:ascii="Century Gothic" w:hAnsi="Century Gothic"/>
+          <w:sz w:val="20"/>
+        </w:rPr>
+        <w:t xml:space="preserve"> d’une table</w:t>
+      </w:r>
+      <w:r>
+        <w:rPr>
+          <w:rFonts w:ascii="Century Gothic" w:hAnsi="Century Gothic"/>
+          <w:sz w:val="20"/>
+        </w:rPr>
+        <w:t> :</w:t>
+      </w:r>
+      <w:r>
+        <w:rPr>
+          <w:rFonts w:ascii="Century Gothic" w:hAnsi="Century Gothic"/>
+          <w:sz w:val="20"/>
+        </w:rPr>
+        <w:t xml:space="preserve"> (le nom de la personne qui s’appelle mario</w:t>
+      </w:r>
+      <w:r>
+        <w:rPr>
+          <w:rFonts w:ascii="Century Gothic" w:hAnsi="Century Gothic"/>
+          <w:sz w:val="20"/>
+        </w:rPr>
+        <w:t>)</w:t>
+      </w:r>
+    </w:p>
+    <w:p>
+      <w:pPr>
+        <w:pStyle w:val="PrformatHTML"/>
+        <w:spacing w:before="225" w:after="225"/>
+        <w:ind w:left="1800" w:right="300"/>
+        <w:rPr>
+          <w:rStyle w:val="p"/>
+          <w:rFonts w:ascii="Consolas" w:hAnsi="Consolas"/>
+          <w:color w:val="0C4B33"/>
+          <w:sz w:val="21"/>
+          <w:szCs w:val="21"/>
+        </w:rPr>
+      </w:pPr>
+      <w:r>
+        <w:rPr>
+          <w:rStyle w:val="gp"/>
+          <w:rFonts w:ascii="Consolas" w:hAnsi="Consolas"/>
+          <w:b/>
+          <w:bCs/>
+          <w:color w:val="000080"/>
+          <w:sz w:val="21"/>
+          <w:szCs w:val="21"/>
+        </w:rPr>
+        <w:t xml:space="preserve">&gt;&gt;&gt; </w:t>
+      </w:r>
+      <w:r>
+        <w:rPr>
+          <w:rStyle w:val="n"/>
+          <w:rFonts w:ascii="Consolas" w:hAnsi="Consolas"/>
+          <w:color w:val="0C4B33"/>
+          <w:sz w:val="21"/>
+          <w:szCs w:val="21"/>
+        </w:rPr>
+        <w:t>Personne</w:t>
+      </w:r>
+      <w:r>
+        <w:rPr>
+          <w:rStyle w:val="o"/>
+          <w:rFonts w:ascii="Consolas" w:hAnsi="Consolas"/>
+          <w:color w:val="666666"/>
+          <w:sz w:val="21"/>
+          <w:szCs w:val="21"/>
+        </w:rPr>
+        <w:t>.</w:t>
+      </w:r>
+      <w:r>
+        <w:rPr>
+          <w:rStyle w:val="n"/>
+          <w:rFonts w:ascii="Consolas" w:hAnsi="Consolas"/>
+          <w:color w:val="0C4B33"/>
+          <w:sz w:val="21"/>
+          <w:szCs w:val="21"/>
+        </w:rPr>
+        <w:t>object</w:t>
+      </w:r>
+      <w:r>
+        <w:rPr>
+          <w:rStyle w:val="n"/>
+          <w:rFonts w:ascii="Consolas" w:hAnsi="Consolas"/>
+          <w:color w:val="0C4B33"/>
+          <w:sz w:val="21"/>
+          <w:szCs w:val="21"/>
+        </w:rPr>
+        <w:t>s</w:t>
+      </w:r>
+      <w:r>
+        <w:rPr>
+          <w:rStyle w:val="o"/>
+          <w:rFonts w:ascii="Consolas" w:hAnsi="Consolas"/>
+          <w:color w:val="666666"/>
+          <w:sz w:val="21"/>
+          <w:szCs w:val="21"/>
+        </w:rPr>
+        <w:t>.</w:t>
+      </w:r>
+      <w:r>
+        <w:rPr>
+          <w:rStyle w:val="n"/>
+          <w:rFonts w:ascii="Consolas" w:hAnsi="Consolas"/>
+          <w:color w:val="0C4B33"/>
+          <w:sz w:val="21"/>
+          <w:szCs w:val="21"/>
+        </w:rPr>
+        <w:t>get</w:t>
+      </w:r>
+      <w:r>
+        <w:rPr>
+          <w:rStyle w:val="p"/>
+          <w:rFonts w:ascii="Consolas" w:hAnsi="Consolas"/>
+          <w:color w:val="0C4B33"/>
+          <w:sz w:val="21"/>
+          <w:szCs w:val="21"/>
+        </w:rPr>
+        <w:t>(</w:t>
+      </w:r>
+      <w:r>
+        <w:rPr>
+          <w:rFonts w:ascii="Consolas" w:hAnsi="Consolas"/>
+          <w:color w:val="0C4B33"/>
+          <w:szCs w:val="22"/>
+        </w:rPr>
+        <w:t>nom</w:t>
+      </w:r>
+      <w:r>
+        <w:rPr>
+          <w:rFonts w:ascii="Consolas" w:hAnsi="Consolas"/>
+          <w:color w:val="666666"/>
+          <w:szCs w:val="22"/>
+        </w:rPr>
+        <w:t>=</w:t>
+      </w:r>
+      <w:r>
+        <w:rPr>
+          <w:rFonts w:ascii="Consolas" w:hAnsi="Consolas"/>
+          <w:color w:val="BA2121"/>
+          <w:szCs w:val="22"/>
+        </w:rPr>
+        <w:t>'mario</w:t>
+      </w:r>
+      <w:r>
+        <w:rPr>
+          <w:rFonts w:ascii="Consolas" w:hAnsi="Consolas"/>
+          <w:color w:val="BA2121"/>
+          <w:szCs w:val="22"/>
+        </w:rPr>
+        <w:t>'</w:t>
+      </w:r>
+      <w:r>
+        <w:rPr>
+          <w:rStyle w:val="p"/>
+          <w:rFonts w:ascii="Consolas" w:hAnsi="Consolas"/>
+          <w:color w:val="0C4B33"/>
+          <w:sz w:val="21"/>
+          <w:szCs w:val="21"/>
+        </w:rPr>
+        <w:t>)</w:t>
+      </w:r>
+    </w:p>
+    <w:p>
+      <w:pPr>
+        <w:pStyle w:val="PrformatHTML"/>
+        <w:numPr>
+          <w:ilvl w:val="2"/>
+          <w:numId w:val="2"/>
+        </w:numPr>
+        <w:spacing w:before="225" w:after="225"/>
+        <w:ind w:right="300"/>
+        <w:rPr>
+          <w:rStyle w:val="p"/>
+          <w:rFonts w:ascii="Century Gothic" w:hAnsi="Century Gothic"/>
+          <w:color w:val="000000" w:themeColor="text1"/>
+          <w:szCs w:val="21"/>
+        </w:rPr>
+      </w:pPr>
+      <w:r>
+        <w:rPr>
+          <w:rStyle w:val="gp"/>
+          <w:rFonts w:ascii="Century Gothic" w:hAnsi="Century Gothic"/>
+          <w:bCs/>
+          <w:color w:val="000000" w:themeColor="text1"/>
+          <w:szCs w:val="21"/>
+        </w:rPr>
+        <w:t xml:space="preserve">Ou plusieurs </w:t>
+      </w:r>
+      <w:r>
+        <w:rPr>
+          <w:rStyle w:val="gp"/>
+          <w:rFonts w:ascii="Century Gothic" w:hAnsi="Century Gothic"/>
+          <w:bCs/>
+          <w:color w:val="000000" w:themeColor="text1"/>
+          <w:szCs w:val="21"/>
+        </w:rPr>
+        <w:t>données</w:t>
+      </w:r>
+      <w:r>
+        <w:rPr>
+          <w:rStyle w:val="gp"/>
+          <w:rFonts w:ascii="Century Gothic" w:hAnsi="Century Gothic"/>
+          <w:bCs/>
+          <w:color w:val="000000" w:themeColor="text1"/>
+          <w:szCs w:val="21"/>
+        </w:rPr>
+        <w:t xml:space="preserve"> précis</w:t>
+      </w:r>
+      <w:r>
+        <w:rPr>
+          <w:rStyle w:val="gp"/>
+          <w:rFonts w:ascii="Century Gothic" w:hAnsi="Century Gothic"/>
+          <w:bCs/>
+          <w:color w:val="000000" w:themeColor="text1"/>
+          <w:szCs w:val="21"/>
+        </w:rPr>
+        <w:t>es : la personne dont le nom est mario et le prénom bross</w:t>
+      </w:r>
+    </w:p>
+    <w:p>
+      <w:pPr>
+        <w:pStyle w:val="PrformatHTML"/>
+        <w:spacing w:before="225" w:after="225"/>
+        <w:ind w:left="1800" w:right="300"/>
+        <w:rPr>
+          <w:rFonts w:ascii="Consolas" w:hAnsi="Consolas"/>
+          <w:color w:val="0C4B33"/>
+          <w:sz w:val="21"/>
+          <w:szCs w:val="21"/>
+        </w:rPr>
+      </w:pPr>
+      <w:r>
+        <w:rPr>
+          <w:rStyle w:val="gp"/>
+          <w:rFonts w:ascii="Consolas" w:hAnsi="Consolas"/>
+          <w:b/>
+          <w:bCs/>
+          <w:color w:val="000080"/>
+          <w:sz w:val="21"/>
+          <w:szCs w:val="21"/>
+        </w:rPr>
+        <w:t xml:space="preserve">&gt;&gt;&gt; </w:t>
+      </w:r>
+      <w:r>
+        <w:rPr>
+          <w:rStyle w:val="n"/>
+          <w:rFonts w:ascii="Consolas" w:hAnsi="Consolas"/>
+          <w:color w:val="0C4B33"/>
+          <w:sz w:val="21"/>
+          <w:szCs w:val="21"/>
+        </w:rPr>
+        <w:t>Personne</w:t>
+      </w:r>
+      <w:r>
+        <w:rPr>
+          <w:rStyle w:val="o"/>
+          <w:rFonts w:ascii="Consolas" w:hAnsi="Consolas"/>
+          <w:color w:val="666666"/>
+          <w:sz w:val="21"/>
+          <w:szCs w:val="21"/>
+        </w:rPr>
+        <w:t>.</w:t>
+      </w:r>
+      <w:r>
+        <w:rPr>
+          <w:rStyle w:val="n"/>
+          <w:rFonts w:ascii="Consolas" w:hAnsi="Consolas"/>
+          <w:color w:val="0C4B33"/>
+          <w:sz w:val="21"/>
+          <w:szCs w:val="21"/>
+        </w:rPr>
+        <w:t>object</w:t>
+      </w:r>
+      <w:r>
+        <w:rPr>
+          <w:rStyle w:val="n"/>
+          <w:rFonts w:ascii="Consolas" w:hAnsi="Consolas"/>
+          <w:color w:val="0C4B33"/>
+          <w:sz w:val="21"/>
+          <w:szCs w:val="21"/>
+        </w:rPr>
+        <w:t>s</w:t>
+      </w:r>
+      <w:r>
+        <w:rPr>
+          <w:rStyle w:val="o"/>
+          <w:rFonts w:ascii="Consolas" w:hAnsi="Consolas"/>
+          <w:color w:val="666666"/>
+          <w:sz w:val="21"/>
+          <w:szCs w:val="21"/>
+        </w:rPr>
+        <w:t>.</w:t>
+      </w:r>
+      <w:r>
+        <w:rPr>
+          <w:rStyle w:val="n"/>
+          <w:rFonts w:ascii="Consolas" w:hAnsi="Consolas"/>
+          <w:color w:val="0C4B33"/>
+          <w:sz w:val="21"/>
+          <w:szCs w:val="21"/>
+        </w:rPr>
+        <w:t>get</w:t>
+      </w:r>
+      <w:r>
+        <w:rPr>
+          <w:rStyle w:val="p"/>
+          <w:rFonts w:ascii="Consolas" w:hAnsi="Consolas"/>
+          <w:color w:val="0C4B33"/>
+          <w:sz w:val="21"/>
+          <w:szCs w:val="21"/>
+        </w:rPr>
+        <w:t>(</w:t>
+      </w:r>
+      <w:r>
+        <w:rPr>
+          <w:rFonts w:ascii="Consolas" w:hAnsi="Consolas"/>
+          <w:color w:val="0C4B33"/>
+          <w:szCs w:val="22"/>
+        </w:rPr>
+        <w:t>nom</w:t>
+      </w:r>
+      <w:r>
+        <w:rPr>
+          <w:rFonts w:ascii="Consolas" w:hAnsi="Consolas"/>
+          <w:color w:val="666666"/>
+          <w:szCs w:val="22"/>
+        </w:rPr>
+        <w:t>=</w:t>
+      </w:r>
+      <w:r>
+        <w:rPr>
+          <w:rFonts w:ascii="Consolas" w:hAnsi="Consolas"/>
+          <w:color w:val="BA2121"/>
+          <w:szCs w:val="22"/>
+        </w:rPr>
+        <w:t>'mario</w:t>
+      </w:r>
+      <w:r>
+        <w:rPr>
+          <w:rFonts w:ascii="Consolas" w:hAnsi="Consolas"/>
+          <w:color w:val="BA2121"/>
+          <w:szCs w:val="22"/>
+        </w:rPr>
+        <w:t>'</w:t>
+      </w:r>
+      <w:r>
+        <w:rPr>
+          <w:rFonts w:ascii="Consolas" w:hAnsi="Consolas"/>
+          <w:color w:val="BA2121"/>
+          <w:szCs w:val="22"/>
+        </w:rPr>
+        <w:t xml:space="preserve">, </w:t>
+      </w:r>
+      <w:r>
+        <w:rPr>
+          <w:rFonts w:ascii="Consolas" w:hAnsi="Consolas"/>
+          <w:color w:val="0C4B33"/>
+          <w:szCs w:val="22"/>
+        </w:rPr>
+        <w:t>prenom</w:t>
+      </w:r>
+      <w:r>
+        <w:rPr>
+          <w:rFonts w:ascii="Consolas" w:hAnsi="Consolas"/>
+          <w:color w:val="666666"/>
+          <w:szCs w:val="22"/>
+        </w:rPr>
+        <w:t>=</w:t>
+      </w:r>
+      <w:r>
+        <w:rPr>
+          <w:rFonts w:ascii="Consolas" w:hAnsi="Consolas"/>
+          <w:color w:val="BA2121"/>
+          <w:szCs w:val="22"/>
+        </w:rPr>
+        <w:t>'bross</w:t>
+      </w:r>
+      <w:r>
+        <w:rPr>
+          <w:rFonts w:ascii="Consolas" w:hAnsi="Consolas"/>
+          <w:color w:val="BA2121"/>
+          <w:szCs w:val="22"/>
+        </w:rPr>
+        <w:t>'</w:t>
+      </w:r>
+      <w:r>
+        <w:rPr>
+          <w:rFonts w:ascii="Consolas" w:hAnsi="Consolas"/>
+          <w:color w:val="BA2121"/>
+          <w:szCs w:val="22"/>
+        </w:rPr>
+        <w:t>, ...</w:t>
+      </w:r>
+      <w:r>
+        <w:rPr>
+          <w:rStyle w:val="p"/>
+          <w:rFonts w:ascii="Consolas" w:hAnsi="Consolas"/>
+          <w:color w:val="0C4B33"/>
+          <w:sz w:val="21"/>
+          <w:szCs w:val="21"/>
+        </w:rPr>
+        <w:t>)</w:t>
+      </w:r>
+    </w:p>
+    <w:p>
+      <w:pPr>
+        <w:pStyle w:val="Paragraphedeliste"/>
+        <w:numPr>
+          <w:ilvl w:val="1"/>
+          <w:numId w:val="2"/>
+        </w:numPr>
+        <w:tabs>
+          <w:tab w:val="left" w:pos="2250"/>
+        </w:tabs>
+        <w:rPr>
+          <w:rFonts w:ascii="Century Gothic" w:hAnsi="Century Gothic"/>
+          <w:sz w:val="20"/>
+        </w:rPr>
+      </w:pPr>
+      <w:r>
+        <w:rPr>
+          <w:rFonts w:ascii="Century Gothic" w:hAnsi="Century Gothic"/>
+          <w:sz w:val="20"/>
+        </w:rPr>
+        <w:t>On peut également Extraire les données en fonction de la clé primaire :</w:t>
+      </w:r>
+    </w:p>
+    <w:p>
+      <w:pPr>
+        <w:pStyle w:val="Paragraphedeliste"/>
+        <w:tabs>
+          <w:tab w:val="left" w:pos="2250"/>
+        </w:tabs>
+        <w:ind w:left="1800"/>
+        <w:rPr>
+          <w:rFonts w:ascii="Century Gothic" w:hAnsi="Century Gothic"/>
+          <w:sz w:val="20"/>
+        </w:rPr>
+      </w:pPr>
+      <w:r>
+        <w:rPr>
+          <w:rFonts w:ascii="Century Gothic" w:hAnsi="Century Gothic"/>
+          <w:sz w:val="20"/>
+        </w:rPr>
+        <w:t xml:space="preserve"> </w:t>
+      </w:r>
+    </w:p>
+    <w:p>
+      <w:pPr>
+        <w:pStyle w:val="Paragraphedeliste"/>
+        <w:numPr>
+          <w:ilvl w:val="2"/>
+          <w:numId w:val="2"/>
+        </w:numPr>
+        <w:tabs>
+          <w:tab w:val="left" w:pos="2250"/>
+        </w:tabs>
+        <w:rPr>
+          <w:rFonts w:ascii="Century Gothic" w:hAnsi="Century Gothic"/>
+          <w:sz w:val="20"/>
+        </w:rPr>
+      </w:pPr>
+      <w:r>
+        <w:rPr>
+          <w:rFonts w:ascii="Century Gothic" w:hAnsi="Century Gothic"/>
+          <w:sz w:val="20"/>
+        </w:rPr>
+        <w:t>la</w:t>
+      </w:r>
+      <w:r>
+        <w:rPr>
+          <w:rFonts w:ascii="Century Gothic" w:hAnsi="Century Gothic"/>
+          <w:sz w:val="20"/>
+        </w:rPr>
+        <w:t xml:space="preserve"> personne d</w:t>
+      </w:r>
+      <w:r>
+        <w:rPr>
+          <w:rFonts w:ascii="Century Gothic" w:hAnsi="Century Gothic"/>
+          <w:sz w:val="20"/>
+        </w:rPr>
+        <w:t>ont la clé primaire est 1 :</w:t>
+      </w:r>
+    </w:p>
+    <w:p>
+      <w:pPr>
+        <w:pStyle w:val="PrformatHTML"/>
+        <w:numPr>
+          <w:ilvl w:val="1"/>
+          <w:numId w:val="2"/>
+        </w:numPr>
+        <w:spacing w:before="225" w:after="225"/>
+        <w:ind w:right="300"/>
+        <w:rPr>
+          <w:rFonts w:ascii="Consolas" w:hAnsi="Consolas"/>
+          <w:color w:val="0C4B33"/>
+          <w:sz w:val="21"/>
+          <w:szCs w:val="21"/>
+        </w:rPr>
+      </w:pPr>
+      <w:r>
+        <w:rPr>
+          <w:rStyle w:val="gp"/>
+          <w:rFonts w:ascii="Consolas" w:hAnsi="Consolas"/>
+          <w:b/>
+          <w:bCs/>
+          <w:color w:val="000080"/>
+          <w:sz w:val="21"/>
+          <w:szCs w:val="21"/>
+        </w:rPr>
+        <w:t xml:space="preserve">&gt;&gt;&gt; </w:t>
+      </w:r>
+      <w:r>
+        <w:rPr>
+          <w:rStyle w:val="n"/>
+          <w:rFonts w:ascii="Consolas" w:hAnsi="Consolas"/>
+          <w:color w:val="0C4B33"/>
+          <w:sz w:val="21"/>
+          <w:szCs w:val="21"/>
+        </w:rPr>
+        <w:t>Personne</w:t>
+      </w:r>
+      <w:r>
+        <w:rPr>
+          <w:rStyle w:val="o"/>
+          <w:rFonts w:ascii="Consolas" w:hAnsi="Consolas"/>
+          <w:color w:val="666666"/>
+          <w:sz w:val="21"/>
+          <w:szCs w:val="21"/>
+        </w:rPr>
+        <w:t>.</w:t>
+      </w:r>
+      <w:r>
+        <w:rPr>
+          <w:rStyle w:val="n"/>
+          <w:rFonts w:ascii="Consolas" w:hAnsi="Consolas"/>
+          <w:color w:val="0C4B33"/>
+          <w:sz w:val="21"/>
+          <w:szCs w:val="21"/>
+        </w:rPr>
+        <w:t>objects</w:t>
+      </w:r>
+      <w:r>
+        <w:rPr>
+          <w:rStyle w:val="o"/>
+          <w:rFonts w:ascii="Consolas" w:hAnsi="Consolas"/>
+          <w:color w:val="666666"/>
+          <w:sz w:val="21"/>
+          <w:szCs w:val="21"/>
+        </w:rPr>
+        <w:t>.</w:t>
+      </w:r>
+      <w:r>
+        <w:rPr>
+          <w:rStyle w:val="n"/>
+          <w:rFonts w:ascii="Consolas" w:hAnsi="Consolas"/>
+          <w:color w:val="0C4B33"/>
+          <w:sz w:val="21"/>
+          <w:szCs w:val="21"/>
+        </w:rPr>
+        <w:t>get</w:t>
+      </w:r>
+      <w:r>
+        <w:rPr>
+          <w:rStyle w:val="p"/>
+          <w:rFonts w:ascii="Consolas" w:hAnsi="Consolas"/>
+          <w:color w:val="0C4B33"/>
+          <w:sz w:val="21"/>
+          <w:szCs w:val="21"/>
+        </w:rPr>
+        <w:t>(</w:t>
+      </w:r>
+      <w:r>
+        <w:rPr>
+          <w:rStyle w:val="n"/>
+          <w:rFonts w:ascii="Consolas" w:hAnsi="Consolas"/>
+          <w:color w:val="0C4B33"/>
+          <w:sz w:val="21"/>
+          <w:szCs w:val="21"/>
+        </w:rPr>
+        <w:t>pk</w:t>
+      </w:r>
+      <w:r>
+        <w:rPr>
+          <w:rStyle w:val="o"/>
+          <w:rFonts w:ascii="Consolas" w:hAnsi="Consolas"/>
+          <w:color w:val="666666"/>
+          <w:sz w:val="21"/>
+          <w:szCs w:val="21"/>
+        </w:rPr>
+        <w:t>=</w:t>
+      </w:r>
+      <w:r>
+        <w:rPr>
+          <w:rStyle w:val="mi"/>
+          <w:rFonts w:ascii="Consolas" w:hAnsi="Consolas"/>
+          <w:color w:val="666666"/>
+          <w:sz w:val="21"/>
+          <w:szCs w:val="21"/>
+        </w:rPr>
+        <w:t>1</w:t>
+      </w:r>
+      <w:r>
+        <w:rPr>
+          <w:rStyle w:val="p"/>
+          <w:rFonts w:ascii="Consolas" w:hAnsi="Consolas"/>
+          <w:color w:val="0C4B33"/>
+          <w:sz w:val="21"/>
+          <w:szCs w:val="21"/>
+        </w:rPr>
+        <w:t>)</w:t>
+      </w:r>
+    </w:p>
+    <w:p>
+      <w:pPr>
+        <w:pStyle w:val="Paragraphedeliste"/>
+        <w:tabs>
+          <w:tab w:val="left" w:pos="2250"/>
+        </w:tabs>
+        <w:ind w:left="1800"/>
+        <w:rPr>
+          <w:rFonts w:ascii="Century Gothic" w:hAnsi="Century Gothic"/>
+          <w:sz w:val="20"/>
+        </w:rPr>
+      </w:pPr>
+    </w:p>
+    <w:p>
+      <w:pPr>
+        <w:pStyle w:val="Paragraphedeliste"/>
+        <w:tabs>
+          <w:tab w:val="left" w:pos="2250"/>
+        </w:tabs>
+        <w:ind w:left="1800"/>
+        <w:rPr>
+          <w:rStyle w:val="pre"/>
+          <w:rFonts w:ascii="Consolas" w:hAnsi="Consolas" w:cs="Courier New"/>
+          <w:b/>
+          <w:bCs/>
+          <w:color w:val="0C4B33"/>
+          <w:sz w:val="18"/>
+          <w:szCs w:val="21"/>
+          <w:shd w:val="clear" w:color="auto" w:fill="FFFFFF"/>
+        </w:rPr>
+      </w:pPr>
+      <w:r>
+        <w:rPr>
+          <w:rFonts w:ascii="Century Gothic" w:hAnsi="Century Gothic"/>
+          <w:b/>
+        </w:rPr>
+        <w:t xml:space="preserve">Modifier les données dans une table  | </w:t>
+      </w:r>
+      <w:r>
+        <w:rPr>
+          <w:rFonts w:ascii="Century Gothic" w:hAnsi="Century Gothic"/>
+          <w:sz w:val="16"/>
+        </w:rPr>
+        <w:t>Commande SQL</w:t>
+      </w:r>
+      <w:r>
+        <w:rPr>
+          <w:rFonts w:ascii="Consolas" w:hAnsi="Consolas"/>
+          <w:color w:val="0C3C26"/>
+          <w:sz w:val="18"/>
+          <w:szCs w:val="21"/>
+          <w:shd w:val="clear" w:color="auto" w:fill="FFFFFF"/>
+        </w:rPr>
+        <w:t> </w:t>
+      </w:r>
+      <w:r>
+        <w:rPr>
+          <w:rStyle w:val="pre"/>
+          <w:rFonts w:ascii="Consolas" w:hAnsi="Consolas" w:cs="Courier New"/>
+          <w:b/>
+          <w:bCs/>
+          <w:color w:val="0C4B33"/>
+          <w:sz w:val="18"/>
+          <w:szCs w:val="21"/>
+          <w:shd w:val="clear" w:color="auto" w:fill="FFFFFF"/>
+        </w:rPr>
+        <w:t>UPDATE</w:t>
+      </w:r>
+    </w:p>
+    <w:p>
+      <w:pPr>
+        <w:pStyle w:val="Paragraphedeliste"/>
+        <w:tabs>
+          <w:tab w:val="left" w:pos="2250"/>
+        </w:tabs>
+        <w:ind w:left="1800"/>
+        <w:rPr>
+          <w:rFonts w:ascii="Century Gothic" w:hAnsi="Century Gothic"/>
+          <w:sz w:val="20"/>
+        </w:rPr>
+      </w:pPr>
+    </w:p>
+    <w:p>
+      <w:pPr>
+        <w:pStyle w:val="Paragraphedeliste"/>
+        <w:numPr>
+          <w:ilvl w:val="1"/>
+          <w:numId w:val="2"/>
+        </w:numPr>
+        <w:tabs>
+          <w:tab w:val="left" w:pos="2250"/>
+        </w:tabs>
+        <w:rPr>
+          <w:rFonts w:ascii="Century Gothic" w:hAnsi="Century Gothic"/>
+          <w:sz w:val="20"/>
+        </w:rPr>
+      </w:pPr>
+      <w:r>
+        <w:rPr>
+          <w:rFonts w:ascii="Century Gothic" w:hAnsi="Century Gothic"/>
+          <w:sz w:val="20"/>
+        </w:rPr>
+        <w:t>Modifier, par exemple, le nom de la première personne d’une table</w:t>
+      </w:r>
+    </w:p>
+    <w:p>
+      <w:pPr>
+        <w:pStyle w:val="PrformatHTML"/>
+        <w:ind w:left="1800" w:right="300"/>
+        <w:rPr>
+          <w:rStyle w:val="p"/>
+          <w:rFonts w:ascii="Consolas" w:hAnsi="Consolas"/>
+          <w:color w:val="0C4B33"/>
+          <w:sz w:val="21"/>
+          <w:szCs w:val="21"/>
+        </w:rPr>
+      </w:pPr>
+      <w:r>
+        <w:rPr>
+          <w:rStyle w:val="gp"/>
+          <w:rFonts w:ascii="Consolas" w:hAnsi="Consolas"/>
+          <w:b/>
+          <w:bCs/>
+          <w:color w:val="000080"/>
+          <w:sz w:val="21"/>
+          <w:szCs w:val="21"/>
+        </w:rPr>
+        <w:t xml:space="preserve">&gt;&gt;&gt; </w:t>
+      </w:r>
+      <w:r>
+        <w:rPr>
+          <w:rStyle w:val="gp"/>
+          <w:rFonts w:ascii="Consolas" w:hAnsi="Consolas"/>
+          <w:bCs/>
+          <w:color w:val="000080"/>
+          <w:sz w:val="21"/>
+          <w:szCs w:val="21"/>
+        </w:rPr>
+        <w:t xml:space="preserve">p </w:t>
+      </w:r>
+      <w:r>
+        <w:rPr>
+          <w:rStyle w:val="gp"/>
+          <w:rFonts w:ascii="Consolas" w:hAnsi="Consolas"/>
+          <w:b/>
+          <w:bCs/>
+          <w:color w:val="000080"/>
+          <w:sz w:val="21"/>
+          <w:szCs w:val="21"/>
+        </w:rPr>
+        <w:t xml:space="preserve">= </w:t>
+      </w:r>
+      <w:r>
+        <w:rPr>
+          <w:rStyle w:val="n"/>
+          <w:rFonts w:ascii="Consolas" w:hAnsi="Consolas"/>
+          <w:color w:val="0C4B33"/>
+          <w:sz w:val="21"/>
+          <w:szCs w:val="21"/>
+        </w:rPr>
+        <w:t>Personne</w:t>
+      </w:r>
+      <w:r>
+        <w:rPr>
+          <w:rStyle w:val="o"/>
+          <w:rFonts w:ascii="Consolas" w:hAnsi="Consolas"/>
+          <w:color w:val="666666"/>
+          <w:sz w:val="21"/>
+          <w:szCs w:val="21"/>
+        </w:rPr>
+        <w:t>.</w:t>
+      </w:r>
+      <w:r>
+        <w:rPr>
+          <w:rStyle w:val="n"/>
+          <w:rFonts w:ascii="Consolas" w:hAnsi="Consolas"/>
+          <w:color w:val="0C4B33"/>
+          <w:sz w:val="21"/>
+          <w:szCs w:val="21"/>
+        </w:rPr>
+        <w:t>objects</w:t>
+      </w:r>
+      <w:r>
+        <w:rPr>
+          <w:rStyle w:val="o"/>
+          <w:rFonts w:ascii="Consolas" w:hAnsi="Consolas"/>
+          <w:color w:val="666666"/>
+          <w:sz w:val="21"/>
+          <w:szCs w:val="21"/>
+        </w:rPr>
+        <w:t>.</w:t>
+      </w:r>
+      <w:r>
+        <w:rPr>
+          <w:rStyle w:val="n"/>
+          <w:rFonts w:ascii="Consolas" w:hAnsi="Consolas"/>
+          <w:color w:val="0C4B33"/>
+          <w:sz w:val="21"/>
+          <w:szCs w:val="21"/>
+        </w:rPr>
+        <w:t>get</w:t>
+      </w:r>
+      <w:r>
+        <w:rPr>
+          <w:rStyle w:val="p"/>
+          <w:rFonts w:ascii="Consolas" w:hAnsi="Consolas"/>
+          <w:color w:val="0C4B33"/>
+          <w:sz w:val="21"/>
+          <w:szCs w:val="21"/>
+        </w:rPr>
+        <w:t>(</w:t>
+      </w:r>
+      <w:r>
+        <w:rPr>
+          <w:rStyle w:val="n"/>
+          <w:rFonts w:ascii="Consolas" w:hAnsi="Consolas"/>
+          <w:color w:val="0C4B33"/>
+          <w:sz w:val="21"/>
+          <w:szCs w:val="21"/>
+        </w:rPr>
+        <w:t>pk</w:t>
+      </w:r>
+      <w:r>
+        <w:rPr>
+          <w:rStyle w:val="o"/>
+          <w:rFonts w:ascii="Consolas" w:hAnsi="Consolas"/>
+          <w:color w:val="666666"/>
+          <w:sz w:val="21"/>
+          <w:szCs w:val="21"/>
+        </w:rPr>
+        <w:t>=</w:t>
+      </w:r>
+      <w:r>
+        <w:rPr>
+          <w:rStyle w:val="mi"/>
+          <w:rFonts w:ascii="Consolas" w:hAnsi="Consolas"/>
+          <w:color w:val="666666"/>
+          <w:sz w:val="21"/>
+          <w:szCs w:val="21"/>
+        </w:rPr>
+        <w:t>1</w:t>
+      </w:r>
+      <w:r>
+        <w:rPr>
+          <w:rStyle w:val="p"/>
+          <w:rFonts w:ascii="Consolas" w:hAnsi="Consolas"/>
+          <w:color w:val="0C4B33"/>
+          <w:sz w:val="21"/>
+          <w:szCs w:val="21"/>
+        </w:rPr>
+        <w:t>)</w:t>
+      </w:r>
+    </w:p>
+    <w:p>
+      <w:pPr>
+        <w:pStyle w:val="PrformatHTML"/>
+        <w:ind w:left="1800" w:right="300"/>
+        <w:rPr>
+          <w:rFonts w:ascii="Consolas" w:hAnsi="Consolas"/>
+          <w:color w:val="BA2121"/>
+          <w:szCs w:val="22"/>
+        </w:rPr>
+      </w:pPr>
+      <w:r>
+        <w:rPr>
+          <w:rStyle w:val="gp"/>
+          <w:rFonts w:ascii="Consolas" w:hAnsi="Consolas"/>
+          <w:b/>
+          <w:bCs/>
+          <w:color w:val="000080"/>
+          <w:sz w:val="21"/>
+          <w:szCs w:val="21"/>
+        </w:rPr>
+        <w:t xml:space="preserve">&gt;&gt;&gt; </w:t>
+      </w:r>
+      <w:r>
+        <w:rPr>
+          <w:rStyle w:val="gp"/>
+          <w:rFonts w:ascii="Consolas" w:hAnsi="Consolas"/>
+          <w:bCs/>
+          <w:color w:val="000080"/>
+          <w:sz w:val="21"/>
+          <w:szCs w:val="21"/>
+        </w:rPr>
+        <w:t>p</w:t>
+      </w:r>
+      <w:r>
+        <w:rPr>
+          <w:rStyle w:val="gp"/>
+          <w:rFonts w:ascii="Consolas" w:hAnsi="Consolas"/>
+          <w:bCs/>
+          <w:color w:val="000080"/>
+          <w:sz w:val="21"/>
+          <w:szCs w:val="21"/>
+        </w:rPr>
+        <w:t>.</w:t>
+      </w:r>
+      <w:r>
+        <w:rPr>
+          <w:rFonts w:ascii="Consolas" w:hAnsi="Consolas"/>
+          <w:color w:val="0C4B33"/>
+          <w:szCs w:val="22"/>
+        </w:rPr>
+        <w:t>nom</w:t>
+      </w:r>
+      <w:r>
+        <w:rPr>
+          <w:rFonts w:ascii="Consolas" w:hAnsi="Consolas"/>
+          <w:color w:val="666666"/>
+          <w:szCs w:val="22"/>
+        </w:rPr>
+        <w:t>=</w:t>
+      </w:r>
+      <w:r>
+        <w:rPr>
+          <w:rFonts w:ascii="Consolas" w:hAnsi="Consolas"/>
+          <w:color w:val="BA2121"/>
+          <w:szCs w:val="22"/>
+        </w:rPr>
+        <w:t>'thomas</w:t>
+      </w:r>
+      <w:r>
+        <w:rPr>
+          <w:rFonts w:ascii="Consolas" w:hAnsi="Consolas"/>
+          <w:color w:val="BA2121"/>
+          <w:szCs w:val="22"/>
+        </w:rPr>
+        <w:t>'</w:t>
+      </w:r>
+    </w:p>
+    <w:p>
+      <w:pPr>
+        <w:pStyle w:val="PrformatHTML"/>
+        <w:ind w:left="1800" w:right="300"/>
+        <w:rPr>
+          <w:rFonts w:ascii="Consolas" w:hAnsi="Consolas"/>
+          <w:color w:val="BA2121"/>
+          <w:szCs w:val="22"/>
+        </w:rPr>
+      </w:pPr>
+      <w:r>
+        <w:rPr>
+          <w:rStyle w:val="gp"/>
+          <w:rFonts w:ascii="Consolas" w:hAnsi="Consolas"/>
+          <w:b/>
+          <w:bCs/>
+          <w:color w:val="000080"/>
+          <w:sz w:val="21"/>
+          <w:szCs w:val="21"/>
+        </w:rPr>
+        <w:t xml:space="preserve">&gt;&gt;&gt; </w:t>
+      </w:r>
+      <w:r>
+        <w:rPr>
+          <w:rStyle w:val="gp"/>
+          <w:rFonts w:ascii="Consolas" w:hAnsi="Consolas"/>
+          <w:bCs/>
+          <w:color w:val="000080"/>
+          <w:sz w:val="21"/>
+          <w:szCs w:val="21"/>
+        </w:rPr>
+        <w:t>p</w:t>
+      </w:r>
+      <w:r>
+        <w:rPr>
+          <w:rStyle w:val="gp"/>
+          <w:rFonts w:ascii="Consolas" w:hAnsi="Consolas"/>
+          <w:bCs/>
+          <w:color w:val="000080"/>
+          <w:sz w:val="21"/>
+          <w:szCs w:val="21"/>
+        </w:rPr>
+        <w:t>.</w:t>
+      </w:r>
+      <w:r>
+        <w:rPr>
+          <w:rFonts w:ascii="Consolas" w:hAnsi="Consolas"/>
+          <w:color w:val="0C4B33"/>
+          <w:szCs w:val="22"/>
+        </w:rPr>
+        <w:t>save()</w:t>
+      </w:r>
+    </w:p>
+    <w:p>
+      <w:pPr>
+        <w:pStyle w:val="PrformatHTML"/>
+        <w:ind w:left="1800" w:right="300"/>
+        <w:rPr>
+          <w:rFonts w:ascii="Consolas" w:hAnsi="Consolas"/>
+          <w:color w:val="BA2121"/>
+          <w:szCs w:val="22"/>
+        </w:rPr>
+      </w:pPr>
+    </w:p>
+    <w:p>
+      <w:pPr>
+        <w:pStyle w:val="PrformatHTML"/>
+        <w:ind w:left="1800" w:right="300"/>
+        <w:rPr>
+          <w:rFonts w:ascii="Consolas" w:hAnsi="Consolas"/>
+          <w:color w:val="BA2121"/>
+          <w:szCs w:val="22"/>
+        </w:rPr>
+      </w:pPr>
+    </w:p>
+    <w:p>
+      <w:pPr>
+        <w:pStyle w:val="Paragraphedeliste"/>
+        <w:tabs>
+          <w:tab w:val="left" w:pos="2250"/>
+        </w:tabs>
+        <w:ind w:left="1800"/>
+        <w:rPr>
+          <w:rStyle w:val="pre"/>
+          <w:rFonts w:ascii="Consolas" w:hAnsi="Consolas" w:cs="Courier New"/>
+          <w:b/>
+          <w:bCs/>
+          <w:color w:val="0C4B33"/>
+          <w:sz w:val="18"/>
+          <w:szCs w:val="21"/>
+          <w:shd w:val="clear" w:color="auto" w:fill="FFFFFF"/>
+        </w:rPr>
+      </w:pPr>
+      <w:r>
+        <w:rPr>
+          <w:rFonts w:ascii="Century Gothic" w:hAnsi="Century Gothic"/>
+          <w:b/>
+        </w:rPr>
+        <w:t xml:space="preserve">Supprimer les données dans une table  | </w:t>
+      </w:r>
+      <w:r>
+        <w:rPr>
+          <w:rFonts w:ascii="Century Gothic" w:hAnsi="Century Gothic"/>
+          <w:sz w:val="16"/>
+        </w:rPr>
+        <w:t>Commande SQL</w:t>
+      </w:r>
+      <w:r>
+        <w:rPr>
+          <w:rFonts w:ascii="Consolas" w:hAnsi="Consolas"/>
+          <w:color w:val="0C3C26"/>
+          <w:sz w:val="18"/>
+          <w:szCs w:val="21"/>
+          <w:shd w:val="clear" w:color="auto" w:fill="FFFFFF"/>
+        </w:rPr>
+        <w:t> </w:t>
+      </w:r>
+      <w:r>
+        <w:rPr>
+          <w:rStyle w:val="pre"/>
+          <w:rFonts w:ascii="Consolas" w:hAnsi="Consolas" w:cs="Courier New"/>
+          <w:b/>
+          <w:bCs/>
+          <w:color w:val="0C4B33"/>
+          <w:sz w:val="18"/>
+          <w:szCs w:val="21"/>
+          <w:shd w:val="clear" w:color="auto" w:fill="FFFFFF"/>
+        </w:rPr>
+        <w:t>DELETE</w:t>
+      </w:r>
+    </w:p>
+    <w:p>
+      <w:pPr>
+        <w:pStyle w:val="Paragraphedeliste"/>
+        <w:tabs>
+          <w:tab w:val="left" w:pos="2250"/>
+        </w:tabs>
+        <w:ind w:left="1800"/>
+        <w:rPr>
+          <w:rStyle w:val="pre"/>
+          <w:rFonts w:ascii="Consolas" w:hAnsi="Consolas" w:cs="Courier New"/>
+          <w:b/>
+          <w:bCs/>
+          <w:color w:val="0C4B33"/>
+          <w:sz w:val="18"/>
+          <w:szCs w:val="21"/>
+          <w:shd w:val="clear" w:color="auto" w:fill="FFFFFF"/>
+        </w:rPr>
+      </w:pPr>
+    </w:p>
+    <w:p>
+      <w:pPr>
+        <w:pStyle w:val="Paragraphedeliste"/>
+        <w:tabs>
+          <w:tab w:val="left" w:pos="916"/>
+          <w:tab w:val="left" w:pos="1832"/>
+          <w:tab w:val="left" w:pos="2748"/>
+          <w:tab w:val="left" w:pos="3664"/>
+          <w:tab w:val="left" w:pos="4580"/>
+          <w:tab w:val="left" w:pos="5496"/>
+          <w:tab w:val="left" w:pos="6412"/>
+          <w:tab w:val="left" w:pos="7328"/>
+          <w:tab w:val="left" w:pos="8244"/>
+          <w:tab w:val="left" w:pos="9160"/>
+          <w:tab w:val="left" w:pos="10076"/>
+          <w:tab w:val="left" w:pos="10992"/>
+          <w:tab w:val="left" w:pos="11908"/>
+          <w:tab w:val="left" w:pos="12824"/>
+          <w:tab w:val="left" w:pos="13740"/>
+          <w:tab w:val="left" w:pos="14656"/>
+        </w:tabs>
+        <w:spacing w:before="225" w:after="225" w:line="240" w:lineRule="auto"/>
+        <w:ind w:left="1080" w:right="300"/>
+        <w:rPr>
+          <w:rFonts w:ascii="Consolas" w:eastAsia="Times New Roman" w:hAnsi="Consolas" w:cs="Courier New"/>
+          <w:color w:val="0C4B33"/>
+          <w:lang w:eastAsia="fr-FR"/>
+        </w:rPr>
+      </w:pPr>
+      <w:r>
+        <w:rPr>
+          <w:rFonts w:ascii="Century Gothic" w:hAnsi="Century Gothic"/>
+        </w:rPr>
+        <w:tab/>
+      </w:r>
+      <w:r>
+        <w:rPr>
+          <w:rFonts w:ascii="Consolas" w:eastAsia="Times New Roman" w:hAnsi="Consolas" w:cs="Courier New"/>
+          <w:b/>
+          <w:bCs/>
+          <w:color w:val="000080"/>
+          <w:lang w:eastAsia="fr-FR"/>
+        </w:rPr>
+        <w:t xml:space="preserve">&gt;&gt;&gt; </w:t>
+      </w:r>
+      <w:r>
+        <w:rPr>
+          <w:rFonts w:ascii="Consolas" w:eastAsia="Times New Roman" w:hAnsi="Consolas" w:cs="Courier New"/>
+          <w:b/>
+          <w:bCs/>
+          <w:color w:val="008000"/>
+          <w:lang w:eastAsia="fr-FR"/>
+        </w:rPr>
+        <w:t>from</w:t>
+      </w:r>
+      <w:r>
+        <w:rPr>
+          <w:rFonts w:ascii="Consolas" w:eastAsia="Times New Roman" w:hAnsi="Consolas" w:cs="Courier New"/>
+          <w:color w:val="0C4B33"/>
+          <w:lang w:eastAsia="fr-FR"/>
+        </w:rPr>
+        <w:t xml:space="preserve"> </w:t>
+      </w:r>
+      <w:r>
+        <w:rPr>
+          <w:rFonts w:ascii="Consolas" w:eastAsia="Times New Roman" w:hAnsi="Consolas" w:cs="Courier New"/>
+          <w:b/>
+          <w:bCs/>
+          <w:color w:val="0000FF"/>
+          <w:lang w:eastAsia="fr-FR"/>
+        </w:rPr>
+        <w:t>monappli</w:t>
+      </w:r>
+      <w:r>
+        <w:rPr>
+          <w:rFonts w:ascii="Consolas" w:eastAsia="Times New Roman" w:hAnsi="Consolas" w:cs="Courier New"/>
+          <w:b/>
+          <w:bCs/>
+          <w:color w:val="0000FF"/>
+          <w:lang w:eastAsia="fr-FR"/>
+        </w:rPr>
+        <w:t>.models</w:t>
+      </w:r>
+      <w:r>
+        <w:rPr>
+          <w:rFonts w:ascii="Consolas" w:eastAsia="Times New Roman" w:hAnsi="Consolas" w:cs="Courier New"/>
+          <w:color w:val="0C4B33"/>
+          <w:lang w:eastAsia="fr-FR"/>
+        </w:rPr>
+        <w:t xml:space="preserve"> </w:t>
+      </w:r>
+      <w:r>
+        <w:rPr>
+          <w:rFonts w:ascii="Consolas" w:eastAsia="Times New Roman" w:hAnsi="Consolas" w:cs="Courier New"/>
+          <w:b/>
+          <w:bCs/>
+          <w:color w:val="008000"/>
+          <w:lang w:eastAsia="fr-FR"/>
+        </w:rPr>
+        <w:t>import</w:t>
+      </w:r>
+      <w:r>
+        <w:rPr>
+          <w:rFonts w:ascii="Consolas" w:eastAsia="Times New Roman" w:hAnsi="Consolas" w:cs="Courier New"/>
+          <w:color w:val="0C4B33"/>
+          <w:lang w:eastAsia="fr-FR"/>
+        </w:rPr>
+        <w:t xml:space="preserve"> </w:t>
+      </w:r>
+      <w:r>
+        <w:rPr>
+          <w:rFonts w:ascii="Consolas" w:eastAsia="Times New Roman" w:hAnsi="Consolas" w:cs="Courier New"/>
+          <w:color w:val="0C4B33"/>
+          <w:lang w:eastAsia="fr-FR"/>
+        </w:rPr>
+        <w:t>Personne</w:t>
+      </w:r>
+    </w:p>
+    <w:p>
+      <w:pPr>
+        <w:pStyle w:val="PrformatHTML"/>
+        <w:numPr>
+          <w:ilvl w:val="1"/>
+          <w:numId w:val="2"/>
+        </w:numPr>
+        <w:ind w:right="300"/>
+        <w:rPr>
+          <w:rFonts w:ascii="Century Gothic" w:hAnsi="Century Gothic"/>
+          <w:color w:val="0C4B33"/>
+          <w:sz w:val="21"/>
+          <w:szCs w:val="21"/>
+        </w:rPr>
+      </w:pPr>
+      <w:r>
+        <w:rPr>
+          <w:rFonts w:ascii="Century Gothic" w:hAnsi="Century Gothic"/>
+          <w:color w:val="000000" w:themeColor="text1"/>
+          <w:sz w:val="21"/>
+          <w:szCs w:val="21"/>
+        </w:rPr>
+        <w:t>S</w:t>
+      </w:r>
+      <w:r>
+        <w:rPr>
+          <w:rFonts w:ascii="Century Gothic" w:hAnsi="Century Gothic"/>
+          <w:color w:val="000000" w:themeColor="text1"/>
+          <w:sz w:val="21"/>
+          <w:szCs w:val="21"/>
+        </w:rPr>
+        <w:t>upprimer</w:t>
+      </w:r>
+      <w:r>
+        <w:rPr>
+          <w:rFonts w:ascii="Century Gothic" w:hAnsi="Century Gothic"/>
+          <w:color w:val="000000" w:themeColor="text1"/>
+          <w:sz w:val="21"/>
+          <w:szCs w:val="21"/>
+        </w:rPr>
+        <w:t>, par exemple, toutes les données de la table</w:t>
+      </w:r>
+    </w:p>
+    <w:p>
+      <w:pPr>
+        <w:pStyle w:val="PrformatHTML"/>
+        <w:spacing w:before="225" w:after="225"/>
+        <w:ind w:left="300" w:right="300"/>
+        <w:rPr>
+          <w:rFonts w:ascii="Fira Mono" w:hAnsi="Fira Mono"/>
+          <w:color w:val="0C4B33"/>
+          <w:sz w:val="21"/>
+          <w:szCs w:val="21"/>
+        </w:rPr>
+      </w:pPr>
+      <w:r>
+        <w:rPr>
+          <w:rFonts w:ascii="Consolas" w:hAnsi="Consolas"/>
+          <w:b/>
+          <w:bCs/>
+          <w:color w:val="000080"/>
+          <w:sz w:val="22"/>
+          <w:szCs w:val="22"/>
+        </w:rPr>
+        <w:tab/>
+      </w:r>
+      <w:r>
+        <w:rPr>
+          <w:rFonts w:ascii="Consolas" w:hAnsi="Consolas"/>
+          <w:b/>
+          <w:bCs/>
+          <w:color w:val="000080"/>
+          <w:sz w:val="22"/>
+          <w:szCs w:val="22"/>
+        </w:rPr>
+        <w:tab/>
+      </w:r>
+      <w:r>
+        <w:rPr>
+          <w:rFonts w:ascii="Consolas" w:hAnsi="Consolas"/>
+          <w:b/>
+          <w:bCs/>
+          <w:color w:val="000080"/>
+          <w:sz w:val="22"/>
+          <w:szCs w:val="22"/>
+        </w:rPr>
+        <w:t>&gt;&gt;&gt;</w:t>
+      </w:r>
+      <w:r>
+        <w:rPr>
+          <w:rFonts w:ascii="Consolas" w:hAnsi="Consolas"/>
+          <w:b/>
+          <w:bCs/>
+          <w:color w:val="000080"/>
+          <w:sz w:val="22"/>
+          <w:szCs w:val="22"/>
+        </w:rPr>
+        <w:t xml:space="preserve"> </w:t>
+      </w:r>
+      <w:r>
+        <w:rPr>
+          <w:rStyle w:val="n"/>
+          <w:rFonts w:ascii="Consolas" w:hAnsi="Consolas"/>
+          <w:color w:val="0C4B33"/>
+          <w:sz w:val="21"/>
+          <w:szCs w:val="21"/>
+        </w:rPr>
+        <w:t>Personne</w:t>
+      </w:r>
+      <w:r>
+        <w:rPr>
+          <w:rStyle w:val="o"/>
+          <w:rFonts w:ascii="Consolas" w:hAnsi="Consolas"/>
+          <w:color w:val="666666"/>
+          <w:sz w:val="21"/>
+          <w:szCs w:val="21"/>
+        </w:rPr>
+        <w:t>.</w:t>
+      </w:r>
+      <w:r>
+        <w:rPr>
+          <w:rStyle w:val="n"/>
+          <w:rFonts w:ascii="Consolas" w:hAnsi="Consolas"/>
+          <w:color w:val="0C4B33"/>
+          <w:sz w:val="21"/>
+          <w:szCs w:val="21"/>
+        </w:rPr>
+        <w:t>objects</w:t>
+      </w:r>
+      <w:r>
+        <w:rPr>
+          <w:rStyle w:val="o"/>
+          <w:rFonts w:ascii="Consolas" w:hAnsi="Consolas"/>
+          <w:color w:val="666666"/>
+          <w:sz w:val="21"/>
+          <w:szCs w:val="21"/>
+        </w:rPr>
+        <w:t>.</w:t>
+      </w:r>
+      <w:r>
+        <w:rPr>
+          <w:rStyle w:val="n"/>
+          <w:rFonts w:ascii="Consolas" w:hAnsi="Consolas"/>
+          <w:color w:val="0C4B33"/>
+          <w:sz w:val="21"/>
+          <w:szCs w:val="21"/>
+        </w:rPr>
+        <w:t>all</w:t>
+      </w:r>
+      <w:r>
+        <w:rPr>
+          <w:rStyle w:val="p"/>
+          <w:rFonts w:ascii="Consolas" w:hAnsi="Consolas"/>
+          <w:color w:val="0C4B33"/>
+          <w:sz w:val="21"/>
+          <w:szCs w:val="21"/>
+        </w:rPr>
+        <w:t>()</w:t>
+      </w:r>
+      <w:r>
+        <w:rPr>
+          <w:rStyle w:val="o"/>
+          <w:rFonts w:ascii="Consolas" w:hAnsi="Consolas"/>
+          <w:color w:val="666666"/>
+          <w:sz w:val="21"/>
+          <w:szCs w:val="21"/>
+        </w:rPr>
+        <w:t>.</w:t>
+      </w:r>
+      <w:r>
+        <w:rPr>
+          <w:rStyle w:val="n"/>
+          <w:rFonts w:ascii="Consolas" w:hAnsi="Consolas"/>
+          <w:color w:val="0C4B33"/>
+          <w:sz w:val="21"/>
+          <w:szCs w:val="21"/>
+        </w:rPr>
+        <w:t>delete</w:t>
+      </w:r>
+      <w:r>
+        <w:rPr>
+          <w:rStyle w:val="p"/>
+          <w:rFonts w:ascii="Consolas" w:hAnsi="Consolas"/>
+          <w:color w:val="0C4B33"/>
+          <w:sz w:val="21"/>
+          <w:szCs w:val="21"/>
+        </w:rPr>
+        <w:t>()</w:t>
+      </w:r>
+    </w:p>
+    <w:p>
+      <w:pPr>
+        <w:pStyle w:val="PrformatHTML"/>
+        <w:ind w:left="1800" w:right="300"/>
+        <w:rPr>
+          <w:rFonts w:ascii="Century Gothic" w:hAnsi="Century Gothic"/>
+          <w:color w:val="0C4B33"/>
+          <w:sz w:val="21"/>
+          <w:szCs w:val="21"/>
+        </w:rPr>
+      </w:pPr>
+      <w:r>
+        <w:rPr>
+          <w:rFonts w:ascii="Century Gothic" w:hAnsi="Century Gothic"/>
+          <w:color w:val="0C4B33"/>
+          <w:sz w:val="21"/>
+          <w:szCs w:val="21"/>
+        </w:rPr>
+        <w:t>Ou</w:t>
+      </w:r>
+    </w:p>
+    <w:p>
+      <w:pPr>
+        <w:pStyle w:val="PrformatHTML"/>
+        <w:ind w:left="1800" w:right="300"/>
+        <w:rPr>
+          <w:rFonts w:ascii="Century Gothic" w:hAnsi="Century Gothic"/>
+          <w:color w:val="0C4B33"/>
+          <w:sz w:val="21"/>
+          <w:szCs w:val="21"/>
+        </w:rPr>
+      </w:pPr>
+    </w:p>
+    <w:p>
+      <w:pPr>
+        <w:pStyle w:val="PrformatHTML"/>
+        <w:ind w:left="300" w:right="300"/>
+        <w:rPr>
+          <w:rFonts w:ascii="Fira Mono" w:hAnsi="Fira Mono"/>
+          <w:color w:val="0C4B33"/>
+          <w:sz w:val="21"/>
+          <w:szCs w:val="21"/>
+        </w:rPr>
+      </w:pPr>
+      <w:r>
+        <w:rPr>
+          <w:rFonts w:ascii="Consolas" w:hAnsi="Consolas"/>
+          <w:b/>
+          <w:bCs/>
+          <w:color w:val="000080"/>
+          <w:sz w:val="22"/>
+          <w:szCs w:val="22"/>
+        </w:rPr>
+        <w:tab/>
+      </w:r>
+      <w:r>
+        <w:rPr>
+          <w:rFonts w:ascii="Consolas" w:hAnsi="Consolas"/>
+          <w:b/>
+          <w:bCs/>
+          <w:color w:val="000080"/>
+          <w:sz w:val="22"/>
+          <w:szCs w:val="22"/>
+        </w:rPr>
+        <w:tab/>
+      </w:r>
+      <w:r>
+        <w:rPr>
+          <w:rFonts w:ascii="Consolas" w:hAnsi="Consolas"/>
+          <w:b/>
+          <w:bCs/>
+          <w:color w:val="000080"/>
+          <w:sz w:val="22"/>
+          <w:szCs w:val="22"/>
+        </w:rPr>
+        <w:t>&gt;&gt;&gt;</w:t>
+      </w:r>
+      <w:r>
+        <w:rPr>
+          <w:rFonts w:ascii="Consolas" w:hAnsi="Consolas"/>
+          <w:b/>
+          <w:bCs/>
+          <w:color w:val="000080"/>
+        </w:rPr>
+        <w:t xml:space="preserve"> </w:t>
+      </w:r>
+      <w:r>
+        <w:rPr>
+          <w:rStyle w:val="n"/>
+          <w:rFonts w:ascii="Consolas" w:hAnsi="Consolas"/>
+          <w:color w:val="0C4B33"/>
+          <w:sz w:val="21"/>
+          <w:szCs w:val="21"/>
+        </w:rPr>
+        <w:t>p</w:t>
+      </w:r>
+      <w:r>
+        <w:rPr>
+          <w:rFonts w:ascii="Consolas" w:hAnsi="Consolas"/>
+          <w:color w:val="0C4B33"/>
+          <w:sz w:val="21"/>
+          <w:szCs w:val="21"/>
+        </w:rPr>
+        <w:t xml:space="preserve"> </w:t>
+      </w:r>
+      <w:r>
+        <w:rPr>
+          <w:rStyle w:val="o"/>
+          <w:rFonts w:ascii="Consolas" w:hAnsi="Consolas"/>
+          <w:color w:val="666666"/>
+          <w:sz w:val="21"/>
+          <w:szCs w:val="21"/>
+        </w:rPr>
+        <w:t>=</w:t>
+      </w:r>
+      <w:r>
+        <w:rPr>
+          <w:rFonts w:ascii="Consolas" w:hAnsi="Consolas"/>
+          <w:color w:val="0C4B33"/>
+          <w:sz w:val="21"/>
+          <w:szCs w:val="21"/>
+        </w:rPr>
+        <w:t xml:space="preserve"> </w:t>
+      </w:r>
+      <w:r>
+        <w:rPr>
+          <w:rStyle w:val="n"/>
+          <w:rFonts w:ascii="Consolas" w:hAnsi="Consolas"/>
+          <w:color w:val="0C4B33"/>
+          <w:sz w:val="21"/>
+          <w:szCs w:val="21"/>
+        </w:rPr>
+        <w:t>Personne</w:t>
+      </w:r>
+      <w:r>
+        <w:rPr>
+          <w:rStyle w:val="o"/>
+          <w:rFonts w:ascii="Consolas" w:hAnsi="Consolas"/>
+          <w:color w:val="666666"/>
+          <w:sz w:val="21"/>
+          <w:szCs w:val="21"/>
+        </w:rPr>
+        <w:t>.</w:t>
+      </w:r>
+      <w:r>
+        <w:rPr>
+          <w:rStyle w:val="n"/>
+          <w:rFonts w:ascii="Consolas" w:hAnsi="Consolas"/>
+          <w:color w:val="0C4B33"/>
+          <w:sz w:val="21"/>
+          <w:szCs w:val="21"/>
+        </w:rPr>
+        <w:t>objects</w:t>
+      </w:r>
+      <w:r>
+        <w:rPr>
+          <w:rStyle w:val="o"/>
+          <w:rFonts w:ascii="Consolas" w:hAnsi="Consolas"/>
+          <w:color w:val="666666"/>
+          <w:sz w:val="21"/>
+          <w:szCs w:val="21"/>
+        </w:rPr>
+        <w:t>.</w:t>
+      </w:r>
+      <w:r>
+        <w:rPr>
+          <w:rStyle w:val="n"/>
+          <w:rFonts w:ascii="Consolas" w:hAnsi="Consolas"/>
+          <w:color w:val="0C4B33"/>
+          <w:sz w:val="21"/>
+          <w:szCs w:val="21"/>
+        </w:rPr>
+        <w:t>get</w:t>
+      </w:r>
+      <w:r>
+        <w:rPr>
+          <w:rStyle w:val="p"/>
+          <w:rFonts w:ascii="Consolas" w:hAnsi="Consolas"/>
+          <w:color w:val="0C4B33"/>
+          <w:sz w:val="21"/>
+          <w:szCs w:val="21"/>
+        </w:rPr>
+        <w:t>(</w:t>
+      </w:r>
+      <w:r>
+        <w:rPr>
+          <w:rStyle w:val="n"/>
+          <w:rFonts w:ascii="Consolas" w:hAnsi="Consolas"/>
+          <w:color w:val="0C4B33"/>
+          <w:sz w:val="21"/>
+          <w:szCs w:val="21"/>
+        </w:rPr>
+        <w:t>pk</w:t>
+      </w:r>
+      <w:r>
+        <w:rPr>
+          <w:rStyle w:val="o"/>
+          <w:rFonts w:ascii="Consolas" w:hAnsi="Consolas"/>
+          <w:color w:val="666666"/>
+          <w:sz w:val="21"/>
+          <w:szCs w:val="21"/>
+        </w:rPr>
+        <w:t>=</w:t>
+      </w:r>
+      <w:r>
+        <w:rPr>
+          <w:rStyle w:val="mi"/>
+          <w:rFonts w:ascii="Consolas" w:hAnsi="Consolas"/>
+          <w:color w:val="666666"/>
+          <w:sz w:val="21"/>
+          <w:szCs w:val="21"/>
+        </w:rPr>
+        <w:t>1</w:t>
+      </w:r>
+      <w:r>
+        <w:rPr>
+          <w:rStyle w:val="p"/>
+          <w:rFonts w:ascii="Consolas" w:hAnsi="Consolas"/>
+          <w:color w:val="0C4B33"/>
+          <w:sz w:val="21"/>
+          <w:szCs w:val="21"/>
+        </w:rPr>
+        <w:t>)</w:t>
+      </w:r>
+    </w:p>
+    <w:p>
+      <w:pPr>
+        <w:pStyle w:val="Paragraphedeliste"/>
+        <w:tabs>
+          <w:tab w:val="left" w:pos="2250"/>
+        </w:tabs>
+        <w:spacing w:after="0"/>
+        <w:ind w:left="1800"/>
+        <w:rPr>
+          <w:rStyle w:val="n"/>
+          <w:rFonts w:ascii="Consolas" w:hAnsi="Consolas"/>
+          <w:color w:val="0C4B33"/>
+          <w:sz w:val="21"/>
+          <w:szCs w:val="21"/>
+        </w:rPr>
+      </w:pPr>
+      <w:r>
+        <w:rPr>
+          <w:rFonts w:ascii="Consolas" w:eastAsia="Times New Roman" w:hAnsi="Consolas" w:cs="Courier New"/>
+          <w:b/>
+          <w:bCs/>
+          <w:color w:val="000080"/>
+          <w:lang w:eastAsia="fr-FR"/>
+        </w:rPr>
+        <w:t>&gt;&gt;&gt;</w:t>
+      </w:r>
+      <w:r>
+        <w:rPr>
+          <w:rFonts w:ascii="Consolas" w:eastAsia="Times New Roman" w:hAnsi="Consolas" w:cs="Courier New"/>
+          <w:b/>
+          <w:bCs/>
+          <w:color w:val="000080"/>
+          <w:lang w:eastAsia="fr-FR"/>
+        </w:rPr>
+        <w:t xml:space="preserve"> </w:t>
+      </w:r>
+      <w:r>
+        <w:rPr>
+          <w:rStyle w:val="n"/>
+          <w:rFonts w:ascii="Consolas" w:hAnsi="Consolas"/>
+          <w:color w:val="0C4B33"/>
+          <w:sz w:val="21"/>
+          <w:szCs w:val="21"/>
+        </w:rPr>
+        <w:t>p</w:t>
+      </w:r>
+      <w:r>
+        <w:rPr>
+          <w:rFonts w:ascii="Consolas" w:hAnsi="Consolas"/>
+          <w:color w:val="0C4B33"/>
+          <w:sz w:val="21"/>
+          <w:szCs w:val="21"/>
+        </w:rPr>
+        <w:t xml:space="preserve"> </w:t>
+      </w:r>
+      <w:r>
+        <w:rPr>
+          <w:rStyle w:val="o"/>
+          <w:rFonts w:ascii="Consolas" w:hAnsi="Consolas"/>
+          <w:color w:val="666666"/>
+          <w:sz w:val="21"/>
+          <w:szCs w:val="21"/>
+        </w:rPr>
+        <w:t>=</w:t>
+      </w:r>
+      <w:r>
+        <w:rPr>
+          <w:rFonts w:ascii="Consolas" w:hAnsi="Consolas"/>
+          <w:color w:val="0C4B33"/>
+          <w:sz w:val="21"/>
+          <w:szCs w:val="21"/>
+        </w:rPr>
+        <w:t xml:space="preserve"> </w:t>
+      </w:r>
+      <w:r>
+        <w:rPr>
+          <w:rStyle w:val="n"/>
+          <w:rFonts w:ascii="Consolas" w:hAnsi="Consolas"/>
+          <w:color w:val="0C4B33"/>
+          <w:sz w:val="21"/>
+          <w:szCs w:val="21"/>
+        </w:rPr>
+        <w:t>delete()</w:t>
+      </w:r>
+    </w:p>
+    <w:p>
+      <w:pPr>
+        <w:pStyle w:val="Paragraphedeliste"/>
+        <w:tabs>
+          <w:tab w:val="left" w:pos="2250"/>
+        </w:tabs>
+        <w:spacing w:after="0"/>
+        <w:ind w:left="1800"/>
+        <w:rPr>
+          <w:rFonts w:ascii="Century Gothic" w:hAnsi="Century Gothic"/>
+          <w:sz w:val="20"/>
+        </w:rPr>
+      </w:pPr>
+    </w:p>
+    <w:p>
+      <w:pPr>
+        <w:pStyle w:val="Paragraphedeliste"/>
+        <w:numPr>
+          <w:ilvl w:val="1"/>
+          <w:numId w:val="2"/>
+        </w:numPr>
+        <w:tabs>
+          <w:tab w:val="left" w:pos="2250"/>
+        </w:tabs>
+        <w:rPr>
+          <w:rFonts w:ascii="Century Gothic" w:hAnsi="Century Gothic"/>
+          <w:sz w:val="20"/>
+        </w:rPr>
+      </w:pPr>
+      <w:r>
+        <w:rPr>
+          <w:rFonts w:ascii="Century Gothic" w:hAnsi="Century Gothic"/>
+          <w:sz w:val="20"/>
+        </w:rPr>
+        <w:lastRenderedPageBreak/>
+        <w:t>On supprimer des éléments précis de la table</w:t>
+      </w:r>
+    </w:p>
+    <w:p>
+      <w:pPr>
+        <w:pStyle w:val="PrformatHTML"/>
+        <w:ind w:left="1800" w:right="300"/>
+        <w:rPr>
+          <w:rFonts w:ascii="Fira Mono" w:hAnsi="Fira Mono"/>
+          <w:color w:val="0C4B33"/>
+          <w:sz w:val="21"/>
+          <w:szCs w:val="21"/>
+        </w:rPr>
+      </w:pPr>
+      <w:r>
+        <w:rPr>
+          <w:rFonts w:ascii="Consolas" w:hAnsi="Consolas"/>
+          <w:b/>
+          <w:bCs/>
+          <w:color w:val="000080"/>
+          <w:sz w:val="22"/>
+          <w:szCs w:val="22"/>
+        </w:rPr>
+        <w:t>&gt;&gt;&gt;</w:t>
+      </w:r>
+      <w:r>
+        <w:rPr>
+          <w:rFonts w:ascii="Consolas" w:hAnsi="Consolas"/>
+          <w:b/>
+          <w:bCs/>
+          <w:color w:val="000080"/>
+        </w:rPr>
+        <w:t xml:space="preserve"> </w:t>
+      </w:r>
+      <w:r>
+        <w:rPr>
+          <w:rStyle w:val="n"/>
+          <w:rFonts w:ascii="Consolas" w:hAnsi="Consolas"/>
+          <w:color w:val="0C4B33"/>
+          <w:sz w:val="21"/>
+          <w:szCs w:val="21"/>
+        </w:rPr>
+        <w:t>p</w:t>
+      </w:r>
+      <w:r>
+        <w:rPr>
+          <w:rFonts w:ascii="Consolas" w:hAnsi="Consolas"/>
+          <w:color w:val="0C4B33"/>
+          <w:sz w:val="21"/>
+          <w:szCs w:val="21"/>
+        </w:rPr>
+        <w:t xml:space="preserve"> </w:t>
+      </w:r>
+      <w:r>
+        <w:rPr>
+          <w:rStyle w:val="o"/>
+          <w:rFonts w:ascii="Consolas" w:hAnsi="Consolas"/>
+          <w:color w:val="666666"/>
+          <w:sz w:val="21"/>
+          <w:szCs w:val="21"/>
+        </w:rPr>
+        <w:t>=</w:t>
+      </w:r>
+      <w:r>
+        <w:rPr>
+          <w:rFonts w:ascii="Consolas" w:hAnsi="Consolas"/>
+          <w:color w:val="0C4B33"/>
+          <w:sz w:val="21"/>
+          <w:szCs w:val="21"/>
+        </w:rPr>
+        <w:t xml:space="preserve"> </w:t>
+      </w:r>
+      <w:r>
+        <w:rPr>
+          <w:rStyle w:val="n"/>
+          <w:rFonts w:ascii="Consolas" w:hAnsi="Consolas"/>
+          <w:color w:val="0C4B33"/>
+          <w:sz w:val="21"/>
+          <w:szCs w:val="21"/>
+        </w:rPr>
+        <w:t>Personne</w:t>
+      </w:r>
+      <w:r>
+        <w:rPr>
+          <w:rStyle w:val="o"/>
+          <w:rFonts w:ascii="Consolas" w:hAnsi="Consolas"/>
+          <w:color w:val="666666"/>
+          <w:sz w:val="21"/>
+          <w:szCs w:val="21"/>
+        </w:rPr>
+        <w:t>.</w:t>
+      </w:r>
+      <w:r>
+        <w:rPr>
+          <w:rStyle w:val="n"/>
+          <w:rFonts w:ascii="Consolas" w:hAnsi="Consolas"/>
+          <w:color w:val="0C4B33"/>
+          <w:sz w:val="21"/>
+          <w:szCs w:val="21"/>
+        </w:rPr>
+        <w:t>objects</w:t>
+      </w:r>
+      <w:r>
+        <w:rPr>
+          <w:rStyle w:val="o"/>
+          <w:rFonts w:ascii="Consolas" w:hAnsi="Consolas"/>
+          <w:color w:val="666666"/>
+          <w:sz w:val="21"/>
+          <w:szCs w:val="21"/>
+        </w:rPr>
+        <w:t>.</w:t>
+      </w:r>
+      <w:r>
+        <w:rPr>
+          <w:rStyle w:val="n"/>
+          <w:rFonts w:ascii="Consolas" w:hAnsi="Consolas"/>
+          <w:color w:val="0C4B33"/>
+          <w:sz w:val="21"/>
+          <w:szCs w:val="21"/>
+        </w:rPr>
+        <w:t>get</w:t>
+      </w:r>
+      <w:r>
+        <w:rPr>
+          <w:rStyle w:val="p"/>
+          <w:rFonts w:ascii="Consolas" w:hAnsi="Consolas"/>
+          <w:color w:val="0C4B33"/>
+          <w:sz w:val="21"/>
+          <w:szCs w:val="21"/>
+        </w:rPr>
+        <w:t>(</w:t>
+      </w:r>
+      <w:r>
+        <w:rPr>
+          <w:rStyle w:val="n"/>
+          <w:rFonts w:ascii="Consolas" w:hAnsi="Consolas"/>
+          <w:color w:val="0C4B33"/>
+          <w:sz w:val="21"/>
+          <w:szCs w:val="21"/>
+        </w:rPr>
+        <w:t>pk</w:t>
+      </w:r>
+      <w:r>
+        <w:rPr>
+          <w:rStyle w:val="o"/>
+          <w:rFonts w:ascii="Consolas" w:hAnsi="Consolas"/>
+          <w:color w:val="666666"/>
+          <w:sz w:val="21"/>
+          <w:szCs w:val="21"/>
+        </w:rPr>
+        <w:t>=</w:t>
+      </w:r>
+      <w:r>
+        <w:rPr>
+          <w:rStyle w:val="mi"/>
+          <w:rFonts w:ascii="Consolas" w:hAnsi="Consolas"/>
+          <w:color w:val="666666"/>
+          <w:sz w:val="21"/>
+          <w:szCs w:val="21"/>
+        </w:rPr>
+        <w:t>1</w:t>
+      </w:r>
+      <w:r>
+        <w:rPr>
+          <w:rStyle w:val="p"/>
+          <w:rFonts w:ascii="Consolas" w:hAnsi="Consolas"/>
+          <w:color w:val="0C4B33"/>
+          <w:sz w:val="21"/>
+          <w:szCs w:val="21"/>
+        </w:rPr>
+        <w:t>)</w:t>
+      </w:r>
+    </w:p>
+    <w:p>
+      <w:pPr>
+        <w:pStyle w:val="Paragraphedeliste"/>
+        <w:tabs>
+          <w:tab w:val="left" w:pos="2250"/>
+        </w:tabs>
+        <w:spacing w:after="0"/>
+        <w:ind w:left="1800"/>
+        <w:rPr>
+          <w:rStyle w:val="n"/>
+          <w:rFonts w:ascii="Consolas" w:hAnsi="Consolas"/>
+          <w:color w:val="0C4B33"/>
+          <w:sz w:val="21"/>
+          <w:szCs w:val="21"/>
+        </w:rPr>
+      </w:pPr>
+      <w:r>
+        <w:rPr>
+          <w:rFonts w:ascii="Consolas" w:eastAsia="Times New Roman" w:hAnsi="Consolas" w:cs="Courier New"/>
+          <w:b/>
+          <w:bCs/>
+          <w:color w:val="000080"/>
+          <w:lang w:eastAsia="fr-FR"/>
+        </w:rPr>
+        <w:t>&gt;&gt;&gt;</w:t>
+      </w:r>
+      <w:r>
+        <w:rPr>
+          <w:rFonts w:ascii="Consolas" w:eastAsia="Times New Roman" w:hAnsi="Consolas" w:cs="Courier New"/>
+          <w:b/>
+          <w:bCs/>
+          <w:color w:val="000080"/>
+          <w:lang w:eastAsia="fr-FR"/>
+        </w:rPr>
+        <w:t xml:space="preserve"> </w:t>
+      </w:r>
+      <w:r>
+        <w:rPr>
+          <w:rStyle w:val="n"/>
+          <w:rFonts w:ascii="Consolas" w:hAnsi="Consolas"/>
+          <w:color w:val="0C4B33"/>
+          <w:sz w:val="21"/>
+          <w:szCs w:val="21"/>
+        </w:rPr>
+        <w:t>p[0]</w:t>
+      </w:r>
+      <w:r>
+        <w:rPr>
+          <w:rFonts w:ascii="Consolas" w:hAnsi="Consolas"/>
+          <w:color w:val="0C4B33"/>
+          <w:sz w:val="21"/>
+          <w:szCs w:val="21"/>
+        </w:rPr>
+        <w:t>.</w:t>
+      </w:r>
+      <w:r>
+        <w:rPr>
+          <w:rStyle w:val="n"/>
+          <w:rFonts w:ascii="Consolas" w:hAnsi="Consolas"/>
+          <w:color w:val="0C4B33"/>
+          <w:sz w:val="21"/>
+          <w:szCs w:val="21"/>
+        </w:rPr>
+        <w:t xml:space="preserve">delete() </w:t>
+      </w:r>
+      <w:r>
+        <w:rPr>
+          <w:rStyle w:val="n"/>
+          <w:rFonts w:ascii="Fira Mono" w:hAnsi="Fira Mono"/>
+          <w:i/>
+          <w:color w:val="FF0000"/>
+          <w:sz w:val="17"/>
+          <w:szCs w:val="21"/>
+        </w:rPr>
+        <w:t># supprime le 1</w:t>
+      </w:r>
+      <w:r>
+        <w:rPr>
+          <w:rStyle w:val="n"/>
+          <w:rFonts w:ascii="Fira Mono" w:hAnsi="Fira Mono"/>
+          <w:i/>
+          <w:color w:val="FF0000"/>
+          <w:sz w:val="17"/>
+          <w:szCs w:val="21"/>
+          <w:vertAlign w:val="superscript"/>
+        </w:rPr>
+        <w:t>er</w:t>
+      </w:r>
+      <w:r>
+        <w:rPr>
+          <w:rStyle w:val="n"/>
+          <w:rFonts w:ascii="Fira Mono" w:hAnsi="Fira Mono"/>
+          <w:i/>
+          <w:color w:val="FF0000"/>
+          <w:sz w:val="17"/>
+          <w:szCs w:val="21"/>
+        </w:rPr>
+        <w:t xml:space="preserve"> élément</w:t>
+      </w:r>
+    </w:p>
+    <w:p>
+      <w:pPr>
+        <w:pStyle w:val="Paragraphedeliste"/>
+        <w:tabs>
+          <w:tab w:val="left" w:pos="2250"/>
+        </w:tabs>
+        <w:spacing w:after="0"/>
+        <w:ind w:left="1800"/>
+        <w:rPr>
+          <w:rStyle w:val="n"/>
+          <w:rFonts w:ascii="Consolas" w:hAnsi="Consolas"/>
+          <w:color w:val="0C4B33"/>
+          <w:sz w:val="21"/>
+          <w:szCs w:val="21"/>
+        </w:rPr>
+      </w:pPr>
+      <w:r>
+        <w:rPr>
+          <w:rFonts w:ascii="Consolas" w:eastAsia="Times New Roman" w:hAnsi="Consolas" w:cs="Courier New"/>
+          <w:b/>
+          <w:bCs/>
+          <w:color w:val="000080"/>
+          <w:lang w:eastAsia="fr-FR"/>
+        </w:rPr>
+        <w:t>&gt;&gt;&gt;</w:t>
+      </w:r>
+      <w:r>
+        <w:rPr>
+          <w:rFonts w:ascii="Consolas" w:eastAsia="Times New Roman" w:hAnsi="Consolas" w:cs="Courier New"/>
+          <w:b/>
+          <w:bCs/>
+          <w:color w:val="000080"/>
+          <w:lang w:eastAsia="fr-FR"/>
+        </w:rPr>
+        <w:t xml:space="preserve"> </w:t>
+      </w:r>
+      <w:r>
+        <w:rPr>
+          <w:rStyle w:val="n"/>
+          <w:rFonts w:ascii="Consolas" w:hAnsi="Consolas"/>
+          <w:color w:val="0C4B33"/>
+          <w:sz w:val="21"/>
+          <w:szCs w:val="21"/>
+        </w:rPr>
+        <w:t>p[:5]</w:t>
+      </w:r>
+      <w:r>
+        <w:rPr>
+          <w:rFonts w:ascii="Consolas" w:hAnsi="Consolas"/>
+          <w:color w:val="0C4B33"/>
+          <w:sz w:val="21"/>
+          <w:szCs w:val="21"/>
+        </w:rPr>
+        <w:t>.</w:t>
+      </w:r>
+      <w:r>
+        <w:rPr>
+          <w:rStyle w:val="n"/>
+          <w:rFonts w:ascii="Consolas" w:hAnsi="Consolas"/>
+          <w:color w:val="0C4B33"/>
+          <w:sz w:val="21"/>
+          <w:szCs w:val="21"/>
+        </w:rPr>
+        <w:t xml:space="preserve">delete() </w:t>
+      </w:r>
+      <w:r>
+        <w:rPr>
+          <w:rStyle w:val="n"/>
+          <w:rFonts w:ascii="Fira Mono" w:hAnsi="Fira Mono"/>
+          <w:i/>
+          <w:color w:val="FF0000"/>
+          <w:sz w:val="17"/>
+          <w:szCs w:val="21"/>
+        </w:rPr>
+        <w:t># supprime les 5 1</w:t>
+      </w:r>
+      <w:r>
+        <w:rPr>
+          <w:rStyle w:val="n"/>
+          <w:rFonts w:ascii="Fira Mono" w:hAnsi="Fira Mono"/>
+          <w:i/>
+          <w:color w:val="FF0000"/>
+          <w:sz w:val="17"/>
+          <w:szCs w:val="21"/>
+          <w:vertAlign w:val="superscript"/>
+        </w:rPr>
+        <w:t>er</w:t>
+      </w:r>
+      <w:r>
+        <w:rPr>
+          <w:rStyle w:val="n"/>
+          <w:rFonts w:ascii="Fira Mono" w:hAnsi="Fira Mono"/>
+          <w:i/>
+          <w:color w:val="FF0000"/>
+          <w:sz w:val="17"/>
+          <w:szCs w:val="21"/>
+        </w:rPr>
+        <w:t xml:space="preserve"> éléments</w:t>
+      </w:r>
+    </w:p>
+    <w:p>
+      <w:pPr>
+        <w:tabs>
+          <w:tab w:val="left" w:pos="2250"/>
+        </w:tabs>
+        <w:rPr>
+          <w:rFonts w:ascii="Century Gothic" w:hAnsi="Century Gothic"/>
+          <w:sz w:val="20"/>
+        </w:rPr>
+      </w:pPr>
+    </w:p>
+    <w:p>
+      <w:pPr>
+        <w:pStyle w:val="Paragraphedeliste"/>
+        <w:tabs>
+          <w:tab w:val="left" w:pos="2250"/>
+        </w:tabs>
+        <w:ind w:left="1800"/>
+        <w:rPr>
+          <w:rStyle w:val="pre"/>
+          <w:rFonts w:ascii="Consolas" w:hAnsi="Consolas" w:cs="Courier New"/>
+          <w:b/>
+          <w:bCs/>
+          <w:color w:val="0C4B33"/>
+          <w:sz w:val="18"/>
+          <w:szCs w:val="21"/>
+          <w:shd w:val="clear" w:color="auto" w:fill="FFFFFF"/>
+        </w:rPr>
+      </w:pPr>
+      <w:r>
+        <w:rPr>
+          <w:rFonts w:ascii="Century Gothic" w:hAnsi="Century Gothic"/>
+          <w:b/>
+        </w:rPr>
+        <w:t xml:space="preserve">Filtrer les données </w:t>
+      </w:r>
+      <w:r>
+        <w:rPr>
+          <w:rFonts w:ascii="Century Gothic" w:hAnsi="Century Gothic"/>
+          <w:b/>
+        </w:rPr>
+        <w:t>dans une table</w:t>
+      </w:r>
+      <w:r>
+        <w:rPr>
+          <w:rFonts w:ascii="Century Gothic" w:hAnsi="Century Gothic"/>
+          <w:b/>
+        </w:rPr>
+        <w:t xml:space="preserve"> </w:t>
+      </w:r>
+      <w:r>
+        <w:rPr>
+          <w:rFonts w:ascii="Century Gothic" w:hAnsi="Century Gothic"/>
+          <w:b/>
+          <w:i/>
+          <w:sz w:val="18"/>
+        </w:rPr>
+        <w:t>(rechercher dans les champs)</w:t>
+      </w:r>
+      <w:r>
+        <w:rPr>
+          <w:rFonts w:ascii="Century Gothic" w:hAnsi="Century Gothic"/>
+          <w:b/>
+          <w:sz w:val="18"/>
+        </w:rPr>
+        <w:t xml:space="preserve">  </w:t>
+      </w:r>
+      <w:r>
+        <w:rPr>
+          <w:rFonts w:ascii="Century Gothic" w:hAnsi="Century Gothic"/>
+          <w:b/>
+        </w:rPr>
+        <w:t xml:space="preserve">| </w:t>
+      </w:r>
+      <w:r>
+        <w:rPr>
+          <w:rFonts w:ascii="Century Gothic" w:hAnsi="Century Gothic"/>
+          <w:sz w:val="16"/>
+        </w:rPr>
+        <w:t>Commande SQL</w:t>
+      </w:r>
+      <w:r>
+        <w:rPr>
+          <w:rFonts w:ascii="Consolas" w:hAnsi="Consolas"/>
+          <w:color w:val="0C3C26"/>
+          <w:sz w:val="18"/>
+          <w:szCs w:val="21"/>
+          <w:shd w:val="clear" w:color="auto" w:fill="FFFFFF"/>
+        </w:rPr>
+        <w:t> </w:t>
+      </w:r>
+      <w:r>
+        <w:rPr>
+          <w:rStyle w:val="pre"/>
+          <w:rFonts w:ascii="Consolas" w:hAnsi="Consolas" w:cs="Courier New"/>
+          <w:b/>
+          <w:bCs/>
+          <w:color w:val="0C4B33"/>
+          <w:sz w:val="18"/>
+          <w:szCs w:val="21"/>
+          <w:shd w:val="clear" w:color="auto" w:fill="FFFFFF"/>
+        </w:rPr>
+        <w:t>WHERE</w:t>
+      </w:r>
+    </w:p>
+    <w:p>
+      <w:pPr>
+        <w:tabs>
+          <w:tab w:val="left" w:pos="2250"/>
+        </w:tabs>
+        <w:rPr>
+          <w:rFonts w:ascii="Century Gothic" w:hAnsi="Century Gothic"/>
+          <w:i/>
+          <w:sz w:val="20"/>
+        </w:rPr>
+      </w:pPr>
+      <w:r>
+        <w:rPr>
+          <w:rFonts w:ascii="Century Gothic" w:hAnsi="Century Gothic"/>
+          <w:i/>
+          <w:sz w:val="20"/>
+        </w:rPr>
+        <w:tab/>
+        <w:t xml:space="preserve"> </w:t>
+      </w:r>
+      <w:r>
+        <w:rPr>
+          <w:rFonts w:ascii="Century Gothic" w:hAnsi="Century Gothic"/>
+          <w:i/>
+          <w:sz w:val="20"/>
+        </w:rPr>
+        <w:tab/>
+        <w:t>(voir dans la documentation)</w:t>
+      </w:r>
+    </w:p>
+    <w:p>
+      <w:pPr>
+        <w:tabs>
+          <w:tab w:val="left" w:pos="2250"/>
+        </w:tabs>
+        <w:rPr>
+          <w:rFonts w:ascii="Consolas" w:hAnsi="Consolas"/>
+          <w:color w:val="0C3C26"/>
+          <w:sz w:val="21"/>
+          <w:szCs w:val="21"/>
+          <w:shd w:val="clear" w:color="auto" w:fill="FFFFFF"/>
+        </w:rPr>
+      </w:pPr>
+      <w:r>
+        <w:rPr>
+          <w:rFonts w:ascii="Century Gothic" w:hAnsi="Century Gothic"/>
+          <w:i/>
+          <w:sz w:val="20"/>
+        </w:rPr>
+        <w:tab/>
+        <w:t xml:space="preserve">Les paramètres </w:t>
+      </w:r>
+      <w:r>
+        <w:rPr>
+          <w:rFonts w:ascii="Corbel" w:hAnsi="Corbel"/>
+          <w:color w:val="0C3C26"/>
+          <w:sz w:val="21"/>
+          <w:szCs w:val="21"/>
+          <w:shd w:val="clear" w:color="auto" w:fill="FFFFFF"/>
+        </w:rPr>
+        <w:t> </w:t>
+      </w:r>
+      <w:hyperlink r:id="rId8" w:anchor="django.db.models.query.QuerySet.filter" w:tooltip="django.db.models.query.QuerySet.filter" w:history="1">
+        <w:r>
+          <w:rPr>
+            <w:rStyle w:val="pre"/>
+            <w:rFonts w:ascii="Consolas" w:hAnsi="Consolas" w:cs="Courier New"/>
+            <w:b/>
+            <w:bCs/>
+            <w:color w:val="0C4B33"/>
+            <w:sz w:val="21"/>
+            <w:szCs w:val="21"/>
+            <w:shd w:val="clear" w:color="auto" w:fill="FFFFFF"/>
+          </w:rPr>
+          <w:t>filter()</w:t>
+        </w:r>
+      </w:hyperlink>
+      <w:r>
+        <w:rPr>
+          <w:rFonts w:ascii="Consolas" w:hAnsi="Consolas"/>
+          <w:color w:val="0C3C26"/>
+          <w:sz w:val="21"/>
+          <w:szCs w:val="21"/>
+          <w:shd w:val="clear" w:color="auto" w:fill="FFFFFF"/>
+        </w:rPr>
+        <w:t>, </w:t>
+      </w:r>
+      <w:hyperlink r:id="rId9" w:anchor="django.db.models.query.QuerySet.exclude" w:tooltip="django.db.models.query.QuerySet.exclude" w:history="1">
+        <w:r>
+          <w:rPr>
+            <w:rStyle w:val="pre"/>
+            <w:rFonts w:ascii="Consolas" w:hAnsi="Consolas" w:cs="Courier New"/>
+            <w:b/>
+            <w:bCs/>
+            <w:color w:val="0C4B33"/>
+            <w:sz w:val="21"/>
+            <w:szCs w:val="21"/>
+            <w:shd w:val="clear" w:color="auto" w:fill="FFFFFF"/>
+          </w:rPr>
+          <w:t>exclude()</w:t>
+        </w:r>
+      </w:hyperlink>
+      <w:r>
+        <w:rPr>
+          <w:rFonts w:ascii="Consolas" w:hAnsi="Consolas"/>
+          <w:color w:val="0C3C26"/>
+          <w:sz w:val="21"/>
+          <w:szCs w:val="21"/>
+          <w:shd w:val="clear" w:color="auto" w:fill="FFFFFF"/>
+        </w:rPr>
+        <w:t> et </w:t>
+      </w:r>
+      <w:hyperlink r:id="rId10" w:anchor="django.db.models.query.QuerySet.get" w:tooltip="django.db.models.query.QuerySet.get" w:history="1">
+        <w:r>
+          <w:rPr>
+            <w:rStyle w:val="pre"/>
+            <w:rFonts w:ascii="Consolas" w:hAnsi="Consolas" w:cs="Courier New"/>
+            <w:b/>
+            <w:bCs/>
+            <w:color w:val="0C4B33"/>
+            <w:sz w:val="21"/>
+            <w:szCs w:val="21"/>
+            <w:shd w:val="clear" w:color="auto" w:fill="FFFFFF"/>
+          </w:rPr>
+          <w:t>get()</w:t>
+        </w:r>
+      </w:hyperlink>
+      <w:r>
+        <w:rPr>
+          <w:rFonts w:ascii="Consolas" w:hAnsi="Consolas"/>
+          <w:color w:val="0C3C26"/>
+          <w:sz w:val="21"/>
+          <w:szCs w:val="21"/>
+          <w:shd w:val="clear" w:color="auto" w:fill="FFFFFF"/>
+        </w:rPr>
+        <w:t> de </w:t>
+      </w:r>
+      <w:hyperlink r:id="rId11" w:anchor="django.db.models.query.QuerySet" w:tooltip="django.db.models.query.QuerySet" w:history="1">
+        <w:r>
+          <w:rPr>
+            <w:rStyle w:val="pre"/>
+            <w:rFonts w:ascii="Consolas" w:hAnsi="Consolas" w:cs="Courier New"/>
+            <w:b/>
+            <w:bCs/>
+            <w:color w:val="0C4B33"/>
+            <w:sz w:val="21"/>
+            <w:szCs w:val="21"/>
+            <w:shd w:val="clear" w:color="auto" w:fill="FFFFFF"/>
+          </w:rPr>
+          <w:t>QuerySet</w:t>
+        </w:r>
+      </w:hyperlink>
+      <w:r>
+        <w:rPr>
+          <w:rFonts w:ascii="Consolas" w:hAnsi="Consolas"/>
+          <w:color w:val="0C3C26"/>
+          <w:sz w:val="21"/>
+          <w:szCs w:val="21"/>
+          <w:shd w:val="clear" w:color="auto" w:fill="FFFFFF"/>
+        </w:rPr>
+        <w:t>.</w:t>
+      </w:r>
+    </w:p>
+    <w:p>
+      <w:pPr>
+        <w:tabs>
+          <w:tab w:val="left" w:pos="2250"/>
+        </w:tabs>
+        <w:rPr>
+          <w:rFonts w:ascii="Century Gothic" w:hAnsi="Century Gothic"/>
+          <w:i/>
+          <w:sz w:val="20"/>
+        </w:rPr>
+      </w:pPr>
+    </w:p>
+    <w:p>
+      <w:pPr>
+        <w:pStyle w:val="Paragraphedeliste"/>
+        <w:tabs>
+          <w:tab w:val="left" w:pos="916"/>
+          <w:tab w:val="left" w:pos="1832"/>
+          <w:tab w:val="left" w:pos="2748"/>
+          <w:tab w:val="left" w:pos="3664"/>
+          <w:tab w:val="left" w:pos="4580"/>
+          <w:tab w:val="left" w:pos="5496"/>
+          <w:tab w:val="left" w:pos="6412"/>
+          <w:tab w:val="left" w:pos="7328"/>
+          <w:tab w:val="left" w:pos="8244"/>
+          <w:tab w:val="left" w:pos="9160"/>
+          <w:tab w:val="left" w:pos="10076"/>
+          <w:tab w:val="left" w:pos="10992"/>
+          <w:tab w:val="left" w:pos="11908"/>
+          <w:tab w:val="left" w:pos="12824"/>
+          <w:tab w:val="left" w:pos="13740"/>
+          <w:tab w:val="left" w:pos="14656"/>
+        </w:tabs>
+        <w:spacing w:before="225" w:after="225" w:line="240" w:lineRule="auto"/>
+        <w:ind w:left="1800" w:right="300"/>
+        <w:rPr>
+          <w:rFonts w:ascii="Consolas" w:eastAsia="Times New Roman" w:hAnsi="Consolas" w:cs="Courier New"/>
+          <w:color w:val="0C4B33"/>
+          <w:lang w:eastAsia="fr-FR"/>
+        </w:rPr>
+      </w:pPr>
+      <w:r>
+        <w:rPr>
+          <w:rFonts w:ascii="Century Gothic" w:hAnsi="Century Gothic"/>
+        </w:rPr>
+        <w:tab/>
+      </w:r>
+      <w:r>
+        <w:rPr>
+          <w:rFonts w:ascii="Consolas" w:eastAsia="Times New Roman" w:hAnsi="Consolas" w:cs="Courier New"/>
+          <w:b/>
+          <w:bCs/>
+          <w:color w:val="000080"/>
+          <w:lang w:eastAsia="fr-FR"/>
+        </w:rPr>
+        <w:t xml:space="preserve">&gt;&gt;&gt; </w:t>
+      </w:r>
+      <w:r>
+        <w:rPr>
+          <w:rFonts w:ascii="Consolas" w:eastAsia="Times New Roman" w:hAnsi="Consolas" w:cs="Courier New"/>
+          <w:b/>
+          <w:bCs/>
+          <w:color w:val="008000"/>
+          <w:lang w:eastAsia="fr-FR"/>
+        </w:rPr>
+        <w:t>from</w:t>
+      </w:r>
+      <w:r>
+        <w:rPr>
+          <w:rFonts w:ascii="Consolas" w:eastAsia="Times New Roman" w:hAnsi="Consolas" w:cs="Courier New"/>
+          <w:color w:val="0C4B33"/>
+          <w:lang w:eastAsia="fr-FR"/>
+        </w:rPr>
+        <w:t xml:space="preserve"> </w:t>
+      </w:r>
+      <w:r>
+        <w:rPr>
+          <w:rFonts w:ascii="Consolas" w:eastAsia="Times New Roman" w:hAnsi="Consolas" w:cs="Courier New"/>
+          <w:b/>
+          <w:bCs/>
+          <w:color w:val="0000FF"/>
+          <w:lang w:eastAsia="fr-FR"/>
+        </w:rPr>
+        <w:t>monappli</w:t>
+      </w:r>
+      <w:r>
+        <w:rPr>
+          <w:rFonts w:ascii="Consolas" w:eastAsia="Times New Roman" w:hAnsi="Consolas" w:cs="Courier New"/>
+          <w:b/>
+          <w:bCs/>
+          <w:color w:val="0000FF"/>
+          <w:lang w:eastAsia="fr-FR"/>
+        </w:rPr>
+        <w:t>.models</w:t>
+      </w:r>
+      <w:r>
+        <w:rPr>
+          <w:rFonts w:ascii="Consolas" w:eastAsia="Times New Roman" w:hAnsi="Consolas" w:cs="Courier New"/>
+          <w:color w:val="0C4B33"/>
+          <w:lang w:eastAsia="fr-FR"/>
+        </w:rPr>
+        <w:t xml:space="preserve"> </w:t>
+      </w:r>
+      <w:r>
+        <w:rPr>
+          <w:rFonts w:ascii="Consolas" w:eastAsia="Times New Roman" w:hAnsi="Consolas" w:cs="Courier New"/>
+          <w:b/>
+          <w:bCs/>
+          <w:color w:val="008000"/>
+          <w:lang w:eastAsia="fr-FR"/>
+        </w:rPr>
+        <w:t>import</w:t>
+      </w:r>
+      <w:r>
+        <w:rPr>
+          <w:rFonts w:ascii="Consolas" w:eastAsia="Times New Roman" w:hAnsi="Consolas" w:cs="Courier New"/>
+          <w:color w:val="0C4B33"/>
+          <w:lang w:eastAsia="fr-FR"/>
+        </w:rPr>
+        <w:t xml:space="preserve"> </w:t>
+      </w:r>
+      <w:r>
+        <w:rPr>
+          <w:rFonts w:ascii="Consolas" w:eastAsia="Times New Roman" w:hAnsi="Consolas" w:cs="Courier New"/>
+          <w:color w:val="0C4B33"/>
+          <w:lang w:eastAsia="fr-FR"/>
+        </w:rPr>
+        <w:t>Personne</w:t>
+      </w:r>
+    </w:p>
+    <w:p>
+      <w:pPr>
+        <w:pStyle w:val="Paragraphedeliste"/>
+        <w:tabs>
+          <w:tab w:val="left" w:pos="2250"/>
+        </w:tabs>
+        <w:ind w:left="1800"/>
+        <w:rPr>
+          <w:rFonts w:ascii="Century Gothic" w:hAnsi="Century Gothic"/>
+          <w:sz w:val="20"/>
+        </w:rPr>
+      </w:pPr>
+    </w:p>
+    <w:p>
+      <w:pPr>
+        <w:pStyle w:val="Paragraphedeliste"/>
+        <w:numPr>
+          <w:ilvl w:val="1"/>
+          <w:numId w:val="2"/>
+        </w:numPr>
+        <w:tabs>
+          <w:tab w:val="left" w:pos="2250"/>
+        </w:tabs>
+        <w:rPr>
+          <w:rFonts w:ascii="Century Gothic" w:hAnsi="Century Gothic"/>
+          <w:sz w:val="20"/>
+        </w:rPr>
+      </w:pPr>
+      <w:r>
+        <w:rPr>
+          <w:rFonts w:ascii="Century Gothic" w:hAnsi="Century Gothic"/>
+          <w:sz w:val="20"/>
+        </w:rPr>
+        <w:t xml:space="preserve">On </w:t>
+      </w:r>
+      <w:r>
+        <w:rPr>
+          <w:rFonts w:ascii="Century Gothic" w:hAnsi="Century Gothic"/>
+          <w:sz w:val="20"/>
+        </w:rPr>
+        <w:t>veut par exemple afficher toutes</w:t>
+      </w:r>
+      <w:r>
+        <w:rPr>
+          <w:rFonts w:ascii="Century Gothic" w:hAnsi="Century Gothic"/>
+          <w:sz w:val="20"/>
+        </w:rPr>
+        <w:t xml:space="preserve"> les</w:t>
+      </w:r>
+      <w:r>
+        <w:rPr>
+          <w:rFonts w:ascii="Century Gothic" w:hAnsi="Century Gothic"/>
+          <w:sz w:val="20"/>
+        </w:rPr>
+        <w:t xml:space="preserve"> personnes nées en 2021</w:t>
+      </w:r>
+    </w:p>
+    <w:p>
+      <w:pPr>
+        <w:pStyle w:val="PrformatHTML"/>
+        <w:spacing w:before="225" w:after="225"/>
+        <w:ind w:left="1800" w:right="300"/>
+        <w:rPr>
+          <w:rFonts w:ascii="Consolas" w:hAnsi="Consolas"/>
+          <w:color w:val="0C4B33"/>
+          <w:sz w:val="21"/>
+          <w:szCs w:val="21"/>
+        </w:rPr>
+      </w:pPr>
+      <w:r>
+        <w:rPr>
+          <w:rStyle w:val="gp"/>
+          <w:rFonts w:ascii="Consolas" w:hAnsi="Consolas"/>
+          <w:b/>
+          <w:bCs/>
+          <w:color w:val="000080"/>
+          <w:sz w:val="21"/>
+          <w:szCs w:val="21"/>
+        </w:rPr>
+        <w:t xml:space="preserve">&gt;&gt;&gt; </w:t>
+      </w:r>
+      <w:r>
+        <w:rPr>
+          <w:rStyle w:val="n"/>
+          <w:rFonts w:ascii="Consolas" w:hAnsi="Consolas"/>
+          <w:color w:val="0C4B33"/>
+          <w:sz w:val="21"/>
+          <w:szCs w:val="21"/>
+        </w:rPr>
+        <w:t>Personne</w:t>
+      </w:r>
+      <w:r>
+        <w:rPr>
+          <w:rStyle w:val="o"/>
+          <w:rFonts w:ascii="Consolas" w:hAnsi="Consolas"/>
+          <w:color w:val="666666"/>
+          <w:sz w:val="21"/>
+          <w:szCs w:val="21"/>
+        </w:rPr>
+        <w:t>.</w:t>
+      </w:r>
+      <w:r>
+        <w:rPr>
+          <w:rStyle w:val="n"/>
+          <w:rFonts w:ascii="Consolas" w:hAnsi="Consolas"/>
+          <w:color w:val="0C4B33"/>
+          <w:sz w:val="21"/>
+          <w:szCs w:val="21"/>
+        </w:rPr>
+        <w:t>objects</w:t>
+      </w:r>
+      <w:r>
+        <w:rPr>
+          <w:rStyle w:val="o"/>
+          <w:rFonts w:ascii="Consolas" w:hAnsi="Consolas"/>
+          <w:color w:val="666666"/>
+          <w:sz w:val="21"/>
+          <w:szCs w:val="21"/>
+        </w:rPr>
+        <w:t>.</w:t>
+      </w:r>
+      <w:r>
+        <w:rPr>
+          <w:rStyle w:val="n"/>
+          <w:rFonts w:ascii="Consolas" w:hAnsi="Consolas"/>
+          <w:color w:val="0C4B33"/>
+          <w:sz w:val="21"/>
+          <w:szCs w:val="21"/>
+        </w:rPr>
+        <w:t>filter</w:t>
+      </w:r>
+      <w:r>
+        <w:rPr>
+          <w:rStyle w:val="p"/>
+          <w:rFonts w:ascii="Consolas" w:hAnsi="Consolas"/>
+          <w:color w:val="0C4B33"/>
+          <w:sz w:val="21"/>
+          <w:szCs w:val="21"/>
+        </w:rPr>
+        <w:t>(</w:t>
+      </w:r>
+      <w:r>
+        <w:rPr>
+          <w:rStyle w:val="n"/>
+          <w:rFonts w:ascii="Consolas" w:hAnsi="Consolas"/>
+          <w:color w:val="0C4B33"/>
+          <w:sz w:val="21"/>
+          <w:szCs w:val="21"/>
+        </w:rPr>
+        <w:t>date__year</w:t>
+      </w:r>
+      <w:r>
+        <w:rPr>
+          <w:rStyle w:val="o"/>
+          <w:rFonts w:ascii="Consolas" w:hAnsi="Consolas"/>
+          <w:color w:val="666666"/>
+          <w:sz w:val="21"/>
+          <w:szCs w:val="21"/>
+        </w:rPr>
+        <w:t>=</w:t>
+      </w:r>
+      <w:r>
+        <w:rPr>
+          <w:rStyle w:val="s1"/>
+          <w:rFonts w:ascii="Consolas" w:hAnsi="Consolas"/>
+          <w:color w:val="BA2121"/>
+          <w:sz w:val="21"/>
+          <w:szCs w:val="21"/>
+        </w:rPr>
+        <w:t>'2021</w:t>
+      </w:r>
+      <w:r>
+        <w:rPr>
+          <w:rStyle w:val="s1"/>
+          <w:rFonts w:ascii="Consolas" w:hAnsi="Consolas"/>
+          <w:color w:val="BA2121"/>
+          <w:sz w:val="21"/>
+          <w:szCs w:val="21"/>
+        </w:rPr>
+        <w:t>'</w:t>
+      </w:r>
+      <w:r>
+        <w:rPr>
+          <w:rStyle w:val="p"/>
+          <w:rFonts w:ascii="Consolas" w:hAnsi="Consolas"/>
+          <w:color w:val="0C4B33"/>
+          <w:sz w:val="21"/>
+          <w:szCs w:val="21"/>
+        </w:rPr>
+        <w:t>)</w:t>
+      </w:r>
+    </w:p>
+    <w:p>
+      <w:pPr>
+        <w:tabs>
+          <w:tab w:val="left" w:pos="2250"/>
+        </w:tabs>
+        <w:rPr>
+          <w:rFonts w:ascii="Century Gothic" w:hAnsi="Century Gothic"/>
+          <w:sz w:val="20"/>
+        </w:rPr>
+      </w:pPr>
+    </w:p>
+    <w:p>
+      <w:pPr>
+        <w:pStyle w:val="Paragraphedeliste"/>
+        <w:numPr>
+          <w:ilvl w:val="0"/>
+          <w:numId w:val="1"/>
+        </w:numPr>
+        <w:tabs>
+          <w:tab w:val="left" w:pos="1080"/>
+        </w:tabs>
+        <w:rPr>
+          <w:rFonts w:ascii="Century Gothic" w:hAnsi="Century Gothic"/>
+        </w:rPr>
+      </w:pPr>
+      <w:r>
+        <w:rPr>
+          <w:rFonts w:ascii="Century Gothic" w:hAnsi="Century Gothic"/>
+        </w:rPr>
+        <w:t xml:space="preserve"> Ajouter des propriétés à une table </w:t>
+      </w:r>
+    </w:p>
+    <w:p>
+      <w:pPr>
+        <w:pStyle w:val="Paragraphedeliste"/>
+        <w:tabs>
+          <w:tab w:val="left" w:pos="1080"/>
+        </w:tabs>
+        <w:rPr>
+          <w:rFonts w:ascii="Century Gothic" w:hAnsi="Century Gothic"/>
+        </w:rPr>
+      </w:pPr>
+    </w:p>
+    <w:p>
+      <w:pPr>
+        <w:pStyle w:val="Paragraphedeliste"/>
+        <w:numPr>
+          <w:ilvl w:val="1"/>
+          <w:numId w:val="2"/>
+        </w:numPr>
+        <w:tabs>
+          <w:tab w:val="left" w:pos="1080"/>
+        </w:tabs>
+        <w:rPr>
+          <w:rFonts w:ascii="Century Gothic" w:hAnsi="Century Gothic"/>
+        </w:rPr>
+      </w:pPr>
+      <w:r>
+        <w:rPr>
+          <w:rFonts w:ascii="Century Gothic" w:hAnsi="Century Gothic"/>
+        </w:rPr>
+        <w:t>Si on veut afficher sur un client des opérations effectués sur les données d’</w:t>
+      </w:r>
+      <w:r>
+        <w:rPr>
+          <w:rFonts w:ascii="Century Gothic" w:hAnsi="Century Gothic"/>
+        </w:rPr>
+        <w:t>une table ou</w:t>
+      </w:r>
+      <w:r>
+        <w:rPr>
+          <w:rFonts w:ascii="Century Gothic" w:hAnsi="Century Gothic"/>
+        </w:rPr>
+        <w:t xml:space="preserve"> y </w:t>
+      </w:r>
+      <w:r>
+        <w:rPr>
+          <w:rFonts w:ascii="Century Gothic" w:hAnsi="Century Gothic"/>
+        </w:rPr>
+        <w:t xml:space="preserve">afficher </w:t>
+      </w:r>
+      <w:r>
+        <w:rPr>
+          <w:rFonts w:ascii="Century Gothic" w:hAnsi="Century Gothic"/>
+        </w:rPr>
+        <w:t>des informations supplémentaires qu’on y rajoute de manières temporaires on peut le faire en créant une méthode de la classe</w:t>
+      </w:r>
+      <w:r>
+        <w:rPr>
+          <w:rFonts w:ascii="Century Gothic" w:hAnsi="Century Gothic"/>
+        </w:rPr>
+        <w:t xml:space="preserve"> avec un décorateur @</w:t>
+      </w:r>
+      <w:r>
+        <w:rPr>
+          <w:rFonts w:ascii="Century Gothic" w:hAnsi="Century Gothic"/>
+        </w:rPr>
+        <w:t>property</w:t>
+      </w:r>
+    </w:p>
+    <w:p>
+      <w:pPr>
+        <w:pStyle w:val="Paragraphedeliste"/>
+        <w:tabs>
+          <w:tab w:val="left" w:pos="1080"/>
+        </w:tabs>
+        <w:ind w:left="1800"/>
+        <w:rPr>
+          <w:rFonts w:ascii="Century Gothic" w:hAnsi="Century Gothic"/>
+        </w:rPr>
+      </w:pPr>
+    </w:p>
+    <w:p>
+      <w:pPr>
+        <w:tabs>
+          <w:tab w:val="left" w:pos="2250"/>
+        </w:tabs>
+        <w:rPr>
+          <w:rFonts w:ascii="Century Gothic" w:hAnsi="Century Gothic"/>
+          <w:i/>
+          <w:sz w:val="20"/>
+        </w:rPr>
+      </w:pPr>
+      <w:r>
+        <w:rPr>
+          <w:rFonts w:ascii="Century Gothic" w:hAnsi="Century Gothic"/>
+          <w:i/>
+          <w:sz w:val="20"/>
+        </w:rPr>
+        <w:tab/>
+      </w:r>
+      <w:r>
+        <w:rPr>
+          <w:rFonts w:ascii="Century Gothic" w:hAnsi="Century Gothic"/>
+          <w:i/>
+          <w:sz w:val="20"/>
+        </w:rPr>
+        <w:t>(voir dans la documentation)</w:t>
+      </w:r>
+    </w:p>
+    <w:p>
+      <w:pPr>
+        <w:pStyle w:val="Paragraphedeliste"/>
+        <w:tabs>
+          <w:tab w:val="left" w:pos="1080"/>
+        </w:tabs>
+        <w:ind w:left="1800"/>
+        <w:rPr>
+          <w:rFonts w:ascii="Century Gothic" w:hAnsi="Century Gothic"/>
+        </w:rPr>
+      </w:pPr>
+    </w:p>
+    <w:p>
+      <w:pPr>
+        <w:pStyle w:val="PrformatHTML"/>
+        <w:ind w:left="300" w:right="300"/>
+        <w:rPr>
+          <w:rFonts w:ascii="Consolas" w:hAnsi="Consolas"/>
+          <w:color w:val="0C4B33"/>
+          <w:sz w:val="21"/>
+          <w:szCs w:val="21"/>
+        </w:rPr>
+      </w:pPr>
+      <w:r>
+        <w:rPr>
+          <w:rFonts w:ascii="Consolas" w:hAnsi="Consolas"/>
+        </w:rPr>
+        <w:tab/>
+      </w:r>
+      <w:r>
+        <w:rPr>
+          <w:rFonts w:ascii="Consolas" w:hAnsi="Consolas"/>
+        </w:rPr>
+        <w:tab/>
+      </w:r>
+      <w:r>
+        <w:rPr>
+          <w:rStyle w:val="nd"/>
+          <w:rFonts w:ascii="Consolas" w:hAnsi="Consolas"/>
+          <w:color w:val="AA22FF"/>
+          <w:sz w:val="21"/>
+          <w:szCs w:val="21"/>
+        </w:rPr>
+        <w:t>@property</w:t>
+      </w:r>
+    </w:p>
+    <w:p>
+      <w:pPr>
+        <w:pStyle w:val="PrformatHTML"/>
+        <w:ind w:left="1416" w:right="300"/>
+        <w:rPr>
+          <w:rStyle w:val="p"/>
+          <w:rFonts w:ascii="Consolas" w:hAnsi="Consolas"/>
+          <w:color w:val="0C4B33"/>
+          <w:sz w:val="21"/>
+          <w:szCs w:val="21"/>
+        </w:rPr>
+      </w:pPr>
+      <w:r>
+        <w:rPr>
+          <w:rFonts w:ascii="Consolas" w:hAnsi="Consolas"/>
+          <w:color w:val="0C4B33"/>
+          <w:sz w:val="21"/>
+          <w:szCs w:val="21"/>
+        </w:rPr>
+        <w:t xml:space="preserve">    </w:t>
+      </w:r>
+      <w:r>
+        <w:rPr>
+          <w:rStyle w:val="k"/>
+          <w:rFonts w:ascii="Consolas" w:hAnsi="Consolas"/>
+          <w:b/>
+          <w:bCs/>
+          <w:color w:val="008000"/>
+          <w:sz w:val="21"/>
+          <w:szCs w:val="21"/>
+        </w:rPr>
+        <w:t>def</w:t>
+      </w:r>
+      <w:r>
+        <w:rPr>
+          <w:rFonts w:ascii="Consolas" w:hAnsi="Consolas"/>
+          <w:color w:val="0C4B33"/>
+          <w:sz w:val="21"/>
+          <w:szCs w:val="21"/>
+        </w:rPr>
+        <w:t xml:space="preserve"> </w:t>
+      </w:r>
+      <w:r>
+        <w:rPr>
+          <w:rStyle w:val="nf"/>
+          <w:rFonts w:ascii="Consolas" w:hAnsi="Consolas"/>
+          <w:color w:val="0000FF"/>
+          <w:sz w:val="21"/>
+          <w:szCs w:val="21"/>
+        </w:rPr>
+        <w:t>output_field</w:t>
+      </w:r>
+      <w:r>
+        <w:rPr>
+          <w:rStyle w:val="p"/>
+          <w:rFonts w:ascii="Consolas" w:hAnsi="Consolas"/>
+          <w:color w:val="0C4B33"/>
+          <w:sz w:val="21"/>
+          <w:szCs w:val="21"/>
+        </w:rPr>
+        <w:t>(</w:t>
+      </w:r>
+      <w:r>
+        <w:rPr>
+          <w:rStyle w:val="bp"/>
+          <w:rFonts w:ascii="Consolas" w:hAnsi="Consolas"/>
+          <w:color w:val="008000"/>
+          <w:sz w:val="21"/>
+          <w:szCs w:val="21"/>
+        </w:rPr>
+        <w:t>self</w:t>
+      </w:r>
+      <w:r>
+        <w:rPr>
+          <w:rStyle w:val="p"/>
+          <w:rFonts w:ascii="Consolas" w:hAnsi="Consolas"/>
+          <w:color w:val="0C4B33"/>
+          <w:sz w:val="21"/>
+          <w:szCs w:val="21"/>
+        </w:rPr>
+        <w:t>):</w:t>
+      </w:r>
+    </w:p>
+    <w:p>
+      <w:pPr>
+        <w:pStyle w:val="PrformatHTML"/>
+        <w:ind w:left="1416" w:right="300"/>
+        <w:rPr>
+          <w:rFonts w:ascii="Fira Mono" w:hAnsi="Fira Mono"/>
+          <w:i/>
+          <w:color w:val="0C4B33"/>
+          <w:sz w:val="21"/>
+          <w:szCs w:val="21"/>
+        </w:rPr>
+      </w:pPr>
+      <w:r>
+        <w:rPr>
+          <w:rStyle w:val="k"/>
+          <w:rFonts w:ascii="Fira Mono" w:hAnsi="Fira Mono"/>
+          <w:b/>
+          <w:bCs/>
+          <w:i/>
+          <w:color w:val="008000"/>
+          <w:sz w:val="21"/>
+          <w:szCs w:val="21"/>
+        </w:rPr>
+        <w:tab/>
+      </w:r>
+      <w:r>
+        <w:rPr>
+          <w:rStyle w:val="k"/>
+          <w:rFonts w:ascii="Fira Mono" w:hAnsi="Fira Mono"/>
+          <w:b/>
+          <w:bCs/>
+          <w:i/>
+          <w:color w:val="008000"/>
+          <w:sz w:val="21"/>
+          <w:szCs w:val="21"/>
+        </w:rPr>
+        <w:tab/>
+        <w:t># algorihme ici</w:t>
+      </w:r>
+    </w:p>
+    <w:p>
+      <w:pPr>
+        <w:pStyle w:val="PrformatHTML"/>
+        <w:ind w:left="1416" w:right="300"/>
+        <w:rPr>
+          <w:rFonts w:ascii="Consolas" w:hAnsi="Consolas"/>
+          <w:color w:val="0C4B33"/>
+          <w:sz w:val="21"/>
+          <w:szCs w:val="21"/>
+        </w:rPr>
+      </w:pPr>
+      <w:r>
+        <w:rPr>
+          <w:rFonts w:ascii="Consolas" w:hAnsi="Consolas"/>
+          <w:color w:val="0C4B33"/>
+          <w:sz w:val="21"/>
+          <w:szCs w:val="21"/>
+        </w:rPr>
+        <w:t xml:space="preserve">        </w:t>
+      </w:r>
+      <w:r>
+        <w:rPr>
+          <w:rStyle w:val="k"/>
+          <w:rFonts w:ascii="Consolas" w:hAnsi="Consolas"/>
+          <w:b/>
+          <w:bCs/>
+          <w:color w:val="008000"/>
+          <w:sz w:val="21"/>
+          <w:szCs w:val="21"/>
+        </w:rPr>
+        <w:t>return</w:t>
+      </w:r>
+      <w:r>
+        <w:rPr>
+          <w:rFonts w:ascii="Consolas" w:hAnsi="Consolas"/>
+          <w:color w:val="0C4B33"/>
+          <w:sz w:val="21"/>
+          <w:szCs w:val="21"/>
+        </w:rPr>
+        <w:t xml:space="preserve"> </w:t>
+      </w:r>
+      <w:r>
+        <w:rPr>
+          <w:rStyle w:val="n"/>
+          <w:rFonts w:ascii="Consolas" w:hAnsi="Consolas"/>
+          <w:color w:val="0C4B33"/>
+          <w:sz w:val="21"/>
+          <w:szCs w:val="21"/>
+        </w:rPr>
+        <w:t>FloatField</w:t>
+      </w:r>
+      <w:r>
+        <w:rPr>
+          <w:rStyle w:val="p"/>
+          <w:rFonts w:ascii="Consolas" w:hAnsi="Consolas"/>
+          <w:color w:val="0C4B33"/>
+          <w:sz w:val="21"/>
+          <w:szCs w:val="21"/>
+        </w:rPr>
+        <w:t>()</w:t>
+      </w:r>
+    </w:p>
+    <w:p>
+      <w:pPr>
+        <w:tabs>
+          <w:tab w:val="left" w:pos="1080"/>
+        </w:tabs>
+        <w:rPr>
+          <w:rFonts w:ascii="Century Gothic" w:hAnsi="Century Gothic"/>
+        </w:rPr>
+      </w:pPr>
+    </w:p>
+    <w:p>
+      <w:pPr>
+        <w:pStyle w:val="Paragraphedeliste"/>
+        <w:numPr>
+          <w:ilvl w:val="0"/>
+          <w:numId w:val="1"/>
+        </w:numPr>
+        <w:tabs>
+          <w:tab w:val="left" w:pos="1080"/>
+        </w:tabs>
+        <w:rPr>
+          <w:rFonts w:ascii="Century Gothic" w:hAnsi="Century Gothic"/>
+        </w:rPr>
+      </w:pPr>
+      <w:r>
+        <w:rPr>
+          <w:rFonts w:ascii="Century Gothic" w:hAnsi="Century Gothic"/>
+        </w:rPr>
+        <w:t xml:space="preserve"> </w:t>
+      </w:r>
+      <w:r>
+        <w:rPr>
+          <w:rFonts w:ascii="Century Gothic" w:hAnsi="Century Gothic"/>
+        </w:rPr>
+        <w:t xml:space="preserve">On peut surcharger certaines méthodes spéciales à l’intérieur </w:t>
+      </w:r>
+      <w:r>
+        <w:rPr>
+          <w:rFonts w:ascii="Century Gothic" w:hAnsi="Century Gothic"/>
+        </w:rPr>
+        <w:t>d’un modèle (</w:t>
+      </w:r>
+      <w:r>
+        <w:rPr>
+          <w:rFonts w:ascii="Century Gothic" w:hAnsi="Century Gothic"/>
+        </w:rPr>
+        <w:t>d’une classe</w:t>
+      </w:r>
+      <w:r>
+        <w:rPr>
+          <w:rFonts w:ascii="Century Gothic" w:hAnsi="Century Gothic"/>
+        </w:rPr>
+        <w:t>)</w:t>
+      </w:r>
+    </w:p>
+    <w:p>
+      <w:pPr>
+        <w:pStyle w:val="Paragraphedeliste"/>
+        <w:tabs>
+          <w:tab w:val="left" w:pos="1080"/>
+        </w:tabs>
+        <w:rPr>
+          <w:rFonts w:ascii="Century Gothic" w:hAnsi="Century Gothic"/>
+        </w:rPr>
+      </w:pPr>
+    </w:p>
+    <w:p>
+      <w:pPr>
+        <w:pStyle w:val="Paragraphedeliste"/>
+        <w:numPr>
+          <w:ilvl w:val="0"/>
+          <w:numId w:val="2"/>
+        </w:numPr>
+        <w:tabs>
+          <w:tab w:val="left" w:pos="1080"/>
+        </w:tabs>
+        <w:rPr>
+          <w:rFonts w:ascii="Century Gothic" w:hAnsi="Century Gothic"/>
+        </w:rPr>
+      </w:pPr>
+      <w:r>
+        <w:rPr>
+          <w:rFonts w:ascii="Century Gothic" w:hAnsi="Century Gothic"/>
+        </w:rPr>
+        <w:t xml:space="preserve">On créé la méthode save qui permet d’effectuer des </w:t>
+      </w:r>
+      <w:r>
+        <w:rPr>
+          <w:rFonts w:ascii="Century Gothic" w:hAnsi="Century Gothic"/>
+        </w:rPr>
+        <w:t>opérations</w:t>
+      </w:r>
+      <w:r>
+        <w:rPr>
+          <w:rFonts w:ascii="Century Gothic" w:hAnsi="Century Gothic"/>
+        </w:rPr>
+        <w:t xml:space="preserve"> </w:t>
+      </w:r>
+      <w:r>
+        <w:rPr>
+          <w:rFonts w:ascii="Century Gothic" w:hAnsi="Century Gothic"/>
+        </w:rPr>
+        <w:t xml:space="preserve">(dynamiquement) </w:t>
+      </w:r>
+      <w:r>
+        <w:rPr>
+          <w:rFonts w:ascii="Century Gothic" w:hAnsi="Century Gothic"/>
+        </w:rPr>
+        <w:t>au moment où on sauvegarde les données</w:t>
+      </w:r>
+      <w:r>
+        <w:rPr>
+          <w:rFonts w:ascii="Century Gothic" w:hAnsi="Century Gothic"/>
+        </w:rPr>
+        <w:t>. Ça évite de le faire à la main.</w:t>
+      </w:r>
+    </w:p>
+    <w:p>
+      <w:pPr>
+        <w:pStyle w:val="Paragraphedeliste"/>
+        <w:numPr>
+          <w:ilvl w:val="0"/>
+          <w:numId w:val="2"/>
+        </w:numPr>
+        <w:tabs>
+          <w:tab w:val="left" w:pos="1080"/>
+        </w:tabs>
+        <w:rPr>
+          <w:rFonts w:ascii="Century Gothic" w:hAnsi="Century Gothic"/>
+        </w:rPr>
+      </w:pPr>
+    </w:p>
+    <w:p>
+      <w:pPr>
+        <w:tabs>
+          <w:tab w:val="left" w:pos="2250"/>
+        </w:tabs>
+        <w:rPr>
+          <w:rFonts w:ascii="Century Gothic" w:hAnsi="Century Gothic"/>
+          <w:i/>
+          <w:sz w:val="20"/>
+        </w:rPr>
+      </w:pPr>
+      <w:r>
+        <w:rPr>
+          <w:rFonts w:ascii="Century Gothic" w:hAnsi="Century Gothic"/>
+        </w:rPr>
+        <w:tab/>
+      </w:r>
+      <w:r>
+        <w:rPr>
+          <w:rFonts w:ascii="Century Gothic" w:hAnsi="Century Gothic"/>
+          <w:i/>
+          <w:sz w:val="20"/>
+        </w:rPr>
+        <w:t>(voir dans la documentation)</w:t>
+      </w:r>
+    </w:p>
+    <w:p>
+      <w:pPr>
+        <w:pStyle w:val="PrformatHTML"/>
+        <w:ind w:left="300" w:right="300"/>
+        <w:rPr>
+          <w:rFonts w:ascii="Consolas" w:hAnsi="Consolas"/>
+          <w:color w:val="0C4B33"/>
+          <w:sz w:val="21"/>
+          <w:szCs w:val="21"/>
+        </w:rPr>
+      </w:pPr>
+      <w:r>
+        <w:rPr>
+          <w:rFonts w:ascii="Century Gothic" w:hAnsi="Century Gothic"/>
+        </w:rPr>
+        <w:tab/>
+      </w:r>
+      <w:r>
+        <w:rPr>
+          <w:rFonts w:ascii="Century Gothic" w:hAnsi="Century Gothic"/>
+        </w:rPr>
+        <w:tab/>
+      </w:r>
+    </w:p>
+    <w:p>
+      <w:pPr>
+        <w:pStyle w:val="PrformatHTML"/>
+        <w:ind w:left="1416" w:right="300"/>
+        <w:rPr>
+          <w:rStyle w:val="p"/>
+          <w:rFonts w:ascii="Consolas" w:hAnsi="Consolas"/>
+          <w:color w:val="0C4B33"/>
+          <w:sz w:val="21"/>
+          <w:szCs w:val="21"/>
+        </w:rPr>
+      </w:pPr>
+      <w:r>
+        <w:rPr>
+          <w:rFonts w:ascii="Consolas" w:hAnsi="Consolas"/>
+          <w:color w:val="0C4B33"/>
+          <w:sz w:val="21"/>
+          <w:szCs w:val="21"/>
+        </w:rPr>
+        <w:t xml:space="preserve">    </w:t>
+      </w:r>
+      <w:r>
+        <w:rPr>
+          <w:rStyle w:val="k"/>
+          <w:rFonts w:ascii="Consolas" w:hAnsi="Consolas"/>
+          <w:b/>
+          <w:bCs/>
+          <w:color w:val="008000"/>
+          <w:sz w:val="21"/>
+          <w:szCs w:val="21"/>
+        </w:rPr>
+        <w:t>def</w:t>
+      </w:r>
+      <w:r>
+        <w:rPr>
+          <w:rFonts w:ascii="Consolas" w:hAnsi="Consolas"/>
+          <w:color w:val="0C4B33"/>
+          <w:sz w:val="21"/>
+          <w:szCs w:val="21"/>
+        </w:rPr>
+        <w:t xml:space="preserve"> </w:t>
+      </w:r>
+      <w:r>
+        <w:rPr>
+          <w:rStyle w:val="nf"/>
+          <w:rFonts w:ascii="Consolas" w:hAnsi="Consolas"/>
+          <w:color w:val="0000FF"/>
+          <w:sz w:val="21"/>
+          <w:szCs w:val="21"/>
+        </w:rPr>
+        <w:t>save</w:t>
+      </w:r>
+      <w:r>
+        <w:rPr>
+          <w:rStyle w:val="p"/>
+          <w:rFonts w:ascii="Consolas" w:hAnsi="Consolas"/>
+          <w:color w:val="0C4B33"/>
+          <w:sz w:val="21"/>
+          <w:szCs w:val="21"/>
+        </w:rPr>
+        <w:t>(</w:t>
+      </w:r>
+      <w:r>
+        <w:rPr>
+          <w:rStyle w:val="bp"/>
+          <w:rFonts w:ascii="Consolas" w:hAnsi="Consolas"/>
+          <w:color w:val="008000"/>
+          <w:sz w:val="21"/>
+          <w:szCs w:val="21"/>
+        </w:rPr>
+        <w:t>self</w:t>
+      </w:r>
+      <w:r>
+        <w:rPr>
+          <w:rStyle w:val="bp"/>
+          <w:rFonts w:ascii="Consolas" w:hAnsi="Consolas"/>
+          <w:color w:val="008000"/>
+          <w:sz w:val="21"/>
+          <w:szCs w:val="21"/>
+        </w:rPr>
+        <w:t>, *args, **kwargs</w:t>
+      </w:r>
+      <w:r>
+        <w:rPr>
+          <w:rStyle w:val="p"/>
+          <w:rFonts w:ascii="Consolas" w:hAnsi="Consolas"/>
+          <w:color w:val="0C4B33"/>
+          <w:sz w:val="21"/>
+          <w:szCs w:val="21"/>
+        </w:rPr>
+        <w:t>):</w:t>
+      </w:r>
+    </w:p>
+    <w:p>
+      <w:pPr>
+        <w:pStyle w:val="PrformatHTML"/>
+        <w:ind w:left="1416" w:right="300"/>
+        <w:rPr>
+          <w:rStyle w:val="p"/>
+          <w:rFonts w:ascii="Consolas" w:hAnsi="Consolas"/>
+          <w:color w:val="0C4B33"/>
+          <w:sz w:val="21"/>
+          <w:szCs w:val="21"/>
+        </w:rPr>
+      </w:pPr>
+      <w:r>
+        <w:rPr>
+          <w:rStyle w:val="k"/>
+          <w:rFonts w:ascii="Consolas" w:hAnsi="Consolas"/>
+          <w:b/>
+          <w:bCs/>
+          <w:color w:val="008000"/>
+          <w:sz w:val="21"/>
+          <w:szCs w:val="21"/>
+        </w:rPr>
+        <w:tab/>
+      </w:r>
+      <w:r>
+        <w:rPr>
+          <w:rStyle w:val="k"/>
+          <w:rFonts w:ascii="Consolas" w:hAnsi="Consolas"/>
+          <w:b/>
+          <w:bCs/>
+          <w:color w:val="008000"/>
+          <w:sz w:val="21"/>
+          <w:szCs w:val="21"/>
+        </w:rPr>
+        <w:tab/>
+      </w:r>
+    </w:p>
+    <w:p>
+      <w:pPr>
+        <w:pStyle w:val="PrformatHTML"/>
+        <w:ind w:left="1416" w:right="300"/>
+        <w:rPr>
+          <w:rFonts w:ascii="Fira Mono" w:hAnsi="Fira Mono"/>
+          <w:i/>
+          <w:color w:val="0C4B33"/>
+          <w:sz w:val="21"/>
+          <w:szCs w:val="21"/>
+        </w:rPr>
+      </w:pPr>
+      <w:r>
+        <w:rPr>
+          <w:rStyle w:val="k"/>
+          <w:rFonts w:ascii="Fira Mono" w:hAnsi="Fira Mono"/>
+          <w:b/>
+          <w:bCs/>
+          <w:i/>
+          <w:color w:val="008000"/>
+          <w:sz w:val="21"/>
+          <w:szCs w:val="21"/>
+        </w:rPr>
+        <w:tab/>
+      </w:r>
+      <w:r>
+        <w:rPr>
+          <w:rStyle w:val="k"/>
+          <w:rFonts w:ascii="Fira Mono" w:hAnsi="Fira Mono"/>
+          <w:b/>
+          <w:bCs/>
+          <w:i/>
+          <w:color w:val="008000"/>
+          <w:sz w:val="21"/>
+          <w:szCs w:val="21"/>
+        </w:rPr>
+        <w:tab/>
+      </w:r>
+      <w:r>
+        <w:rPr>
+          <w:rStyle w:val="k"/>
+          <w:rFonts w:ascii="Fira Mono" w:hAnsi="Fira Mono"/>
+          <w:b/>
+          <w:bCs/>
+          <w:i/>
+          <w:color w:val="008000"/>
+          <w:sz w:val="21"/>
+          <w:szCs w:val="21"/>
+        </w:rPr>
+        <w:t># code de surchage ici</w:t>
+      </w:r>
+    </w:p>
+    <w:p>
+      <w:pPr>
+        <w:pStyle w:val="PrformatHTML"/>
+        <w:ind w:left="1416" w:right="300"/>
+        <w:rPr>
+          <w:rFonts w:ascii="Fira Mono" w:hAnsi="Fira Mono"/>
+          <w:i/>
+          <w:color w:val="0C4B33"/>
+          <w:sz w:val="21"/>
+          <w:szCs w:val="21"/>
+        </w:rPr>
+      </w:pPr>
+    </w:p>
+    <w:p>
+      <w:pPr>
+        <w:pStyle w:val="PrformatHTML"/>
+        <w:ind w:left="1416" w:right="300"/>
+        <w:rPr>
+          <w:rFonts w:ascii="Consolas" w:hAnsi="Consolas"/>
+          <w:color w:val="0C4B33"/>
+          <w:sz w:val="21"/>
+          <w:szCs w:val="21"/>
+        </w:rPr>
+      </w:pPr>
+      <w:r>
+        <w:rPr>
+          <w:rFonts w:ascii="Consolas" w:hAnsi="Consolas"/>
+          <w:color w:val="0C4B33"/>
+          <w:sz w:val="21"/>
+          <w:szCs w:val="21"/>
+        </w:rPr>
+        <w:t xml:space="preserve">        </w:t>
+      </w:r>
+      <w:r>
+        <w:rPr>
+          <w:rStyle w:val="k"/>
+          <w:rFonts w:ascii="Consolas" w:hAnsi="Consolas"/>
+          <w:b/>
+          <w:bCs/>
+          <w:color w:val="008000"/>
+          <w:sz w:val="21"/>
+          <w:szCs w:val="21"/>
+        </w:rPr>
+        <w:t>super()</w:t>
+      </w:r>
+      <w:r>
+        <w:rPr>
+          <w:rFonts w:ascii="Consolas" w:hAnsi="Consolas"/>
+          <w:color w:val="0C4B33"/>
+          <w:sz w:val="21"/>
+          <w:szCs w:val="21"/>
+        </w:rPr>
+        <w:t>.</w:t>
+      </w:r>
+      <w:r>
+        <w:rPr>
+          <w:rStyle w:val="n"/>
+          <w:rFonts w:ascii="Consolas" w:hAnsi="Consolas"/>
+          <w:color w:val="0C4B33"/>
+          <w:sz w:val="21"/>
+          <w:szCs w:val="21"/>
+        </w:rPr>
+        <w:t>save</w:t>
+      </w:r>
+      <w:r>
+        <w:rPr>
+          <w:rStyle w:val="p"/>
+          <w:rFonts w:ascii="Consolas" w:hAnsi="Consolas"/>
+          <w:color w:val="0C4B33"/>
+          <w:sz w:val="21"/>
+          <w:szCs w:val="21"/>
+        </w:rPr>
+        <w:t>(</w:t>
+      </w:r>
+      <w:r>
+        <w:rPr>
+          <w:rStyle w:val="p"/>
+          <w:rFonts w:ascii="Consolas" w:hAnsi="Consolas"/>
+          <w:color w:val="0C4B33"/>
+          <w:sz w:val="21"/>
+          <w:szCs w:val="21"/>
+        </w:rPr>
+        <w:t>*args, **kwargs</w:t>
+      </w:r>
+      <w:r>
+        <w:rPr>
+          <w:rStyle w:val="p"/>
+          <w:rFonts w:ascii="Consolas" w:hAnsi="Consolas"/>
+          <w:color w:val="0C4B33"/>
+          <w:sz w:val="21"/>
+          <w:szCs w:val="21"/>
+        </w:rPr>
+        <w:t>)</w:t>
+      </w:r>
+    </w:p>
+    <w:p>
+      <w:pPr>
+        <w:tabs>
+          <w:tab w:val="left" w:pos="1080"/>
+        </w:tabs>
+        <w:rPr>
+          <w:rFonts w:ascii="Century Gothic" w:hAnsi="Century Gothic"/>
+        </w:rPr>
+      </w:pPr>
+    </w:p>
+    <w:p>
+      <w:pPr>
+        <w:pStyle w:val="Paragraphedeliste"/>
+        <w:tabs>
+          <w:tab w:val="left" w:pos="1080"/>
+        </w:tabs>
+        <w:rPr>
+          <w:rFonts w:ascii="Century Gothic" w:hAnsi="Century Gothic"/>
+        </w:rPr>
+      </w:pPr>
+    </w:p>
+    <w:p>
+      <w:pPr>
+        <w:pStyle w:val="Paragraphedeliste"/>
+        <w:numPr>
+          <w:ilvl w:val="0"/>
+          <w:numId w:val="1"/>
+        </w:numPr>
+        <w:tabs>
+          <w:tab w:val="left" w:pos="1080"/>
+        </w:tabs>
+        <w:rPr>
+          <w:rFonts w:ascii="Century Gothic" w:hAnsi="Century Gothic"/>
+        </w:rPr>
+      </w:pPr>
+      <w:r>
+        <w:rPr>
+          <w:rFonts w:ascii="Century Gothic" w:hAnsi="Century Gothic"/>
+        </w:rPr>
+        <w:t>Créer des relations entre les tables</w:t>
+      </w:r>
+    </w:p>
+    <w:p>
+      <w:pPr>
+        <w:tabs>
+          <w:tab w:val="left" w:pos="1080"/>
+        </w:tabs>
+        <w:rPr>
+          <w:rFonts w:ascii="Century Gothic" w:hAnsi="Century Gothic"/>
+        </w:rPr>
+      </w:pPr>
+    </w:p>
+    <w:p>
+      <w:pPr>
+        <w:tabs>
+          <w:tab w:val="left" w:pos="1080"/>
+        </w:tabs>
+        <w:rPr>
+          <w:rFonts w:ascii="Century Gothic" w:hAnsi="Century Gothic"/>
+        </w:rPr>
+      </w:pPr>
+      <w:r>
+        <w:rPr>
+          <w:rFonts w:ascii="Century Gothic" w:hAnsi="Century Gothic"/>
+        </w:rPr>
+        <w:t>Les relations entre les tables (12)</w:t>
+      </w:r>
+    </w:p>
+    <w:p>
+      <w:pPr>
+        <w:pStyle w:val="Paragraphedeliste"/>
+        <w:numPr>
+          <w:ilvl w:val="0"/>
+          <w:numId w:val="1"/>
+        </w:numPr>
+        <w:tabs>
+          <w:tab w:val="left" w:pos="1080"/>
+        </w:tabs>
+        <w:rPr>
+          <w:rFonts w:ascii="Century Gothic" w:hAnsi="Century Gothic"/>
+        </w:rPr>
+      </w:pPr>
+      <w:r>
+        <w:rPr>
+          <w:rFonts w:ascii="Century Gothic" w:hAnsi="Century Gothic"/>
+        </w:rPr>
+        <w:lastRenderedPageBreak/>
+        <w:t>Créer un super utilisateur (un administrateur)</w:t>
+      </w:r>
+    </w:p>
+    <w:p>
+      <w:pPr>
+        <w:pStyle w:val="PrformatHTML"/>
+        <w:spacing w:before="225" w:after="225"/>
+        <w:ind w:left="720" w:right="300"/>
+        <w:rPr>
+          <w:rFonts w:ascii="Consolas" w:hAnsi="Consolas"/>
+          <w:color w:val="0C4B33"/>
+          <w:sz w:val="21"/>
+          <w:szCs w:val="21"/>
+        </w:rPr>
+      </w:pPr>
+      <w:r>
+        <w:rPr>
+          <w:rStyle w:val="gp"/>
+          <w:rFonts w:ascii="Consolas" w:hAnsi="Consolas"/>
+          <w:b/>
+          <w:bCs/>
+          <w:color w:val="000080"/>
+          <w:sz w:val="21"/>
+          <w:szCs w:val="21"/>
+        </w:rPr>
+        <w:t>...\&gt;</w:t>
+      </w:r>
+      <w:r>
+        <w:rPr>
+          <w:rFonts w:ascii="Consolas" w:hAnsi="Consolas"/>
+          <w:color w:val="0C4B33"/>
+          <w:sz w:val="21"/>
+          <w:szCs w:val="21"/>
+        </w:rPr>
+        <w:t xml:space="preserve"> py manage.py createsuperuser</w:t>
+      </w:r>
+    </w:p>
+    <w:p>
+      <w:pPr>
+        <w:pStyle w:val="Paragraphedeliste"/>
+        <w:numPr>
+          <w:ilvl w:val="0"/>
+          <w:numId w:val="1"/>
+        </w:numPr>
+        <w:tabs>
+          <w:tab w:val="left" w:pos="1080"/>
+        </w:tabs>
+        <w:rPr>
+          <w:rFonts w:ascii="Century Gothic" w:hAnsi="Century Gothic"/>
+        </w:rPr>
+      </w:pPr>
+      <w:r>
+        <w:rPr>
+          <w:rFonts w:ascii="Century Gothic" w:hAnsi="Century Gothic"/>
+        </w:rPr>
+        <w:t>Créer des relations (des liaisons, clés étrangères) entre les tables</w:t>
+      </w:r>
+    </w:p>
+    <w:p>
+      <w:pPr>
+        <w:pStyle w:val="Paragraphedeliste"/>
+        <w:tabs>
+          <w:tab w:val="left" w:pos="1080"/>
+        </w:tabs>
+        <w:rPr>
+          <w:rFonts w:ascii="Century Gothic" w:hAnsi="Century Gothic"/>
+        </w:rPr>
+      </w:pPr>
+    </w:p>
+    <w:p>
+      <w:pPr>
+        <w:pStyle w:val="Paragraphedeliste"/>
+        <w:tabs>
+          <w:tab w:val="left" w:pos="1080"/>
+        </w:tabs>
+        <w:rPr>
+          <w:rFonts w:ascii="Consolas" w:hAnsi="Consolas"/>
+          <w:color w:val="0C4B33"/>
+          <w:sz w:val="21"/>
+          <w:szCs w:val="21"/>
+        </w:rPr>
+      </w:pPr>
+      <w:r>
+        <w:rPr>
+          <w:rFonts w:ascii="Century Gothic" w:hAnsi="Century Gothic"/>
+        </w:rPr>
+        <w:t xml:space="preserve">Dans le fichier </w:t>
+      </w:r>
+      <w:r>
+        <w:rPr>
+          <w:rFonts w:ascii="Consolas" w:hAnsi="Consolas"/>
+          <w:color w:val="0C4B33"/>
+          <w:sz w:val="21"/>
+          <w:szCs w:val="21"/>
+        </w:rPr>
+        <w:t>models</w:t>
+      </w:r>
+      <w:r>
+        <w:rPr>
+          <w:rFonts w:ascii="Consolas" w:hAnsi="Consolas"/>
+          <w:color w:val="0C4B33"/>
+          <w:sz w:val="21"/>
+          <w:szCs w:val="21"/>
+        </w:rPr>
+        <w:t>.py</w:t>
+      </w:r>
+    </w:p>
+    <w:p>
+      <w:pPr>
+        <w:pStyle w:val="Paragraphedeliste"/>
+        <w:tabs>
+          <w:tab w:val="left" w:pos="1080"/>
+        </w:tabs>
+        <w:rPr>
+          <w:rFonts w:ascii="Century Gothic" w:hAnsi="Century Gothic"/>
+        </w:rPr>
+      </w:pPr>
+    </w:p>
+    <w:p>
+      <w:pPr>
+        <w:pStyle w:val="Paragraphedeliste"/>
+        <w:numPr>
+          <w:ilvl w:val="1"/>
+          <w:numId w:val="2"/>
+        </w:numPr>
+        <w:tabs>
+          <w:tab w:val="left" w:pos="1080"/>
+        </w:tabs>
+        <w:rPr>
+          <w:rFonts w:ascii="Century Gothic" w:hAnsi="Century Gothic"/>
+        </w:rPr>
+      </w:pPr>
+      <w:r>
+        <w:rPr>
+          <w:rFonts w:ascii="Century Gothic" w:hAnsi="Century Gothic"/>
+        </w:rPr>
+        <w:t>Relation 1,n : plusieurs à 1 (plusieurs articles peuvent être publié par plusieurs 1 auteur)</w:t>
+      </w:r>
+    </w:p>
+    <w:p>
+      <w:pPr>
+        <w:pStyle w:val="PrformatHTML"/>
+        <w:ind w:left="1416" w:right="300"/>
+        <w:rPr>
+          <w:rFonts w:ascii="Consolas" w:hAnsi="Consolas"/>
+          <w:color w:val="0C4B33"/>
+          <w:sz w:val="21"/>
+          <w:szCs w:val="21"/>
+        </w:rPr>
+      </w:pPr>
+      <w:r>
+        <w:rPr>
+          <w:rStyle w:val="k"/>
+          <w:rFonts w:ascii="Consolas" w:hAnsi="Consolas"/>
+          <w:b/>
+          <w:bCs/>
+          <w:color w:val="008000"/>
+          <w:sz w:val="21"/>
+          <w:szCs w:val="21"/>
+        </w:rPr>
+        <w:t>class</w:t>
+      </w:r>
+      <w:r>
+        <w:rPr>
+          <w:rFonts w:ascii="Consolas" w:hAnsi="Consolas"/>
+          <w:color w:val="0C4B33"/>
+          <w:sz w:val="21"/>
+          <w:szCs w:val="21"/>
+        </w:rPr>
+        <w:t xml:space="preserve"> </w:t>
+      </w:r>
+      <w:r>
+        <w:rPr>
+          <w:rStyle w:val="nc"/>
+          <w:rFonts w:ascii="Consolas" w:hAnsi="Consolas"/>
+          <w:b/>
+          <w:bCs/>
+          <w:color w:val="0000FF"/>
+          <w:sz w:val="21"/>
+          <w:szCs w:val="21"/>
+        </w:rPr>
+        <w:t>Membership</w:t>
+      </w:r>
+      <w:r>
+        <w:rPr>
+          <w:rStyle w:val="p"/>
+          <w:rFonts w:ascii="Consolas" w:hAnsi="Consolas"/>
+          <w:color w:val="0C4B33"/>
+          <w:sz w:val="21"/>
+          <w:szCs w:val="21"/>
+        </w:rPr>
+        <w:t>(</w:t>
+      </w:r>
+      <w:r>
+        <w:rPr>
+          <w:rStyle w:val="n"/>
+          <w:rFonts w:ascii="Consolas" w:hAnsi="Consolas"/>
+          <w:color w:val="0C4B33"/>
+          <w:sz w:val="21"/>
+          <w:szCs w:val="21"/>
+        </w:rPr>
+        <w:t>models</w:t>
+      </w:r>
+      <w:r>
+        <w:rPr>
+          <w:rStyle w:val="o"/>
+          <w:rFonts w:ascii="Consolas" w:hAnsi="Consolas"/>
+          <w:color w:val="666666"/>
+          <w:sz w:val="21"/>
+          <w:szCs w:val="21"/>
+        </w:rPr>
+        <w:t>.</w:t>
+      </w:r>
+      <w:r>
+        <w:rPr>
+          <w:rStyle w:val="n"/>
+          <w:rFonts w:ascii="Consolas" w:hAnsi="Consolas"/>
+          <w:color w:val="0C4B33"/>
+          <w:sz w:val="21"/>
+          <w:szCs w:val="21"/>
+        </w:rPr>
+        <w:t>Model</w:t>
+      </w:r>
+      <w:r>
+        <w:rPr>
+          <w:rStyle w:val="p"/>
+          <w:rFonts w:ascii="Consolas" w:hAnsi="Consolas"/>
+          <w:color w:val="0C4B33"/>
+          <w:sz w:val="21"/>
+          <w:szCs w:val="21"/>
+        </w:rPr>
+        <w:t>):</w:t>
+      </w:r>
+    </w:p>
+    <w:p>
+      <w:pPr>
+        <w:pStyle w:val="PrformatHTML"/>
+        <w:ind w:left="2496" w:right="300"/>
+        <w:rPr>
+          <w:rFonts w:ascii="Fira Mono" w:hAnsi="Fira Mono"/>
+          <w:color w:val="0C4B33"/>
+          <w:sz w:val="21"/>
+          <w:szCs w:val="21"/>
+        </w:rPr>
+      </w:pPr>
+      <w:r>
+        <w:rPr>
+          <w:rStyle w:val="n"/>
+          <w:rFonts w:ascii="Consolas" w:hAnsi="Consolas"/>
+          <w:color w:val="0C4B33"/>
+          <w:sz w:val="21"/>
+          <w:szCs w:val="21"/>
+        </w:rPr>
+        <w:t>person</w:t>
+      </w:r>
+      <w:r>
+        <w:rPr>
+          <w:rFonts w:ascii="Consolas" w:hAnsi="Consolas"/>
+          <w:color w:val="0C4B33"/>
+          <w:sz w:val="21"/>
+          <w:szCs w:val="21"/>
+        </w:rPr>
+        <w:t xml:space="preserve"> </w:t>
+      </w:r>
+      <w:r>
+        <w:rPr>
+          <w:rStyle w:val="o"/>
+          <w:rFonts w:ascii="Consolas" w:hAnsi="Consolas"/>
+          <w:color w:val="666666"/>
+          <w:sz w:val="21"/>
+          <w:szCs w:val="21"/>
+        </w:rPr>
+        <w:t>=</w:t>
+      </w:r>
+      <w:r>
+        <w:rPr>
+          <w:rFonts w:ascii="Consolas" w:hAnsi="Consolas"/>
+          <w:color w:val="0C4B33"/>
+          <w:sz w:val="21"/>
+          <w:szCs w:val="21"/>
+        </w:rPr>
+        <w:t xml:space="preserve"> </w:t>
+      </w:r>
+      <w:r>
+        <w:rPr>
+          <w:rStyle w:val="n"/>
+          <w:rFonts w:ascii="Consolas" w:hAnsi="Consolas"/>
+          <w:color w:val="0C4B33"/>
+          <w:sz w:val="21"/>
+          <w:szCs w:val="21"/>
+        </w:rPr>
+        <w:t>models</w:t>
+      </w:r>
+      <w:r>
+        <w:rPr>
+          <w:rStyle w:val="o"/>
+          <w:rFonts w:ascii="Consolas" w:hAnsi="Consolas"/>
+          <w:color w:val="666666"/>
+          <w:sz w:val="21"/>
+          <w:szCs w:val="21"/>
+        </w:rPr>
+        <w:t>.</w:t>
+      </w:r>
+      <w:r>
+        <w:rPr>
+          <w:rStyle w:val="n"/>
+          <w:rFonts w:ascii="Consolas" w:hAnsi="Consolas"/>
+          <w:color w:val="0C4B33"/>
+          <w:sz w:val="21"/>
+          <w:szCs w:val="21"/>
+        </w:rPr>
+        <w:t>ForeignKey</w:t>
+      </w:r>
+      <w:r>
+        <w:rPr>
+          <w:rStyle w:val="p"/>
+          <w:rFonts w:ascii="Consolas" w:hAnsi="Consolas"/>
+          <w:color w:val="0C4B33"/>
+          <w:sz w:val="21"/>
+          <w:szCs w:val="21"/>
+        </w:rPr>
+        <w:t>(</w:t>
+      </w:r>
+      <w:r>
+        <w:rPr>
+          <w:rStyle w:val="n"/>
+          <w:rFonts w:ascii="Consolas" w:hAnsi="Consolas"/>
+          <w:color w:val="0C4B33"/>
+          <w:sz w:val="21"/>
+          <w:szCs w:val="21"/>
+        </w:rPr>
+        <w:t>Person</w:t>
+      </w:r>
+      <w:r>
+        <w:rPr>
+          <w:rStyle w:val="p"/>
+          <w:rFonts w:ascii="Consolas" w:hAnsi="Consolas"/>
+          <w:color w:val="0C4B33"/>
+          <w:sz w:val="21"/>
+          <w:szCs w:val="21"/>
+        </w:rPr>
+        <w:t>,</w:t>
+      </w:r>
+      <w:r>
+        <w:rPr>
+          <w:rFonts w:ascii="Consolas" w:hAnsi="Consolas"/>
+          <w:color w:val="0C4B33"/>
+          <w:sz w:val="21"/>
+          <w:szCs w:val="21"/>
+        </w:rPr>
+        <w:t xml:space="preserve"> </w:t>
+      </w:r>
+      <w:r>
+        <w:rPr>
+          <w:rStyle w:val="n"/>
+          <w:rFonts w:ascii="Consolas" w:hAnsi="Consolas"/>
+          <w:color w:val="0C4B33"/>
+          <w:sz w:val="21"/>
+          <w:szCs w:val="21"/>
+        </w:rPr>
+        <w:t>on_delete</w:t>
+      </w:r>
+      <w:r>
+        <w:rPr>
+          <w:rStyle w:val="o"/>
+          <w:rFonts w:ascii="Consolas" w:hAnsi="Consolas"/>
+          <w:color w:val="666666"/>
+          <w:sz w:val="21"/>
+          <w:szCs w:val="21"/>
+        </w:rPr>
+        <w:t>=</w:t>
+      </w:r>
+      <w:r>
+        <w:rPr>
+          <w:rStyle w:val="n"/>
+          <w:rFonts w:ascii="Consolas" w:hAnsi="Consolas"/>
+          <w:color w:val="0C4B33"/>
+          <w:sz w:val="21"/>
+          <w:szCs w:val="21"/>
+        </w:rPr>
+        <w:t>models</w:t>
+      </w:r>
+      <w:r>
+        <w:rPr>
+          <w:rStyle w:val="o"/>
+          <w:rFonts w:ascii="Consolas" w:hAnsi="Consolas"/>
+          <w:color w:val="666666"/>
+          <w:sz w:val="21"/>
+          <w:szCs w:val="21"/>
+        </w:rPr>
+        <w:t>.</w:t>
+      </w:r>
+      <w:r>
+        <w:rPr>
+          <w:rStyle w:val="n"/>
+          <w:rFonts w:ascii="Consolas" w:hAnsi="Consolas"/>
+          <w:color w:val="0C4B33"/>
+          <w:sz w:val="21"/>
+          <w:szCs w:val="21"/>
+        </w:rPr>
+        <w:t>CASCADE</w:t>
+      </w:r>
+      <w:r>
+        <w:rPr>
+          <w:rStyle w:val="p"/>
+          <w:rFonts w:ascii="Consolas" w:hAnsi="Consolas"/>
+          <w:color w:val="0C4B33"/>
+          <w:sz w:val="21"/>
+          <w:szCs w:val="21"/>
+        </w:rPr>
+        <w:t>)</w:t>
+      </w:r>
+    </w:p>
+    <w:p>
+      <w:pPr>
+        <w:pStyle w:val="Paragraphedeliste"/>
+        <w:tabs>
+          <w:tab w:val="left" w:pos="1080"/>
+        </w:tabs>
+        <w:ind w:left="1800"/>
+        <w:rPr>
+          <w:rFonts w:ascii="Century Gothic" w:hAnsi="Century Gothic"/>
+        </w:rPr>
+      </w:pPr>
+    </w:p>
+    <w:p>
+      <w:pPr>
+        <w:pStyle w:val="Paragraphedeliste"/>
+        <w:numPr>
+          <w:ilvl w:val="1"/>
+          <w:numId w:val="2"/>
+        </w:numPr>
+        <w:tabs>
+          <w:tab w:val="left" w:pos="1080"/>
+        </w:tabs>
+        <w:rPr>
+          <w:rFonts w:ascii="Century Gothic" w:hAnsi="Century Gothic"/>
+        </w:rPr>
+      </w:pPr>
+      <w:r>
+        <w:rPr>
+          <w:rFonts w:ascii="Century Gothic" w:hAnsi="Century Gothic"/>
+        </w:rPr>
+        <w:t>Relation n,n : plusieurs à plusieurs</w:t>
+      </w:r>
+    </w:p>
+    <w:p>
+      <w:pPr>
+        <w:pStyle w:val="Paragraphedeliste"/>
+        <w:numPr>
+          <w:ilvl w:val="1"/>
+          <w:numId w:val="2"/>
+        </w:numPr>
+        <w:tabs>
+          <w:tab w:val="left" w:pos="1080"/>
+        </w:tabs>
+        <w:rPr>
+          <w:rFonts w:ascii="Century Gothic" w:hAnsi="Century Gothic"/>
+        </w:rPr>
+      </w:pPr>
+      <w:r>
+        <w:rPr>
+          <w:rFonts w:ascii="Century Gothic" w:hAnsi="Century Gothic"/>
+        </w:rPr>
+        <w:t xml:space="preserve">Relation 0,1 : </w:t>
+      </w:r>
+    </w:p>
+    <w:p>
+      <w:pPr>
+        <w:pStyle w:val="Paragraphedeliste"/>
+        <w:numPr>
+          <w:ilvl w:val="0"/>
+          <w:numId w:val="1"/>
+        </w:numPr>
+        <w:tabs>
+          <w:tab w:val="left" w:pos="1080"/>
+        </w:tabs>
+        <w:rPr>
+          <w:rFonts w:ascii="Century Gothic" w:hAnsi="Century Gothic"/>
+        </w:rPr>
+      </w:pPr>
+      <w:r>
+        <w:rPr>
+          <w:rFonts w:ascii="Century Gothic" w:hAnsi="Century Gothic"/>
+        </w:rPr>
+        <w:t>hhh</w:t>
+      </w:r>
+    </w:p>
+    <w:p>
+      <w:pPr>
+        <w:tabs>
+          <w:tab w:val="left" w:pos="1080"/>
+        </w:tabs>
+        <w:rPr>
+          <w:rFonts w:ascii="Century Gothic" w:hAnsi="Century Gothic"/>
+        </w:rPr>
+      </w:pPr>
+    </w:p>
+    <w:p>
+      <w:pPr>
+        <w:tabs>
+          <w:tab w:val="left" w:pos="1080"/>
+        </w:tabs>
+        <w:rPr>
+          <w:rFonts w:ascii="Century Gothic" w:hAnsi="Century Gothic"/>
+        </w:rPr>
+      </w:pPr>
+    </w:p>
+    <w:p>
+      <w:pPr>
+        <w:tabs>
+          <w:tab w:val="left" w:pos="1080"/>
+        </w:tabs>
+        <w:rPr>
+          <w:rFonts w:ascii="Century Gothic" w:hAnsi="Century Gothic"/>
+        </w:rPr>
+      </w:pPr>
+    </w:p>
+    <w:p>
+      <w:pPr>
+        <w:tabs>
+          <w:tab w:val="left" w:pos="1080"/>
+        </w:tabs>
+        <w:rPr>
+          <w:rFonts w:ascii="Century Gothic" w:hAnsi="Century Gothic"/>
+        </w:rPr>
+      </w:pPr>
+    </w:p>
+    <w:p>
+      <w:pPr>
+        <w:tabs>
+          <w:tab w:val="left" w:pos="1080"/>
+        </w:tabs>
+        <w:rPr>
+          <w:rFonts w:ascii="Century Gothic" w:hAnsi="Century Gothic"/>
+        </w:rPr>
+      </w:pPr>
+    </w:p>
+    <w:p>
+      <w:pPr>
+        <w:tabs>
+          <w:tab w:val="left" w:pos="1080"/>
+        </w:tabs>
+        <w:rPr>
+          <w:rFonts w:ascii="Century Gothic" w:hAnsi="Century Gothic"/>
+        </w:rPr>
+      </w:pPr>
+    </w:p>
+    <w:p>
+      <w:pPr>
+        <w:tabs>
+          <w:tab w:val="left" w:pos="1080"/>
+        </w:tabs>
+        <w:rPr>
+          <w:rFonts w:ascii="Century Gothic" w:hAnsi="Century Gothic"/>
+        </w:rPr>
+      </w:pPr>
+    </w:p>
+    <w:p>
+      <w:pPr>
+        <w:tabs>
+          <w:tab w:val="left" w:pos="1080"/>
+        </w:tabs>
+        <w:rPr>
+          <w:rFonts w:ascii="Century Gothic" w:hAnsi="Century Gothic"/>
+        </w:rPr>
+      </w:pPr>
+    </w:p>
+    <w:p>
+      <w:pPr>
+        <w:tabs>
+          <w:tab w:val="left" w:pos="1080"/>
+        </w:tabs>
+        <w:rPr>
+          <w:rFonts w:ascii="Century Gothic" w:hAnsi="Century Gothic"/>
+        </w:rPr>
+      </w:pPr>
+    </w:p>
+    <w:p>
+      <w:pPr>
+        <w:tabs>
+          <w:tab w:val="left" w:pos="1080"/>
+        </w:tabs>
+        <w:rPr>
+          <w:rFonts w:ascii="Century Gothic" w:hAnsi="Century Gothic"/>
+        </w:rPr>
+      </w:pPr>
+    </w:p>
+    <w:p>
+      <w:pPr>
+        <w:tabs>
+          <w:tab w:val="left" w:pos="1080"/>
+        </w:tabs>
+        <w:rPr>
+          <w:rFonts w:ascii="Century Gothic" w:hAnsi="Century Gothic"/>
+        </w:rPr>
+      </w:pPr>
+    </w:p>
+    <w:p>
+      <w:pPr>
+        <w:tabs>
+          <w:tab w:val="left" w:pos="1080"/>
+        </w:tabs>
+        <w:rPr>
+          <w:rFonts w:ascii="Century Gothic" w:hAnsi="Century Gothic"/>
+        </w:rPr>
+      </w:pPr>
+    </w:p>
+    <w:p>
+      <w:pPr>
+        <w:tabs>
+          <w:tab w:val="left" w:pos="1080"/>
+        </w:tabs>
+        <w:rPr>
+          <w:rFonts w:ascii="Century Gothic" w:hAnsi="Century Gothic"/>
+        </w:rPr>
+      </w:pPr>
+    </w:p>
+    <w:p>
+      <w:pPr>
+        <w:tabs>
+          <w:tab w:val="left" w:pos="1080"/>
+        </w:tabs>
+        <w:rPr>
+          <w:rFonts w:ascii="Century Gothic" w:hAnsi="Century Gothic"/>
+        </w:rPr>
+      </w:pPr>
+    </w:p>
+    <w:p>
+      <w:pPr>
+        <w:tabs>
+          <w:tab w:val="left" w:pos="1080"/>
+        </w:tabs>
+        <w:rPr>
+          <w:rFonts w:ascii="Century Gothic" w:hAnsi="Century Gothic"/>
+        </w:rPr>
+      </w:pPr>
+      <w:bookmarkStart w:id="0" w:name="_GoBack"/>
+      <w:bookmarkEnd w:id="0"/>
+    </w:p>
+    <w:p>
+      <w:pPr>
+        <w:tabs>
+          <w:tab w:val="left" w:pos="1080"/>
+        </w:tabs>
+        <w:rPr>
+          <w:rFonts w:ascii="Century Gothic" w:hAnsi="Century Gothic"/>
+          <w:b/>
+          <w:i/>
+          <w:sz w:val="52"/>
+          <w:szCs w:val="52"/>
+        </w:rPr>
+      </w:pPr>
+      <w:r>
+        <w:rPr>
+          <w:rFonts w:ascii="Century Gothic" w:hAnsi="Century Gothic"/>
+          <w:b/>
+          <w:sz w:val="52"/>
+          <w:szCs w:val="52"/>
+        </w:rPr>
+        <w:t xml:space="preserve">Les formulaires </w:t>
+      </w:r>
+      <w:r>
+        <w:rPr>
+          <w:rFonts w:ascii="Century Gothic" w:hAnsi="Century Gothic"/>
+          <w:b/>
+          <w:i/>
+          <w:sz w:val="52"/>
+          <w:szCs w:val="52"/>
+        </w:rPr>
+        <w:t>(17)</w:t>
+      </w:r>
+    </w:p>
+    <w:p>
+      <w:pPr>
+        <w:tabs>
+          <w:tab w:val="left" w:pos="1080"/>
+        </w:tabs>
+        <w:rPr>
+          <w:rFonts w:ascii="Century Gothic" w:hAnsi="Century Gothic"/>
+        </w:rPr>
+      </w:pPr>
+    </w:p>
+    <w:p>
+      <w:pPr>
+        <w:pStyle w:val="Paragraphedeliste"/>
+        <w:numPr>
+          <w:ilvl w:val="0"/>
+          <w:numId w:val="1"/>
+        </w:numPr>
+        <w:tabs>
+          <w:tab w:val="left" w:pos="1080"/>
+        </w:tabs>
+        <w:rPr>
+          <w:rFonts w:ascii="Century Gothic" w:hAnsi="Century Gothic"/>
+        </w:rPr>
+      </w:pPr>
+      <w:r>
+        <w:rPr>
+          <w:rFonts w:ascii="Century Gothic" w:hAnsi="Century Gothic"/>
+        </w:rPr>
+        <w:t>Créer un formulaire :</w:t>
+      </w:r>
+    </w:p>
+    <w:p>
+      <w:pPr>
+        <w:pStyle w:val="Paragraphedeliste"/>
+        <w:tabs>
+          <w:tab w:val="left" w:pos="1080"/>
+        </w:tabs>
+        <w:rPr>
+          <w:rFonts w:ascii="Century Gothic" w:hAnsi="Century Gothic"/>
+        </w:rPr>
+      </w:pPr>
+    </w:p>
+    <w:p>
+      <w:pPr>
+        <w:pStyle w:val="Paragraphedeliste"/>
+        <w:numPr>
+          <w:ilvl w:val="0"/>
+          <w:numId w:val="2"/>
+        </w:numPr>
+        <w:spacing w:line="240" w:lineRule="auto"/>
+        <w:rPr>
+          <w:rFonts w:ascii="Fira Mono" w:hAnsi="Fira Mono"/>
+          <w:i/>
+        </w:rPr>
+      </w:pPr>
+      <w:r>
+        <w:rPr>
+          <w:rFonts w:ascii="Fira Mono" w:hAnsi="Fira Mono"/>
+          <w:i/>
+        </w:rPr>
+        <w:t>Dans le dossier contenant les fichiers</w:t>
+      </w:r>
+      <w:r>
+        <w:rPr>
+          <w:rFonts w:ascii="Fira Mono" w:hAnsi="Fira Mono"/>
+          <w:i/>
+        </w:rPr>
+        <w:t xml:space="preserve"> du site, créer un fichier de type python </w:t>
+      </w:r>
+      <w:r>
+        <w:rPr>
+          <w:rFonts w:ascii="Fira Mono" w:hAnsi="Fira Mono"/>
+          <w:i/>
+        </w:rPr>
+        <w:t xml:space="preserve">nommé </w:t>
+      </w:r>
+      <w:r>
+        <w:rPr>
+          <w:rFonts w:ascii="Fira Mono" w:hAnsi="Fira Mono"/>
+          <w:b/>
+          <w:bCs/>
+          <w:i/>
+          <w:color w:val="0C4B33"/>
+          <w:sz w:val="21"/>
+          <w:szCs w:val="21"/>
+          <w:shd w:val="clear" w:color="auto" w:fill="FFFFFF"/>
+        </w:rPr>
+        <w:t>forms.py</w:t>
+      </w:r>
+    </w:p>
+    <w:p>
+      <w:pPr>
+        <w:pStyle w:val="Paragraphedeliste"/>
+        <w:spacing w:line="360" w:lineRule="auto"/>
+        <w:ind w:left="2832"/>
+        <w:rPr>
+          <w:rFonts w:ascii="Fira Mono" w:hAnsi="Fira Mono"/>
+          <w:i/>
+          <w:sz w:val="16"/>
+          <w:szCs w:val="16"/>
+        </w:rPr>
+      </w:pPr>
+      <w:r>
+        <w:rPr>
+          <w:rFonts w:ascii="Fira Mono" w:hAnsi="Fira Mono"/>
+          <w:i/>
+          <w:sz w:val="16"/>
+          <w:szCs w:val="16"/>
+        </w:rPr>
+        <w:t>Clic droit sur le dossier -&gt; New -&gt; Python file -&gt; Name - &gt; Python file</w:t>
+      </w:r>
+    </w:p>
+    <w:p>
+      <w:pPr>
+        <w:pStyle w:val="Paragraphedeliste"/>
+        <w:ind w:left="2832"/>
+        <w:rPr>
+          <w:rFonts w:ascii="Consolas" w:hAnsi="Consolas"/>
+          <w:b/>
+          <w:bCs/>
+          <w:color w:val="0C4B33"/>
+          <w:sz w:val="21"/>
+          <w:szCs w:val="21"/>
+          <w:shd w:val="clear" w:color="auto" w:fill="FFFFFF"/>
+        </w:rPr>
+      </w:pPr>
+      <w:r>
+        <w:rPr>
+          <w:rFonts w:ascii="Consolas" w:hAnsi="Consolas"/>
+          <w:b/>
+          <w:bCs/>
+          <w:color w:val="0C4B33"/>
+          <w:sz w:val="21"/>
+          <w:szCs w:val="21"/>
+          <w:shd w:val="clear" w:color="auto" w:fill="FFFFFF"/>
+        </w:rPr>
+        <w:t>Dossier-Site/src/sous-dossier-site/forms.py</w:t>
+      </w:r>
+    </w:p>
+    <w:p>
+      <w:pPr>
+        <w:pStyle w:val="Paragraphedeliste"/>
+        <w:ind w:left="2832"/>
+        <w:rPr>
+          <w:rFonts w:ascii="Consolas" w:hAnsi="Consolas"/>
+        </w:rPr>
+      </w:pPr>
+    </w:p>
+    <w:p>
+      <w:pPr>
+        <w:pStyle w:val="Paragraphedeliste"/>
+        <w:numPr>
+          <w:ilvl w:val="0"/>
+          <w:numId w:val="2"/>
+        </w:numPr>
+      </w:pPr>
+      <w:r>
+        <w:rPr>
+          <w:rFonts w:ascii="Fira Mono" w:hAnsi="Fira Mono"/>
+          <w:i/>
+        </w:rPr>
+        <w:t>Dans ce fichier</w:t>
+      </w:r>
+      <w:r>
+        <w:t xml:space="preserve"> </w:t>
+      </w:r>
+      <w:r>
+        <w:rPr>
+          <w:rFonts w:ascii="Consolas" w:hAnsi="Consolas"/>
+          <w:b/>
+          <w:bCs/>
+          <w:color w:val="0C4B33"/>
+          <w:sz w:val="21"/>
+          <w:szCs w:val="21"/>
+          <w:shd w:val="clear" w:color="auto" w:fill="FFFFFF"/>
+        </w:rPr>
+        <w:t>forms.py</w:t>
+      </w:r>
+    </w:p>
+    <w:p>
+      <w:pPr>
+        <w:pStyle w:val="PrformatHTML"/>
+        <w:numPr>
+          <w:ilvl w:val="0"/>
+          <w:numId w:val="5"/>
+        </w:numPr>
+        <w:ind w:left="1500" w:right="300"/>
+        <w:rPr>
+          <w:rStyle w:val="kn"/>
+          <w:rFonts w:ascii="Fira Mono" w:hAnsi="Fira Mono"/>
+          <w:sz w:val="16"/>
+          <w:szCs w:val="16"/>
+        </w:rPr>
+      </w:pPr>
+      <w:r>
+        <w:rPr>
+          <w:rStyle w:val="n"/>
+          <w:rFonts w:ascii="Fira Mono" w:hAnsi="Fira Mono"/>
+          <w:i/>
+          <w:sz w:val="16"/>
+          <w:szCs w:val="16"/>
+        </w:rPr>
+        <w:lastRenderedPageBreak/>
+        <w:t xml:space="preserve">on importe depuis Django le module </w:t>
+      </w:r>
+      <w:r>
+        <w:rPr>
+          <w:rFonts w:ascii="Fira Mono" w:hAnsi="Fira Mono"/>
+          <w:b/>
+          <w:color w:val="0C4B33"/>
+          <w:sz w:val="16"/>
+          <w:szCs w:val="16"/>
+        </w:rPr>
+        <w:t>forms</w:t>
+      </w:r>
+      <w:r>
+        <w:rPr>
+          <w:rStyle w:val="n"/>
+          <w:rFonts w:ascii="Fira Mono" w:hAnsi="Fira Mono"/>
+          <w:i/>
+          <w:sz w:val="16"/>
+          <w:szCs w:val="16"/>
+        </w:rPr>
+        <w:t xml:space="preserve"> (la classe, le type d’objet) qui permet de créer les formulaires</w:t>
+      </w:r>
+    </w:p>
+    <w:p>
+      <w:pPr>
+        <w:pStyle w:val="PrformatHTML"/>
+        <w:ind w:left="1080" w:right="300"/>
+        <w:rPr>
+          <w:rFonts w:ascii="Consolas" w:hAnsi="Consolas"/>
+          <w:b/>
+          <w:color w:val="0C4B33"/>
+          <w:sz w:val="21"/>
+          <w:szCs w:val="21"/>
+        </w:rPr>
+      </w:pPr>
+      <w:r>
+        <w:rPr>
+          <w:rStyle w:val="kn"/>
+          <w:rFonts w:ascii="Consolas" w:hAnsi="Consolas"/>
+          <w:b/>
+          <w:bCs/>
+          <w:color w:val="008000"/>
+          <w:sz w:val="21"/>
+          <w:szCs w:val="21"/>
+        </w:rPr>
+        <w:t>from</w:t>
+      </w:r>
+      <w:r>
+        <w:rPr>
+          <w:rFonts w:ascii="Consolas" w:hAnsi="Consolas"/>
+          <w:color w:val="0C4B33"/>
+          <w:sz w:val="21"/>
+          <w:szCs w:val="21"/>
+        </w:rPr>
+        <w:t xml:space="preserve"> </w:t>
+      </w:r>
+      <w:r>
+        <w:rPr>
+          <w:rStyle w:val="nn"/>
+          <w:rFonts w:ascii="Consolas" w:hAnsi="Consolas"/>
+          <w:b/>
+          <w:bCs/>
+          <w:color w:val="0000FF"/>
+          <w:sz w:val="21"/>
+          <w:szCs w:val="21"/>
+        </w:rPr>
+        <w:t>django</w:t>
+      </w:r>
+      <w:r>
+        <w:rPr>
+          <w:rFonts w:ascii="Consolas" w:hAnsi="Consolas"/>
+          <w:color w:val="0C4B33"/>
+          <w:sz w:val="21"/>
+          <w:szCs w:val="21"/>
+        </w:rPr>
+        <w:t xml:space="preserve"> </w:t>
+      </w:r>
+      <w:r>
+        <w:rPr>
+          <w:rStyle w:val="kn"/>
+          <w:rFonts w:ascii="Consolas" w:hAnsi="Consolas"/>
+          <w:b/>
+          <w:bCs/>
+          <w:color w:val="008000"/>
+          <w:sz w:val="21"/>
+          <w:szCs w:val="21"/>
+        </w:rPr>
+        <w:t>import</w:t>
+      </w:r>
+      <w:r>
+        <w:rPr>
+          <w:rFonts w:ascii="Consolas" w:hAnsi="Consolas"/>
+          <w:color w:val="0C4B33"/>
+          <w:sz w:val="21"/>
+          <w:szCs w:val="21"/>
+        </w:rPr>
+        <w:t xml:space="preserve"> </w:t>
+      </w:r>
+      <w:r>
+        <w:rPr>
+          <w:rFonts w:ascii="Consolas" w:hAnsi="Consolas"/>
+          <w:b/>
+          <w:color w:val="0C4B33"/>
+          <w:sz w:val="21"/>
+          <w:szCs w:val="21"/>
+        </w:rPr>
+        <w:t>forms</w:t>
+      </w:r>
+    </w:p>
+    <w:p>
+      <w:pPr>
+        <w:pStyle w:val="PrformatHTML"/>
+        <w:ind w:left="1080" w:right="300"/>
+        <w:rPr>
+          <w:rFonts w:ascii="Fira Mono" w:hAnsi="Fira Mono"/>
+          <w:b/>
+          <w:color w:val="0C4B33"/>
+          <w:sz w:val="18"/>
+          <w:szCs w:val="18"/>
+        </w:rPr>
+      </w:pPr>
+    </w:p>
+    <w:p>
+      <w:pPr>
+        <w:pStyle w:val="PrformatHTML"/>
+        <w:numPr>
+          <w:ilvl w:val="0"/>
+          <w:numId w:val="5"/>
+        </w:numPr>
+        <w:ind w:left="1500" w:right="300"/>
+        <w:rPr>
+          <w:rFonts w:ascii="Fira Mono" w:hAnsi="Fira Mono"/>
+          <w:sz w:val="21"/>
+          <w:szCs w:val="21"/>
+        </w:rPr>
+      </w:pPr>
+      <w:r>
+        <w:rPr>
+          <w:rStyle w:val="n"/>
+          <w:rFonts w:ascii="Fira Mono" w:hAnsi="Fira Mono"/>
+          <w:i/>
+          <w:sz w:val="18"/>
+          <w:szCs w:val="18"/>
+        </w:rPr>
+        <w:t xml:space="preserve">on créé un type de formulaire (un type d’objet, une classe) qui hérite module </w:t>
+      </w:r>
+      <w:r>
+        <w:rPr>
+          <w:rFonts w:ascii="Consolas" w:hAnsi="Consolas"/>
+          <w:b/>
+          <w:color w:val="0C4B33"/>
+          <w:sz w:val="21"/>
+          <w:szCs w:val="21"/>
+        </w:rPr>
+        <w:t>forms</w:t>
+      </w:r>
+    </w:p>
+    <w:p>
+      <w:pPr>
+        <w:pStyle w:val="PrformatHTML"/>
+        <w:ind w:left="1080" w:right="300"/>
+        <w:rPr>
+          <w:rStyle w:val="p"/>
+          <w:rFonts w:ascii="Consolas" w:hAnsi="Consolas"/>
+          <w:color w:val="0C4B33"/>
+          <w:sz w:val="21"/>
+          <w:szCs w:val="21"/>
+        </w:rPr>
+      </w:pPr>
+      <w:r>
+        <w:rPr>
+          <w:rStyle w:val="k"/>
+          <w:rFonts w:ascii="Consolas" w:hAnsi="Consolas"/>
+          <w:b/>
+          <w:bCs/>
+          <w:color w:val="008000"/>
+          <w:sz w:val="21"/>
+          <w:szCs w:val="21"/>
+        </w:rPr>
+        <w:t>class</w:t>
+      </w:r>
+      <w:r>
+        <w:rPr>
+          <w:rFonts w:ascii="Consolas" w:hAnsi="Consolas"/>
+          <w:color w:val="0C4B33"/>
+          <w:sz w:val="21"/>
+          <w:szCs w:val="21"/>
+        </w:rPr>
+        <w:t xml:space="preserve"> </w:t>
+      </w:r>
+      <w:r>
+        <w:rPr>
+          <w:rStyle w:val="nc"/>
+          <w:rFonts w:ascii="Consolas" w:hAnsi="Consolas"/>
+          <w:b/>
+          <w:bCs/>
+          <w:color w:val="0000FF"/>
+          <w:sz w:val="21"/>
+          <w:szCs w:val="21"/>
+        </w:rPr>
+        <w:t>Authentification</w:t>
+      </w:r>
+      <w:r>
+        <w:rPr>
+          <w:rStyle w:val="p"/>
+          <w:rFonts w:ascii="Consolas" w:hAnsi="Consolas"/>
+          <w:color w:val="0C4B33"/>
+          <w:sz w:val="21"/>
+          <w:szCs w:val="21"/>
+        </w:rPr>
+        <w:t>(</w:t>
+      </w:r>
+      <w:r>
+        <w:rPr>
+          <w:rStyle w:val="n"/>
+          <w:rFonts w:ascii="Consolas" w:hAnsi="Consolas"/>
+          <w:color w:val="0C4B33"/>
+          <w:sz w:val="21"/>
+          <w:szCs w:val="21"/>
+        </w:rPr>
+        <w:t>forms.Form</w:t>
+      </w:r>
+      <w:r>
+        <w:rPr>
+          <w:rStyle w:val="p"/>
+          <w:rFonts w:ascii="Consolas" w:hAnsi="Consolas"/>
+          <w:color w:val="0C4B33"/>
+          <w:sz w:val="21"/>
+          <w:szCs w:val="21"/>
+        </w:rPr>
+        <w:t>):</w:t>
+      </w:r>
+    </w:p>
+    <w:p>
+      <w:pPr>
+        <w:pStyle w:val="PrformatHTML"/>
+        <w:ind w:left="1080" w:right="300"/>
+        <w:rPr>
+          <w:rStyle w:val="p"/>
+          <w:rFonts w:ascii="Consolas" w:hAnsi="Consolas"/>
+          <w:color w:val="0C4B33"/>
+          <w:sz w:val="21"/>
+          <w:szCs w:val="21"/>
+        </w:rPr>
+      </w:pPr>
+    </w:p>
+    <w:p>
+      <w:pPr>
+        <w:pStyle w:val="PrformatHTML"/>
+        <w:ind w:left="1832" w:right="300"/>
+        <w:rPr>
+          <w:rFonts w:ascii="Consolas" w:hAnsi="Consolas"/>
+          <w:color w:val="0C4B33"/>
+          <w:sz w:val="21"/>
+          <w:szCs w:val="21"/>
+        </w:rPr>
+      </w:pPr>
+      <w:r>
+        <w:rPr>
+          <w:rStyle w:val="n"/>
+          <w:rFonts w:ascii="Consolas" w:hAnsi="Consolas"/>
+          <w:color w:val="0C4B33"/>
+          <w:sz w:val="21"/>
+          <w:szCs w:val="21"/>
+        </w:rPr>
+        <w:t>HOMME</w:t>
+      </w:r>
+      <w:r>
+        <w:rPr>
+          <w:rFonts w:ascii="Consolas" w:hAnsi="Consolas"/>
+          <w:color w:val="0C4B33"/>
+          <w:sz w:val="21"/>
+          <w:szCs w:val="21"/>
+        </w:rPr>
+        <w:t xml:space="preserve"> </w:t>
+      </w:r>
+      <w:r>
+        <w:rPr>
+          <w:rStyle w:val="o"/>
+          <w:rFonts w:ascii="Consolas" w:hAnsi="Consolas"/>
+          <w:color w:val="666666"/>
+          <w:sz w:val="21"/>
+          <w:szCs w:val="21"/>
+        </w:rPr>
+        <w:t>=</w:t>
+      </w:r>
+      <w:r>
+        <w:rPr>
+          <w:rFonts w:ascii="Consolas" w:hAnsi="Consolas"/>
+          <w:color w:val="0C4B33"/>
+          <w:sz w:val="21"/>
+          <w:szCs w:val="21"/>
+        </w:rPr>
+        <w:t xml:space="preserve"> </w:t>
+      </w:r>
+      <w:r>
+        <w:rPr>
+          <w:rStyle w:val="s1"/>
+          <w:rFonts w:ascii="Consolas" w:hAnsi="Consolas"/>
+          <w:color w:val="BA2121"/>
+          <w:sz w:val="21"/>
+          <w:szCs w:val="21"/>
+        </w:rPr>
+        <w:t>'H</w:t>
+      </w:r>
+      <w:r>
+        <w:rPr>
+          <w:rStyle w:val="s1"/>
+          <w:rFonts w:ascii="Consolas" w:hAnsi="Consolas"/>
+          <w:color w:val="BA2121"/>
+          <w:sz w:val="21"/>
+          <w:szCs w:val="21"/>
+        </w:rPr>
+        <w:t>'</w:t>
+      </w:r>
+    </w:p>
+    <w:p>
+      <w:pPr>
+        <w:pStyle w:val="PrformatHTML"/>
+        <w:ind w:left="1832" w:right="300"/>
+        <w:rPr>
+          <w:rFonts w:ascii="Consolas" w:hAnsi="Consolas"/>
+          <w:color w:val="0C4B33"/>
+          <w:sz w:val="21"/>
+          <w:szCs w:val="21"/>
+        </w:rPr>
+      </w:pPr>
+      <w:r>
+        <w:rPr>
+          <w:rFonts w:ascii="Consolas" w:hAnsi="Consolas"/>
+          <w:color w:val="0C4B33"/>
+          <w:sz w:val="21"/>
+          <w:szCs w:val="21"/>
+        </w:rPr>
+        <w:t xml:space="preserve">    </w:t>
+      </w:r>
+      <w:r>
+        <w:rPr>
+          <w:rStyle w:val="n"/>
+          <w:rFonts w:ascii="Consolas" w:hAnsi="Consolas"/>
+          <w:color w:val="0C4B33"/>
+          <w:sz w:val="21"/>
+          <w:szCs w:val="21"/>
+        </w:rPr>
+        <w:t>FEMME</w:t>
+      </w:r>
+      <w:r>
+        <w:rPr>
+          <w:rFonts w:ascii="Consolas" w:hAnsi="Consolas"/>
+          <w:color w:val="0C4B33"/>
+          <w:sz w:val="21"/>
+          <w:szCs w:val="21"/>
+        </w:rPr>
+        <w:t xml:space="preserve"> </w:t>
+      </w:r>
+      <w:r>
+        <w:rPr>
+          <w:rStyle w:val="o"/>
+          <w:rFonts w:ascii="Consolas" w:hAnsi="Consolas"/>
+          <w:color w:val="666666"/>
+          <w:sz w:val="21"/>
+          <w:szCs w:val="21"/>
+        </w:rPr>
+        <w:t>=</w:t>
+      </w:r>
+      <w:r>
+        <w:rPr>
+          <w:rFonts w:ascii="Consolas" w:hAnsi="Consolas"/>
+          <w:color w:val="0C4B33"/>
+          <w:sz w:val="21"/>
+          <w:szCs w:val="21"/>
+        </w:rPr>
+        <w:t xml:space="preserve"> </w:t>
+      </w:r>
+      <w:r>
+        <w:rPr>
+          <w:rStyle w:val="s1"/>
+          <w:rFonts w:ascii="Consolas" w:hAnsi="Consolas"/>
+          <w:color w:val="BA2121"/>
+          <w:sz w:val="21"/>
+          <w:szCs w:val="21"/>
+        </w:rPr>
+        <w:t>'F</w:t>
+      </w:r>
+      <w:r>
+        <w:rPr>
+          <w:rStyle w:val="s1"/>
+          <w:rFonts w:ascii="Consolas" w:hAnsi="Consolas"/>
+          <w:color w:val="BA2121"/>
+          <w:sz w:val="21"/>
+          <w:szCs w:val="21"/>
+        </w:rPr>
+        <w:t>'</w:t>
+      </w:r>
+    </w:p>
+    <w:p>
+      <w:pPr>
+        <w:pStyle w:val="PrformatHTML"/>
+        <w:ind w:left="1832" w:right="300"/>
+        <w:rPr>
+          <w:rFonts w:ascii="Consolas" w:hAnsi="Consolas"/>
+          <w:color w:val="0C4B33"/>
+          <w:sz w:val="21"/>
+          <w:szCs w:val="21"/>
+        </w:rPr>
+      </w:pPr>
+    </w:p>
+    <w:p>
+      <w:pPr>
+        <w:pStyle w:val="PrformatHTML"/>
+        <w:ind w:left="1832" w:right="300"/>
+        <w:rPr>
+          <w:rFonts w:ascii="Consolas" w:hAnsi="Consolas"/>
+          <w:color w:val="0C4B33"/>
+          <w:sz w:val="21"/>
+          <w:szCs w:val="21"/>
+        </w:rPr>
+      </w:pPr>
+      <w:r>
+        <w:rPr>
+          <w:rFonts w:ascii="Consolas" w:hAnsi="Consolas"/>
+          <w:color w:val="0C4B33"/>
+          <w:sz w:val="21"/>
+          <w:szCs w:val="21"/>
+        </w:rPr>
+        <w:t xml:space="preserve">    </w:t>
+      </w:r>
+      <w:r>
+        <w:rPr>
+          <w:rStyle w:val="n"/>
+          <w:rFonts w:ascii="Consolas" w:hAnsi="Consolas"/>
+          <w:color w:val="0C4B33"/>
+          <w:sz w:val="21"/>
+          <w:szCs w:val="21"/>
+        </w:rPr>
+        <w:t xml:space="preserve">SEXES </w:t>
+      </w:r>
+      <w:r>
+        <w:rPr>
+          <w:rStyle w:val="o"/>
+          <w:rFonts w:ascii="Consolas" w:hAnsi="Consolas"/>
+          <w:color w:val="666666"/>
+          <w:sz w:val="21"/>
+          <w:szCs w:val="21"/>
+        </w:rPr>
+        <w:t>=</w:t>
+      </w:r>
+      <w:r>
+        <w:rPr>
+          <w:rFonts w:ascii="Consolas" w:hAnsi="Consolas"/>
+          <w:color w:val="0C4B33"/>
+          <w:sz w:val="21"/>
+          <w:szCs w:val="21"/>
+        </w:rPr>
+        <w:t xml:space="preserve"> </w:t>
+      </w:r>
+      <w:r>
+        <w:rPr>
+          <w:rStyle w:val="p"/>
+          <w:rFonts w:ascii="Consolas" w:hAnsi="Consolas"/>
+          <w:color w:val="0C4B33"/>
+          <w:sz w:val="21"/>
+          <w:szCs w:val="21"/>
+        </w:rPr>
+        <w:t>[</w:t>
+      </w:r>
+    </w:p>
+    <w:p>
+      <w:pPr>
+        <w:pStyle w:val="PrformatHTML"/>
+        <w:ind w:left="1832" w:right="300"/>
+        <w:rPr>
+          <w:rFonts w:ascii="Consolas" w:hAnsi="Consolas"/>
+          <w:color w:val="0C4B33"/>
+          <w:sz w:val="21"/>
+          <w:szCs w:val="21"/>
+        </w:rPr>
+      </w:pPr>
+      <w:r>
+        <w:rPr>
+          <w:rFonts w:ascii="Consolas" w:hAnsi="Consolas"/>
+          <w:color w:val="0C4B33"/>
+          <w:sz w:val="21"/>
+          <w:szCs w:val="21"/>
+        </w:rPr>
+        <w:t xml:space="preserve">        </w:t>
+      </w:r>
+      <w:r>
+        <w:rPr>
+          <w:rStyle w:val="p"/>
+          <w:rFonts w:ascii="Consolas" w:hAnsi="Consolas"/>
+          <w:color w:val="0C4B33"/>
+          <w:sz w:val="21"/>
+          <w:szCs w:val="21"/>
+        </w:rPr>
+        <w:t>(</w:t>
+      </w:r>
+      <w:r>
+        <w:rPr>
+          <w:rStyle w:val="n"/>
+          <w:rFonts w:ascii="Consolas" w:hAnsi="Consolas"/>
+          <w:color w:val="0C4B33"/>
+          <w:sz w:val="21"/>
+          <w:szCs w:val="21"/>
+        </w:rPr>
+        <w:t>HOMME</w:t>
+      </w:r>
+      <w:r>
+        <w:rPr>
+          <w:rStyle w:val="p"/>
+          <w:rFonts w:ascii="Consolas" w:hAnsi="Consolas"/>
+          <w:color w:val="0C4B33"/>
+          <w:sz w:val="21"/>
+          <w:szCs w:val="21"/>
+        </w:rPr>
+        <w:t>,</w:t>
+      </w:r>
+      <w:r>
+        <w:rPr>
+          <w:rFonts w:ascii="Consolas" w:hAnsi="Consolas"/>
+          <w:color w:val="0C4B33"/>
+          <w:sz w:val="21"/>
+          <w:szCs w:val="21"/>
+        </w:rPr>
+        <w:t xml:space="preserve"> </w:t>
+      </w:r>
+      <w:r>
+        <w:rPr>
+          <w:rStyle w:val="s1"/>
+          <w:rFonts w:ascii="Consolas" w:hAnsi="Consolas"/>
+          <w:color w:val="BA2121"/>
+          <w:sz w:val="21"/>
+          <w:szCs w:val="21"/>
+        </w:rPr>
+        <w:t>'Homme</w:t>
+      </w:r>
+      <w:r>
+        <w:rPr>
+          <w:rStyle w:val="s1"/>
+          <w:rFonts w:ascii="Consolas" w:hAnsi="Consolas"/>
+          <w:color w:val="BA2121"/>
+          <w:sz w:val="21"/>
+          <w:szCs w:val="21"/>
+        </w:rPr>
+        <w:t>'</w:t>
+      </w:r>
+      <w:r>
+        <w:rPr>
+          <w:rStyle w:val="p"/>
+          <w:rFonts w:ascii="Consolas" w:hAnsi="Consolas"/>
+          <w:color w:val="0C4B33"/>
+          <w:sz w:val="21"/>
+          <w:szCs w:val="21"/>
+        </w:rPr>
+        <w:t>),</w:t>
+      </w:r>
+    </w:p>
+    <w:p>
+      <w:pPr>
+        <w:pStyle w:val="PrformatHTML"/>
+        <w:ind w:left="1832" w:right="300"/>
+        <w:rPr>
+          <w:rFonts w:ascii="Consolas" w:hAnsi="Consolas"/>
+          <w:color w:val="0C4B33"/>
+          <w:sz w:val="21"/>
+          <w:szCs w:val="21"/>
+        </w:rPr>
+      </w:pPr>
+      <w:r>
+        <w:rPr>
+          <w:rFonts w:ascii="Consolas" w:hAnsi="Consolas"/>
+          <w:color w:val="0C4B33"/>
+          <w:sz w:val="21"/>
+          <w:szCs w:val="21"/>
+        </w:rPr>
+        <w:t xml:space="preserve">        </w:t>
+      </w:r>
+      <w:r>
+        <w:rPr>
+          <w:rStyle w:val="p"/>
+          <w:rFonts w:ascii="Consolas" w:hAnsi="Consolas"/>
+          <w:color w:val="0C4B33"/>
+          <w:sz w:val="21"/>
+          <w:szCs w:val="21"/>
+        </w:rPr>
+        <w:t>(</w:t>
+      </w:r>
+      <w:r>
+        <w:rPr>
+          <w:rStyle w:val="n"/>
+          <w:rFonts w:ascii="Consolas" w:hAnsi="Consolas"/>
+          <w:color w:val="0C4B33"/>
+          <w:sz w:val="21"/>
+          <w:szCs w:val="21"/>
+        </w:rPr>
+        <w:t>FEMME</w:t>
+      </w:r>
+      <w:r>
+        <w:rPr>
+          <w:rStyle w:val="p"/>
+          <w:rFonts w:ascii="Consolas" w:hAnsi="Consolas"/>
+          <w:color w:val="0C4B33"/>
+          <w:sz w:val="21"/>
+          <w:szCs w:val="21"/>
+        </w:rPr>
+        <w:t>,</w:t>
+      </w:r>
+      <w:r>
+        <w:rPr>
+          <w:rFonts w:ascii="Consolas" w:hAnsi="Consolas"/>
+          <w:color w:val="0C4B33"/>
+          <w:sz w:val="21"/>
+          <w:szCs w:val="21"/>
+        </w:rPr>
+        <w:t xml:space="preserve"> </w:t>
+      </w:r>
+      <w:r>
+        <w:rPr>
+          <w:rStyle w:val="s1"/>
+          <w:rFonts w:ascii="Consolas" w:hAnsi="Consolas"/>
+          <w:color w:val="BA2121"/>
+          <w:sz w:val="21"/>
+          <w:szCs w:val="21"/>
+        </w:rPr>
+        <w:t>'Femme</w:t>
+      </w:r>
+      <w:r>
+        <w:rPr>
+          <w:rStyle w:val="s1"/>
+          <w:rFonts w:ascii="Consolas" w:hAnsi="Consolas"/>
+          <w:color w:val="BA2121"/>
+          <w:sz w:val="21"/>
+          <w:szCs w:val="21"/>
+        </w:rPr>
+        <w:t>'</w:t>
+      </w:r>
+      <w:r>
+        <w:rPr>
+          <w:rStyle w:val="p"/>
+          <w:rFonts w:ascii="Consolas" w:hAnsi="Consolas"/>
+          <w:color w:val="0C4B33"/>
+          <w:sz w:val="21"/>
+          <w:szCs w:val="21"/>
+        </w:rPr>
+        <w:t>)</w:t>
+      </w:r>
+    </w:p>
+    <w:p>
+      <w:pPr>
+        <w:pStyle w:val="PrformatHTML"/>
+        <w:ind w:left="1832" w:right="300"/>
+        <w:rPr>
+          <w:rFonts w:ascii="Consolas" w:hAnsi="Consolas"/>
+          <w:color w:val="0C4B33"/>
+          <w:sz w:val="21"/>
+          <w:szCs w:val="21"/>
+        </w:rPr>
+      </w:pPr>
+      <w:r>
+        <w:rPr>
+          <w:rFonts w:ascii="Consolas" w:hAnsi="Consolas"/>
+          <w:color w:val="0C4B33"/>
+          <w:sz w:val="21"/>
+          <w:szCs w:val="21"/>
+        </w:rPr>
+        <w:t xml:space="preserve">    </w:t>
+      </w:r>
+      <w:r>
+        <w:rPr>
+          <w:rStyle w:val="p"/>
+          <w:rFonts w:ascii="Consolas" w:hAnsi="Consolas"/>
+          <w:color w:val="0C4B33"/>
+          <w:sz w:val="21"/>
+          <w:szCs w:val="21"/>
+        </w:rPr>
+        <w:t>]</w:t>
+      </w:r>
+    </w:p>
+    <w:p>
+      <w:pPr>
+        <w:pStyle w:val="PrformatHTML"/>
+        <w:spacing w:line="360" w:lineRule="auto"/>
+        <w:ind w:left="720" w:right="300"/>
+        <w:rPr>
+          <w:rFonts w:ascii="Consolas" w:hAnsi="Consolas"/>
+          <w:color w:val="0C4B33"/>
+          <w:sz w:val="21"/>
+          <w:szCs w:val="21"/>
+        </w:rPr>
+      </w:pPr>
+    </w:p>
+    <w:p>
+      <w:pPr>
+        <w:pStyle w:val="PrformatHTML"/>
+        <w:ind w:left="2124" w:right="300"/>
+        <w:rPr>
+          <w:rFonts w:ascii="Fira Mono" w:hAnsi="Fira Mono"/>
+          <w:sz w:val="16"/>
+          <w:szCs w:val="16"/>
+        </w:rPr>
+      </w:pPr>
+      <w:r>
+        <w:rPr>
+          <w:rStyle w:val="n"/>
+          <w:rFonts w:ascii="Fira Mono" w:hAnsi="Fira Mono"/>
+          <w:i/>
+          <w:sz w:val="16"/>
+          <w:szCs w:val="16"/>
+        </w:rPr>
+        <w:t>3. on créé les champs du formulaire (des variables et attributs) : des instances</w:t>
+      </w:r>
+    </w:p>
+    <w:p>
+      <w:pPr>
+        <w:pStyle w:val="PrformatHTML"/>
+        <w:ind w:left="2124" w:right="300"/>
+        <w:rPr>
+          <w:rStyle w:val="p"/>
+          <w:rFonts w:ascii="Consolas" w:hAnsi="Consolas"/>
+          <w:b/>
+          <w:color w:val="0C4B33"/>
+          <w:sz w:val="21"/>
+          <w:szCs w:val="21"/>
+        </w:rPr>
+      </w:pPr>
+      <w:r>
+        <w:rPr>
+          <w:rStyle w:val="p"/>
+          <w:rFonts w:ascii="Consolas" w:hAnsi="Consolas"/>
+          <w:b/>
+          <w:color w:val="0C4B33"/>
+          <w:sz w:val="21"/>
+          <w:szCs w:val="21"/>
+        </w:rPr>
+        <w:t>variable = forms.TypeDeChamp(parametre=valeur, ou, attribut=valeur...)</w:t>
+      </w:r>
+    </w:p>
+    <w:p>
+      <w:pPr>
+        <w:pStyle w:val="PrformatHTML"/>
+        <w:ind w:left="2124" w:right="300"/>
+        <w:rPr>
+          <w:rStyle w:val="p"/>
+          <w:rFonts w:ascii="Consolas" w:hAnsi="Consolas"/>
+          <w:color w:val="0C4B33"/>
+          <w:sz w:val="21"/>
+          <w:szCs w:val="21"/>
+        </w:rPr>
+      </w:pPr>
+    </w:p>
+    <w:p>
+      <w:pPr>
+        <w:pStyle w:val="PrformatHTML"/>
+        <w:ind w:left="2124" w:right="300"/>
+        <w:rPr>
+          <w:rStyle w:val="n"/>
+          <w:rFonts w:ascii="Fira Mono" w:hAnsi="Fira Mono"/>
+          <w:i/>
+          <w:sz w:val="16"/>
+          <w:szCs w:val="16"/>
+        </w:rPr>
+      </w:pPr>
+      <w:r>
+        <w:rPr>
+          <w:rStyle w:val="n"/>
+          <w:rFonts w:ascii="Fira Mono" w:hAnsi="Fira Mono"/>
+          <w:i/>
+          <w:sz w:val="16"/>
+          <w:szCs w:val="16"/>
+        </w:rPr>
+        <w:t>NB. pour une variable équivalente à la balise ‘select’ (choices), une liste déroulante des choix possibles, on définit les options et leurs valeurs à l’intérieur de la fonction, dans un tuple</w:t>
+      </w:r>
+    </w:p>
+    <w:p>
+      <w:pPr>
+        <w:pStyle w:val="PrformatHTML"/>
+        <w:ind w:left="2124" w:right="300"/>
+        <w:rPr>
+          <w:rStyle w:val="p"/>
+          <w:rFonts w:ascii="Consolas" w:hAnsi="Consolas"/>
+          <w:b/>
+          <w:color w:val="0C4B33"/>
+          <w:sz w:val="21"/>
+          <w:szCs w:val="21"/>
+        </w:rPr>
+      </w:pPr>
+      <w:r>
+        <w:rPr>
+          <w:rStyle w:val="p"/>
+          <w:rFonts w:ascii="Consolas" w:hAnsi="Consolas"/>
+          <w:b/>
+          <w:color w:val="0C4B33"/>
+          <w:sz w:val="21"/>
+          <w:szCs w:val="21"/>
+        </w:rPr>
+        <w:t>sexe = forms.CharField(choices=SEXES, default=HOMME)</w:t>
+      </w:r>
+    </w:p>
+    <w:p>
+      <w:pPr>
+        <w:pStyle w:val="PrformatHTML"/>
+        <w:ind w:left="2124" w:right="300"/>
+        <w:rPr>
+          <w:rStyle w:val="p"/>
+          <w:rFonts w:ascii="Consolas" w:hAnsi="Consolas"/>
+          <w:color w:val="0C4B33"/>
+          <w:sz w:val="21"/>
+          <w:szCs w:val="21"/>
+        </w:rPr>
+      </w:pPr>
+    </w:p>
+    <w:p>
+      <w:pPr>
+        <w:pStyle w:val="PrformatHTML"/>
+        <w:ind w:left="2124" w:right="300"/>
+        <w:rPr>
+          <w:rStyle w:val="n"/>
+          <w:rFonts w:ascii="Fira Mono" w:hAnsi="Fira Mono"/>
+          <w:i/>
+          <w:sz w:val="16"/>
+          <w:szCs w:val="16"/>
+        </w:rPr>
+      </w:pPr>
+      <w:r>
+        <w:rPr>
+          <w:rStyle w:val="n"/>
+          <w:rFonts w:ascii="Fira Mono" w:hAnsi="Fira Mono"/>
+          <w:i/>
+          <w:sz w:val="16"/>
+          <w:szCs w:val="16"/>
+        </w:rPr>
+        <w:t>NB. pour une variable équivalente à une case à cocher‘checkbox’, exemple :</w:t>
+      </w:r>
+    </w:p>
+    <w:p>
+      <w:pPr>
+        <w:pStyle w:val="PrformatHTML"/>
+        <w:ind w:left="2124" w:right="300"/>
+        <w:rPr>
+          <w:rStyle w:val="p"/>
+          <w:rFonts w:ascii="Consolas" w:hAnsi="Consolas"/>
+          <w:b/>
+          <w:color w:val="0C4B33"/>
+          <w:sz w:val="21"/>
+          <w:szCs w:val="21"/>
+        </w:rPr>
+      </w:pPr>
+      <w:r>
+        <w:rPr>
+          <w:rStyle w:val="p"/>
+          <w:rFonts w:ascii="Consolas" w:hAnsi="Consolas"/>
+          <w:b/>
+          <w:color w:val="0C4B33"/>
+          <w:sz w:val="21"/>
+          <w:szCs w:val="21"/>
+        </w:rPr>
+        <w:t>case = forms.BooleanField(</w:t>
+      </w:r>
+      <w:r>
+        <w:rPr>
+          <w:rStyle w:val="p"/>
+          <w:rFonts w:ascii="Consolas" w:hAnsi="Consolas"/>
+          <w:b/>
+          <w:color w:val="0C4B33"/>
+          <w:sz w:val="21"/>
+          <w:szCs w:val="21"/>
+        </w:rPr>
+        <w:t>initial=True ou False</w:t>
+      </w:r>
+      <w:r>
+        <w:rPr>
+          <w:rStyle w:val="p"/>
+          <w:rFonts w:ascii="Consolas" w:hAnsi="Consolas"/>
+          <w:b/>
+          <w:color w:val="0C4B33"/>
+          <w:sz w:val="21"/>
+          <w:szCs w:val="21"/>
+        </w:rPr>
+        <w:t>)</w:t>
+      </w:r>
+    </w:p>
+    <w:p>
+      <w:pPr>
+        <w:pStyle w:val="PrformatHTML"/>
+        <w:ind w:left="1080" w:right="300"/>
+        <w:rPr>
+          <w:rStyle w:val="p"/>
+          <w:rFonts w:ascii="Consolas" w:hAnsi="Consolas"/>
+          <w:color w:val="0C4B33"/>
+          <w:sz w:val="21"/>
+          <w:szCs w:val="21"/>
+        </w:rPr>
+      </w:pPr>
+    </w:p>
+    <w:p>
+      <w:pPr>
+        <w:pStyle w:val="PrformatHTML"/>
+        <w:ind w:left="1080" w:right="300"/>
+        <w:rPr>
+          <w:rFonts w:ascii="Fira Mono" w:hAnsi="Fira Mono"/>
+          <w:sz w:val="21"/>
+          <w:szCs w:val="21"/>
+        </w:rPr>
+      </w:pPr>
+    </w:p>
+    <w:p>
+      <w:pPr>
+        <w:pStyle w:val="Paragraphedeliste"/>
+        <w:numPr>
+          <w:ilvl w:val="0"/>
+          <w:numId w:val="1"/>
+        </w:numPr>
+        <w:tabs>
+          <w:tab w:val="left" w:pos="1080"/>
+        </w:tabs>
+        <w:rPr>
+          <w:rFonts w:ascii="Century Gothic" w:hAnsi="Century Gothic"/>
+        </w:rPr>
+      </w:pPr>
+      <w:r>
+        <w:rPr>
+          <w:rFonts w:ascii="Century Gothic" w:hAnsi="Century Gothic"/>
+        </w:rPr>
+        <w:t>ss</w:t>
+      </w:r>
+    </w:p>
+    <w:p>
+      <w:pPr>
+        <w:pStyle w:val="Paragraphedeliste"/>
+        <w:numPr>
+          <w:ilvl w:val="0"/>
+          <w:numId w:val="1"/>
+        </w:numPr>
+        <w:tabs>
+          <w:tab w:val="left" w:pos="1080"/>
+        </w:tabs>
+        <w:rPr>
+          <w:rFonts w:ascii="Century Gothic" w:hAnsi="Century Gothic"/>
+        </w:rPr>
+      </w:pPr>
+      <w:r>
+        <w:rPr>
+          <w:rFonts w:ascii="Century Gothic" w:hAnsi="Century Gothic"/>
+        </w:rPr>
+        <w:t>ggg</w:t>
       </w:r>
     </w:p>
     <w:p>
@@ -3516,6 +11992,95 @@
 <file path=word/numbering.xml><?xml version="1.0" encoding="utf-8"?>
 <w:numbering xmlns:wpc="http://schemas.microsoft.com/office/word/2010/wordprocessingCanvas" xmlns:mc="http://schemas.openxmlformats.org/markup-compatibility/2006" xmlns:o="urn:schemas-microsoft-com:office:office" xmlns:r="http://schemas.openxmlformats.org/officeDocument/2006/relationships" xmlns:m="http://schemas.openxmlformats.org/officeDocument/2006/math" xmlns:v="urn:schemas-microsoft-com:vml" xmlns:wp14="http://schemas.microsoft.com/office/word/2010/wordprocessingDrawing" xmlns:wp="http://schemas.openxmlformats.org/drawingml/2006/wordprocessingDrawing" xmlns:w10="urn:schemas-microsoft-com:office:word" xmlns:w="http://schemas.openxmlformats.org/wordprocessingml/2006/main" xmlns:w14="http://schemas.microsoft.com/office/word/2010/wordml" xmlns:w15="http://schemas.microsoft.com/office/word/2012/wordml" xmlns:wpg="http://schemas.microsoft.com/office/word/2010/wordprocessingGroup" xmlns:wpi="http://schemas.microsoft.com/office/word/2010/wordprocessingInk" xmlns:wne="http://schemas.microsoft.com/office/word/2006/wordml" xmlns:wps="http://schemas.microsoft.com/office/word/2010/wordprocessingShape" mc:Ignorable="w14 w15 wp14">
   <w:abstractNum w:abstractNumId="0" w15:restartNumberingAfterBreak="0">
+    <w:nsid w:val="0B7F28C2"/>
+    <w:multiLevelType w:val="hybridMultilevel"/>
+    <w:tmpl w:val="9664ED2E"/>
+    <w:lvl w:ilvl="0" w:tplc="92380FD0">
+      <w:start w:val="1"/>
+      <w:numFmt w:val="decimal"/>
+      <w:lvlText w:val="%1."/>
+      <w:lvlJc w:val="left"/>
+      <w:pPr>
+        <w:ind w:left="720" w:hanging="360"/>
+      </w:pPr>
+      <w:rPr>
+        <w:rFonts w:ascii="Consolas" w:hAnsi="Consolas" w:hint="default"/>
+      </w:rPr>
+    </w:lvl>
+    <w:lvl w:ilvl="1" w:tplc="040C0019" w:tentative="1">
+      <w:start w:val="1"/>
+      <w:numFmt w:val="lowerLetter"/>
+      <w:lvlText w:val="%2."/>
+      <w:lvlJc w:val="left"/>
+      <w:pPr>
+        <w:ind w:left="1440" w:hanging="360"/>
+      </w:pPr>
+    </w:lvl>
+    <w:lvl w:ilvl="2" w:tplc="040C001B" w:tentative="1">
+      <w:start w:val="1"/>
+      <w:numFmt w:val="lowerRoman"/>
+      <w:lvlText w:val="%3."/>
+      <w:lvlJc w:val="right"/>
+      <w:pPr>
+        <w:ind w:left="2160" w:hanging="180"/>
+      </w:pPr>
+    </w:lvl>
+    <w:lvl w:ilvl="3" w:tplc="040C000F" w:tentative="1">
+      <w:start w:val="1"/>
+      <w:numFmt w:val="decimal"/>
+      <w:lvlText w:val="%4."/>
+      <w:lvlJc w:val="left"/>
+      <w:pPr>
+        <w:ind w:left="2880" w:hanging="360"/>
+      </w:pPr>
+    </w:lvl>
+    <w:lvl w:ilvl="4" w:tplc="040C0019" w:tentative="1">
+      <w:start w:val="1"/>
+      <w:numFmt w:val="lowerLetter"/>
+      <w:lvlText w:val="%5."/>
+      <w:lvlJc w:val="left"/>
+      <w:pPr>
+        <w:ind w:left="3600" w:hanging="360"/>
+      </w:pPr>
+    </w:lvl>
+    <w:lvl w:ilvl="5" w:tplc="040C001B" w:tentative="1">
+      <w:start w:val="1"/>
+      <w:numFmt w:val="lowerRoman"/>
+      <w:lvlText w:val="%6."/>
+      <w:lvlJc w:val="right"/>
+      <w:pPr>
+        <w:ind w:left="4320" w:hanging="180"/>
+      </w:pPr>
+    </w:lvl>
+    <w:lvl w:ilvl="6" w:tplc="040C000F" w:tentative="1">
+      <w:start w:val="1"/>
+      <w:numFmt w:val="decimal"/>
+      <w:lvlText w:val="%7."/>
+      <w:lvlJc w:val="left"/>
+      <w:pPr>
+        <w:ind w:left="5040" w:hanging="360"/>
+      </w:pPr>
+    </w:lvl>
+    <w:lvl w:ilvl="7" w:tplc="040C0019" w:tentative="1">
+      <w:start w:val="1"/>
+      <w:numFmt w:val="lowerLetter"/>
+      <w:lvlText w:val="%8."/>
+      <w:lvlJc w:val="left"/>
+      <w:pPr>
+        <w:ind w:left="5760" w:hanging="360"/>
+      </w:pPr>
+    </w:lvl>
+    <w:lvl w:ilvl="8" w:tplc="040C001B" w:tentative="1">
+      <w:start w:val="1"/>
+      <w:numFmt w:val="lowerRoman"/>
+      <w:lvlText w:val="%9."/>
+      <w:lvlJc w:val="right"/>
+      <w:pPr>
+        <w:ind w:left="6480" w:hanging="180"/>
+      </w:pPr>
+    </w:lvl>
+  </w:abstractNum>
+  <w:abstractNum w:abstractNumId="1" w15:restartNumberingAfterBreak="0">
     <w:nsid w:val="47F95939"/>
     <w:multiLevelType w:val="hybridMultilevel"/>
     <w:tmpl w:val="882C7CC2"/>
@@ -3628,7 +12193,7 @@
       </w:rPr>
     </w:lvl>
   </w:abstractNum>
-  <w:abstractNum w:abstractNumId="1" w15:restartNumberingAfterBreak="0">
+  <w:abstractNum w:abstractNumId="2" w15:restartNumberingAfterBreak="0">
     <w:nsid w:val="4C8B3BC9"/>
     <w:multiLevelType w:val="hybridMultilevel"/>
     <w:tmpl w:val="85BC1D9C"/>
@@ -3717,11 +12282,201 @@
       </w:pPr>
     </w:lvl>
   </w:abstractNum>
+  <w:abstractNum w:abstractNumId="3" w15:restartNumberingAfterBreak="0">
+    <w:nsid w:val="611E77AB"/>
+    <w:multiLevelType w:val="hybridMultilevel"/>
+    <w:tmpl w:val="D1009C7E"/>
+    <w:lvl w:ilvl="0" w:tplc="8A148304">
+      <w:start w:val="1"/>
+      <w:numFmt w:val="decimal"/>
+      <w:lvlText w:val="%1."/>
+      <w:lvlJc w:val="left"/>
+      <w:pPr>
+        <w:ind w:left="720" w:hanging="360"/>
+      </w:pPr>
+      <w:rPr>
+        <w:rFonts w:hint="default"/>
+      </w:rPr>
+    </w:lvl>
+    <w:lvl w:ilvl="1" w:tplc="040C0019" w:tentative="1">
+      <w:start w:val="1"/>
+      <w:numFmt w:val="lowerLetter"/>
+      <w:lvlText w:val="%2."/>
+      <w:lvlJc w:val="left"/>
+      <w:pPr>
+        <w:ind w:left="1440" w:hanging="360"/>
+      </w:pPr>
+    </w:lvl>
+    <w:lvl w:ilvl="2" w:tplc="040C001B" w:tentative="1">
+      <w:start w:val="1"/>
+      <w:numFmt w:val="lowerRoman"/>
+      <w:lvlText w:val="%3."/>
+      <w:lvlJc w:val="right"/>
+      <w:pPr>
+        <w:ind w:left="2160" w:hanging="180"/>
+      </w:pPr>
+    </w:lvl>
+    <w:lvl w:ilvl="3" w:tplc="040C000F" w:tentative="1">
+      <w:start w:val="1"/>
+      <w:numFmt w:val="decimal"/>
+      <w:lvlText w:val="%4."/>
+      <w:lvlJc w:val="left"/>
+      <w:pPr>
+        <w:ind w:left="2880" w:hanging="360"/>
+      </w:pPr>
+    </w:lvl>
+    <w:lvl w:ilvl="4" w:tplc="040C0019" w:tentative="1">
+      <w:start w:val="1"/>
+      <w:numFmt w:val="lowerLetter"/>
+      <w:lvlText w:val="%5."/>
+      <w:lvlJc w:val="left"/>
+      <w:pPr>
+        <w:ind w:left="3600" w:hanging="360"/>
+      </w:pPr>
+    </w:lvl>
+    <w:lvl w:ilvl="5" w:tplc="040C001B" w:tentative="1">
+      <w:start w:val="1"/>
+      <w:numFmt w:val="lowerRoman"/>
+      <w:lvlText w:val="%6."/>
+      <w:lvlJc w:val="right"/>
+      <w:pPr>
+        <w:ind w:left="4320" w:hanging="180"/>
+      </w:pPr>
+    </w:lvl>
+    <w:lvl w:ilvl="6" w:tplc="040C000F" w:tentative="1">
+      <w:start w:val="1"/>
+      <w:numFmt w:val="decimal"/>
+      <w:lvlText w:val="%7."/>
+      <w:lvlJc w:val="left"/>
+      <w:pPr>
+        <w:ind w:left="5040" w:hanging="360"/>
+      </w:pPr>
+    </w:lvl>
+    <w:lvl w:ilvl="7" w:tplc="040C0019" w:tentative="1">
+      <w:start w:val="1"/>
+      <w:numFmt w:val="lowerLetter"/>
+      <w:lvlText w:val="%8."/>
+      <w:lvlJc w:val="left"/>
+      <w:pPr>
+        <w:ind w:left="5760" w:hanging="360"/>
+      </w:pPr>
+    </w:lvl>
+    <w:lvl w:ilvl="8" w:tplc="040C001B" w:tentative="1">
+      <w:start w:val="1"/>
+      <w:numFmt w:val="lowerRoman"/>
+      <w:lvlText w:val="%9."/>
+      <w:lvlJc w:val="right"/>
+      <w:pPr>
+        <w:ind w:left="6480" w:hanging="180"/>
+      </w:pPr>
+    </w:lvl>
+  </w:abstractNum>
+  <w:abstractNum w:abstractNumId="4" w15:restartNumberingAfterBreak="0">
+    <w:nsid w:val="71466467"/>
+    <w:multiLevelType w:val="hybridMultilevel"/>
+    <w:tmpl w:val="2C505376"/>
+    <w:lvl w:ilvl="0" w:tplc="4F12FBD8">
+      <w:start w:val="1"/>
+      <w:numFmt w:val="decimal"/>
+      <w:lvlText w:val="(%1)"/>
+      <w:lvlJc w:val="left"/>
+      <w:pPr>
+        <w:ind w:left="1140" w:hanging="420"/>
+      </w:pPr>
+      <w:rPr>
+        <w:rFonts w:hint="default"/>
+        <w:i/>
+        <w:sz w:val="16"/>
+        <w:szCs w:val="16"/>
+      </w:rPr>
+    </w:lvl>
+    <w:lvl w:ilvl="1" w:tplc="040C0019">
+      <w:start w:val="1"/>
+      <w:numFmt w:val="lowerLetter"/>
+      <w:lvlText w:val="%2."/>
+      <w:lvlJc w:val="left"/>
+      <w:pPr>
+        <w:ind w:left="1800" w:hanging="360"/>
+      </w:pPr>
+    </w:lvl>
+    <w:lvl w:ilvl="2" w:tplc="040C001B" w:tentative="1">
+      <w:start w:val="1"/>
+      <w:numFmt w:val="lowerRoman"/>
+      <w:lvlText w:val="%3."/>
+      <w:lvlJc w:val="right"/>
+      <w:pPr>
+        <w:ind w:left="2520" w:hanging="180"/>
+      </w:pPr>
+    </w:lvl>
+    <w:lvl w:ilvl="3" w:tplc="040C000F" w:tentative="1">
+      <w:start w:val="1"/>
+      <w:numFmt w:val="decimal"/>
+      <w:lvlText w:val="%4."/>
+      <w:lvlJc w:val="left"/>
+      <w:pPr>
+        <w:ind w:left="3240" w:hanging="360"/>
+      </w:pPr>
+    </w:lvl>
+    <w:lvl w:ilvl="4" w:tplc="040C0019" w:tentative="1">
+      <w:start w:val="1"/>
+      <w:numFmt w:val="lowerLetter"/>
+      <w:lvlText w:val="%5."/>
+      <w:lvlJc w:val="left"/>
+      <w:pPr>
+        <w:ind w:left="3960" w:hanging="360"/>
+      </w:pPr>
+    </w:lvl>
+    <w:lvl w:ilvl="5" w:tplc="040C001B" w:tentative="1">
+      <w:start w:val="1"/>
+      <w:numFmt w:val="lowerRoman"/>
+      <w:lvlText w:val="%6."/>
+      <w:lvlJc w:val="right"/>
+      <w:pPr>
+        <w:ind w:left="4680" w:hanging="180"/>
+      </w:pPr>
+    </w:lvl>
+    <w:lvl w:ilvl="6" w:tplc="040C000F" w:tentative="1">
+      <w:start w:val="1"/>
+      <w:numFmt w:val="decimal"/>
+      <w:lvlText w:val="%7."/>
+      <w:lvlJc w:val="left"/>
+      <w:pPr>
+        <w:ind w:left="5400" w:hanging="360"/>
+      </w:pPr>
+    </w:lvl>
+    <w:lvl w:ilvl="7" w:tplc="040C0019" w:tentative="1">
+      <w:start w:val="1"/>
+      <w:numFmt w:val="lowerLetter"/>
+      <w:lvlText w:val="%8."/>
+      <w:lvlJc w:val="left"/>
+      <w:pPr>
+        <w:ind w:left="6120" w:hanging="360"/>
+      </w:pPr>
+    </w:lvl>
+    <w:lvl w:ilvl="8" w:tplc="040C001B" w:tentative="1">
+      <w:start w:val="1"/>
+      <w:numFmt w:val="lowerRoman"/>
+      <w:lvlText w:val="%9."/>
+      <w:lvlJc w:val="right"/>
+      <w:pPr>
+        <w:ind w:left="6840" w:hanging="180"/>
+      </w:pPr>
+    </w:lvl>
+  </w:abstractNum>
   <w:num w:numId="1">
+    <w:abstractNumId w:val="2"/>
+  </w:num>
+  <w:num w:numId="2">
     <w:abstractNumId w:val="1"/>
   </w:num>
-  <w:num w:numId="2">
+  <w:num w:numId="3">
     <w:abstractNumId w:val="0"/>
+  </w:num>
+  <w:num w:numId="4">
+    <w:abstractNumId w:val="3"/>
+  </w:num>
+  <w:num w:numId="5">
+    <w:abstractNumId w:val="4"/>
   </w:num>
 </w:numbering>
 </file>
@@ -4305,6 +13060,62 @@
     <w:uiPriority w:val="99"/>
     <w:rsid w:val="00645D03"/>
   </w:style>
+  <w:style w:type="character" w:customStyle="1" w:styleId="kn">
+    <w:name w:val="kn"/>
+    <w:basedOn w:val="Policepardfaut"/>
+    <w:rsid w:val="0050750D"/>
+  </w:style>
+  <w:style w:type="character" w:customStyle="1" w:styleId="nn">
+    <w:name w:val="nn"/>
+    <w:basedOn w:val="Policepardfaut"/>
+    <w:rsid w:val="0050750D"/>
+  </w:style>
+  <w:style w:type="character" w:styleId="lev">
+    <w:name w:val="Strong"/>
+    <w:basedOn w:val="Policepardfaut"/>
+    <w:uiPriority w:val="22"/>
+    <w:qFormat/>
+    <w:rsid w:val="00F229DA"/>
+    <w:rPr>
+      <w:b/>
+      <w:bCs/>
+    </w:rPr>
+  </w:style>
+  <w:style w:type="character" w:customStyle="1" w:styleId="gp">
+    <w:name w:val="gp"/>
+    <w:basedOn w:val="Policepardfaut"/>
+    <w:rsid w:val="00F229DA"/>
+  </w:style>
+  <w:style w:type="character" w:customStyle="1" w:styleId="pre">
+    <w:name w:val="pre"/>
+    <w:basedOn w:val="Policepardfaut"/>
+    <w:rsid w:val="00865D64"/>
+  </w:style>
+  <w:style w:type="character" w:customStyle="1" w:styleId="mi">
+    <w:name w:val="mi"/>
+    <w:basedOn w:val="Policepardfaut"/>
+    <w:rsid w:val="00D60A20"/>
+  </w:style>
+  <w:style w:type="character" w:customStyle="1" w:styleId="nd">
+    <w:name w:val="nd"/>
+    <w:basedOn w:val="Policepardfaut"/>
+    <w:rsid w:val="00717FEE"/>
+  </w:style>
+  <w:style w:type="character" w:customStyle="1" w:styleId="nf">
+    <w:name w:val="nf"/>
+    <w:basedOn w:val="Policepardfaut"/>
+    <w:rsid w:val="00717FEE"/>
+  </w:style>
+  <w:style w:type="character" w:customStyle="1" w:styleId="bp">
+    <w:name w:val="bp"/>
+    <w:basedOn w:val="Policepardfaut"/>
+    <w:rsid w:val="00717FEE"/>
+  </w:style>
+  <w:style w:type="character" w:customStyle="1" w:styleId="nc">
+    <w:name w:val="nc"/>
+    <w:basedOn w:val="Policepardfaut"/>
+    <w:rsid w:val="0048450D"/>
+  </w:style>
 </w:styles>
 </file>
 

--- a/etaptes_site_appli_django/Les_etaptes_django.docx
+++ b/etaptes_site_appli_django/Les_etaptes_django.docx
@@ -1,6 +1,6 @@
 
 <file path=word/document.xml><?xml version="1.0" encoding="utf-8"?>
-<w:document xmlns:wpc="http://schemas.microsoft.com/office/word/2010/wordprocessingCanvas" xmlns:mc="http://schemas.openxmlformats.org/markup-compatibility/2006" xmlns:o="urn:schemas-microsoft-com:office:office" xmlns:r="http://schemas.openxmlformats.org/officeDocument/2006/relationships" xmlns:m="http://schemas.openxmlformats.org/officeDocument/2006/math" xmlns:v="urn:schemas-microsoft-com:vml" xmlns:wp14="http://schemas.microsoft.com/office/word/2010/wordprocessingDrawing" xmlns:wp="http://schemas.openxmlformats.org/drawingml/2006/wordprocessingDrawing" xmlns:w10="urn:schemas-microsoft-com:office:word" xmlns:w="http://schemas.openxmlformats.org/wordprocessingml/2006/main" xmlns:w14="http://schemas.microsoft.com/office/word/2010/wordml" xmlns:w15="http://schemas.microsoft.com/office/word/2012/wordml" xmlns:wpg="http://schemas.microsoft.com/office/word/2010/wordprocessingGroup" xmlns:wpi="http://schemas.microsoft.com/office/word/2010/wordprocessingInk" xmlns:wne="http://schemas.microsoft.com/office/word/2006/wordml" xmlns:wps="http://schemas.microsoft.com/office/word/2010/wordprocessingShape" mc:Ignorable="w14 w15 wp14">
+<w:document xmlns:wpc="http://schemas.microsoft.com/office/word/2010/wordprocessingCanvas" xmlns:cx="http://schemas.microsoft.com/office/drawing/2014/chartex" xmlns:cx1="http://schemas.microsoft.com/office/drawing/2015/9/8/chartex" xmlns:cx2="http://schemas.microsoft.com/office/drawing/2015/10/21/chartex" xmlns:cx3="http://schemas.microsoft.com/office/drawing/2016/5/9/chartex" xmlns:cx4="http://schemas.microsoft.com/office/drawing/2016/5/10/chartex" xmlns:cx5="http://schemas.microsoft.com/office/drawing/2016/5/11/chartex" xmlns:cx6="http://schemas.microsoft.com/office/drawing/2016/5/12/chartex" xmlns:cx7="http://schemas.microsoft.com/office/drawing/2016/5/13/chartex" xmlns:cx8="http://schemas.microsoft.com/office/drawing/2016/5/14/chartex" xmlns:mc="http://schemas.openxmlformats.org/markup-compatibility/2006" xmlns:aink="http://schemas.microsoft.com/office/drawing/2016/ink" xmlns:am3d="http://schemas.microsoft.com/office/drawing/2017/model3d" xmlns:o="urn:schemas-microsoft-com:office:office" xmlns:oel="http://schemas.microsoft.com/office/2019/extlst" xmlns:r="http://schemas.openxmlformats.org/officeDocument/2006/relationships" xmlns:m="http://schemas.openxmlformats.org/officeDocument/2006/math" xmlns:v="urn:schemas-microsoft-com:vml" xmlns:wp14="http://schemas.microsoft.com/office/word/2010/wordprocessingDrawing" xmlns:wp="http://schemas.openxmlformats.org/drawingml/2006/wordprocessingDrawing" xmlns:w10="urn:schemas-microsoft-com:office:word" xmlns:w="http://schemas.openxmlformats.org/wordprocessingml/2006/main" xmlns:w14="http://schemas.microsoft.com/office/word/2010/wordml" xmlns:w15="http://schemas.microsoft.com/office/word/2012/wordml" xmlns:w16cex="http://schemas.microsoft.com/office/word/2018/wordml/cex" xmlns:w16cid="http://schemas.microsoft.com/office/word/2016/wordml/cid" xmlns:w16="http://schemas.microsoft.com/office/word/2018/wordml" xmlns:w16sdtdh="http://schemas.microsoft.com/office/word/2020/wordml/sdtdatahash" xmlns:w16se="http://schemas.microsoft.com/office/word/2015/wordml/symex" xmlns:wpg="http://schemas.microsoft.com/office/word/2010/wordprocessingGroup" xmlns:wpi="http://schemas.microsoft.com/office/word/2010/wordprocessingInk" xmlns:wne="http://schemas.microsoft.com/office/word/2006/wordml" xmlns:wps="http://schemas.microsoft.com/office/word/2010/wordprocessingShape" mc:Ignorable="w14 w15 w16se w16cid w16 w16cex w16sdtdh wp14">
   <w:body>
     <w:p>
       <w:pPr>
@@ -3048,6 +3048,7 @@
           <w:rFonts w:ascii="Fira Mono" w:hAnsi="Fira Mono"/>
           <w:sz w:val="18"/>
         </w:rPr>
+        <w:lastRenderedPageBreak/>
         <w:t>et permet, grâce à cet historique, de</w:t>
       </w:r>
       <w:r>
@@ -3081,7 +3082,6 @@
           <w:rFonts w:ascii="Fira Mono" w:hAnsi="Fira Mono"/>
           <w:sz w:val="18"/>
         </w:rPr>
-        <w:lastRenderedPageBreak/>
         <w:t>récupère les fichiers de migrations précédemment créés et les appliques à la base de données existante.</w:t>
       </w:r>
     </w:p>
@@ -5032,6 +5032,7 @@
           <w:bCs/>
           <w:i/>
         </w:rPr>
+        <w:lastRenderedPageBreak/>
         <w:tab/>
       </w:r>
       <w:r>
@@ -8210,7 +8211,6 @@
           <w:rFonts w:ascii="Century Gothic" w:hAnsi="Century Gothic"/>
           <w:sz w:val="20"/>
         </w:rPr>
-        <w:lastRenderedPageBreak/>
         <w:t>On supprimer des éléments précis de la table</w:t>
       </w:r>
     </w:p>
@@ -9205,6 +9205,12 @@
         </w:rPr>
         <w:t xml:space="preserve"> Ajouter des propriétés à une table </w:t>
       </w:r>
+      <w:r>
+        <w:rPr>
+          <w:rFonts w:ascii="Century Gothic" w:hAnsi="Century Gothic"/>
+        </w:rPr>
+        <w:t>(à un modèle)</w:t>
+      </w:r>
     </w:p>
     <w:p>
       <w:pPr>
@@ -10069,6 +10075,7 @@
         <w:rPr>
           <w:rFonts w:ascii="Century Gothic" w:hAnsi="Century Gothic"/>
         </w:rPr>
+        <w:lastRenderedPageBreak/>
         <w:t>Les relations entre les tables (12)</w:t>
       </w:r>
     </w:p>
@@ -10090,7 +10097,6 @@
         <w:rPr>
           <w:rFonts w:ascii="Century Gothic" w:hAnsi="Century Gothic"/>
         </w:rPr>
-        <w:lastRenderedPageBreak/>
         <w:t>Créer un super utilisateur (un administrateur)</w:t>
       </w:r>
     </w:p>
@@ -10227,7 +10233,13 @@
         <w:rPr>
           <w:rFonts w:ascii="Century Gothic" w:hAnsi="Century Gothic"/>
         </w:rPr>
-        <w:t>Relation 1,n : plusieurs à 1 (plusieurs articles peuvent être publié par plusieurs 1 auteur)</w:t>
+        <w:t>R</w:t>
+      </w:r>
+      <w:r>
+        <w:rPr>
+          <w:rFonts w:ascii="Century Gothic" w:hAnsi="Century Gothic"/>
+        </w:rPr>
+        <w:t>elation 1,n : plusieurs à 1 (plusieurs articles peuvent être publié par plusieurs 1 auteur)</w:t>
       </w:r>
     </w:p>
     <w:p>
@@ -10330,6 +10342,204 @@
         <w:pStyle w:val="PrformatHTML"/>
         <w:ind w:left="2496" w:right="300"/>
         <w:rPr>
+          <w:rStyle w:val="p"/>
+          <w:rFonts w:ascii="Consolas" w:hAnsi="Consolas"/>
+          <w:color w:val="0C4B33"/>
+          <w:sz w:val="21"/>
+          <w:szCs w:val="21"/>
+        </w:rPr>
+      </w:pPr>
+      <w:r>
+        <w:rPr>
+          <w:rStyle w:val="n"/>
+          <w:rFonts w:ascii="Consolas" w:hAnsi="Consolas"/>
+          <w:color w:val="0C4B33"/>
+          <w:sz w:val="21"/>
+          <w:szCs w:val="21"/>
+        </w:rPr>
+        <w:t>person</w:t>
+      </w:r>
+      <w:r>
+        <w:rPr>
+          <w:rFonts w:ascii="Consolas" w:hAnsi="Consolas"/>
+          <w:color w:val="0C4B33"/>
+          <w:sz w:val="21"/>
+          <w:szCs w:val="21"/>
+        </w:rPr>
+        <w:t xml:space="preserve"> </w:t>
+      </w:r>
+      <w:r>
+        <w:rPr>
+          <w:rStyle w:val="o"/>
+          <w:rFonts w:ascii="Consolas" w:hAnsi="Consolas"/>
+          <w:color w:val="666666"/>
+          <w:sz w:val="21"/>
+          <w:szCs w:val="21"/>
+        </w:rPr>
+        <w:t>=</w:t>
+      </w:r>
+      <w:r>
+        <w:rPr>
+          <w:rFonts w:ascii="Consolas" w:hAnsi="Consolas"/>
+          <w:color w:val="0C4B33"/>
+          <w:sz w:val="21"/>
+          <w:szCs w:val="21"/>
+        </w:rPr>
+        <w:t xml:space="preserve"> </w:t>
+      </w:r>
+      <w:r>
+        <w:rPr>
+          <w:rStyle w:val="n"/>
+          <w:rFonts w:ascii="Consolas" w:hAnsi="Consolas"/>
+          <w:color w:val="0C4B33"/>
+          <w:sz w:val="21"/>
+          <w:szCs w:val="21"/>
+        </w:rPr>
+        <w:t>models</w:t>
+      </w:r>
+      <w:r>
+        <w:rPr>
+          <w:rStyle w:val="o"/>
+          <w:rFonts w:ascii="Consolas" w:hAnsi="Consolas"/>
+          <w:color w:val="666666"/>
+          <w:sz w:val="21"/>
+          <w:szCs w:val="21"/>
+        </w:rPr>
+        <w:t>.</w:t>
+      </w:r>
+      <w:r>
+        <w:rPr>
+          <w:rStyle w:val="n"/>
+          <w:rFonts w:ascii="Consolas" w:hAnsi="Consolas"/>
+          <w:color w:val="0C4B33"/>
+          <w:sz w:val="21"/>
+          <w:szCs w:val="21"/>
+        </w:rPr>
+        <w:t>ForeignKey</w:t>
+      </w:r>
+      <w:r>
+        <w:rPr>
+          <w:rStyle w:val="p"/>
+          <w:rFonts w:ascii="Consolas" w:hAnsi="Consolas"/>
+          <w:color w:val="0C4B33"/>
+          <w:sz w:val="21"/>
+          <w:szCs w:val="21"/>
+        </w:rPr>
+        <w:t>(</w:t>
+      </w:r>
+      <w:r>
+        <w:rPr>
+          <w:rStyle w:val="n"/>
+          <w:rFonts w:ascii="Consolas" w:hAnsi="Consolas"/>
+          <w:color w:val="0C4B33"/>
+          <w:sz w:val="21"/>
+          <w:szCs w:val="21"/>
+        </w:rPr>
+        <w:t>Person</w:t>
+      </w:r>
+      <w:r>
+        <w:rPr>
+          <w:rStyle w:val="p"/>
+          <w:rFonts w:ascii="Consolas" w:hAnsi="Consolas"/>
+          <w:color w:val="0C4B33"/>
+          <w:sz w:val="21"/>
+          <w:szCs w:val="21"/>
+        </w:rPr>
+        <w:t>,</w:t>
+      </w:r>
+      <w:r>
+        <w:rPr>
+          <w:rFonts w:ascii="Consolas" w:hAnsi="Consolas"/>
+          <w:color w:val="0C4B33"/>
+          <w:sz w:val="21"/>
+          <w:szCs w:val="21"/>
+        </w:rPr>
+        <w:t xml:space="preserve"> </w:t>
+      </w:r>
+      <w:r>
+        <w:rPr>
+          <w:rStyle w:val="n"/>
+          <w:rFonts w:ascii="Consolas" w:hAnsi="Consolas"/>
+          <w:color w:val="0C4B33"/>
+          <w:sz w:val="21"/>
+          <w:szCs w:val="21"/>
+        </w:rPr>
+        <w:t>on_delete</w:t>
+      </w:r>
+      <w:r>
+        <w:rPr>
+          <w:rStyle w:val="o"/>
+          <w:rFonts w:ascii="Consolas" w:hAnsi="Consolas"/>
+          <w:color w:val="666666"/>
+          <w:sz w:val="21"/>
+          <w:szCs w:val="21"/>
+        </w:rPr>
+        <w:t>=</w:t>
+      </w:r>
+      <w:r>
+        <w:rPr>
+          <w:rStyle w:val="n"/>
+          <w:rFonts w:ascii="Consolas" w:hAnsi="Consolas"/>
+          <w:color w:val="0C4B33"/>
+          <w:sz w:val="21"/>
+          <w:szCs w:val="21"/>
+        </w:rPr>
+        <w:t>models</w:t>
+      </w:r>
+      <w:r>
+        <w:rPr>
+          <w:rStyle w:val="o"/>
+          <w:rFonts w:ascii="Consolas" w:hAnsi="Consolas"/>
+          <w:color w:val="666666"/>
+          <w:sz w:val="21"/>
+          <w:szCs w:val="21"/>
+        </w:rPr>
+        <w:t>.</w:t>
+      </w:r>
+      <w:r>
+        <w:rPr>
+          <w:rStyle w:val="n"/>
+          <w:rFonts w:ascii="Consolas" w:hAnsi="Consolas"/>
+          <w:color w:val="0C4B33"/>
+          <w:sz w:val="21"/>
+          <w:szCs w:val="21"/>
+        </w:rPr>
+        <w:t>CASCADE</w:t>
+      </w:r>
+      <w:r>
+        <w:rPr>
+          <w:rStyle w:val="p"/>
+          <w:rFonts w:ascii="Consolas" w:hAnsi="Consolas"/>
+          <w:color w:val="0C4B33"/>
+          <w:sz w:val="21"/>
+          <w:szCs w:val="21"/>
+        </w:rPr>
+        <w:t>)</w:t>
+      </w:r>
+    </w:p>
+    <w:p>
+      <w:pPr>
+        <w:pStyle w:val="PrformatHTML"/>
+        <w:ind w:left="2496" w:right="300"/>
+        <w:rPr>
+          <w:rStyle w:val="p"/>
+          <w:rFonts w:ascii="Consolas" w:hAnsi="Consolas"/>
+          <w:color w:val="0C4B33"/>
+          <w:sz w:val="21"/>
+          <w:szCs w:val="21"/>
+        </w:rPr>
+      </w:pPr>
+    </w:p>
+    <w:p>
+      <w:pPr>
+        <w:pStyle w:val="PrformatHTML"/>
+        <w:numPr>
+          <w:ilvl w:val="2"/>
+          <w:numId w:val="2"/>
+        </w:numPr>
+        <w:ind w:right="300"/>
+        <w:rPr>
+          <w:rStyle w:val="n"/>
           <w:rFonts w:ascii="Fira Mono" w:hAnsi="Fira Mono"/>
           <w:color w:val="0C4B33"/>
           <w:sz w:val="21"/>
@@ -10344,19 +10554,835 @@
           <w:sz w:val="21"/>
           <w:szCs w:val="21"/>
         </w:rPr>
-        <w:t>person</w:t>
-      </w:r>
-      <w:r>
-        <w:rPr>
-          <w:rFonts w:ascii="Consolas" w:hAnsi="Consolas"/>
-          <w:color w:val="0C4B33"/>
-          <w:sz w:val="21"/>
-          <w:szCs w:val="21"/>
+        <w:t>on_delete</w:t>
+      </w:r>
+      <w:r>
+        <w:rPr>
+          <w:rStyle w:val="o"/>
+          <w:rFonts w:ascii="Consolas" w:hAnsi="Consolas"/>
+          <w:color w:val="666666"/>
+          <w:sz w:val="21"/>
+          <w:szCs w:val="21"/>
+        </w:rPr>
+        <w:t>=</w:t>
+      </w:r>
+      <w:r>
+        <w:rPr>
+          <w:rStyle w:val="n"/>
+          <w:rFonts w:ascii="Consolas" w:hAnsi="Consolas"/>
+          <w:color w:val="0C4B33"/>
+          <w:sz w:val="21"/>
+          <w:szCs w:val="21"/>
+        </w:rPr>
+        <w:t>models</w:t>
+      </w:r>
+      <w:r>
+        <w:rPr>
+          <w:rStyle w:val="o"/>
+          <w:rFonts w:ascii="Consolas" w:hAnsi="Consolas"/>
+          <w:color w:val="666666"/>
+          <w:sz w:val="21"/>
+          <w:szCs w:val="21"/>
+        </w:rPr>
+        <w:t>.</w:t>
+      </w:r>
+      <w:r>
+        <w:rPr>
+          <w:rStyle w:val="n"/>
+          <w:rFonts w:ascii="Consolas" w:hAnsi="Consolas"/>
+          <w:color w:val="0C4B33"/>
+          <w:sz w:val="21"/>
+          <w:szCs w:val="21"/>
+        </w:rPr>
+        <w:t>CASCADE</w:t>
+      </w:r>
+      <w:r>
+        <w:rPr>
+          <w:rStyle w:val="n"/>
+          <w:rFonts w:ascii="Consolas" w:hAnsi="Consolas"/>
+          <w:color w:val="0C4B33"/>
+          <w:sz w:val="21"/>
+          <w:szCs w:val="21"/>
+        </w:rPr>
+        <w:t> : si on supprime le champ, toutes les données reliées à ces champs disparaissent.</w:t>
+      </w:r>
+    </w:p>
+    <w:p>
+      <w:pPr>
+        <w:pStyle w:val="PrformatHTML"/>
+        <w:numPr>
+          <w:ilvl w:val="2"/>
+          <w:numId w:val="2"/>
+        </w:numPr>
+        <w:ind w:right="300"/>
+        <w:rPr>
+          <w:rStyle w:val="n"/>
+          <w:rFonts w:ascii="Fira Mono" w:hAnsi="Fira Mono"/>
+          <w:color w:val="0C4B33"/>
+          <w:sz w:val="21"/>
+          <w:szCs w:val="21"/>
+        </w:rPr>
+      </w:pPr>
+      <w:r>
+        <w:rPr>
+          <w:rStyle w:val="n"/>
+          <w:rFonts w:ascii="Consolas" w:hAnsi="Consolas"/>
+          <w:color w:val="0C4B33"/>
+          <w:sz w:val="21"/>
+          <w:szCs w:val="21"/>
+        </w:rPr>
+        <w:t>on_delete</w:t>
+      </w:r>
+      <w:r>
+        <w:rPr>
+          <w:rStyle w:val="o"/>
+          <w:rFonts w:ascii="Consolas" w:hAnsi="Consolas"/>
+          <w:color w:val="666666"/>
+          <w:sz w:val="21"/>
+          <w:szCs w:val="21"/>
+        </w:rPr>
+        <w:t>=</w:t>
+      </w:r>
+      <w:r>
+        <w:rPr>
+          <w:rStyle w:val="n"/>
+          <w:rFonts w:ascii="Consolas" w:hAnsi="Consolas"/>
+          <w:color w:val="0C4B33"/>
+          <w:sz w:val="21"/>
+          <w:szCs w:val="21"/>
+        </w:rPr>
+        <w:t>models</w:t>
+      </w:r>
+      <w:r>
+        <w:rPr>
+          <w:rStyle w:val="o"/>
+          <w:rFonts w:ascii="Consolas" w:hAnsi="Consolas"/>
+          <w:color w:val="666666"/>
+          <w:sz w:val="21"/>
+          <w:szCs w:val="21"/>
+        </w:rPr>
+        <w:t>.</w:t>
+      </w:r>
+      <w:r>
+        <w:rPr>
+          <w:rStyle w:val="n"/>
+          <w:rFonts w:ascii="Consolas" w:hAnsi="Consolas"/>
+          <w:color w:val="0C4B33"/>
+          <w:sz w:val="21"/>
+          <w:szCs w:val="21"/>
+        </w:rPr>
+        <w:t>SET_DEFAULT, default= 1 ou 0</w:t>
+      </w:r>
+    </w:p>
+    <w:p>
+      <w:pPr>
+        <w:pStyle w:val="PrformatHTML"/>
+        <w:numPr>
+          <w:ilvl w:val="2"/>
+          <w:numId w:val="2"/>
+        </w:numPr>
+        <w:ind w:right="300"/>
+        <w:rPr>
+          <w:rStyle w:val="n"/>
+          <w:rFonts w:ascii="Fira Mono" w:hAnsi="Fira Mono"/>
+          <w:color w:val="0C4B33"/>
+          <w:sz w:val="21"/>
+          <w:szCs w:val="21"/>
+        </w:rPr>
+      </w:pPr>
+      <w:r>
+        <w:rPr>
+          <w:rStyle w:val="n"/>
+          <w:rFonts w:ascii="Consolas" w:hAnsi="Consolas"/>
+          <w:color w:val="0C4B33"/>
+          <w:sz w:val="21"/>
+          <w:szCs w:val="21"/>
+        </w:rPr>
+        <w:t>on_delete</w:t>
+      </w:r>
+      <w:r>
+        <w:rPr>
+          <w:rStyle w:val="o"/>
+          <w:rFonts w:ascii="Consolas" w:hAnsi="Consolas"/>
+          <w:color w:val="666666"/>
+          <w:sz w:val="21"/>
+          <w:szCs w:val="21"/>
+        </w:rPr>
+        <w:t>=</w:t>
+      </w:r>
+      <w:r>
+        <w:rPr>
+          <w:rStyle w:val="n"/>
+          <w:rFonts w:ascii="Consolas" w:hAnsi="Consolas"/>
+          <w:color w:val="0C4B33"/>
+          <w:sz w:val="21"/>
+          <w:szCs w:val="21"/>
+        </w:rPr>
+        <w:t>models</w:t>
+      </w:r>
+      <w:r>
+        <w:rPr>
+          <w:rStyle w:val="o"/>
+          <w:rFonts w:ascii="Consolas" w:hAnsi="Consolas"/>
+          <w:color w:val="666666"/>
+          <w:sz w:val="21"/>
+          <w:szCs w:val="21"/>
+        </w:rPr>
+        <w:t>.</w:t>
+      </w:r>
+      <w:r>
+        <w:rPr>
+          <w:rStyle w:val="n"/>
+          <w:rFonts w:ascii="Consolas" w:hAnsi="Consolas"/>
+          <w:color w:val="0C4B33"/>
+          <w:sz w:val="21"/>
+          <w:szCs w:val="21"/>
+        </w:rPr>
+        <w:t>SET_NULL, null=True</w:t>
+      </w:r>
+    </w:p>
+    <w:p>
+      <w:pPr>
+        <w:pStyle w:val="PrformatHTML"/>
+        <w:numPr>
+          <w:ilvl w:val="2"/>
+          <w:numId w:val="2"/>
+        </w:numPr>
+        <w:ind w:right="300"/>
+        <w:rPr>
+          <w:rFonts w:ascii="Fira Mono" w:hAnsi="Fira Mono"/>
+          <w:color w:val="0C4B33"/>
+          <w:sz w:val="21"/>
+          <w:szCs w:val="21"/>
+        </w:rPr>
+      </w:pPr>
+      <w:r>
+        <w:rPr>
+          <w:rStyle w:val="n"/>
+          <w:rFonts w:ascii="Consolas" w:hAnsi="Consolas"/>
+          <w:color w:val="0C4B33"/>
+          <w:sz w:val="21"/>
+          <w:szCs w:val="21"/>
+        </w:rPr>
+        <w:t>on_delete</w:t>
+      </w:r>
+      <w:r>
+        <w:rPr>
+          <w:rStyle w:val="o"/>
+          <w:rFonts w:ascii="Consolas" w:hAnsi="Consolas"/>
+          <w:color w:val="666666"/>
+          <w:sz w:val="21"/>
+          <w:szCs w:val="21"/>
+        </w:rPr>
+        <w:t>=</w:t>
+      </w:r>
+      <w:r>
+        <w:rPr>
+          <w:rStyle w:val="n"/>
+          <w:rFonts w:ascii="Consolas" w:hAnsi="Consolas"/>
+          <w:color w:val="0C4B33"/>
+          <w:sz w:val="21"/>
+          <w:szCs w:val="21"/>
+        </w:rPr>
+        <w:t>models</w:t>
+      </w:r>
+      <w:r>
+        <w:rPr>
+          <w:rStyle w:val="o"/>
+          <w:rFonts w:ascii="Consolas" w:hAnsi="Consolas"/>
+          <w:color w:val="666666"/>
+          <w:sz w:val="21"/>
+          <w:szCs w:val="21"/>
+        </w:rPr>
+        <w:t>.</w:t>
+      </w:r>
+      <w:r>
+        <w:rPr>
+          <w:rStyle w:val="n"/>
+          <w:rFonts w:ascii="Consolas" w:hAnsi="Consolas"/>
+          <w:color w:val="0C4B33"/>
+          <w:sz w:val="21"/>
+          <w:szCs w:val="21"/>
+        </w:rPr>
+        <w:t>PROTECT</w:t>
+      </w:r>
+    </w:p>
+    <w:p>
+      <w:pPr>
+        <w:pStyle w:val="Paragraphedeliste"/>
+        <w:tabs>
+          <w:tab w:val="left" w:pos="1080"/>
+        </w:tabs>
+        <w:ind w:left="1800"/>
+        <w:rPr>
+          <w:rFonts w:ascii="Century Gothic" w:hAnsi="Century Gothic"/>
+        </w:rPr>
+      </w:pPr>
+    </w:p>
+    <w:p>
+      <w:pPr>
+        <w:pStyle w:val="Paragraphedeliste"/>
+        <w:numPr>
+          <w:ilvl w:val="3"/>
+          <w:numId w:val="2"/>
+        </w:numPr>
+        <w:tabs>
+          <w:tab w:val="left" w:pos="1080"/>
+        </w:tabs>
+        <w:rPr>
+          <w:rFonts w:ascii="Century Gothic" w:hAnsi="Century Gothic"/>
+        </w:rPr>
+      </w:pPr>
+      <w:r>
+        <w:rPr>
+          <w:rFonts w:ascii="Century Gothic" w:hAnsi="Century Gothic"/>
+        </w:rPr>
+        <w:t xml:space="preserve">créer des migrations et les appliquer </w:t>
+      </w:r>
+      <w:r>
+        <w:rPr>
+          <w:rFonts w:ascii="Consolas" w:hAnsi="Consolas"/>
+        </w:rPr>
+        <w:t>(makemigrations et migrate)</w:t>
+      </w:r>
+    </w:p>
+    <w:p>
+      <w:pPr>
+        <w:pStyle w:val="Paragraphedeliste"/>
+        <w:tabs>
+          <w:tab w:val="left" w:pos="1080"/>
+        </w:tabs>
+        <w:ind w:left="3240"/>
+        <w:rPr>
+          <w:rFonts w:ascii="Century Gothic" w:hAnsi="Century Gothic"/>
+        </w:rPr>
+      </w:pPr>
+    </w:p>
+    <w:p>
+      <w:pPr>
+        <w:pStyle w:val="Paragraphedeliste"/>
+        <w:tabs>
+          <w:tab w:val="left" w:pos="1080"/>
+        </w:tabs>
+        <w:ind w:left="1800"/>
+        <w:rPr>
+          <w:rFonts w:ascii="Century Gothic" w:hAnsi="Century Gothic"/>
+          <w:i/>
+          <w:iCs/>
+        </w:rPr>
+      </w:pPr>
+      <w:r>
+        <w:rPr>
+          <w:rFonts w:ascii="Century Gothic" w:hAnsi="Century Gothic"/>
+          <w:i/>
+          <w:iCs/>
+        </w:rPr>
+        <w:t xml:space="preserve">Associer </w:t>
+      </w:r>
+      <w:r>
+        <w:rPr>
+          <w:rFonts w:ascii="Century Gothic" w:hAnsi="Century Gothic"/>
+          <w:i/>
+          <w:iCs/>
+        </w:rPr>
+        <w:t>une</w:t>
+      </w:r>
+      <w:r>
+        <w:rPr>
+          <w:rFonts w:ascii="Century Gothic" w:hAnsi="Century Gothic"/>
+          <w:i/>
+          <w:iCs/>
+        </w:rPr>
+        <w:t xml:space="preserve"> clé étrangère à </w:t>
+      </w:r>
+      <w:r>
+        <w:rPr>
+          <w:rFonts w:ascii="Century Gothic" w:hAnsi="Century Gothic"/>
+          <w:i/>
+          <w:iCs/>
+        </w:rPr>
+        <w:t>une</w:t>
+      </w:r>
+      <w:r>
+        <w:rPr>
+          <w:rFonts w:ascii="Century Gothic" w:hAnsi="Century Gothic"/>
+          <w:i/>
+          <w:iCs/>
+        </w:rPr>
+        <w:t xml:space="preserve"> table :</w:t>
+      </w:r>
+    </w:p>
+    <w:p>
+      <w:pPr>
+        <w:pStyle w:val="Paragraphedeliste"/>
+        <w:tabs>
+          <w:tab w:val="left" w:pos="1080"/>
+        </w:tabs>
+        <w:ind w:left="1800"/>
+        <w:rPr>
+          <w:rFonts w:ascii="Century Gothic" w:hAnsi="Century Gothic"/>
+        </w:rPr>
+      </w:pPr>
+    </w:p>
+    <w:p>
+      <w:pPr>
+        <w:pStyle w:val="Paragraphedeliste"/>
+        <w:numPr>
+          <w:ilvl w:val="2"/>
+          <w:numId w:val="2"/>
+        </w:numPr>
+        <w:tabs>
+          <w:tab w:val="left" w:pos="2250"/>
+        </w:tabs>
+        <w:spacing w:after="0"/>
+        <w:rPr>
+          <w:rFonts w:ascii="Consolas" w:hAnsi="Consolas"/>
+          <w:color w:val="0C4B33"/>
+          <w:sz w:val="21"/>
+          <w:szCs w:val="21"/>
+        </w:rPr>
+      </w:pPr>
+      <w:r>
+        <w:rPr>
+          <w:rFonts w:ascii="Century Gothic" w:hAnsi="Century Gothic"/>
+        </w:rPr>
+        <w:t xml:space="preserve">Lancer le terminal shell : </w:t>
+      </w:r>
+      <w:r>
+        <w:rPr>
+          <w:rFonts w:ascii="Consolas" w:hAnsi="Consolas"/>
+          <w:color w:val="0C4B33"/>
+          <w:sz w:val="21"/>
+          <w:szCs w:val="21"/>
+        </w:rPr>
+        <w:t>p</w:t>
+      </w:r>
+      <w:r>
+        <w:rPr>
+          <w:rFonts w:ascii="Consolas" w:hAnsi="Consolas"/>
+          <w:color w:val="0C4B33"/>
+          <w:sz w:val="21"/>
+          <w:szCs w:val="21"/>
+        </w:rPr>
+        <w:t>y manage.py shell</w:t>
+      </w:r>
+    </w:p>
+    <w:p>
+      <w:pPr>
+        <w:pStyle w:val="Paragraphedeliste"/>
+        <w:tabs>
+          <w:tab w:val="left" w:pos="2250"/>
+        </w:tabs>
+        <w:spacing w:after="0"/>
+        <w:ind w:left="2520"/>
+        <w:rPr>
+          <w:rFonts w:ascii="Consolas" w:hAnsi="Consolas"/>
+          <w:color w:val="0C4B33"/>
+          <w:sz w:val="21"/>
+          <w:szCs w:val="21"/>
+        </w:rPr>
+      </w:pPr>
+    </w:p>
+    <w:p>
+      <w:pPr>
+        <w:pStyle w:val="Paragraphedeliste"/>
+        <w:numPr>
+          <w:ilvl w:val="2"/>
+          <w:numId w:val="2"/>
+        </w:numPr>
+        <w:tabs>
+          <w:tab w:val="left" w:pos="1080"/>
+        </w:tabs>
+        <w:rPr>
+          <w:rFonts w:ascii="Century Gothic" w:hAnsi="Century Gothic"/>
+        </w:rPr>
+      </w:pPr>
+      <w:r>
+        <w:rPr>
+          <w:rFonts w:ascii="Century Gothic" w:hAnsi="Century Gothic"/>
+        </w:rPr>
+        <w:t>Importer toutes les tables (les modèles) dont on a besoin</w:t>
+      </w:r>
+    </w:p>
+    <w:p>
+      <w:pPr>
+        <w:pStyle w:val="Paragraphedeliste"/>
+        <w:tabs>
+          <w:tab w:val="left" w:pos="916"/>
+          <w:tab w:val="left" w:pos="1832"/>
+          <w:tab w:val="left" w:pos="2748"/>
+          <w:tab w:val="left" w:pos="3664"/>
+          <w:tab w:val="left" w:pos="4580"/>
+          <w:tab w:val="left" w:pos="5496"/>
+          <w:tab w:val="left" w:pos="6412"/>
+          <w:tab w:val="left" w:pos="7328"/>
+          <w:tab w:val="left" w:pos="8244"/>
+          <w:tab w:val="left" w:pos="9160"/>
+          <w:tab w:val="left" w:pos="10076"/>
+          <w:tab w:val="left" w:pos="10992"/>
+          <w:tab w:val="left" w:pos="11908"/>
+          <w:tab w:val="left" w:pos="12824"/>
+          <w:tab w:val="left" w:pos="13740"/>
+          <w:tab w:val="left" w:pos="14656"/>
+        </w:tabs>
+        <w:spacing w:before="225" w:after="225" w:line="240" w:lineRule="auto"/>
+        <w:ind w:left="2520" w:right="300"/>
+        <w:rPr>
+          <w:rFonts w:ascii="Fira Mono" w:eastAsia="Times New Roman" w:hAnsi="Fira Mono" w:cs="Courier New"/>
+          <w:color w:val="0C4B33"/>
+          <w:sz w:val="21"/>
+          <w:szCs w:val="21"/>
+          <w:lang w:eastAsia="fr-FR"/>
+        </w:rPr>
+      </w:pPr>
+      <w:r>
+        <w:rPr>
+          <w:rFonts w:ascii="Consolas" w:eastAsia="Times New Roman" w:hAnsi="Consolas" w:cs="Courier New"/>
+          <w:b/>
+          <w:bCs/>
+          <w:color w:val="000080"/>
+          <w:lang w:eastAsia="fr-FR"/>
+        </w:rPr>
+        <w:t xml:space="preserve">&gt;&gt;&gt; </w:t>
+      </w:r>
+      <w:r>
+        <w:rPr>
+          <w:rFonts w:ascii="Fira Mono" w:eastAsia="Times New Roman" w:hAnsi="Fira Mono" w:cs="Courier New"/>
+          <w:b/>
+          <w:bCs/>
+          <w:color w:val="008000"/>
+          <w:sz w:val="21"/>
+          <w:szCs w:val="21"/>
+          <w:lang w:eastAsia="fr-FR"/>
+        </w:rPr>
+        <w:t>from</w:t>
+      </w:r>
+      <w:r>
+        <w:rPr>
+          <w:rFonts w:ascii="Fira Mono" w:eastAsia="Times New Roman" w:hAnsi="Fira Mono" w:cs="Courier New"/>
+          <w:color w:val="0C4B33"/>
+          <w:sz w:val="21"/>
+          <w:szCs w:val="21"/>
+          <w:lang w:eastAsia="fr-FR"/>
         </w:rPr>
         <w:t xml:space="preserve"> </w:t>
       </w:r>
       <w:r>
         <w:rPr>
+          <w:rFonts w:ascii="Fira Mono" w:eastAsia="Times New Roman" w:hAnsi="Fira Mono" w:cs="Courier New"/>
+          <w:b/>
+          <w:bCs/>
+          <w:color w:val="0000FF"/>
+          <w:sz w:val="21"/>
+          <w:szCs w:val="21"/>
+          <w:lang w:eastAsia="fr-FR"/>
+        </w:rPr>
+        <w:t>django.</w:t>
+      </w:r>
+      <w:r>
+        <w:rPr>
+          <w:rFonts w:ascii="Fira Mono" w:eastAsia="Times New Roman" w:hAnsi="Fira Mono" w:cs="Courier New"/>
+          <w:b/>
+          <w:bCs/>
+          <w:color w:val="0000FF"/>
+          <w:sz w:val="21"/>
+          <w:szCs w:val="21"/>
+          <w:lang w:eastAsia="fr-FR"/>
+        </w:rPr>
+        <w:t>contrib.auth.models</w:t>
+      </w:r>
+      <w:r>
+        <w:rPr>
+          <w:rFonts w:ascii="Fira Mono" w:eastAsia="Times New Roman" w:hAnsi="Fira Mono" w:cs="Courier New"/>
+          <w:color w:val="0C4B33"/>
+          <w:sz w:val="21"/>
+          <w:szCs w:val="21"/>
+          <w:lang w:eastAsia="fr-FR"/>
+        </w:rPr>
+        <w:t xml:space="preserve"> </w:t>
+      </w:r>
+      <w:r>
+        <w:rPr>
+          <w:rFonts w:ascii="Fira Mono" w:eastAsia="Times New Roman" w:hAnsi="Fira Mono" w:cs="Courier New"/>
+          <w:b/>
+          <w:bCs/>
+          <w:color w:val="008000"/>
+          <w:sz w:val="21"/>
+          <w:szCs w:val="21"/>
+          <w:lang w:eastAsia="fr-FR"/>
+        </w:rPr>
+        <w:t>import</w:t>
+      </w:r>
+      <w:r>
+        <w:rPr>
+          <w:rFonts w:ascii="Fira Mono" w:eastAsia="Times New Roman" w:hAnsi="Fira Mono" w:cs="Courier New"/>
+          <w:color w:val="0C4B33"/>
+          <w:sz w:val="21"/>
+          <w:szCs w:val="21"/>
+          <w:lang w:eastAsia="fr-FR"/>
+        </w:rPr>
+        <w:t xml:space="preserve"> </w:t>
+      </w:r>
+      <w:r>
+        <w:rPr>
+          <w:rFonts w:ascii="Fira Mono" w:eastAsia="Times New Roman" w:hAnsi="Fira Mono" w:cs="Courier New"/>
+          <w:color w:val="0C4B33"/>
+          <w:sz w:val="21"/>
+          <w:szCs w:val="21"/>
+          <w:lang w:eastAsia="fr-FR"/>
+        </w:rPr>
+        <w:t>Message</w:t>
+      </w:r>
+      <w:r>
+        <w:rPr>
+          <w:rFonts w:ascii="Fira Mono" w:eastAsia="Times New Roman" w:hAnsi="Fira Mono" w:cs="Courier New"/>
+          <w:color w:val="0C4B33"/>
+          <w:sz w:val="21"/>
+          <w:szCs w:val="21"/>
+          <w:lang w:eastAsia="fr-FR"/>
+        </w:rPr>
+        <w:t xml:space="preserve"> ou User ?</w:t>
+      </w:r>
+    </w:p>
+    <w:p>
+      <w:pPr>
+        <w:pStyle w:val="Paragraphedeliste"/>
+        <w:tabs>
+          <w:tab w:val="left" w:pos="916"/>
+          <w:tab w:val="left" w:pos="1832"/>
+          <w:tab w:val="left" w:pos="2748"/>
+          <w:tab w:val="left" w:pos="3664"/>
+          <w:tab w:val="left" w:pos="4580"/>
+          <w:tab w:val="left" w:pos="5496"/>
+          <w:tab w:val="left" w:pos="6412"/>
+          <w:tab w:val="left" w:pos="7328"/>
+          <w:tab w:val="left" w:pos="8244"/>
+          <w:tab w:val="left" w:pos="9160"/>
+          <w:tab w:val="left" w:pos="10076"/>
+          <w:tab w:val="left" w:pos="10992"/>
+          <w:tab w:val="left" w:pos="11908"/>
+          <w:tab w:val="left" w:pos="12824"/>
+          <w:tab w:val="left" w:pos="13740"/>
+          <w:tab w:val="left" w:pos="14656"/>
+        </w:tabs>
+        <w:spacing w:before="225" w:after="225" w:line="240" w:lineRule="auto"/>
+        <w:ind w:left="2520" w:right="300"/>
+        <w:rPr>
+          <w:rFonts w:ascii="Fira Mono" w:eastAsia="Times New Roman" w:hAnsi="Fira Mono" w:cs="Courier New"/>
+          <w:color w:val="0C4B33"/>
+          <w:sz w:val="21"/>
+          <w:szCs w:val="21"/>
+          <w:lang w:eastAsia="fr-FR"/>
+        </w:rPr>
+      </w:pPr>
+      <w:r>
+        <w:rPr>
+          <w:rFonts w:ascii="Consolas" w:eastAsia="Times New Roman" w:hAnsi="Consolas" w:cs="Courier New"/>
+          <w:b/>
+          <w:bCs/>
+          <w:color w:val="000080"/>
+          <w:lang w:eastAsia="fr-FR"/>
+        </w:rPr>
+        <w:t xml:space="preserve">&gt;&gt;&gt; </w:t>
+      </w:r>
+      <w:r>
+        <w:rPr>
+          <w:rFonts w:ascii="Fira Mono" w:eastAsia="Times New Roman" w:hAnsi="Fira Mono" w:cs="Courier New"/>
+          <w:b/>
+          <w:bCs/>
+          <w:color w:val="008000"/>
+          <w:sz w:val="21"/>
+          <w:szCs w:val="21"/>
+          <w:lang w:eastAsia="fr-FR"/>
+        </w:rPr>
+        <w:t>from</w:t>
+      </w:r>
+      <w:r>
+        <w:rPr>
+          <w:rFonts w:ascii="Fira Mono" w:eastAsia="Times New Roman" w:hAnsi="Fira Mono" w:cs="Courier New"/>
+          <w:color w:val="0C4B33"/>
+          <w:sz w:val="21"/>
+          <w:szCs w:val="21"/>
+          <w:lang w:eastAsia="fr-FR"/>
+        </w:rPr>
+        <w:t xml:space="preserve"> </w:t>
+      </w:r>
+      <w:r>
+        <w:rPr>
+          <w:rFonts w:ascii="Fira Mono" w:eastAsia="Times New Roman" w:hAnsi="Fira Mono" w:cs="Courier New"/>
+          <w:b/>
+          <w:bCs/>
+          <w:color w:val="0000FF"/>
+          <w:sz w:val="21"/>
+          <w:szCs w:val="21"/>
+          <w:lang w:eastAsia="fr-FR"/>
+        </w:rPr>
+        <w:t>trombinoscoop.models</w:t>
+      </w:r>
+      <w:r>
+        <w:rPr>
+          <w:rFonts w:ascii="Fira Mono" w:eastAsia="Times New Roman" w:hAnsi="Fira Mono" w:cs="Courier New"/>
+          <w:color w:val="0C4B33"/>
+          <w:sz w:val="21"/>
+          <w:szCs w:val="21"/>
+          <w:lang w:eastAsia="fr-FR"/>
+        </w:rPr>
+        <w:t xml:space="preserve"> </w:t>
+      </w:r>
+      <w:r>
+        <w:rPr>
+          <w:rFonts w:ascii="Fira Mono" w:eastAsia="Times New Roman" w:hAnsi="Fira Mono" w:cs="Courier New"/>
+          <w:b/>
+          <w:bCs/>
+          <w:color w:val="008000"/>
+          <w:sz w:val="21"/>
+          <w:szCs w:val="21"/>
+          <w:lang w:eastAsia="fr-FR"/>
+        </w:rPr>
+        <w:t>import</w:t>
+      </w:r>
+      <w:r>
+        <w:rPr>
+          <w:rFonts w:ascii="Fira Mono" w:eastAsia="Times New Roman" w:hAnsi="Fira Mono" w:cs="Courier New"/>
+          <w:color w:val="0C4B33"/>
+          <w:sz w:val="21"/>
+          <w:szCs w:val="21"/>
+          <w:lang w:eastAsia="fr-FR"/>
+        </w:rPr>
+        <w:t xml:space="preserve"> </w:t>
+      </w:r>
+      <w:r>
+        <w:rPr>
+          <w:rFonts w:ascii="Fira Mono" w:eastAsia="Times New Roman" w:hAnsi="Fira Mono" w:cs="Courier New"/>
+          <w:color w:val="0C4B33"/>
+          <w:sz w:val="21"/>
+          <w:szCs w:val="21"/>
+          <w:lang w:eastAsia="fr-FR"/>
+        </w:rPr>
+        <w:t>Message,</w:t>
+      </w:r>
+      <w:r>
+        <w:rPr>
+          <w:rFonts w:ascii="Fira Mono" w:eastAsia="Times New Roman" w:hAnsi="Fira Mono" w:cs="Courier New"/>
+          <w:color w:val="0C4B33"/>
+          <w:sz w:val="21"/>
+          <w:szCs w:val="21"/>
+          <w:lang w:eastAsia="fr-FR"/>
+        </w:rPr>
+        <w:t>Personne</w:t>
+      </w:r>
+    </w:p>
+    <w:p>
+      <w:pPr>
+        <w:pStyle w:val="Paragraphedeliste"/>
+        <w:tabs>
+          <w:tab w:val="left" w:pos="916"/>
+          <w:tab w:val="left" w:pos="1832"/>
+          <w:tab w:val="left" w:pos="2748"/>
+          <w:tab w:val="left" w:pos="3664"/>
+          <w:tab w:val="left" w:pos="4580"/>
+          <w:tab w:val="left" w:pos="5496"/>
+          <w:tab w:val="left" w:pos="6412"/>
+          <w:tab w:val="left" w:pos="7328"/>
+          <w:tab w:val="left" w:pos="8244"/>
+          <w:tab w:val="left" w:pos="9160"/>
+          <w:tab w:val="left" w:pos="10076"/>
+          <w:tab w:val="left" w:pos="10992"/>
+          <w:tab w:val="left" w:pos="11908"/>
+          <w:tab w:val="left" w:pos="12824"/>
+          <w:tab w:val="left" w:pos="13740"/>
+          <w:tab w:val="left" w:pos="14656"/>
+        </w:tabs>
+        <w:spacing w:before="225" w:after="225" w:line="240" w:lineRule="auto"/>
+        <w:ind w:left="2520" w:right="300"/>
+        <w:rPr>
+          <w:rFonts w:ascii="Fira Mono" w:eastAsia="Times New Roman" w:hAnsi="Fira Mono" w:cs="Courier New"/>
+          <w:color w:val="0C4B33"/>
+          <w:sz w:val="21"/>
+          <w:szCs w:val="21"/>
+          <w:lang w:eastAsia="fr-FR"/>
+        </w:rPr>
+      </w:pPr>
+    </w:p>
+    <w:p>
+      <w:pPr>
+        <w:pStyle w:val="Paragraphedeliste"/>
+        <w:numPr>
+          <w:ilvl w:val="2"/>
+          <w:numId w:val="2"/>
+        </w:numPr>
+        <w:tabs>
+          <w:tab w:val="left" w:pos="1080"/>
+        </w:tabs>
+        <w:rPr>
+          <w:rFonts w:ascii="Century Gothic" w:hAnsi="Century Gothic"/>
+        </w:rPr>
+      </w:pPr>
+      <w:r>
+        <w:rPr>
+          <w:rFonts w:ascii="Century Gothic" w:hAnsi="Century Gothic"/>
+        </w:rPr>
+        <w:t xml:space="preserve">Sélectionner </w:t>
+      </w:r>
+      <w:r>
+        <w:rPr>
+          <w:rFonts w:ascii="Century Gothic" w:hAnsi="Century Gothic"/>
+        </w:rPr>
+        <w:t>l’entrée de la table et lui associer la clé étrangère</w:t>
+      </w:r>
+    </w:p>
+    <w:p>
+      <w:pPr>
+        <w:pStyle w:val="PrformatHTML"/>
+        <w:ind w:left="2520" w:right="300"/>
+        <w:rPr>
+          <w:rFonts w:ascii="Fira Mono" w:hAnsi="Fira Mono"/>
+          <w:color w:val="0C4B33"/>
+          <w:sz w:val="21"/>
+          <w:szCs w:val="21"/>
+        </w:rPr>
+      </w:pPr>
+      <w:r>
+        <w:rPr>
+          <w:rFonts w:ascii="Consolas" w:hAnsi="Consolas"/>
+          <w:b/>
+          <w:bCs/>
+          <w:color w:val="000080"/>
+          <w:sz w:val="22"/>
+          <w:szCs w:val="22"/>
+        </w:rPr>
+        <w:t>&gt;&gt;&gt;</w:t>
+      </w:r>
+      <w:r>
+        <w:rPr>
+          <w:rFonts w:ascii="Consolas" w:hAnsi="Consolas"/>
+          <w:b/>
+          <w:bCs/>
+          <w:color w:val="000080"/>
+        </w:rPr>
+        <w:t xml:space="preserve"> </w:t>
+      </w:r>
+      <w:r>
+        <w:rPr>
+          <w:rStyle w:val="n"/>
+          <w:rFonts w:ascii="Consolas" w:hAnsi="Consolas"/>
+          <w:color w:val="0C4B33"/>
+          <w:sz w:val="21"/>
+          <w:szCs w:val="21"/>
+        </w:rPr>
+        <w:t>m</w:t>
+      </w:r>
+      <w:r>
+        <w:rPr>
+          <w:rFonts w:ascii="Consolas" w:hAnsi="Consolas"/>
+          <w:color w:val="0C4B33"/>
+          <w:sz w:val="21"/>
+          <w:szCs w:val="21"/>
+        </w:rPr>
+        <w:t xml:space="preserve"> </w:t>
+      </w:r>
+      <w:r>
+        <w:rPr>
           <w:rStyle w:val="o"/>
           <w:rFonts w:ascii="Consolas" w:hAnsi="Consolas"/>
           <w:color w:val="666666"/>
@@ -10382,7 +11408,7 @@
           <w:sz w:val="21"/>
           <w:szCs w:val="21"/>
         </w:rPr>
-        <w:t>models</w:t>
+        <w:t>Message</w:t>
       </w:r>
       <w:r>
         <w:rPr>
@@ -10402,7 +11428,27 @@
           <w:sz w:val="21"/>
           <w:szCs w:val="21"/>
         </w:rPr>
-        <w:t>ForeignKey</w:t>
+        <w:t>objects</w:t>
+      </w:r>
+      <w:r>
+        <w:rPr>
+          <w:rStyle w:val="o"/>
+          <w:rFonts w:ascii="Consolas" w:hAnsi="Consolas"/>
+          <w:color w:val="666666"/>
+          <w:sz w:val="21"/>
+          <w:szCs w:val="21"/>
+        </w:rPr>
+        <w:t>.</w:t>
+      </w:r>
+      <w:r>
+        <w:rPr>
+          <w:rStyle w:val="n"/>
+          <w:rFonts w:ascii="Consolas" w:hAnsi="Consolas"/>
+          <w:color w:val="0C4B33"/>
+          <w:sz w:val="21"/>
+          <w:szCs w:val="21"/>
+        </w:rPr>
+        <w:t>get</w:t>
       </w:r>
       <w:r>
         <w:rPr>
@@ -10422,7 +11468,27 @@
           <w:sz w:val="21"/>
           <w:szCs w:val="21"/>
         </w:rPr>
-        <w:t>Person</w:t>
+        <w:t>pk</w:t>
+      </w:r>
+      <w:r>
+        <w:rPr>
+          <w:rStyle w:val="o"/>
+          <w:rFonts w:ascii="Consolas" w:hAnsi="Consolas"/>
+          <w:color w:val="666666"/>
+          <w:sz w:val="21"/>
+          <w:szCs w:val="21"/>
+        </w:rPr>
+        <w:t>=</w:t>
+      </w:r>
+      <w:r>
+        <w:rPr>
+          <w:rStyle w:val="mi"/>
+          <w:rFonts w:ascii="Consolas" w:hAnsi="Consolas"/>
+          <w:color w:val="666666"/>
+          <w:sz w:val="21"/>
+          <w:szCs w:val="21"/>
+        </w:rPr>
+        <w:t>1</w:t>
       </w:r>
       <w:r>
         <w:rPr>
@@ -10432,14 +11498,37 @@
           <w:sz w:val="21"/>
           <w:szCs w:val="21"/>
         </w:rPr>
-        <w:t>,</w:t>
-      </w:r>
-      <w:r>
-        <w:rPr>
-          <w:rFonts w:ascii="Consolas" w:hAnsi="Consolas"/>
-          <w:color w:val="0C4B33"/>
-          <w:sz w:val="21"/>
-          <w:szCs w:val="21"/>
+        <w:t>)</w:t>
+      </w:r>
+    </w:p>
+    <w:p>
+      <w:pPr>
+        <w:pStyle w:val="PrformatHTML"/>
+        <w:ind w:left="2520" w:right="300"/>
+        <w:rPr>
+          <w:rFonts w:ascii="Consolas" w:hAnsi="Consolas"/>
+          <w:color w:val="0C4B33"/>
+          <w:sz w:val="21"/>
+          <w:szCs w:val="21"/>
+        </w:rPr>
+      </w:pPr>
+      <w:r>
+        <w:rPr>
+          <w:rFonts w:ascii="Consolas" w:hAnsi="Consolas"/>
+          <w:b/>
+          <w:bCs/>
+          <w:color w:val="000080"/>
+          <w:sz w:val="22"/>
+          <w:szCs w:val="22"/>
+        </w:rPr>
+        <w:t>&gt;&gt;&gt;</w:t>
+      </w:r>
+      <w:r>
+        <w:rPr>
+          <w:rFonts w:ascii="Consolas" w:hAnsi="Consolas"/>
+          <w:b/>
+          <w:bCs/>
+          <w:color w:val="000080"/>
         </w:rPr>
         <w:t xml:space="preserve"> </w:t>
       </w:r>
@@ -10451,17 +11540,81 @@
           <w:sz w:val="21"/>
           <w:szCs w:val="21"/>
         </w:rPr>
-        <w:t>on_delete</w:t>
-      </w:r>
-      <w:r>
-        <w:rPr>
-          <w:rStyle w:val="o"/>
-          <w:rFonts w:ascii="Consolas" w:hAnsi="Consolas"/>
-          <w:color w:val="666666"/>
-          <w:sz w:val="21"/>
-          <w:szCs w:val="21"/>
-        </w:rPr>
-        <w:t>=</w:t>
+        <w:t>m</w:t>
+      </w:r>
+      <w:r>
+        <w:rPr>
+          <w:rFonts w:ascii="Consolas" w:hAnsi="Consolas"/>
+          <w:color w:val="0C4B33"/>
+          <w:sz w:val="21"/>
+          <w:szCs w:val="21"/>
+        </w:rPr>
+        <w:t>.</w:t>
+      </w:r>
+      <w:r>
+        <w:rPr>
+          <w:rFonts w:ascii="Consolas" w:hAnsi="Consolas"/>
+          <w:color w:val="0C4B33"/>
+          <w:sz w:val="21"/>
+          <w:szCs w:val="21"/>
+        </w:rPr>
+        <w:t>auteur = Personne</w:t>
+      </w:r>
+    </w:p>
+    <w:p>
+      <w:pPr>
+        <w:pStyle w:val="PrformatHTML"/>
+        <w:ind w:left="1800" w:right="300"/>
+        <w:rPr>
+          <w:rStyle w:val="p"/>
+          <w:rFonts w:ascii="Consolas" w:hAnsi="Consolas"/>
+          <w:color w:val="0C4B33"/>
+          <w:sz w:val="21"/>
+          <w:szCs w:val="21"/>
+        </w:rPr>
+      </w:pPr>
+      <w:r>
+        <w:rPr>
+          <w:rFonts w:ascii="Consolas" w:hAnsi="Consolas"/>
+          <w:b/>
+          <w:bCs/>
+          <w:color w:val="000080"/>
+          <w:sz w:val="22"/>
+          <w:szCs w:val="22"/>
+        </w:rPr>
+        <w:tab/>
+        <w:t xml:space="preserve">     </w:t>
+      </w:r>
+      <w:r>
+        <w:rPr>
+          <w:rFonts w:ascii="Consolas" w:hAnsi="Consolas"/>
+          <w:b/>
+          <w:bCs/>
+          <w:color w:val="000080"/>
+          <w:sz w:val="22"/>
+          <w:szCs w:val="22"/>
+        </w:rPr>
+        <w:t xml:space="preserve"> </w:t>
+      </w:r>
+      <w:r>
+        <w:rPr>
+          <w:rFonts w:ascii="Consolas" w:hAnsi="Consolas"/>
+          <w:b/>
+          <w:bCs/>
+          <w:color w:val="000080"/>
+          <w:sz w:val="22"/>
+          <w:szCs w:val="22"/>
+        </w:rPr>
+        <w:t>&gt;&gt;&gt;</w:t>
+      </w:r>
+      <w:r>
+        <w:rPr>
+          <w:rFonts w:ascii="Consolas" w:hAnsi="Consolas"/>
+          <w:b/>
+          <w:bCs/>
+          <w:color w:val="000080"/>
+        </w:rPr>
+        <w:t xml:space="preserve"> </w:t>
       </w:r>
       <w:r>
         <w:rPr>
@@ -10471,13 +11624,107 @@
           <w:sz w:val="21"/>
           <w:szCs w:val="21"/>
         </w:rPr>
-        <w:t>models</w:t>
-      </w:r>
-      <w:r>
-        <w:rPr>
-          <w:rStyle w:val="o"/>
-          <w:rFonts w:ascii="Consolas" w:hAnsi="Consolas"/>
-          <w:color w:val="666666"/>
+        <w:t>m</w:t>
+      </w:r>
+      <w:r>
+        <w:rPr>
+          <w:rFonts w:ascii="Consolas" w:hAnsi="Consolas"/>
+          <w:color w:val="0C4B33"/>
+          <w:sz w:val="21"/>
+          <w:szCs w:val="21"/>
+        </w:rPr>
+        <w:t>.save</w:t>
+      </w:r>
+      <w:r>
+        <w:rPr>
+          <w:rStyle w:val="p"/>
+          <w:rFonts w:ascii="Consolas" w:hAnsi="Consolas"/>
+          <w:color w:val="0C4B33"/>
+          <w:sz w:val="21"/>
+          <w:szCs w:val="21"/>
+        </w:rPr>
+        <w:t>()</w:t>
+      </w:r>
+    </w:p>
+    <w:p>
+      <w:pPr>
+        <w:pStyle w:val="PrformatHTML"/>
+        <w:ind w:left="1800" w:right="300"/>
+        <w:rPr>
+          <w:rFonts w:ascii="Fira Mono" w:hAnsi="Fira Mono"/>
+          <w:color w:val="0C4B33"/>
+          <w:sz w:val="21"/>
+          <w:szCs w:val="21"/>
+        </w:rPr>
+      </w:pPr>
+    </w:p>
+    <w:p>
+      <w:pPr>
+        <w:pStyle w:val="Paragraphedeliste"/>
+        <w:numPr>
+          <w:ilvl w:val="2"/>
+          <w:numId w:val="2"/>
+        </w:numPr>
+        <w:tabs>
+          <w:tab w:val="left" w:pos="1080"/>
+        </w:tabs>
+        <w:rPr>
+          <w:rFonts w:ascii="Century Gothic" w:hAnsi="Century Gothic"/>
+        </w:rPr>
+      </w:pPr>
+      <w:r>
+        <w:rPr>
+          <w:rFonts w:ascii="Century Gothic" w:hAnsi="Century Gothic"/>
+        </w:rPr>
+        <w:t xml:space="preserve">On peut supprimer cette association </w:t>
+      </w:r>
+    </w:p>
+    <w:p>
+      <w:pPr>
+        <w:pStyle w:val="PrformatHTML"/>
+        <w:ind w:left="2520" w:right="300"/>
+        <w:rPr>
+          <w:rFonts w:ascii="Consolas" w:hAnsi="Consolas"/>
+          <w:color w:val="0C4B33"/>
+          <w:sz w:val="21"/>
+          <w:szCs w:val="21"/>
+        </w:rPr>
+      </w:pPr>
+      <w:r>
+        <w:rPr>
+          <w:rFonts w:ascii="Consolas" w:hAnsi="Consolas"/>
+          <w:b/>
+          <w:bCs/>
+          <w:color w:val="000080"/>
+          <w:sz w:val="22"/>
+          <w:szCs w:val="22"/>
+        </w:rPr>
+        <w:t>&gt;&gt;&gt;</w:t>
+      </w:r>
+      <w:r>
+        <w:rPr>
+          <w:rFonts w:ascii="Consolas" w:hAnsi="Consolas"/>
+          <w:b/>
+          <w:bCs/>
+          <w:color w:val="000080"/>
+        </w:rPr>
+        <w:t xml:space="preserve"> </w:t>
+      </w:r>
+      <w:r>
+        <w:rPr>
+          <w:rStyle w:val="n"/>
+          <w:rFonts w:ascii="Consolas" w:hAnsi="Consolas"/>
+          <w:color w:val="0C4B33"/>
+          <w:sz w:val="21"/>
+          <w:szCs w:val="21"/>
+        </w:rPr>
+        <w:t>m</w:t>
+      </w:r>
+      <w:r>
+        <w:rPr>
+          <w:rStyle w:val="n"/>
+          <w:rFonts w:ascii="Consolas" w:hAnsi="Consolas"/>
+          <w:color w:val="0C4B33"/>
           <w:sz w:val="21"/>
           <w:szCs w:val="21"/>
         </w:rPr>
@@ -10485,32 +11732,92 @@
       </w:r>
       <w:r>
         <w:rPr>
+          <w:rFonts w:ascii="Consolas" w:hAnsi="Consolas"/>
+          <w:color w:val="0C4B33"/>
+          <w:sz w:val="21"/>
+          <w:szCs w:val="21"/>
+        </w:rPr>
+        <w:t>auteur = None</w:t>
+      </w:r>
+    </w:p>
+    <w:p>
+      <w:pPr>
+        <w:pStyle w:val="PrformatHTML"/>
+        <w:ind w:left="2520" w:right="300"/>
+        <w:rPr>
+          <w:rFonts w:ascii="Fira Mono" w:hAnsi="Fira Mono"/>
+          <w:color w:val="0C4B33"/>
+          <w:sz w:val="21"/>
+          <w:szCs w:val="21"/>
+        </w:rPr>
+      </w:pPr>
+      <w:r>
+        <w:rPr>
+          <w:rFonts w:ascii="Consolas" w:hAnsi="Consolas"/>
+          <w:b/>
+          <w:bCs/>
+          <w:color w:val="000080"/>
+          <w:sz w:val="22"/>
+          <w:szCs w:val="22"/>
+        </w:rPr>
+        <w:t>&gt;&gt;&gt;</w:t>
+      </w:r>
+      <w:r>
+        <w:rPr>
+          <w:rFonts w:ascii="Consolas" w:hAnsi="Consolas"/>
+          <w:b/>
+          <w:bCs/>
+          <w:color w:val="000080"/>
+        </w:rPr>
+        <w:t xml:space="preserve"> </w:t>
+      </w:r>
+      <w:r>
+        <w:rPr>
           <w:rStyle w:val="n"/>
           <w:rFonts w:ascii="Consolas" w:hAnsi="Consolas"/>
           <w:color w:val="0C4B33"/>
           <w:sz w:val="21"/>
           <w:szCs w:val="21"/>
         </w:rPr>
-        <w:t>CASCADE</w:t>
-      </w:r>
-      <w:r>
-        <w:rPr>
-          <w:rStyle w:val="p"/>
-          <w:rFonts w:ascii="Consolas" w:hAnsi="Consolas"/>
-          <w:color w:val="0C4B33"/>
-          <w:sz w:val="21"/>
-          <w:szCs w:val="21"/>
-        </w:rPr>
-        <w:t>)</w:t>
-      </w:r>
-    </w:p>
-    <w:p>
-      <w:pPr>
-        <w:pStyle w:val="Paragraphedeliste"/>
+        <w:t>m</w:t>
+      </w:r>
+      <w:r>
+        <w:rPr>
+          <w:rStyle w:val="n"/>
+          <w:rFonts w:ascii="Consolas" w:hAnsi="Consolas"/>
+          <w:color w:val="0C4B33"/>
+          <w:sz w:val="21"/>
+          <w:szCs w:val="21"/>
+        </w:rPr>
+        <w:t>.</w:t>
+      </w:r>
+      <w:r>
+        <w:rPr>
+          <w:rFonts w:ascii="Consolas" w:hAnsi="Consolas"/>
+          <w:color w:val="0C4B33"/>
+          <w:sz w:val="21"/>
+          <w:szCs w:val="21"/>
+        </w:rPr>
+        <w:t>save()</w:t>
+      </w:r>
+    </w:p>
+    <w:p>
+      <w:pPr>
         <w:tabs>
           <w:tab w:val="left" w:pos="1080"/>
         </w:tabs>
-        <w:ind w:left="1800"/>
+        <w:rPr>
+          <w:rFonts w:ascii="Century Gothic" w:hAnsi="Century Gothic"/>
+        </w:rPr>
+      </w:pPr>
+    </w:p>
+    <w:p>
+      <w:pPr>
+        <w:pStyle w:val="Paragraphedeliste"/>
+        <w:tabs>
+          <w:tab w:val="left" w:pos="1080"/>
+        </w:tabs>
+        <w:ind w:left="3240"/>
         <w:rPr>
           <w:rFonts w:ascii="Century Gothic" w:hAnsi="Century Gothic"/>
         </w:rPr>
@@ -10534,16 +11841,1182 @@
         <w:rPr>
           <w:rFonts w:ascii="Century Gothic" w:hAnsi="Century Gothic"/>
         </w:rPr>
-        <w:t>Relation n,n : plusieurs à plusieurs</w:t>
-      </w:r>
-    </w:p>
-    <w:p>
-      <w:pPr>
-        <w:pStyle w:val="Paragraphedeliste"/>
+        <w:t>R</w:t>
+      </w:r>
+      <w:r>
+        <w:rPr>
+          <w:rFonts w:ascii="Century Gothic" w:hAnsi="Century Gothic"/>
+        </w:rPr>
+        <w:t>elation n,n : plusieurs à plusieurs</w:t>
+      </w:r>
+    </w:p>
+    <w:p>
+      <w:pPr>
+        <w:pStyle w:val="PrformatHTML"/>
+        <w:ind w:left="1416" w:right="300"/>
+        <w:rPr>
+          <w:rFonts w:ascii="Consolas" w:hAnsi="Consolas"/>
+          <w:color w:val="0C4B33"/>
+          <w:sz w:val="21"/>
+          <w:szCs w:val="21"/>
+        </w:rPr>
+      </w:pPr>
+      <w:r>
+        <w:rPr>
+          <w:rStyle w:val="k"/>
+          <w:rFonts w:ascii="Consolas" w:hAnsi="Consolas"/>
+          <w:b/>
+          <w:bCs/>
+          <w:color w:val="008000"/>
+          <w:sz w:val="21"/>
+          <w:szCs w:val="21"/>
+        </w:rPr>
+        <w:t>class</w:t>
+      </w:r>
+      <w:r>
+        <w:rPr>
+          <w:rFonts w:ascii="Consolas" w:hAnsi="Consolas"/>
+          <w:color w:val="0C4B33"/>
+          <w:sz w:val="21"/>
+          <w:szCs w:val="21"/>
+        </w:rPr>
+        <w:t xml:space="preserve"> </w:t>
+      </w:r>
+      <w:r>
+        <w:rPr>
+          <w:rStyle w:val="nc"/>
+          <w:rFonts w:ascii="Consolas" w:hAnsi="Consolas"/>
+          <w:b/>
+          <w:bCs/>
+          <w:color w:val="0000FF"/>
+          <w:sz w:val="21"/>
+          <w:szCs w:val="21"/>
+        </w:rPr>
+        <w:t>Personne</w:t>
+      </w:r>
+      <w:r>
+        <w:rPr>
+          <w:rStyle w:val="p"/>
+          <w:rFonts w:ascii="Consolas" w:hAnsi="Consolas"/>
+          <w:color w:val="0C4B33"/>
+          <w:sz w:val="21"/>
+          <w:szCs w:val="21"/>
+        </w:rPr>
+        <w:t>(</w:t>
+      </w:r>
+      <w:r>
+        <w:rPr>
+          <w:rStyle w:val="n"/>
+          <w:rFonts w:ascii="Consolas" w:hAnsi="Consolas"/>
+          <w:color w:val="0C4B33"/>
+          <w:sz w:val="21"/>
+          <w:szCs w:val="21"/>
+        </w:rPr>
+        <w:t>models</w:t>
+      </w:r>
+      <w:r>
+        <w:rPr>
+          <w:rStyle w:val="o"/>
+          <w:rFonts w:ascii="Consolas" w:hAnsi="Consolas"/>
+          <w:color w:val="666666"/>
+          <w:sz w:val="21"/>
+          <w:szCs w:val="21"/>
+        </w:rPr>
+        <w:t>.</w:t>
+      </w:r>
+      <w:r>
+        <w:rPr>
+          <w:rStyle w:val="n"/>
+          <w:rFonts w:ascii="Consolas" w:hAnsi="Consolas"/>
+          <w:color w:val="0C4B33"/>
+          <w:sz w:val="21"/>
+          <w:szCs w:val="21"/>
+        </w:rPr>
+        <w:t>Model</w:t>
+      </w:r>
+      <w:r>
+        <w:rPr>
+          <w:rStyle w:val="p"/>
+          <w:rFonts w:ascii="Consolas" w:hAnsi="Consolas"/>
+          <w:color w:val="0C4B33"/>
+          <w:sz w:val="21"/>
+          <w:szCs w:val="21"/>
+        </w:rPr>
+        <w:t>):</w:t>
+      </w:r>
+    </w:p>
+    <w:p>
+      <w:pPr>
+        <w:pStyle w:val="PrformatHTML"/>
+        <w:ind w:left="1416" w:right="300"/>
+        <w:rPr>
+          <w:rStyle w:val="p"/>
+          <w:rFonts w:ascii="Consolas" w:hAnsi="Consolas"/>
+          <w:color w:val="0C4B33"/>
+          <w:sz w:val="21"/>
+          <w:szCs w:val="21"/>
+        </w:rPr>
+      </w:pPr>
+      <w:r>
+        <w:rPr>
+          <w:rStyle w:val="n"/>
+          <w:rFonts w:ascii="Consolas" w:hAnsi="Consolas"/>
+          <w:color w:val="0C4B33"/>
+          <w:sz w:val="21"/>
+          <w:szCs w:val="21"/>
+        </w:rPr>
+        <w:tab/>
+      </w:r>
+      <w:r>
+        <w:rPr>
+          <w:rStyle w:val="n"/>
+          <w:rFonts w:ascii="Consolas" w:hAnsi="Consolas"/>
+          <w:color w:val="0C4B33"/>
+          <w:sz w:val="21"/>
+          <w:szCs w:val="21"/>
+        </w:rPr>
+        <w:tab/>
+        <w:t>ami</w:t>
+      </w:r>
+      <w:r>
+        <w:rPr>
+          <w:rFonts w:ascii="Consolas" w:hAnsi="Consolas"/>
+          <w:color w:val="0C4B33"/>
+          <w:sz w:val="21"/>
+          <w:szCs w:val="21"/>
+        </w:rPr>
+        <w:t xml:space="preserve"> </w:t>
+      </w:r>
+      <w:r>
+        <w:rPr>
+          <w:rStyle w:val="o"/>
+          <w:rFonts w:ascii="Consolas" w:hAnsi="Consolas"/>
+          <w:color w:val="666666"/>
+          <w:sz w:val="21"/>
+          <w:szCs w:val="21"/>
+        </w:rPr>
+        <w:t>=</w:t>
+      </w:r>
+      <w:r>
+        <w:rPr>
+          <w:rFonts w:ascii="Consolas" w:hAnsi="Consolas"/>
+          <w:color w:val="0C4B33"/>
+          <w:sz w:val="21"/>
+          <w:szCs w:val="21"/>
+        </w:rPr>
+        <w:t xml:space="preserve"> </w:t>
+      </w:r>
+      <w:r>
+        <w:rPr>
+          <w:rStyle w:val="n"/>
+          <w:rFonts w:ascii="Consolas" w:hAnsi="Consolas"/>
+          <w:color w:val="0C4B33"/>
+          <w:sz w:val="21"/>
+          <w:szCs w:val="21"/>
+        </w:rPr>
+        <w:t>models</w:t>
+      </w:r>
+      <w:r>
+        <w:rPr>
+          <w:rStyle w:val="o"/>
+          <w:rFonts w:ascii="Consolas" w:hAnsi="Consolas"/>
+          <w:color w:val="666666"/>
+          <w:sz w:val="21"/>
+          <w:szCs w:val="21"/>
+        </w:rPr>
+        <w:t>.</w:t>
+      </w:r>
+      <w:r>
+        <w:rPr>
+          <w:rStyle w:val="n"/>
+          <w:rFonts w:ascii="Consolas" w:hAnsi="Consolas"/>
+          <w:color w:val="0C4B33"/>
+          <w:sz w:val="21"/>
+          <w:szCs w:val="21"/>
+        </w:rPr>
+        <w:t>ManyToManyField</w:t>
+      </w:r>
+      <w:r>
+        <w:rPr>
+          <w:rStyle w:val="p"/>
+          <w:rFonts w:ascii="Consolas" w:hAnsi="Consolas"/>
+          <w:color w:val="0C4B33"/>
+          <w:sz w:val="21"/>
+          <w:szCs w:val="21"/>
+        </w:rPr>
+        <w:t>(</w:t>
+      </w:r>
+      <w:r>
+        <w:rPr>
+          <w:rStyle w:val="n"/>
+          <w:rFonts w:ascii="Consolas" w:hAnsi="Consolas"/>
+          <w:color w:val="0C4B33"/>
+          <w:sz w:val="21"/>
+          <w:szCs w:val="21"/>
+        </w:rPr>
+        <w:t>Person</w:t>
+      </w:r>
+      <w:r>
+        <w:rPr>
+          <w:rStyle w:val="p"/>
+          <w:rFonts w:ascii="Consolas" w:hAnsi="Consolas"/>
+          <w:color w:val="0C4B33"/>
+          <w:sz w:val="21"/>
+          <w:szCs w:val="21"/>
+        </w:rPr>
+        <w:t>)</w:t>
+      </w:r>
+    </w:p>
+    <w:p>
+      <w:pPr>
+        <w:tabs>
+          <w:tab w:val="left" w:pos="1080"/>
+        </w:tabs>
+        <w:rPr>
+          <w:rFonts w:ascii="Century Gothic" w:hAnsi="Century Gothic"/>
+        </w:rPr>
+      </w:pPr>
+    </w:p>
+    <w:p>
+      <w:pPr>
+        <w:pStyle w:val="Paragraphedeliste"/>
+        <w:numPr>
+          <w:ilvl w:val="3"/>
+          <w:numId w:val="2"/>
+        </w:numPr>
+        <w:tabs>
+          <w:tab w:val="left" w:pos="1080"/>
+        </w:tabs>
+        <w:rPr>
+          <w:rFonts w:ascii="Century Gothic" w:hAnsi="Century Gothic"/>
+        </w:rPr>
+      </w:pPr>
+      <w:r>
+        <w:rPr>
+          <w:rFonts w:ascii="Century Gothic" w:hAnsi="Century Gothic"/>
+        </w:rPr>
+        <w:t xml:space="preserve">créer des migrations et les appliquer </w:t>
+      </w:r>
+      <w:r>
+        <w:rPr>
+          <w:rFonts w:ascii="Consolas" w:hAnsi="Consolas"/>
+        </w:rPr>
+        <w:t>(makemigrations et migrate)</w:t>
+      </w:r>
+    </w:p>
+    <w:p>
+      <w:pPr>
+        <w:pStyle w:val="Paragraphedeliste"/>
+        <w:tabs>
+          <w:tab w:val="left" w:pos="1080"/>
+        </w:tabs>
+        <w:ind w:left="3240"/>
+        <w:rPr>
+          <w:rFonts w:ascii="Consolas" w:hAnsi="Consolas"/>
+        </w:rPr>
+      </w:pPr>
+    </w:p>
+    <w:p>
+      <w:pPr>
+        <w:pStyle w:val="Paragraphedeliste"/>
+        <w:tabs>
+          <w:tab w:val="left" w:pos="1080"/>
+        </w:tabs>
+        <w:ind w:left="1800"/>
+        <w:rPr>
+          <w:rFonts w:ascii="Century Gothic" w:hAnsi="Century Gothic"/>
+        </w:rPr>
+      </w:pPr>
+      <w:r>
+        <w:rPr>
+          <w:rFonts w:ascii="Century Gothic" w:hAnsi="Century Gothic"/>
+        </w:rPr>
+        <w:t xml:space="preserve">Associer </w:t>
+      </w:r>
+      <w:r>
+        <w:rPr>
+          <w:rFonts w:ascii="Century Gothic" w:hAnsi="Century Gothic"/>
+        </w:rPr>
+        <w:t>plusieurs</w:t>
+      </w:r>
+      <w:r>
+        <w:rPr>
+          <w:rFonts w:ascii="Century Gothic" w:hAnsi="Century Gothic"/>
+        </w:rPr>
+        <w:t xml:space="preserve"> clé</w:t>
+      </w:r>
+      <w:r>
+        <w:rPr>
+          <w:rFonts w:ascii="Century Gothic" w:hAnsi="Century Gothic"/>
+        </w:rPr>
+        <w:t>s</w:t>
+      </w:r>
+      <w:r>
+        <w:rPr>
+          <w:rFonts w:ascii="Century Gothic" w:hAnsi="Century Gothic"/>
+        </w:rPr>
+        <w:t xml:space="preserve"> étrangère</w:t>
+      </w:r>
+      <w:r>
+        <w:rPr>
+          <w:rFonts w:ascii="Century Gothic" w:hAnsi="Century Gothic"/>
+        </w:rPr>
+        <w:t>s</w:t>
+      </w:r>
+      <w:r>
+        <w:rPr>
+          <w:rFonts w:ascii="Century Gothic" w:hAnsi="Century Gothic"/>
+        </w:rPr>
+        <w:t xml:space="preserve"> à une table :</w:t>
+      </w:r>
+    </w:p>
+    <w:p>
+      <w:pPr>
+        <w:pStyle w:val="Paragraphedeliste"/>
+        <w:tabs>
+          <w:tab w:val="left" w:pos="1080"/>
+        </w:tabs>
+        <w:ind w:left="1800"/>
+        <w:rPr>
+          <w:rFonts w:ascii="Century Gothic" w:hAnsi="Century Gothic"/>
+        </w:rPr>
+      </w:pPr>
+    </w:p>
+    <w:p>
+      <w:pPr>
+        <w:pStyle w:val="Paragraphedeliste"/>
+        <w:numPr>
+          <w:ilvl w:val="2"/>
+          <w:numId w:val="2"/>
+        </w:numPr>
+        <w:tabs>
+          <w:tab w:val="left" w:pos="2250"/>
+        </w:tabs>
+        <w:spacing w:after="0"/>
+        <w:rPr>
+          <w:rFonts w:ascii="Consolas" w:hAnsi="Consolas"/>
+          <w:color w:val="0C4B33"/>
+          <w:sz w:val="21"/>
+          <w:szCs w:val="21"/>
+        </w:rPr>
+      </w:pPr>
+      <w:r>
+        <w:rPr>
+          <w:rFonts w:ascii="Century Gothic" w:hAnsi="Century Gothic"/>
+        </w:rPr>
+        <w:t xml:space="preserve">Lancer le terminal shell : </w:t>
+      </w:r>
+      <w:r>
+        <w:rPr>
+          <w:rFonts w:ascii="Consolas" w:hAnsi="Consolas"/>
+          <w:color w:val="0C4B33"/>
+          <w:sz w:val="21"/>
+          <w:szCs w:val="21"/>
+        </w:rPr>
+        <w:t>p</w:t>
+      </w:r>
+      <w:r>
+        <w:rPr>
+          <w:rFonts w:ascii="Consolas" w:hAnsi="Consolas"/>
+          <w:color w:val="0C4B33"/>
+          <w:sz w:val="21"/>
+          <w:szCs w:val="21"/>
+        </w:rPr>
+        <w:t>y manage.py shell</w:t>
+      </w:r>
+    </w:p>
+    <w:p>
+      <w:pPr>
+        <w:pStyle w:val="Paragraphedeliste"/>
+        <w:tabs>
+          <w:tab w:val="left" w:pos="2250"/>
+        </w:tabs>
+        <w:spacing w:after="0"/>
+        <w:ind w:left="2520"/>
+        <w:rPr>
+          <w:rFonts w:ascii="Consolas" w:hAnsi="Consolas"/>
+          <w:color w:val="0C4B33"/>
+          <w:sz w:val="21"/>
+          <w:szCs w:val="21"/>
+        </w:rPr>
+      </w:pPr>
+    </w:p>
+    <w:p>
+      <w:pPr>
+        <w:pStyle w:val="Paragraphedeliste"/>
+        <w:numPr>
+          <w:ilvl w:val="2"/>
+          <w:numId w:val="2"/>
+        </w:numPr>
+        <w:tabs>
+          <w:tab w:val="left" w:pos="1080"/>
+        </w:tabs>
+        <w:rPr>
+          <w:rFonts w:ascii="Century Gothic" w:hAnsi="Century Gothic"/>
+        </w:rPr>
+      </w:pPr>
+      <w:r>
+        <w:rPr>
+          <w:rFonts w:ascii="Century Gothic" w:hAnsi="Century Gothic"/>
+        </w:rPr>
+        <w:t>Importer toutes les tables (les modèles) dont on a besoin</w:t>
+      </w:r>
+    </w:p>
+    <w:p>
+      <w:pPr>
+        <w:pStyle w:val="Paragraphedeliste"/>
+        <w:rPr>
+          <w:rFonts w:ascii="Century Gothic" w:hAnsi="Century Gothic"/>
+        </w:rPr>
+      </w:pPr>
+    </w:p>
+    <w:p>
+      <w:pPr>
+        <w:pStyle w:val="Paragraphedeliste"/>
+        <w:tabs>
+          <w:tab w:val="left" w:pos="1080"/>
+        </w:tabs>
+        <w:ind w:left="2520"/>
+        <w:rPr>
+          <w:rFonts w:ascii="Century Gothic" w:hAnsi="Century Gothic"/>
+        </w:rPr>
+      </w:pPr>
+    </w:p>
+    <w:p>
+      <w:pPr>
+        <w:pStyle w:val="Paragraphedeliste"/>
+        <w:tabs>
+          <w:tab w:val="left" w:pos="916"/>
+          <w:tab w:val="left" w:pos="1832"/>
+          <w:tab w:val="left" w:pos="2748"/>
+          <w:tab w:val="left" w:pos="3664"/>
+          <w:tab w:val="left" w:pos="4580"/>
+          <w:tab w:val="left" w:pos="5496"/>
+          <w:tab w:val="left" w:pos="6412"/>
+          <w:tab w:val="left" w:pos="7328"/>
+          <w:tab w:val="left" w:pos="8244"/>
+          <w:tab w:val="left" w:pos="9160"/>
+          <w:tab w:val="left" w:pos="10076"/>
+          <w:tab w:val="left" w:pos="10992"/>
+          <w:tab w:val="left" w:pos="11908"/>
+          <w:tab w:val="left" w:pos="12824"/>
+          <w:tab w:val="left" w:pos="13740"/>
+          <w:tab w:val="left" w:pos="14656"/>
+        </w:tabs>
+        <w:spacing w:before="225" w:after="225" w:line="240" w:lineRule="auto"/>
+        <w:ind w:left="2520" w:right="300"/>
+        <w:rPr>
+          <w:rFonts w:ascii="Fira Mono" w:eastAsia="Times New Roman" w:hAnsi="Fira Mono" w:cs="Courier New"/>
+          <w:color w:val="0C4B33"/>
+          <w:sz w:val="21"/>
+          <w:szCs w:val="21"/>
+          <w:lang w:eastAsia="fr-FR"/>
+        </w:rPr>
+      </w:pPr>
+      <w:r>
+        <w:rPr>
+          <w:rFonts w:ascii="Consolas" w:eastAsia="Times New Roman" w:hAnsi="Consolas" w:cs="Courier New"/>
+          <w:b/>
+          <w:bCs/>
+          <w:color w:val="000080"/>
+          <w:lang w:eastAsia="fr-FR"/>
+        </w:rPr>
+        <w:t xml:space="preserve">&gt;&gt;&gt; </w:t>
+      </w:r>
+      <w:r>
+        <w:rPr>
+          <w:rFonts w:ascii="Fira Mono" w:eastAsia="Times New Roman" w:hAnsi="Fira Mono" w:cs="Courier New"/>
+          <w:b/>
+          <w:bCs/>
+          <w:color w:val="008000"/>
+          <w:sz w:val="21"/>
+          <w:szCs w:val="21"/>
+          <w:lang w:eastAsia="fr-FR"/>
+        </w:rPr>
+        <w:t>from</w:t>
+      </w:r>
+      <w:r>
+        <w:rPr>
+          <w:rFonts w:ascii="Fira Mono" w:eastAsia="Times New Roman" w:hAnsi="Fira Mono" w:cs="Courier New"/>
+          <w:color w:val="0C4B33"/>
+          <w:sz w:val="21"/>
+          <w:szCs w:val="21"/>
+          <w:lang w:eastAsia="fr-FR"/>
+        </w:rPr>
+        <w:t xml:space="preserve"> </w:t>
+      </w:r>
+      <w:r>
+        <w:rPr>
+          <w:rFonts w:ascii="Fira Mono" w:eastAsia="Times New Roman" w:hAnsi="Fira Mono" w:cs="Courier New"/>
+          <w:b/>
+          <w:bCs/>
+          <w:color w:val="0000FF"/>
+          <w:sz w:val="21"/>
+          <w:szCs w:val="21"/>
+          <w:lang w:eastAsia="fr-FR"/>
+        </w:rPr>
+        <w:t>trombinoscoop.models</w:t>
+      </w:r>
+      <w:r>
+        <w:rPr>
+          <w:rFonts w:ascii="Fira Mono" w:eastAsia="Times New Roman" w:hAnsi="Fira Mono" w:cs="Courier New"/>
+          <w:color w:val="0C4B33"/>
+          <w:sz w:val="21"/>
+          <w:szCs w:val="21"/>
+          <w:lang w:eastAsia="fr-FR"/>
+        </w:rPr>
+        <w:t xml:space="preserve"> </w:t>
+      </w:r>
+      <w:r>
+        <w:rPr>
+          <w:rFonts w:ascii="Fira Mono" w:eastAsia="Times New Roman" w:hAnsi="Fira Mono" w:cs="Courier New"/>
+          <w:b/>
+          <w:bCs/>
+          <w:color w:val="008000"/>
+          <w:sz w:val="21"/>
+          <w:szCs w:val="21"/>
+          <w:lang w:eastAsia="fr-FR"/>
+        </w:rPr>
+        <w:t>import</w:t>
+      </w:r>
+      <w:r>
+        <w:rPr>
+          <w:rFonts w:ascii="Fira Mono" w:eastAsia="Times New Roman" w:hAnsi="Fira Mono" w:cs="Courier New"/>
+          <w:color w:val="0C4B33"/>
+          <w:sz w:val="21"/>
+          <w:szCs w:val="21"/>
+          <w:lang w:eastAsia="fr-FR"/>
+        </w:rPr>
+        <w:t xml:space="preserve"> </w:t>
+      </w:r>
+      <w:r>
+        <w:rPr>
+          <w:rFonts w:ascii="Fira Mono" w:eastAsia="Times New Roman" w:hAnsi="Fira Mono" w:cs="Courier New"/>
+          <w:color w:val="0C4B33"/>
+          <w:sz w:val="21"/>
+          <w:szCs w:val="21"/>
+          <w:lang w:eastAsia="fr-FR"/>
+        </w:rPr>
+        <w:t>Personne</w:t>
+      </w:r>
+    </w:p>
+    <w:p>
+      <w:pPr>
+        <w:pStyle w:val="Paragraphedeliste"/>
+        <w:tabs>
+          <w:tab w:val="left" w:pos="916"/>
+          <w:tab w:val="left" w:pos="1832"/>
+          <w:tab w:val="left" w:pos="2748"/>
+          <w:tab w:val="left" w:pos="3664"/>
+          <w:tab w:val="left" w:pos="4580"/>
+          <w:tab w:val="left" w:pos="5496"/>
+          <w:tab w:val="left" w:pos="6412"/>
+          <w:tab w:val="left" w:pos="7328"/>
+          <w:tab w:val="left" w:pos="8244"/>
+          <w:tab w:val="left" w:pos="9160"/>
+          <w:tab w:val="left" w:pos="10076"/>
+          <w:tab w:val="left" w:pos="10992"/>
+          <w:tab w:val="left" w:pos="11908"/>
+          <w:tab w:val="left" w:pos="12824"/>
+          <w:tab w:val="left" w:pos="13740"/>
+          <w:tab w:val="left" w:pos="14656"/>
+        </w:tabs>
+        <w:spacing w:before="225" w:after="225" w:line="240" w:lineRule="auto"/>
+        <w:ind w:left="2520" w:right="300"/>
+        <w:rPr>
+          <w:rFonts w:ascii="Fira Mono" w:eastAsia="Times New Roman" w:hAnsi="Fira Mono" w:cs="Courier New"/>
+          <w:color w:val="0C4B33"/>
+          <w:sz w:val="21"/>
+          <w:szCs w:val="21"/>
+          <w:lang w:eastAsia="fr-FR"/>
+        </w:rPr>
+      </w:pPr>
+    </w:p>
+    <w:p>
+      <w:pPr>
+        <w:pStyle w:val="Paragraphedeliste"/>
+        <w:numPr>
+          <w:ilvl w:val="2"/>
+          <w:numId w:val="2"/>
+        </w:numPr>
+        <w:tabs>
+          <w:tab w:val="left" w:pos="1080"/>
+        </w:tabs>
+        <w:rPr>
+          <w:rFonts w:ascii="Century Gothic" w:hAnsi="Century Gothic"/>
+        </w:rPr>
+      </w:pPr>
+      <w:r>
+        <w:rPr>
+          <w:rFonts w:ascii="Century Gothic" w:hAnsi="Century Gothic"/>
+        </w:rPr>
+        <w:t>Sélectionner l’entrée de la table et lui associer la clé étrangère</w:t>
+      </w:r>
+    </w:p>
+    <w:p>
+      <w:pPr>
+        <w:pStyle w:val="PrformatHTML"/>
+        <w:ind w:left="2520" w:right="300"/>
+        <w:rPr>
+          <w:rStyle w:val="p"/>
+          <w:rFonts w:ascii="Consolas" w:hAnsi="Consolas"/>
+          <w:color w:val="0C4B33"/>
+          <w:sz w:val="21"/>
+          <w:szCs w:val="21"/>
+        </w:rPr>
+      </w:pPr>
+      <w:r>
+        <w:rPr>
+          <w:rFonts w:ascii="Consolas" w:hAnsi="Consolas"/>
+          <w:b/>
+          <w:bCs/>
+          <w:color w:val="000080"/>
+          <w:sz w:val="22"/>
+          <w:szCs w:val="22"/>
+        </w:rPr>
+        <w:t>&gt;&gt;&gt;</w:t>
+      </w:r>
+      <w:r>
+        <w:rPr>
+          <w:rFonts w:ascii="Consolas" w:hAnsi="Consolas"/>
+          <w:b/>
+          <w:bCs/>
+          <w:color w:val="000080"/>
+        </w:rPr>
+        <w:t xml:space="preserve"> </w:t>
+      </w:r>
+      <w:r>
+        <w:rPr>
+          <w:rStyle w:val="n"/>
+          <w:rFonts w:ascii="Consolas" w:hAnsi="Consolas"/>
+          <w:color w:val="0C4B33"/>
+          <w:sz w:val="21"/>
+          <w:szCs w:val="21"/>
+        </w:rPr>
+        <w:t>campus</w:t>
+      </w:r>
+      <w:r>
+        <w:rPr>
+          <w:rFonts w:ascii="Consolas" w:hAnsi="Consolas"/>
+          <w:color w:val="0C4B33"/>
+          <w:sz w:val="21"/>
+          <w:szCs w:val="21"/>
+        </w:rPr>
+        <w:t xml:space="preserve"> </w:t>
+      </w:r>
+      <w:r>
+        <w:rPr>
+          <w:rStyle w:val="o"/>
+          <w:rFonts w:ascii="Consolas" w:hAnsi="Consolas"/>
+          <w:color w:val="666666"/>
+          <w:sz w:val="21"/>
+          <w:szCs w:val="21"/>
+        </w:rPr>
+        <w:t>=</w:t>
+      </w:r>
+      <w:r>
+        <w:rPr>
+          <w:rFonts w:ascii="Consolas" w:hAnsi="Consolas"/>
+          <w:color w:val="0C4B33"/>
+          <w:sz w:val="21"/>
+          <w:szCs w:val="21"/>
+        </w:rPr>
+        <w:t xml:space="preserve"> </w:t>
+      </w:r>
+      <w:r>
+        <w:rPr>
+          <w:rStyle w:val="n"/>
+          <w:rFonts w:ascii="Consolas" w:hAnsi="Consolas"/>
+          <w:color w:val="0C4B33"/>
+          <w:sz w:val="21"/>
+          <w:szCs w:val="21"/>
+        </w:rPr>
+        <w:t>Employe</w:t>
+      </w:r>
+      <w:r>
+        <w:rPr>
+          <w:rStyle w:val="o"/>
+          <w:rFonts w:ascii="Consolas" w:hAnsi="Consolas"/>
+          <w:color w:val="666666"/>
+          <w:sz w:val="21"/>
+          <w:szCs w:val="21"/>
+        </w:rPr>
+        <w:t>.</w:t>
+      </w:r>
+      <w:r>
+        <w:rPr>
+          <w:rStyle w:val="n"/>
+          <w:rFonts w:ascii="Consolas" w:hAnsi="Consolas"/>
+          <w:color w:val="0C4B33"/>
+          <w:sz w:val="21"/>
+          <w:szCs w:val="21"/>
+        </w:rPr>
+        <w:t>objects</w:t>
+      </w:r>
+      <w:r>
+        <w:rPr>
+          <w:rStyle w:val="o"/>
+          <w:rFonts w:ascii="Consolas" w:hAnsi="Consolas"/>
+          <w:color w:val="666666"/>
+          <w:sz w:val="21"/>
+          <w:szCs w:val="21"/>
+        </w:rPr>
+        <w:t>.</w:t>
+      </w:r>
+      <w:r>
+        <w:rPr>
+          <w:rStyle w:val="n"/>
+          <w:rFonts w:ascii="Consolas" w:hAnsi="Consolas"/>
+          <w:color w:val="0C4B33"/>
+          <w:sz w:val="21"/>
+          <w:szCs w:val="21"/>
+        </w:rPr>
+        <w:t>get</w:t>
+      </w:r>
+      <w:r>
+        <w:rPr>
+          <w:rStyle w:val="p"/>
+          <w:rFonts w:ascii="Consolas" w:hAnsi="Consolas"/>
+          <w:color w:val="0C4B33"/>
+          <w:sz w:val="21"/>
+          <w:szCs w:val="21"/>
+        </w:rPr>
+        <w:t>(</w:t>
+      </w:r>
+      <w:r>
+        <w:rPr>
+          <w:rStyle w:val="n"/>
+          <w:rFonts w:ascii="Consolas" w:hAnsi="Consolas"/>
+          <w:color w:val="0C4B33"/>
+          <w:sz w:val="21"/>
+          <w:szCs w:val="21"/>
+        </w:rPr>
+        <w:t>pk</w:t>
+      </w:r>
+      <w:r>
+        <w:rPr>
+          <w:rStyle w:val="o"/>
+          <w:rFonts w:ascii="Consolas" w:hAnsi="Consolas"/>
+          <w:color w:val="666666"/>
+          <w:sz w:val="21"/>
+          <w:szCs w:val="21"/>
+        </w:rPr>
+        <w:t>=</w:t>
+      </w:r>
+      <w:r>
+        <w:rPr>
+          <w:rStyle w:val="mi"/>
+          <w:rFonts w:ascii="Consolas" w:hAnsi="Consolas"/>
+          <w:color w:val="666666"/>
+          <w:sz w:val="21"/>
+          <w:szCs w:val="21"/>
+        </w:rPr>
+        <w:t>1</w:t>
+      </w:r>
+      <w:r>
+        <w:rPr>
+          <w:rStyle w:val="p"/>
+          <w:rFonts w:ascii="Consolas" w:hAnsi="Consolas"/>
+          <w:color w:val="0C4B33"/>
+          <w:sz w:val="21"/>
+          <w:szCs w:val="21"/>
+        </w:rPr>
+        <w:t>)</w:t>
+      </w:r>
+    </w:p>
+    <w:p>
+      <w:pPr>
+        <w:pStyle w:val="PrformatHTML"/>
+        <w:ind w:left="2520" w:right="300"/>
+        <w:rPr>
+          <w:rFonts w:ascii="Fira Mono" w:hAnsi="Fira Mono"/>
+          <w:color w:val="0C4B33"/>
+          <w:sz w:val="21"/>
+          <w:szCs w:val="21"/>
+        </w:rPr>
+      </w:pPr>
+      <w:r>
+        <w:rPr>
+          <w:rFonts w:ascii="Consolas" w:hAnsi="Consolas"/>
+          <w:b/>
+          <w:bCs/>
+          <w:color w:val="000080"/>
+          <w:sz w:val="22"/>
+          <w:szCs w:val="22"/>
+        </w:rPr>
+        <w:t>&gt;&gt;&gt;</w:t>
+      </w:r>
+      <w:r>
+        <w:rPr>
+          <w:rFonts w:ascii="Consolas" w:hAnsi="Consolas"/>
+          <w:b/>
+          <w:bCs/>
+          <w:color w:val="000080"/>
+        </w:rPr>
+        <w:t xml:space="preserve"> </w:t>
+      </w:r>
+      <w:r>
+        <w:rPr>
+          <w:rStyle w:val="n"/>
+          <w:rFonts w:ascii="Consolas" w:hAnsi="Consolas"/>
+          <w:color w:val="0C4B33"/>
+          <w:sz w:val="21"/>
+          <w:szCs w:val="21"/>
+        </w:rPr>
+        <w:t>emploi</w:t>
+      </w:r>
+      <w:r>
+        <w:rPr>
+          <w:rFonts w:ascii="Consolas" w:hAnsi="Consolas"/>
+          <w:color w:val="0C4B33"/>
+          <w:sz w:val="21"/>
+          <w:szCs w:val="21"/>
+        </w:rPr>
+        <w:t xml:space="preserve"> </w:t>
+      </w:r>
+      <w:r>
+        <w:rPr>
+          <w:rStyle w:val="o"/>
+          <w:rFonts w:ascii="Consolas" w:hAnsi="Consolas"/>
+          <w:color w:val="666666"/>
+          <w:sz w:val="21"/>
+          <w:szCs w:val="21"/>
+        </w:rPr>
+        <w:t>=</w:t>
+      </w:r>
+      <w:r>
+        <w:rPr>
+          <w:rFonts w:ascii="Consolas" w:hAnsi="Consolas"/>
+          <w:color w:val="0C4B33"/>
+          <w:sz w:val="21"/>
+          <w:szCs w:val="21"/>
+        </w:rPr>
+        <w:t xml:space="preserve"> </w:t>
+      </w:r>
+      <w:r>
+        <w:rPr>
+          <w:rStyle w:val="n"/>
+          <w:rFonts w:ascii="Consolas" w:hAnsi="Consolas"/>
+          <w:color w:val="0C4B33"/>
+          <w:sz w:val="21"/>
+          <w:szCs w:val="21"/>
+        </w:rPr>
+        <w:t>Employe</w:t>
+      </w:r>
+      <w:r>
+        <w:rPr>
+          <w:rStyle w:val="o"/>
+          <w:rFonts w:ascii="Consolas" w:hAnsi="Consolas"/>
+          <w:color w:val="666666"/>
+          <w:sz w:val="21"/>
+          <w:szCs w:val="21"/>
+        </w:rPr>
+        <w:t>.</w:t>
+      </w:r>
+      <w:r>
+        <w:rPr>
+          <w:rStyle w:val="n"/>
+          <w:rFonts w:ascii="Consolas" w:hAnsi="Consolas"/>
+          <w:color w:val="0C4B33"/>
+          <w:sz w:val="21"/>
+          <w:szCs w:val="21"/>
+        </w:rPr>
+        <w:t>objects</w:t>
+      </w:r>
+      <w:r>
+        <w:rPr>
+          <w:rStyle w:val="o"/>
+          <w:rFonts w:ascii="Consolas" w:hAnsi="Consolas"/>
+          <w:color w:val="666666"/>
+          <w:sz w:val="21"/>
+          <w:szCs w:val="21"/>
+        </w:rPr>
+        <w:t>.</w:t>
+      </w:r>
+      <w:r>
+        <w:rPr>
+          <w:rStyle w:val="n"/>
+          <w:rFonts w:ascii="Consolas" w:hAnsi="Consolas"/>
+          <w:color w:val="0C4B33"/>
+          <w:sz w:val="21"/>
+          <w:szCs w:val="21"/>
+        </w:rPr>
+        <w:t>get</w:t>
+      </w:r>
+      <w:r>
+        <w:rPr>
+          <w:rStyle w:val="p"/>
+          <w:rFonts w:ascii="Consolas" w:hAnsi="Consolas"/>
+          <w:color w:val="0C4B33"/>
+          <w:sz w:val="21"/>
+          <w:szCs w:val="21"/>
+        </w:rPr>
+        <w:t>(</w:t>
+      </w:r>
+      <w:r>
+        <w:rPr>
+          <w:rStyle w:val="n"/>
+          <w:rFonts w:ascii="Consolas" w:hAnsi="Consolas"/>
+          <w:color w:val="0C4B33"/>
+          <w:sz w:val="21"/>
+          <w:szCs w:val="21"/>
+        </w:rPr>
+        <w:t>pk</w:t>
+      </w:r>
+      <w:r>
+        <w:rPr>
+          <w:rStyle w:val="o"/>
+          <w:rFonts w:ascii="Consolas" w:hAnsi="Consolas"/>
+          <w:color w:val="666666"/>
+          <w:sz w:val="21"/>
+          <w:szCs w:val="21"/>
+        </w:rPr>
+        <w:t>=</w:t>
+      </w:r>
+      <w:r>
+        <w:rPr>
+          <w:rStyle w:val="mi"/>
+          <w:rFonts w:ascii="Consolas" w:hAnsi="Consolas"/>
+          <w:color w:val="666666"/>
+          <w:sz w:val="21"/>
+          <w:szCs w:val="21"/>
+        </w:rPr>
+        <w:t>2</w:t>
+      </w:r>
+      <w:r>
+        <w:rPr>
+          <w:rStyle w:val="p"/>
+          <w:rFonts w:ascii="Consolas" w:hAnsi="Consolas"/>
+          <w:color w:val="0C4B33"/>
+          <w:sz w:val="21"/>
+          <w:szCs w:val="21"/>
+        </w:rPr>
+        <w:t>)</w:t>
+      </w:r>
+    </w:p>
+    <w:p>
+      <w:pPr>
+        <w:pStyle w:val="PrformatHTML"/>
+        <w:ind w:left="2520" w:right="300"/>
+        <w:rPr>
+          <w:rStyle w:val="n"/>
+          <w:rFonts w:ascii="Consolas" w:hAnsi="Consolas"/>
+          <w:color w:val="0C4B33"/>
+          <w:sz w:val="21"/>
+          <w:szCs w:val="21"/>
+        </w:rPr>
+      </w:pPr>
+      <w:r>
+        <w:rPr>
+          <w:rFonts w:ascii="Consolas" w:hAnsi="Consolas"/>
+          <w:b/>
+          <w:bCs/>
+          <w:color w:val="000080"/>
+          <w:sz w:val="22"/>
+          <w:szCs w:val="22"/>
+        </w:rPr>
+        <w:t>&gt;&gt;&gt;</w:t>
+      </w:r>
+      <w:r>
+        <w:rPr>
+          <w:rFonts w:ascii="Consolas" w:hAnsi="Consolas"/>
+          <w:b/>
+          <w:bCs/>
+          <w:color w:val="000080"/>
+        </w:rPr>
+        <w:t xml:space="preserve"> </w:t>
+      </w:r>
+      <w:r>
+        <w:rPr>
+          <w:rStyle w:val="n"/>
+          <w:rFonts w:ascii="Consolas" w:hAnsi="Consolas"/>
+          <w:color w:val="0C4B33"/>
+          <w:sz w:val="21"/>
+          <w:szCs w:val="21"/>
+        </w:rPr>
+        <w:t>variable.emploi.set([campus, emploi])</w:t>
+      </w:r>
+    </w:p>
+    <w:p>
+      <w:pPr>
+        <w:pStyle w:val="PrformatHTML"/>
+        <w:ind w:left="2520" w:right="300"/>
+        <w:rPr>
+          <w:rStyle w:val="n"/>
+          <w:rFonts w:ascii="Consolas" w:hAnsi="Consolas"/>
+          <w:color w:val="0C4B33"/>
+          <w:sz w:val="21"/>
+          <w:szCs w:val="21"/>
+        </w:rPr>
+      </w:pPr>
+    </w:p>
+    <w:p>
+      <w:pPr>
+        <w:pStyle w:val="PrformatHTML"/>
+        <w:ind w:left="2520" w:right="300"/>
+        <w:rPr>
+          <w:rFonts w:ascii="Consolas" w:hAnsi="Consolas"/>
+          <w:color w:val="0C4B33"/>
+          <w:sz w:val="21"/>
+          <w:szCs w:val="21"/>
+        </w:rPr>
+      </w:pPr>
+      <w:r>
+        <w:rPr>
+          <w:rFonts w:ascii="Consolas" w:hAnsi="Consolas"/>
+          <w:b/>
+          <w:bCs/>
+          <w:color w:val="000080"/>
+          <w:sz w:val="22"/>
+          <w:szCs w:val="22"/>
+        </w:rPr>
+        <w:t>Voir la documentation</w:t>
+      </w:r>
+    </w:p>
+    <w:p>
+      <w:pPr>
+        <w:pStyle w:val="PrformatHTML"/>
+        <w:ind w:left="1800" w:right="300"/>
+        <w:rPr>
+          <w:rFonts w:ascii="Consolas" w:hAnsi="Consolas"/>
+          <w:color w:val="0C4B33"/>
+          <w:sz w:val="21"/>
+          <w:szCs w:val="21"/>
+        </w:rPr>
+      </w:pPr>
+      <w:r>
+        <w:rPr>
+          <w:rFonts w:ascii="Consolas" w:hAnsi="Consolas"/>
+          <w:b/>
+          <w:bCs/>
+          <w:color w:val="000080"/>
+          <w:sz w:val="22"/>
+          <w:szCs w:val="22"/>
+        </w:rPr>
+        <w:tab/>
+        <w:t xml:space="preserve">     </w:t>
+      </w:r>
+      <w:r>
+        <w:rPr>
+          <w:rStyle w:val="p"/>
+          <w:rFonts w:ascii="Consolas" w:hAnsi="Consolas"/>
+          <w:color w:val="0C4B33"/>
+          <w:sz w:val="21"/>
+          <w:szCs w:val="21"/>
+        </w:rPr>
+        <w:tab/>
+      </w:r>
+    </w:p>
+    <w:p>
+      <w:pPr>
+        <w:pStyle w:val="PrformatHTML"/>
         <w:numPr>
           <w:ilvl w:val="1"/>
           <w:numId w:val="2"/>
         </w:numPr>
+        <w:ind w:right="300"/>
+        <w:rPr>
+          <w:rFonts w:ascii="Century Gothic" w:hAnsi="Century Gothic"/>
+          <w:color w:val="000000" w:themeColor="text1"/>
+          <w:sz w:val="21"/>
+          <w:szCs w:val="21"/>
+        </w:rPr>
+      </w:pPr>
+      <w:r>
+        <w:rPr>
+          <w:rFonts w:ascii="Century Gothic" w:hAnsi="Century Gothic"/>
+          <w:color w:val="000000" w:themeColor="text1"/>
+          <w:sz w:val="21"/>
+          <w:szCs w:val="21"/>
+        </w:rPr>
+        <w:t>Méthodes permettant de manipuler les objets associés (liés) :</w:t>
+      </w:r>
+    </w:p>
+    <w:p>
+      <w:pPr>
+        <w:pStyle w:val="PrformatHTML"/>
+        <w:ind w:left="1800" w:right="300"/>
+        <w:rPr>
+          <w:rFonts w:ascii="Century Gothic" w:hAnsi="Century Gothic"/>
+          <w:color w:val="000000" w:themeColor="text1"/>
+          <w:sz w:val="21"/>
+          <w:szCs w:val="21"/>
+        </w:rPr>
+      </w:pPr>
+    </w:p>
+    <w:p>
+      <w:pPr>
+        <w:pStyle w:val="PrformatHTML"/>
+        <w:numPr>
+          <w:ilvl w:val="2"/>
+          <w:numId w:val="2"/>
+        </w:numPr>
+        <w:ind w:right="300"/>
+        <w:rPr>
+          <w:rFonts w:ascii="Consolas" w:hAnsi="Consolas"/>
+          <w:color w:val="0C4B33"/>
+          <w:sz w:val="21"/>
+          <w:szCs w:val="21"/>
+        </w:rPr>
+      </w:pPr>
+      <w:r>
+        <w:rPr>
+          <w:rFonts w:ascii="Consolas" w:hAnsi="Consolas"/>
+          <w:color w:val="0C4B33"/>
+          <w:sz w:val="21"/>
+          <w:szCs w:val="21"/>
+        </w:rPr>
+        <w:t>Add, set, remove, clear</w:t>
+      </w:r>
+    </w:p>
+    <w:p>
+      <w:pPr>
+        <w:pStyle w:val="PrformatHTML"/>
+        <w:ind w:right="300"/>
+        <w:rPr>
+          <w:rFonts w:ascii="Consolas" w:hAnsi="Consolas"/>
+          <w:color w:val="0C4B33"/>
+          <w:sz w:val="21"/>
+          <w:szCs w:val="21"/>
+        </w:rPr>
+      </w:pPr>
+      <w:r>
+        <w:rPr>
+          <w:rFonts w:ascii="Consolas" w:hAnsi="Consolas"/>
+          <w:color w:val="0C4B33"/>
+          <w:sz w:val="21"/>
+          <w:szCs w:val="21"/>
+        </w:rPr>
+        <w:tab/>
+      </w:r>
+    </w:p>
+    <w:p>
+      <w:pPr>
+        <w:pStyle w:val="PrformatHTML"/>
+        <w:ind w:left="2520" w:right="300"/>
+        <w:rPr>
+          <w:rFonts w:ascii="Consolas" w:hAnsi="Consolas"/>
+          <w:b/>
+          <w:bCs/>
+          <w:color w:val="0C4B33"/>
+          <w:sz w:val="21"/>
+          <w:szCs w:val="21"/>
+        </w:rPr>
+      </w:pPr>
+      <w:r>
+        <w:rPr>
+          <w:rFonts w:ascii="Consolas" w:hAnsi="Consolas"/>
+          <w:b/>
+          <w:bCs/>
+          <w:color w:val="0C4B33"/>
+          <w:sz w:val="21"/>
+          <w:szCs w:val="21"/>
+        </w:rPr>
+        <w:t>Voir la documentation</w:t>
+      </w:r>
+    </w:p>
+    <w:p>
+      <w:pPr>
         <w:tabs>
           <w:tab w:val="left" w:pos="1080"/>
         </w:tabs>
@@ -10551,12 +13024,149 @@
           <w:rFonts w:ascii="Century Gothic" w:hAnsi="Century Gothic"/>
         </w:rPr>
       </w:pPr>
-      <w:r>
-        <w:rPr>
-          <w:rFonts w:ascii="Century Gothic" w:hAnsi="Century Gothic"/>
-        </w:rPr>
-        <w:t xml:space="preserve">Relation 0,1 : </w:t>
-      </w:r>
+    </w:p>
+    <w:p>
+      <w:pPr>
+        <w:pStyle w:val="Paragraphedeliste"/>
+        <w:numPr>
+          <w:ilvl w:val="1"/>
+          <w:numId w:val="2"/>
+        </w:numPr>
+        <w:tabs>
+          <w:tab w:val="left" w:pos="1080"/>
+        </w:tabs>
+        <w:rPr>
+          <w:rFonts w:ascii="Century Gothic" w:hAnsi="Century Gothic"/>
+        </w:rPr>
+      </w:pPr>
+      <w:r>
+        <w:rPr>
+          <w:rFonts w:ascii="Century Gothic" w:hAnsi="Century Gothic"/>
+        </w:rPr>
+        <w:t>Accéder aux relations inverses : Voir documentation</w:t>
+      </w:r>
+    </w:p>
+    <w:p>
+      <w:pPr>
+        <w:tabs>
+          <w:tab w:val="left" w:pos="1080"/>
+        </w:tabs>
+        <w:rPr>
+          <w:rFonts w:ascii="Century Gothic" w:hAnsi="Century Gothic"/>
+        </w:rPr>
+      </w:pPr>
+    </w:p>
+    <w:p>
+      <w:pPr>
+        <w:pStyle w:val="Paragraphedeliste"/>
+        <w:numPr>
+          <w:ilvl w:val="1"/>
+          <w:numId w:val="2"/>
+        </w:numPr>
+        <w:tabs>
+          <w:tab w:val="left" w:pos="1080"/>
+        </w:tabs>
+        <w:rPr>
+          <w:rFonts w:ascii="Century Gothic" w:hAnsi="Century Gothic"/>
+        </w:rPr>
+      </w:pPr>
+      <w:r>
+        <w:rPr>
+          <w:rFonts w:ascii="Century Gothic" w:hAnsi="Century Gothic"/>
+        </w:rPr>
+        <w:t>Récapitulatif</w:t>
+      </w:r>
+    </w:p>
+    <w:p>
+      <w:pPr>
+        <w:tabs>
+          <w:tab w:val="left" w:pos="1080"/>
+        </w:tabs>
+        <w:rPr>
+          <w:rFonts w:ascii="Century Gothic" w:hAnsi="Century Gothic"/>
+        </w:rPr>
+      </w:pPr>
+    </w:p>
+    <w:p>
+      <w:pPr>
+        <w:tabs>
+          <w:tab w:val="left" w:pos="1080"/>
+        </w:tabs>
+        <w:rPr>
+          <w:rFonts w:ascii="Century Gothic" w:hAnsi="Century Gothic"/>
+          <w:b/>
+          <w:i/>
+          <w:sz w:val="52"/>
+          <w:szCs w:val="52"/>
+        </w:rPr>
+      </w:pPr>
+      <w:r>
+        <w:rPr>
+          <w:rFonts w:ascii="Century Gothic" w:hAnsi="Century Gothic"/>
+          <w:b/>
+          <w:sz w:val="52"/>
+          <w:szCs w:val="52"/>
+        </w:rPr>
+        <w:t xml:space="preserve">Les </w:t>
+      </w:r>
+      <w:r>
+        <w:rPr>
+          <w:rFonts w:ascii="Century Gothic" w:hAnsi="Century Gothic"/>
+          <w:b/>
+          <w:sz w:val="52"/>
+          <w:szCs w:val="52"/>
+        </w:rPr>
+        <w:t>vues</w:t>
+      </w:r>
+      <w:r>
+        <w:rPr>
+          <w:rFonts w:ascii="Century Gothic" w:hAnsi="Century Gothic"/>
+          <w:b/>
+          <w:sz w:val="52"/>
+          <w:szCs w:val="52"/>
+        </w:rPr>
+        <w:t xml:space="preserve"> </w:t>
+      </w:r>
+      <w:r>
+        <w:rPr>
+          <w:rFonts w:ascii="Century Gothic" w:hAnsi="Century Gothic"/>
+          <w:b/>
+          <w:i/>
+          <w:sz w:val="52"/>
+          <w:szCs w:val="52"/>
+        </w:rPr>
+        <w:t>(1</w:t>
+      </w:r>
+      <w:r>
+        <w:rPr>
+          <w:rFonts w:ascii="Century Gothic" w:hAnsi="Century Gothic"/>
+          <w:b/>
+          <w:i/>
+          <w:sz w:val="52"/>
+          <w:szCs w:val="52"/>
+        </w:rPr>
+        <w:t>3</w:t>
+      </w:r>
+      <w:r>
+        <w:rPr>
+          <w:rFonts w:ascii="Century Gothic" w:hAnsi="Century Gothic"/>
+          <w:b/>
+          <w:i/>
+          <w:sz w:val="52"/>
+          <w:szCs w:val="52"/>
+        </w:rPr>
+        <w:t>)</w:t>
+      </w:r>
+    </w:p>
+    <w:p>
+      <w:pPr>
+        <w:tabs>
+          <w:tab w:val="left" w:pos="1080"/>
+        </w:tabs>
+        <w:rPr>
+          <w:rFonts w:ascii="Century Gothic" w:hAnsi="Century Gothic"/>
+        </w:rPr>
+      </w:pPr>
     </w:p>
     <w:p>
       <w:pPr>
@@ -10576,7 +13186,7 @@
         <w:rPr>
           <w:rFonts w:ascii="Century Gothic" w:hAnsi="Century Gothic"/>
         </w:rPr>
-        <w:t>hhh</w:t>
+        <w:t>ffff</w:t>
       </w:r>
     </w:p>
     <w:p>
@@ -10728,8 +13338,6 @@
           <w:rFonts w:ascii="Century Gothic" w:hAnsi="Century Gothic"/>
         </w:rPr>
       </w:pPr>
-      <w:bookmarkStart w:id="0" w:name="_GoBack"/>
-      <w:bookmarkEnd w:id="0"/>
     </w:p>
     <w:p>
       <w:pPr>
@@ -10751,6 +13359,7 @@
           <w:sz w:val="52"/>
           <w:szCs w:val="52"/>
         </w:rPr>
+        <w:lastRenderedPageBreak/>
         <w:t xml:space="preserve">Les formulaires </w:t>
       </w:r>
       <w:r>
@@ -10966,7 +13575,6 @@
           <w:sz w:val="16"/>
           <w:szCs w:val="16"/>
         </w:rPr>
-        <w:lastRenderedPageBreak/>
         <w:t xml:space="preserve">on importe depuis Django le module </w:t>
       </w:r>
       <w:r>
@@ -11940,7 +14548,7 @@
 </file>
 
 <file path=word/endnotes.xml><?xml version="1.0" encoding="utf-8"?>
-<w:endnotes xmlns:wpc="http://schemas.microsoft.com/office/word/2010/wordprocessingCanvas" xmlns:mc="http://schemas.openxmlformats.org/markup-compatibility/2006" xmlns:o="urn:schemas-microsoft-com:office:office" xmlns:r="http://schemas.openxmlformats.org/officeDocument/2006/relationships" xmlns:m="http://schemas.openxmlformats.org/officeDocument/2006/math" xmlns:v="urn:schemas-microsoft-com:vml" xmlns:wp14="http://schemas.microsoft.com/office/word/2010/wordprocessingDrawing" xmlns:wp="http://schemas.openxmlformats.org/drawingml/2006/wordprocessingDrawing" xmlns:w10="urn:schemas-microsoft-com:office:word" xmlns:w="http://schemas.openxmlformats.org/wordprocessingml/2006/main" xmlns:w14="http://schemas.microsoft.com/office/word/2010/wordml" xmlns:w15="http://schemas.microsoft.com/office/word/2012/wordml" xmlns:wpg="http://schemas.microsoft.com/office/word/2010/wordprocessingGroup" xmlns:wpi="http://schemas.microsoft.com/office/word/2010/wordprocessingInk" xmlns:wne="http://schemas.microsoft.com/office/word/2006/wordml" xmlns:wps="http://schemas.microsoft.com/office/word/2010/wordprocessingShape" mc:Ignorable="w14 w15 wp14">
+<w:endnotes xmlns:wpc="http://schemas.microsoft.com/office/word/2010/wordprocessingCanvas" xmlns:cx="http://schemas.microsoft.com/office/drawing/2014/chartex" xmlns:cx1="http://schemas.microsoft.com/office/drawing/2015/9/8/chartex" xmlns:cx2="http://schemas.microsoft.com/office/drawing/2015/10/21/chartex" xmlns:cx3="http://schemas.microsoft.com/office/drawing/2016/5/9/chartex" xmlns:cx4="http://schemas.microsoft.com/office/drawing/2016/5/10/chartex" xmlns:cx5="http://schemas.microsoft.com/office/drawing/2016/5/11/chartex" xmlns:cx6="http://schemas.microsoft.com/office/drawing/2016/5/12/chartex" xmlns:cx7="http://schemas.microsoft.com/office/drawing/2016/5/13/chartex" xmlns:cx8="http://schemas.microsoft.com/office/drawing/2016/5/14/chartex" xmlns:mc="http://schemas.openxmlformats.org/markup-compatibility/2006" xmlns:aink="http://schemas.microsoft.com/office/drawing/2016/ink" xmlns:am3d="http://schemas.microsoft.com/office/drawing/2017/model3d" xmlns:o="urn:schemas-microsoft-com:office:office" xmlns:oel="http://schemas.microsoft.com/office/2019/extlst" xmlns:r="http://schemas.openxmlformats.org/officeDocument/2006/relationships" xmlns:m="http://schemas.openxmlformats.org/officeDocument/2006/math" xmlns:v="urn:schemas-microsoft-com:vml" xmlns:wp14="http://schemas.microsoft.com/office/word/2010/wordprocessingDrawing" xmlns:wp="http://schemas.openxmlformats.org/drawingml/2006/wordprocessingDrawing" xmlns:w10="urn:schemas-microsoft-com:office:word" xmlns:w="http://schemas.openxmlformats.org/wordprocessingml/2006/main" xmlns:w14="http://schemas.microsoft.com/office/word/2010/wordml" xmlns:w15="http://schemas.microsoft.com/office/word/2012/wordml" xmlns:w16cex="http://schemas.microsoft.com/office/word/2018/wordml/cex" xmlns:w16cid="http://schemas.microsoft.com/office/word/2016/wordml/cid" xmlns:w16="http://schemas.microsoft.com/office/word/2018/wordml" xmlns:w16sdtdh="http://schemas.microsoft.com/office/word/2020/wordml/sdtdatahash" xmlns:w16se="http://schemas.microsoft.com/office/word/2015/wordml/symex" xmlns:wpg="http://schemas.microsoft.com/office/word/2010/wordprocessingGroup" xmlns:wpi="http://schemas.microsoft.com/office/word/2010/wordprocessingInk" xmlns:wne="http://schemas.microsoft.com/office/word/2006/wordml" xmlns:wps="http://schemas.microsoft.com/office/word/2010/wordprocessingShape" mc:Ignorable="w14 w15 w16se w16cid w16 w16cex w16sdtdh wp14">
   <w:endnote w:type="separator" w:id="-1">
     <w:p>
       <w:pPr>
@@ -11965,7 +14573,7 @@
 </file>
 
 <file path=word/footnotes.xml><?xml version="1.0" encoding="utf-8"?>
-<w:footnotes xmlns:wpc="http://schemas.microsoft.com/office/word/2010/wordprocessingCanvas" xmlns:mc="http://schemas.openxmlformats.org/markup-compatibility/2006" xmlns:o="urn:schemas-microsoft-com:office:office" xmlns:r="http://schemas.openxmlformats.org/officeDocument/2006/relationships" xmlns:m="http://schemas.openxmlformats.org/officeDocument/2006/math" xmlns:v="urn:schemas-microsoft-com:vml" xmlns:wp14="http://schemas.microsoft.com/office/word/2010/wordprocessingDrawing" xmlns:wp="http://schemas.openxmlformats.org/drawingml/2006/wordprocessingDrawing" xmlns:w10="urn:schemas-microsoft-com:office:word" xmlns:w="http://schemas.openxmlformats.org/wordprocessingml/2006/main" xmlns:w14="http://schemas.microsoft.com/office/word/2010/wordml" xmlns:w15="http://schemas.microsoft.com/office/word/2012/wordml" xmlns:wpg="http://schemas.microsoft.com/office/word/2010/wordprocessingGroup" xmlns:wpi="http://schemas.microsoft.com/office/word/2010/wordprocessingInk" xmlns:wne="http://schemas.microsoft.com/office/word/2006/wordml" xmlns:wps="http://schemas.microsoft.com/office/word/2010/wordprocessingShape" mc:Ignorable="w14 w15 wp14">
+<w:footnotes xmlns:wpc="http://schemas.microsoft.com/office/word/2010/wordprocessingCanvas" xmlns:cx="http://schemas.microsoft.com/office/drawing/2014/chartex" xmlns:cx1="http://schemas.microsoft.com/office/drawing/2015/9/8/chartex" xmlns:cx2="http://schemas.microsoft.com/office/drawing/2015/10/21/chartex" xmlns:cx3="http://schemas.microsoft.com/office/drawing/2016/5/9/chartex" xmlns:cx4="http://schemas.microsoft.com/office/drawing/2016/5/10/chartex" xmlns:cx5="http://schemas.microsoft.com/office/drawing/2016/5/11/chartex" xmlns:cx6="http://schemas.microsoft.com/office/drawing/2016/5/12/chartex" xmlns:cx7="http://schemas.microsoft.com/office/drawing/2016/5/13/chartex" xmlns:cx8="http://schemas.microsoft.com/office/drawing/2016/5/14/chartex" xmlns:mc="http://schemas.openxmlformats.org/markup-compatibility/2006" xmlns:aink="http://schemas.microsoft.com/office/drawing/2016/ink" xmlns:am3d="http://schemas.microsoft.com/office/drawing/2017/model3d" xmlns:o="urn:schemas-microsoft-com:office:office" xmlns:oel="http://schemas.microsoft.com/office/2019/extlst" xmlns:r="http://schemas.openxmlformats.org/officeDocument/2006/relationships" xmlns:m="http://schemas.openxmlformats.org/officeDocument/2006/math" xmlns:v="urn:schemas-microsoft-com:vml" xmlns:wp14="http://schemas.microsoft.com/office/word/2010/wordprocessingDrawing" xmlns:wp="http://schemas.openxmlformats.org/drawingml/2006/wordprocessingDrawing" xmlns:w10="urn:schemas-microsoft-com:office:word" xmlns:w="http://schemas.openxmlformats.org/wordprocessingml/2006/main" xmlns:w14="http://schemas.microsoft.com/office/word/2010/wordml" xmlns:w15="http://schemas.microsoft.com/office/word/2012/wordml" xmlns:w16cex="http://schemas.microsoft.com/office/word/2018/wordml/cex" xmlns:w16cid="http://schemas.microsoft.com/office/word/2016/wordml/cid" xmlns:w16="http://schemas.microsoft.com/office/word/2018/wordml" xmlns:w16sdtdh="http://schemas.microsoft.com/office/word/2020/wordml/sdtdatahash" xmlns:w16se="http://schemas.microsoft.com/office/word/2015/wordml/symex" xmlns:wpg="http://schemas.microsoft.com/office/word/2010/wordprocessingGroup" xmlns:wpi="http://schemas.microsoft.com/office/word/2010/wordprocessingInk" xmlns:wne="http://schemas.microsoft.com/office/word/2006/wordml" xmlns:wps="http://schemas.microsoft.com/office/word/2010/wordprocessingShape" mc:Ignorable="w14 w15 w16se w16cid w16 w16cex w16sdtdh wp14">
   <w:footnote w:type="separator" w:id="-1">
     <w:p>
       <w:pPr>
@@ -11990,7 +14598,7 @@
 </file>
 
 <file path=word/numbering.xml><?xml version="1.0" encoding="utf-8"?>
-<w:numbering xmlns:wpc="http://schemas.microsoft.com/office/word/2010/wordprocessingCanvas" xmlns:mc="http://schemas.openxmlformats.org/markup-compatibility/2006" xmlns:o="urn:schemas-microsoft-com:office:office" xmlns:r="http://schemas.openxmlformats.org/officeDocument/2006/relationships" xmlns:m="http://schemas.openxmlformats.org/officeDocument/2006/math" xmlns:v="urn:schemas-microsoft-com:vml" xmlns:wp14="http://schemas.microsoft.com/office/word/2010/wordprocessingDrawing" xmlns:wp="http://schemas.openxmlformats.org/drawingml/2006/wordprocessingDrawing" xmlns:w10="urn:schemas-microsoft-com:office:word" xmlns:w="http://schemas.openxmlformats.org/wordprocessingml/2006/main" xmlns:w14="http://schemas.microsoft.com/office/word/2010/wordml" xmlns:w15="http://schemas.microsoft.com/office/word/2012/wordml" xmlns:wpg="http://schemas.microsoft.com/office/word/2010/wordprocessingGroup" xmlns:wpi="http://schemas.microsoft.com/office/word/2010/wordprocessingInk" xmlns:wne="http://schemas.microsoft.com/office/word/2006/wordml" xmlns:wps="http://schemas.microsoft.com/office/word/2010/wordprocessingShape" mc:Ignorable="w14 w15 wp14">
+<w:numbering xmlns:wpc="http://schemas.microsoft.com/office/word/2010/wordprocessingCanvas" xmlns:cx="http://schemas.microsoft.com/office/drawing/2014/chartex" xmlns:cx1="http://schemas.microsoft.com/office/drawing/2015/9/8/chartex" xmlns:cx2="http://schemas.microsoft.com/office/drawing/2015/10/21/chartex" xmlns:cx3="http://schemas.microsoft.com/office/drawing/2016/5/9/chartex" xmlns:cx4="http://schemas.microsoft.com/office/drawing/2016/5/10/chartex" xmlns:cx5="http://schemas.microsoft.com/office/drawing/2016/5/11/chartex" xmlns:cx6="http://schemas.microsoft.com/office/drawing/2016/5/12/chartex" xmlns:cx7="http://schemas.microsoft.com/office/drawing/2016/5/13/chartex" xmlns:cx8="http://schemas.microsoft.com/office/drawing/2016/5/14/chartex" xmlns:mc="http://schemas.openxmlformats.org/markup-compatibility/2006" xmlns:aink="http://schemas.microsoft.com/office/drawing/2016/ink" xmlns:am3d="http://schemas.microsoft.com/office/drawing/2017/model3d" xmlns:o="urn:schemas-microsoft-com:office:office" xmlns:oel="http://schemas.microsoft.com/office/2019/extlst" xmlns:r="http://schemas.openxmlformats.org/officeDocument/2006/relationships" xmlns:m="http://schemas.openxmlformats.org/officeDocument/2006/math" xmlns:v="urn:schemas-microsoft-com:vml" xmlns:wp14="http://schemas.microsoft.com/office/word/2010/wordprocessingDrawing" xmlns:wp="http://schemas.openxmlformats.org/drawingml/2006/wordprocessingDrawing" xmlns:w10="urn:schemas-microsoft-com:office:word" xmlns:w="http://schemas.openxmlformats.org/wordprocessingml/2006/main" xmlns:w14="http://schemas.microsoft.com/office/word/2010/wordml" xmlns:w15="http://schemas.microsoft.com/office/word/2012/wordml" xmlns:w16cex="http://schemas.microsoft.com/office/word/2018/wordml/cex" xmlns:w16cid="http://schemas.microsoft.com/office/word/2016/wordml/cid" xmlns:w16="http://schemas.microsoft.com/office/word/2018/wordml" xmlns:w16sdtdh="http://schemas.microsoft.com/office/word/2020/wordml/sdtdatahash" xmlns:w16se="http://schemas.microsoft.com/office/word/2015/wordml/symex" xmlns:wpg="http://schemas.microsoft.com/office/word/2010/wordprocessingGroup" xmlns:wpi="http://schemas.microsoft.com/office/word/2010/wordprocessingInk" xmlns:wne="http://schemas.microsoft.com/office/word/2006/wordml" xmlns:wps="http://schemas.microsoft.com/office/word/2010/wordprocessingShape" mc:Ignorable="w14 w15 w16se w16cid w16 w16cex w16sdtdh wp14">
   <w:abstractNum w:abstractNumId="0" w15:restartNumberingAfterBreak="0">
     <w:nsid w:val="0B7F28C2"/>
     <w:multiLevelType w:val="hybridMultilevel"/>
@@ -12120,7 +14728,7 @@
         <w:rFonts w:ascii="Wingdings" w:hAnsi="Wingdings" w:hint="default"/>
       </w:rPr>
     </w:lvl>
-    <w:lvl w:ilvl="3" w:tplc="040C0001" w:tentative="1">
+    <w:lvl w:ilvl="3" w:tplc="040C0001">
       <w:start w:val="1"/>
       <w:numFmt w:val="bullet"/>
       <w:lvlText w:val=""/>
@@ -12463,26 +15071,26 @@
       </w:pPr>
     </w:lvl>
   </w:abstractNum>
-  <w:num w:numId="1">
+  <w:num w:numId="1" w16cid:durableId="1541626596">
     <w:abstractNumId w:val="2"/>
   </w:num>
-  <w:num w:numId="2">
+  <w:num w:numId="2" w16cid:durableId="1282422113">
     <w:abstractNumId w:val="1"/>
   </w:num>
-  <w:num w:numId="3">
+  <w:num w:numId="3" w16cid:durableId="897983511">
     <w:abstractNumId w:val="0"/>
   </w:num>
-  <w:num w:numId="4">
+  <w:num w:numId="4" w16cid:durableId="1701281548">
     <w:abstractNumId w:val="3"/>
   </w:num>
-  <w:num w:numId="5">
+  <w:num w:numId="5" w16cid:durableId="1703676781">
     <w:abstractNumId w:val="4"/>
   </w:num>
 </w:numbering>
 </file>
 
 <file path=word/styles.xml><?xml version="1.0" encoding="utf-8"?>
-<w:styles xmlns:mc="http://schemas.openxmlformats.org/markup-compatibility/2006" xmlns:r="http://schemas.openxmlformats.org/officeDocument/2006/relationships" xmlns:w="http://schemas.openxmlformats.org/wordprocessingml/2006/main" xmlns:w14="http://schemas.microsoft.com/office/word/2010/wordml" xmlns:w15="http://schemas.microsoft.com/office/word/2012/wordml" mc:Ignorable="w14 w15">
+<w:styles xmlns:mc="http://schemas.openxmlformats.org/markup-compatibility/2006" xmlns:r="http://schemas.openxmlformats.org/officeDocument/2006/relationships" xmlns:w="http://schemas.openxmlformats.org/wordprocessingml/2006/main" xmlns:w14="http://schemas.microsoft.com/office/word/2010/wordml" xmlns:w15="http://schemas.microsoft.com/office/word/2012/wordml" xmlns:w16cex="http://schemas.microsoft.com/office/word/2018/wordml/cex" xmlns:w16cid="http://schemas.microsoft.com/office/word/2016/wordml/cid" xmlns:w16="http://schemas.microsoft.com/office/word/2018/wordml" xmlns:w16sdtdh="http://schemas.microsoft.com/office/word/2020/wordml/sdtdatahash" xmlns:w16se="http://schemas.microsoft.com/office/word/2015/wordml/symex" mc:Ignorable="w14 w15 w16se w16cid w16 w16cex w16sdtdh">
   <w:docDefaults>
     <w:rPrDefault>
       <w:rPr>
@@ -12498,7 +15106,7 @@
       </w:pPr>
     </w:pPrDefault>
   </w:docDefaults>
-  <w:latentStyles w:defLockedState="0" w:defUIPriority="99" w:defSemiHidden="0" w:defUnhideWhenUsed="0" w:defQFormat="0" w:count="371">
+  <w:latentStyles w:defLockedState="0" w:defUIPriority="99" w:defSemiHidden="0" w:defUnhideWhenUsed="0" w:defQFormat="0" w:count="376">
     <w:lsdException w:name="Normal" w:uiPriority="0" w:qFormat="1"/>
     <w:lsdException w:name="heading 1" w:uiPriority="9" w:qFormat="1"/>
     <w:lsdException w:name="heading 2" w:semiHidden="1" w:uiPriority="9" w:unhideWhenUsed="1" w:qFormat="1"/>
@@ -12604,7 +15212,6 @@
     <w:lsdException w:name="HTML Sample" w:semiHidden="1" w:unhideWhenUsed="1"/>
     <w:lsdException w:name="HTML Typewriter" w:semiHidden="1" w:unhideWhenUsed="1"/>
     <w:lsdException w:name="HTML Variable" w:semiHidden="1" w:unhideWhenUsed="1"/>
-    <w:lsdException w:name="Normal Table" w:semiHidden="1" w:unhideWhenUsed="1"/>
     <w:lsdException w:name="annotation subject" w:semiHidden="1" w:unhideWhenUsed="1"/>
     <w:lsdException w:name="No List" w:semiHidden="1" w:unhideWhenUsed="1"/>
     <w:lsdException w:name="Outline List 1" w:semiHidden="1" w:unhideWhenUsed="1"/>
@@ -12647,11 +15254,8 @@
     <w:lsdException w:name="Table Contemporary" w:semiHidden="1" w:unhideWhenUsed="1"/>
     <w:lsdException w:name="Table Elegant" w:semiHidden="1" w:unhideWhenUsed="1"/>
     <w:lsdException w:name="Table Professional" w:semiHidden="1" w:unhideWhenUsed="1"/>
-    <w:lsdException w:name="Table Subtle 1" w:semiHidden="1" w:unhideWhenUsed="1"/>
     <w:lsdException w:name="Table Subtle 2" w:semiHidden="1" w:unhideWhenUsed="1"/>
     <w:lsdException w:name="Table Web 1" w:semiHidden="1" w:unhideWhenUsed="1"/>
-    <w:lsdException w:name="Table Web 2" w:semiHidden="1" w:unhideWhenUsed="1"/>
-    <w:lsdException w:name="Table Web 3" w:semiHidden="1" w:unhideWhenUsed="1"/>
     <w:lsdException w:name="Balloon Text" w:semiHidden="1" w:unhideWhenUsed="1"/>
     <w:lsdException w:name="Table Grid" w:uiPriority="39"/>
     <w:lsdException w:name="Table Theme" w:semiHidden="1" w:unhideWhenUsed="1"/>
@@ -12870,6 +15474,11 @@
     <w:lsdException w:name="List Table 5 Dark Accent 6" w:uiPriority="50"/>
     <w:lsdException w:name="List Table 6 Colorful Accent 6" w:uiPriority="51"/>
     <w:lsdException w:name="List Table 7 Colorful Accent 6" w:uiPriority="52"/>
+    <w:lsdException w:name="Mention" w:semiHidden="1" w:unhideWhenUsed="1"/>
+    <w:lsdException w:name="Smart Hyperlink" w:semiHidden="1" w:unhideWhenUsed="1"/>
+    <w:lsdException w:name="Hashtag" w:semiHidden="1" w:unhideWhenUsed="1"/>
+    <w:lsdException w:name="Unresolved Mention" w:semiHidden="1" w:unhideWhenUsed="1"/>
+    <w:lsdException w:name="Smart Link" w:semiHidden="1" w:unhideWhenUsed="1"/>
   </w:latentStyles>
   <w:style w:type="paragraph" w:default="1" w:styleId="Normal">
     <w:name w:val="Normal"/>

--- a/etaptes_site_appli_django/Les_etaptes_django.docx
+++ b/etaptes_site_appli_django/Les_etaptes_django.docx
@@ -1,6 +1,6 @@
 
 <file path=word/document.xml><?xml version="1.0" encoding="utf-8"?>
-<w:document xmlns:wpc="http://schemas.microsoft.com/office/word/2010/wordprocessingCanvas" xmlns:cx="http://schemas.microsoft.com/office/drawing/2014/chartex" xmlns:cx1="http://schemas.microsoft.com/office/drawing/2015/9/8/chartex" xmlns:cx2="http://schemas.microsoft.com/office/drawing/2015/10/21/chartex" xmlns:cx3="http://schemas.microsoft.com/office/drawing/2016/5/9/chartex" xmlns:cx4="http://schemas.microsoft.com/office/drawing/2016/5/10/chartex" xmlns:cx5="http://schemas.microsoft.com/office/drawing/2016/5/11/chartex" xmlns:cx6="http://schemas.microsoft.com/office/drawing/2016/5/12/chartex" xmlns:cx7="http://schemas.microsoft.com/office/drawing/2016/5/13/chartex" xmlns:cx8="http://schemas.microsoft.com/office/drawing/2016/5/14/chartex" xmlns:mc="http://schemas.openxmlformats.org/markup-compatibility/2006" xmlns:aink="http://schemas.microsoft.com/office/drawing/2016/ink" xmlns:am3d="http://schemas.microsoft.com/office/drawing/2017/model3d" xmlns:o="urn:schemas-microsoft-com:office:office" xmlns:oel="http://schemas.microsoft.com/office/2019/extlst" xmlns:r="http://schemas.openxmlformats.org/officeDocument/2006/relationships" xmlns:m="http://schemas.openxmlformats.org/officeDocument/2006/math" xmlns:v="urn:schemas-microsoft-com:vml" xmlns:wp14="http://schemas.microsoft.com/office/word/2010/wordprocessingDrawing" xmlns:wp="http://schemas.openxmlformats.org/drawingml/2006/wordprocessingDrawing" xmlns:w10="urn:schemas-microsoft-com:office:word" xmlns:w="http://schemas.openxmlformats.org/wordprocessingml/2006/main" xmlns:w14="http://schemas.microsoft.com/office/word/2010/wordml" xmlns:w15="http://schemas.microsoft.com/office/word/2012/wordml" xmlns:w16cex="http://schemas.microsoft.com/office/word/2018/wordml/cex" xmlns:w16cid="http://schemas.microsoft.com/office/word/2016/wordml/cid" xmlns:w16="http://schemas.microsoft.com/office/word/2018/wordml" xmlns:w16sdtdh="http://schemas.microsoft.com/office/word/2020/wordml/sdtdatahash" xmlns:w16se="http://schemas.microsoft.com/office/word/2015/wordml/symex" xmlns:wpg="http://schemas.microsoft.com/office/word/2010/wordprocessingGroup" xmlns:wpi="http://schemas.microsoft.com/office/word/2010/wordprocessingInk" xmlns:wne="http://schemas.microsoft.com/office/word/2006/wordml" xmlns:wps="http://schemas.microsoft.com/office/word/2010/wordprocessingShape" mc:Ignorable="w14 w15 w16se w16cid w16 w16cex w16sdtdh wp14">
+<w:document xmlns:wpc="http://schemas.microsoft.com/office/word/2010/wordprocessingCanvas" xmlns:mc="http://schemas.openxmlformats.org/markup-compatibility/2006" xmlns:o="urn:schemas-microsoft-com:office:office" xmlns:r="http://schemas.openxmlformats.org/officeDocument/2006/relationships" xmlns:m="http://schemas.openxmlformats.org/officeDocument/2006/math" xmlns:v="urn:schemas-microsoft-com:vml" xmlns:wp14="http://schemas.microsoft.com/office/word/2010/wordprocessingDrawing" xmlns:wp="http://schemas.openxmlformats.org/drawingml/2006/wordprocessingDrawing" xmlns:w10="urn:schemas-microsoft-com:office:word" xmlns:w="http://schemas.openxmlformats.org/wordprocessingml/2006/main" xmlns:w14="http://schemas.microsoft.com/office/word/2010/wordml" xmlns:w15="http://schemas.microsoft.com/office/word/2012/wordml" xmlns:wpg="http://schemas.microsoft.com/office/word/2010/wordprocessingGroup" xmlns:wpi="http://schemas.microsoft.com/office/word/2010/wordprocessingInk" xmlns:wne="http://schemas.microsoft.com/office/word/2006/wordml" xmlns:wps="http://schemas.microsoft.com/office/word/2010/wordprocessingShape" mc:Ignorable="w14 w15 wp14">
   <w:body>
     <w:p>
       <w:pPr>
@@ -3048,7 +3048,6 @@
           <w:rFonts w:ascii="Fira Mono" w:hAnsi="Fira Mono"/>
           <w:sz w:val="18"/>
         </w:rPr>
-        <w:lastRenderedPageBreak/>
         <w:t>et permet, grâce à cet historique, de</w:t>
       </w:r>
       <w:r>
@@ -3082,6 +3081,7 @@
           <w:rFonts w:ascii="Fira Mono" w:hAnsi="Fira Mono"/>
           <w:sz w:val="18"/>
         </w:rPr>
+        <w:lastRenderedPageBreak/>
         <w:t>récupère les fichiers de migrations précédemment créés et les appliques à la base de données existante.</w:t>
       </w:r>
     </w:p>
@@ -5032,7 +5032,6 @@
           <w:bCs/>
           <w:i/>
         </w:rPr>
-        <w:lastRenderedPageBreak/>
         <w:tab/>
       </w:r>
       <w:r>
@@ -8211,6 +8210,7 @@
           <w:rFonts w:ascii="Century Gothic" w:hAnsi="Century Gothic"/>
           <w:sz w:val="20"/>
         </w:rPr>
+        <w:lastRenderedPageBreak/>
         <w:t>On supprimer des éléments précis de la table</w:t>
       </w:r>
     </w:p>
@@ -10075,7 +10075,6 @@
         <w:rPr>
           <w:rFonts w:ascii="Century Gothic" w:hAnsi="Century Gothic"/>
         </w:rPr>
-        <w:lastRenderedPageBreak/>
         <w:t>Les relations entre les tables (12)</w:t>
       </w:r>
     </w:p>
@@ -10097,6 +10096,7 @@
         <w:rPr>
           <w:rFonts w:ascii="Century Gothic" w:hAnsi="Century Gothic"/>
         </w:rPr>
+        <w:lastRenderedPageBreak/>
         <w:t>Créer un super utilisateur (un administrateur)</w:t>
       </w:r>
     </w:p>
@@ -12131,43 +12131,7 @@
         <w:rPr>
           <w:rFonts w:ascii="Century Gothic" w:hAnsi="Century Gothic"/>
         </w:rPr>
-        <w:t xml:space="preserve">Associer </w:t>
-      </w:r>
-      <w:r>
-        <w:rPr>
-          <w:rFonts w:ascii="Century Gothic" w:hAnsi="Century Gothic"/>
-        </w:rPr>
-        <w:t>plusieurs</w:t>
-      </w:r>
-      <w:r>
-        <w:rPr>
-          <w:rFonts w:ascii="Century Gothic" w:hAnsi="Century Gothic"/>
-        </w:rPr>
-        <w:t xml:space="preserve"> clé</w:t>
-      </w:r>
-      <w:r>
-        <w:rPr>
-          <w:rFonts w:ascii="Century Gothic" w:hAnsi="Century Gothic"/>
-        </w:rPr>
-        <w:t>s</w:t>
-      </w:r>
-      <w:r>
-        <w:rPr>
-          <w:rFonts w:ascii="Century Gothic" w:hAnsi="Century Gothic"/>
-        </w:rPr>
-        <w:t xml:space="preserve"> étrangère</w:t>
-      </w:r>
-      <w:r>
-        <w:rPr>
-          <w:rFonts w:ascii="Century Gothic" w:hAnsi="Century Gothic"/>
-        </w:rPr>
-        <w:t>s</w:t>
-      </w:r>
-      <w:r>
-        <w:rPr>
-          <w:rFonts w:ascii="Century Gothic" w:hAnsi="Century Gothic"/>
-        </w:rPr>
-        <w:t xml:space="preserve"> à une table :</w:t>
+        <w:t>Associer plusieurs clés étrangères à une table :</w:t>
       </w:r>
     </w:p>
     <w:p>
@@ -12321,6 +12285,7 @@
           <w:color w:val="000080"/>
           <w:lang w:eastAsia="fr-FR"/>
         </w:rPr>
+        <w:lastRenderedPageBreak/>
         <w:t xml:space="preserve">&gt;&gt;&gt; </w:t>
       </w:r>
       <w:r>
@@ -13172,6 +13137,2318 @@
       <w:pPr>
         <w:pStyle w:val="Paragraphedeliste"/>
         <w:numPr>
+          <w:ilvl w:val="1"/>
+          <w:numId w:val="2"/>
+        </w:numPr>
+        <w:tabs>
+          <w:tab w:val="left" w:pos="1080"/>
+        </w:tabs>
+        <w:rPr>
+          <w:rFonts w:ascii="Consolas" w:hAnsi="Consolas"/>
+        </w:rPr>
+      </w:pPr>
+      <w:r>
+        <w:rPr>
+          <w:rFonts w:ascii="Consolas" w:eastAsia="Times New Roman" w:hAnsi="Consolas" w:cs="Courier New"/>
+          <w:sz w:val="20"/>
+          <w:szCs w:val="20"/>
+          <w:lang w:eastAsia="fr-FR"/>
+        </w:rPr>
+        <w:t>Voir comment retourner un objet de type</w:t>
+      </w:r>
+      <w:r>
+        <w:rPr>
+          <w:rFonts w:ascii="Consolas" w:eastAsia="Times New Roman" w:hAnsi="Consolas" w:cs="Courier New"/>
+          <w:sz w:val="20"/>
+          <w:szCs w:val="20"/>
+          <w:lang w:eastAsia="fr-FR"/>
+        </w:rPr>
+        <w:t xml:space="preserve"> HttpResponse</w:t>
+      </w:r>
+      <w:r>
+        <w:rPr>
+          <w:rFonts w:ascii="Consolas" w:eastAsia="Times New Roman" w:hAnsi="Consolas" w:cs="Courier New"/>
+          <w:sz w:val="20"/>
+          <w:szCs w:val="20"/>
+          <w:lang w:eastAsia="fr-FR"/>
+        </w:rPr>
+        <w:t> :</w:t>
+      </w:r>
+    </w:p>
+    <w:p>
+      <w:pPr>
+        <w:pStyle w:val="Paragraphedeliste"/>
+        <w:numPr>
+          <w:ilvl w:val="1"/>
+          <w:numId w:val="2"/>
+        </w:numPr>
+        <w:tabs>
+          <w:tab w:val="left" w:pos="1080"/>
+        </w:tabs>
+        <w:rPr>
+          <w:rFonts w:ascii="Consolas" w:hAnsi="Consolas"/>
+        </w:rPr>
+      </w:pPr>
+      <w:r>
+        <w:rPr>
+          <w:rFonts w:ascii="Consolas" w:eastAsia="Times New Roman" w:hAnsi="Consolas" w:cs="Courier New"/>
+          <w:sz w:val="20"/>
+          <w:szCs w:val="20"/>
+          <w:lang w:eastAsia="fr-FR"/>
+        </w:rPr>
+        <w:t xml:space="preserve">Voir comment retourner un objet de type </w:t>
+      </w:r>
+      <w:r>
+        <w:rPr>
+          <w:rFonts w:ascii="Consolas" w:eastAsia="Times New Roman" w:hAnsi="Consolas" w:cs="Courier New"/>
+          <w:sz w:val="20"/>
+          <w:szCs w:val="20"/>
+          <w:lang w:eastAsia="fr-FR"/>
+        </w:rPr>
+        <w:t>JsonResponse</w:t>
+      </w:r>
+      <w:r>
+        <w:rPr>
+          <w:rFonts w:ascii="Consolas" w:eastAsia="Times New Roman" w:hAnsi="Consolas" w:cs="Courier New"/>
+          <w:sz w:val="20"/>
+          <w:szCs w:val="20"/>
+          <w:lang w:eastAsia="fr-FR"/>
+        </w:rPr>
+        <w:t> : un objet de type Json</w:t>
+      </w:r>
+    </w:p>
+    <w:p>
+      <w:pPr>
+        <w:pStyle w:val="Paragraphedeliste"/>
+        <w:numPr>
+          <w:ilvl w:val="1"/>
+          <w:numId w:val="2"/>
+        </w:numPr>
+        <w:tabs>
+          <w:tab w:val="left" w:pos="1080"/>
+        </w:tabs>
+        <w:rPr>
+          <w:rFonts w:ascii="Consolas" w:hAnsi="Consolas"/>
+        </w:rPr>
+      </w:pPr>
+      <w:r>
+        <w:rPr>
+          <w:rFonts w:ascii="Consolas" w:eastAsia="Times New Roman" w:hAnsi="Consolas" w:cs="Courier New"/>
+          <w:sz w:val="20"/>
+          <w:szCs w:val="20"/>
+          <w:lang w:eastAsia="fr-FR"/>
+        </w:rPr>
+        <w:t>Voir comment retourner une erreur 404 : si un objet n’existe pas</w:t>
+      </w:r>
+    </w:p>
+    <w:p>
+      <w:pPr>
+        <w:pStyle w:val="Paragraphedeliste"/>
+        <w:numPr>
+          <w:ilvl w:val="1"/>
+          <w:numId w:val="2"/>
+        </w:numPr>
+        <w:tabs>
+          <w:tab w:val="left" w:pos="1080"/>
+        </w:tabs>
+        <w:rPr>
+          <w:rFonts w:ascii="Consolas" w:hAnsi="Consolas"/>
+        </w:rPr>
+      </w:pPr>
+      <w:r>
+        <w:rPr>
+          <w:rFonts w:ascii="Consolas" w:eastAsia="Times New Roman" w:hAnsi="Consolas" w:cs="Courier New"/>
+          <w:sz w:val="20"/>
+          <w:szCs w:val="20"/>
+          <w:lang w:eastAsia="fr-FR"/>
+        </w:rPr>
+        <w:t>Comment retourner un fichier HTML avec Render</w:t>
+      </w:r>
+    </w:p>
+    <w:p>
+      <w:pPr>
+        <w:pStyle w:val="Paragraphedeliste"/>
+        <w:numPr>
+          <w:ilvl w:val="1"/>
+          <w:numId w:val="2"/>
+        </w:numPr>
+        <w:tabs>
+          <w:tab w:val="left" w:pos="1080"/>
+        </w:tabs>
+        <w:rPr>
+          <w:rFonts w:ascii="Consolas" w:hAnsi="Consolas"/>
+        </w:rPr>
+      </w:pPr>
+      <w:r>
+        <w:rPr>
+          <w:rFonts w:ascii="Consolas" w:eastAsia="Times New Roman" w:hAnsi="Consolas" w:cs="Courier New"/>
+          <w:sz w:val="20"/>
+          <w:szCs w:val="20"/>
+          <w:lang w:eastAsia="fr-FR"/>
+        </w:rPr>
+        <w:t xml:space="preserve">Voir </w:t>
+      </w:r>
+      <w:r>
+        <w:rPr>
+          <w:rFonts w:ascii="Consolas" w:eastAsia="Times New Roman" w:hAnsi="Consolas" w:cs="Courier New"/>
+          <w:sz w:val="20"/>
+          <w:szCs w:val="20"/>
+          <w:lang w:eastAsia="fr-FR"/>
+        </w:rPr>
+        <w:t>comment rediriger une url</w:t>
+      </w:r>
+      <w:r>
+        <w:rPr>
+          <w:rFonts w:ascii="Consolas" w:eastAsia="Times New Roman" w:hAnsi="Consolas" w:cs="Courier New"/>
+          <w:sz w:val="20"/>
+          <w:szCs w:val="20"/>
+          <w:lang w:eastAsia="fr-FR"/>
+        </w:rPr>
+        <w:t xml:space="preserve"> avec Redirect : vers une autre vue</w:t>
+      </w:r>
+      <w:r>
+        <w:rPr>
+          <w:rFonts w:ascii="Consolas" w:eastAsia="Times New Roman" w:hAnsi="Consolas" w:cs="Courier New"/>
+          <w:sz w:val="20"/>
+          <w:szCs w:val="20"/>
+          <w:lang w:eastAsia="fr-FR"/>
+        </w:rPr>
+        <w:t>.</w:t>
+      </w:r>
+    </w:p>
+    <w:p>
+      <w:pPr>
+        <w:pStyle w:val="Paragraphedeliste"/>
+        <w:numPr>
+          <w:ilvl w:val="3"/>
+          <w:numId w:val="2"/>
+        </w:numPr>
+        <w:tabs>
+          <w:tab w:val="left" w:pos="1080"/>
+        </w:tabs>
+        <w:rPr>
+          <w:rFonts w:ascii="Consolas" w:hAnsi="Consolas"/>
+        </w:rPr>
+      </w:pPr>
+      <w:r>
+        <w:rPr>
+          <w:rFonts w:ascii="Consolas" w:eastAsia="Times New Roman" w:hAnsi="Consolas" w:cs="Courier New"/>
+          <w:sz w:val="20"/>
+          <w:szCs w:val="20"/>
+          <w:lang w:eastAsia="fr-FR"/>
+        </w:rPr>
+        <w:t>Il faut indiquer le nom de l’attribut name</w:t>
+      </w:r>
+    </w:p>
+    <w:p>
+      <w:pPr>
+        <w:pStyle w:val="Paragraphedeliste"/>
+        <w:tabs>
+          <w:tab w:val="left" w:pos="1080"/>
+        </w:tabs>
+        <w:ind w:left="1080"/>
+        <w:rPr>
+          <w:rFonts w:ascii="Consolas" w:eastAsia="Times New Roman" w:hAnsi="Consolas" w:cs="Courier New"/>
+          <w:sz w:val="20"/>
+          <w:szCs w:val="20"/>
+          <w:lang w:eastAsia="fr-FR"/>
+        </w:rPr>
+      </w:pPr>
+    </w:p>
+    <w:p>
+      <w:pPr>
+        <w:pStyle w:val="Paragraphedeliste"/>
+        <w:numPr>
+          <w:ilvl w:val="1"/>
+          <w:numId w:val="2"/>
+        </w:numPr>
+        <w:shd w:val="clear" w:color="auto" w:fill="FFFFFF"/>
+        <w:spacing w:before="144" w:after="144" w:line="264" w:lineRule="atLeast"/>
+        <w:outlineLvl w:val="2"/>
+        <w:rPr>
+          <w:rFonts w:ascii="Consolas" w:eastAsia="Times New Roman" w:hAnsi="Consolas" w:cs="Times New Roman"/>
+          <w:b/>
+          <w:bCs/>
+          <w:color w:val="0C3C26"/>
+          <w:sz w:val="20"/>
+          <w:szCs w:val="20"/>
+          <w:lang w:eastAsia="fr-FR"/>
+        </w:rPr>
+      </w:pPr>
+      <w:r>
+        <w:rPr>
+          <w:rFonts w:ascii="Consolas" w:eastAsia="Times New Roman" w:hAnsi="Consolas" w:cs="Times New Roman"/>
+          <w:bCs/>
+          <w:sz w:val="20"/>
+          <w:szCs w:val="20"/>
+          <w:lang w:eastAsia="fr-FR"/>
+        </w:rPr>
+        <w:t>Voir le raccourcis :</w:t>
+      </w:r>
+      <w:r>
+        <w:rPr>
+          <w:rFonts w:ascii="Consolas" w:eastAsia="Times New Roman" w:hAnsi="Consolas" w:cs="Times New Roman"/>
+          <w:b/>
+          <w:bCs/>
+          <w:sz w:val="20"/>
+          <w:szCs w:val="20"/>
+          <w:lang w:eastAsia="fr-FR"/>
+        </w:rPr>
+        <w:t> </w:t>
+      </w:r>
+      <w:hyperlink r:id="rId12" w:anchor="django.shortcuts.get_object_or_404" w:tooltip="django.shortcuts.get_object_or_404" w:history="1">
+        <w:r>
+          <w:rPr>
+            <w:rFonts w:ascii="Consolas" w:eastAsia="Times New Roman" w:hAnsi="Consolas" w:cs="Courier New"/>
+            <w:b/>
+            <w:bCs/>
+            <w:color w:val="0C4B33"/>
+            <w:sz w:val="20"/>
+            <w:szCs w:val="20"/>
+            <w:lang w:eastAsia="fr-FR"/>
+          </w:rPr>
+          <w:t>get_object_or_404()</w:t>
+        </w:r>
+      </w:hyperlink>
+    </w:p>
+    <w:p>
+      <w:pPr>
+        <w:pStyle w:val="Paragraphedeliste"/>
+        <w:shd w:val="clear" w:color="auto" w:fill="FFFFFF"/>
+        <w:spacing w:before="144" w:after="144" w:line="264" w:lineRule="atLeast"/>
+        <w:ind w:left="1800"/>
+        <w:outlineLvl w:val="2"/>
+        <w:rPr>
+          <w:rFonts w:ascii="Consolas" w:eastAsia="Times New Roman" w:hAnsi="Consolas" w:cs="Times New Roman"/>
+          <w:b/>
+          <w:bCs/>
+          <w:color w:val="0C3C26"/>
+          <w:sz w:val="20"/>
+          <w:szCs w:val="20"/>
+          <w:lang w:eastAsia="fr-FR"/>
+        </w:rPr>
+      </w:pPr>
+    </w:p>
+    <w:p>
+      <w:pPr>
+        <w:pStyle w:val="Paragraphedeliste"/>
+        <w:numPr>
+          <w:ilvl w:val="3"/>
+          <w:numId w:val="2"/>
+        </w:numPr>
+        <w:tabs>
+          <w:tab w:val="left" w:pos="1080"/>
+        </w:tabs>
+        <w:rPr>
+          <w:rFonts w:ascii="Consolas" w:eastAsia="Times New Roman" w:hAnsi="Consolas" w:cs="Courier New"/>
+          <w:sz w:val="20"/>
+          <w:szCs w:val="20"/>
+          <w:lang w:eastAsia="fr-FR"/>
+        </w:rPr>
+      </w:pPr>
+      <w:r>
+        <w:rPr>
+          <w:rFonts w:ascii="Consolas" w:eastAsia="Times New Roman" w:hAnsi="Consolas" w:cs="Courier New"/>
+          <w:sz w:val="20"/>
+          <w:szCs w:val="20"/>
+          <w:lang w:eastAsia="fr-FR"/>
+        </w:rPr>
+        <w:t>Permet le lever une exception</w:t>
+      </w:r>
+    </w:p>
+    <w:p>
+      <w:pPr>
+        <w:pStyle w:val="PrformatHTML"/>
+        <w:ind w:left="1800" w:right="300"/>
+        <w:rPr>
+          <w:rFonts w:ascii="Consolas" w:hAnsi="Consolas"/>
+          <w:color w:val="0C4B33"/>
+          <w:sz w:val="21"/>
+          <w:szCs w:val="21"/>
+        </w:rPr>
+      </w:pPr>
+      <w:r>
+        <w:rPr>
+          <w:rStyle w:val="kn"/>
+          <w:rFonts w:ascii="Consolas" w:hAnsi="Consolas"/>
+          <w:b/>
+          <w:bCs/>
+          <w:color w:val="008000"/>
+          <w:sz w:val="21"/>
+          <w:szCs w:val="21"/>
+        </w:rPr>
+        <w:t>from</w:t>
+      </w:r>
+      <w:r>
+        <w:rPr>
+          <w:rFonts w:ascii="Consolas" w:hAnsi="Consolas"/>
+          <w:color w:val="0C4B33"/>
+          <w:sz w:val="21"/>
+          <w:szCs w:val="21"/>
+        </w:rPr>
+        <w:t xml:space="preserve"> </w:t>
+      </w:r>
+      <w:r>
+        <w:rPr>
+          <w:rStyle w:val="nn"/>
+          <w:rFonts w:ascii="Consolas" w:hAnsi="Consolas"/>
+          <w:b/>
+          <w:bCs/>
+          <w:color w:val="0000FF"/>
+          <w:sz w:val="21"/>
+          <w:szCs w:val="21"/>
+        </w:rPr>
+        <w:t>django.shortcuts</w:t>
+      </w:r>
+      <w:r>
+        <w:rPr>
+          <w:rFonts w:ascii="Consolas" w:hAnsi="Consolas"/>
+          <w:color w:val="0C4B33"/>
+          <w:sz w:val="21"/>
+          <w:szCs w:val="21"/>
+        </w:rPr>
+        <w:t xml:space="preserve"> </w:t>
+      </w:r>
+      <w:r>
+        <w:rPr>
+          <w:rStyle w:val="kn"/>
+          <w:rFonts w:ascii="Consolas" w:hAnsi="Consolas"/>
+          <w:b/>
+          <w:bCs/>
+          <w:color w:val="008000"/>
+          <w:sz w:val="21"/>
+          <w:szCs w:val="21"/>
+        </w:rPr>
+        <w:t>import</w:t>
+      </w:r>
+      <w:r>
+        <w:rPr>
+          <w:rFonts w:ascii="Consolas" w:hAnsi="Consolas"/>
+          <w:color w:val="0C4B33"/>
+          <w:sz w:val="21"/>
+          <w:szCs w:val="21"/>
+        </w:rPr>
+        <w:t xml:space="preserve"> </w:t>
+      </w:r>
+      <w:r>
+        <w:rPr>
+          <w:rStyle w:val="n"/>
+          <w:rFonts w:ascii="Consolas" w:hAnsi="Consolas"/>
+          <w:color w:val="0C4B33"/>
+          <w:sz w:val="21"/>
+          <w:szCs w:val="21"/>
+        </w:rPr>
+        <w:t>get_object_or_404</w:t>
+      </w:r>
+      <w:r>
+        <w:rPr>
+          <w:rStyle w:val="p"/>
+          <w:rFonts w:ascii="Consolas" w:hAnsi="Consolas"/>
+          <w:color w:val="0C4B33"/>
+          <w:sz w:val="21"/>
+          <w:szCs w:val="21"/>
+        </w:rPr>
+        <w:t>,</w:t>
+      </w:r>
+      <w:r>
+        <w:rPr>
+          <w:rFonts w:ascii="Consolas" w:hAnsi="Consolas"/>
+          <w:color w:val="0C4B33"/>
+          <w:sz w:val="21"/>
+          <w:szCs w:val="21"/>
+        </w:rPr>
+        <w:t xml:space="preserve"> </w:t>
+      </w:r>
+      <w:r>
+        <w:rPr>
+          <w:rStyle w:val="n"/>
+          <w:rFonts w:ascii="Consolas" w:hAnsi="Consolas"/>
+          <w:color w:val="0C4B33"/>
+          <w:sz w:val="21"/>
+          <w:szCs w:val="21"/>
+        </w:rPr>
+        <w:t>render</w:t>
+      </w:r>
+    </w:p>
+    <w:p>
+      <w:pPr>
+        <w:pStyle w:val="PrformatHTML"/>
+        <w:ind w:left="1800" w:right="300"/>
+        <w:rPr>
+          <w:rFonts w:ascii="Consolas" w:hAnsi="Consolas"/>
+          <w:color w:val="0C4B33"/>
+          <w:sz w:val="21"/>
+          <w:szCs w:val="21"/>
+        </w:rPr>
+      </w:pPr>
+    </w:p>
+    <w:p>
+      <w:pPr>
+        <w:pStyle w:val="PrformatHTML"/>
+        <w:ind w:left="1800" w:right="300"/>
+        <w:rPr>
+          <w:rFonts w:ascii="Consolas" w:hAnsi="Consolas"/>
+          <w:color w:val="0C4B33"/>
+          <w:sz w:val="21"/>
+          <w:szCs w:val="21"/>
+        </w:rPr>
+      </w:pPr>
+      <w:r>
+        <w:rPr>
+          <w:rStyle w:val="kn"/>
+          <w:rFonts w:ascii="Consolas" w:hAnsi="Consolas"/>
+          <w:b/>
+          <w:bCs/>
+          <w:color w:val="008000"/>
+          <w:sz w:val="21"/>
+          <w:szCs w:val="21"/>
+        </w:rPr>
+        <w:t>from</w:t>
+      </w:r>
+      <w:r>
+        <w:rPr>
+          <w:rFonts w:ascii="Consolas" w:hAnsi="Consolas"/>
+          <w:color w:val="0C4B33"/>
+          <w:sz w:val="21"/>
+          <w:szCs w:val="21"/>
+        </w:rPr>
+        <w:t xml:space="preserve"> </w:t>
+      </w:r>
+      <w:r>
+        <w:rPr>
+          <w:rStyle w:val="nn"/>
+          <w:rFonts w:ascii="Consolas" w:hAnsi="Consolas"/>
+          <w:b/>
+          <w:bCs/>
+          <w:color w:val="0000FF"/>
+          <w:sz w:val="21"/>
+          <w:szCs w:val="21"/>
+        </w:rPr>
+        <w:t>.models</w:t>
+      </w:r>
+      <w:r>
+        <w:rPr>
+          <w:rFonts w:ascii="Consolas" w:hAnsi="Consolas"/>
+          <w:color w:val="0C4B33"/>
+          <w:sz w:val="21"/>
+          <w:szCs w:val="21"/>
+        </w:rPr>
+        <w:t xml:space="preserve"> </w:t>
+      </w:r>
+      <w:r>
+        <w:rPr>
+          <w:rStyle w:val="kn"/>
+          <w:rFonts w:ascii="Consolas" w:hAnsi="Consolas"/>
+          <w:b/>
+          <w:bCs/>
+          <w:color w:val="008000"/>
+          <w:sz w:val="21"/>
+          <w:szCs w:val="21"/>
+        </w:rPr>
+        <w:t>import</w:t>
+      </w:r>
+      <w:r>
+        <w:rPr>
+          <w:rFonts w:ascii="Consolas" w:hAnsi="Consolas"/>
+          <w:color w:val="0C4B33"/>
+          <w:sz w:val="21"/>
+          <w:szCs w:val="21"/>
+        </w:rPr>
+        <w:t xml:space="preserve"> </w:t>
+      </w:r>
+      <w:r>
+        <w:rPr>
+          <w:rStyle w:val="n"/>
+          <w:rFonts w:ascii="Consolas" w:hAnsi="Consolas"/>
+          <w:color w:val="0C4B33"/>
+          <w:sz w:val="21"/>
+          <w:szCs w:val="21"/>
+        </w:rPr>
+        <w:t>Question</w:t>
+      </w:r>
+    </w:p>
+    <w:p>
+      <w:pPr>
+        <w:pStyle w:val="PrformatHTML"/>
+        <w:ind w:left="1800" w:right="300"/>
+        <w:rPr>
+          <w:rFonts w:ascii="Consolas" w:hAnsi="Consolas"/>
+          <w:color w:val="0C4B33"/>
+          <w:sz w:val="21"/>
+          <w:szCs w:val="21"/>
+        </w:rPr>
+      </w:pPr>
+      <w:r>
+        <w:rPr>
+          <w:rStyle w:val="c1"/>
+          <w:rFonts w:ascii="Consolas" w:hAnsi="Consolas"/>
+          <w:i/>
+          <w:iCs/>
+          <w:color w:val="408080"/>
+          <w:sz w:val="21"/>
+          <w:szCs w:val="21"/>
+        </w:rPr>
+        <w:t># ...</w:t>
+      </w:r>
+    </w:p>
+    <w:p>
+      <w:pPr>
+        <w:pStyle w:val="PrformatHTML"/>
+        <w:ind w:left="1800" w:right="300"/>
+        <w:rPr>
+          <w:rFonts w:ascii="Consolas" w:hAnsi="Consolas"/>
+          <w:color w:val="0C4B33"/>
+          <w:sz w:val="21"/>
+          <w:szCs w:val="21"/>
+        </w:rPr>
+      </w:pPr>
+      <w:r>
+        <w:rPr>
+          <w:rStyle w:val="k"/>
+          <w:rFonts w:ascii="Consolas" w:hAnsi="Consolas"/>
+          <w:b/>
+          <w:bCs/>
+          <w:color w:val="008000"/>
+          <w:sz w:val="21"/>
+          <w:szCs w:val="21"/>
+        </w:rPr>
+        <w:t>def</w:t>
+      </w:r>
+      <w:r>
+        <w:rPr>
+          <w:rFonts w:ascii="Consolas" w:hAnsi="Consolas"/>
+          <w:color w:val="0C4B33"/>
+          <w:sz w:val="21"/>
+          <w:szCs w:val="21"/>
+        </w:rPr>
+        <w:t xml:space="preserve"> </w:t>
+      </w:r>
+      <w:r>
+        <w:rPr>
+          <w:rStyle w:val="nf"/>
+          <w:rFonts w:ascii="Consolas" w:hAnsi="Consolas"/>
+          <w:color w:val="0000FF"/>
+          <w:sz w:val="21"/>
+          <w:szCs w:val="21"/>
+        </w:rPr>
+        <w:t>detail</w:t>
+      </w:r>
+      <w:r>
+        <w:rPr>
+          <w:rStyle w:val="p"/>
+          <w:rFonts w:ascii="Consolas" w:hAnsi="Consolas"/>
+          <w:color w:val="0C4B33"/>
+          <w:sz w:val="21"/>
+          <w:szCs w:val="21"/>
+        </w:rPr>
+        <w:t>(</w:t>
+      </w:r>
+      <w:r>
+        <w:rPr>
+          <w:rStyle w:val="n"/>
+          <w:rFonts w:ascii="Consolas" w:hAnsi="Consolas"/>
+          <w:color w:val="0C4B33"/>
+          <w:sz w:val="21"/>
+          <w:szCs w:val="21"/>
+        </w:rPr>
+        <w:t>request</w:t>
+      </w:r>
+      <w:r>
+        <w:rPr>
+          <w:rStyle w:val="p"/>
+          <w:rFonts w:ascii="Consolas" w:hAnsi="Consolas"/>
+          <w:color w:val="0C4B33"/>
+          <w:sz w:val="21"/>
+          <w:szCs w:val="21"/>
+        </w:rPr>
+        <w:t>,</w:t>
+      </w:r>
+      <w:r>
+        <w:rPr>
+          <w:rFonts w:ascii="Consolas" w:hAnsi="Consolas"/>
+          <w:color w:val="0C4B33"/>
+          <w:sz w:val="21"/>
+          <w:szCs w:val="21"/>
+        </w:rPr>
+        <w:t xml:space="preserve"> </w:t>
+      </w:r>
+      <w:r>
+        <w:rPr>
+          <w:rStyle w:val="n"/>
+          <w:rFonts w:ascii="Consolas" w:hAnsi="Consolas"/>
+          <w:color w:val="0C4B33"/>
+          <w:sz w:val="21"/>
+          <w:szCs w:val="21"/>
+        </w:rPr>
+        <w:t>question_id</w:t>
+      </w:r>
+      <w:r>
+        <w:rPr>
+          <w:rStyle w:val="p"/>
+          <w:rFonts w:ascii="Consolas" w:hAnsi="Consolas"/>
+          <w:color w:val="0C4B33"/>
+          <w:sz w:val="21"/>
+          <w:szCs w:val="21"/>
+        </w:rPr>
+        <w:t>):</w:t>
+      </w:r>
+    </w:p>
+    <w:p>
+      <w:pPr>
+        <w:pStyle w:val="PrformatHTML"/>
+        <w:ind w:left="1800" w:right="300"/>
+        <w:rPr>
+          <w:rFonts w:ascii="Consolas" w:hAnsi="Consolas"/>
+          <w:color w:val="0C4B33"/>
+          <w:sz w:val="21"/>
+          <w:szCs w:val="21"/>
+        </w:rPr>
+      </w:pPr>
+      <w:r>
+        <w:rPr>
+          <w:rFonts w:ascii="Consolas" w:hAnsi="Consolas"/>
+          <w:color w:val="0C4B33"/>
+          <w:sz w:val="21"/>
+          <w:szCs w:val="21"/>
+        </w:rPr>
+        <w:t xml:space="preserve">    </w:t>
+      </w:r>
+      <w:r>
+        <w:rPr>
+          <w:rStyle w:val="n"/>
+          <w:rFonts w:ascii="Consolas" w:hAnsi="Consolas"/>
+          <w:color w:val="0C4B33"/>
+          <w:sz w:val="21"/>
+          <w:szCs w:val="21"/>
+        </w:rPr>
+        <w:t>nom</w:t>
+      </w:r>
+      <w:r>
+        <w:rPr>
+          <w:rFonts w:ascii="Consolas" w:hAnsi="Consolas"/>
+          <w:color w:val="0C4B33"/>
+          <w:sz w:val="21"/>
+          <w:szCs w:val="21"/>
+        </w:rPr>
+        <w:t xml:space="preserve"> </w:t>
+      </w:r>
+      <w:r>
+        <w:rPr>
+          <w:rStyle w:val="o"/>
+          <w:rFonts w:ascii="Consolas" w:hAnsi="Consolas"/>
+          <w:color w:val="666666"/>
+          <w:sz w:val="21"/>
+          <w:szCs w:val="21"/>
+        </w:rPr>
+        <w:t>=</w:t>
+      </w:r>
+      <w:r>
+        <w:rPr>
+          <w:rFonts w:ascii="Consolas" w:hAnsi="Consolas"/>
+          <w:color w:val="0C4B33"/>
+          <w:sz w:val="21"/>
+          <w:szCs w:val="21"/>
+        </w:rPr>
+        <w:t xml:space="preserve"> </w:t>
+      </w:r>
+      <w:r>
+        <w:rPr>
+          <w:rStyle w:val="n"/>
+          <w:rFonts w:ascii="Consolas" w:hAnsi="Consolas"/>
+          <w:color w:val="0C4B33"/>
+          <w:sz w:val="21"/>
+          <w:szCs w:val="21"/>
+        </w:rPr>
+        <w:t>get_object_or_404</w:t>
+      </w:r>
+      <w:r>
+        <w:rPr>
+          <w:rStyle w:val="p"/>
+          <w:rFonts w:ascii="Consolas" w:hAnsi="Consolas"/>
+          <w:color w:val="0C4B33"/>
+          <w:sz w:val="21"/>
+          <w:szCs w:val="21"/>
+        </w:rPr>
+        <w:t>(</w:t>
+      </w:r>
+      <w:r>
+        <w:rPr>
+          <w:rStyle w:val="n"/>
+          <w:rFonts w:ascii="Consolas" w:hAnsi="Consolas"/>
+          <w:color w:val="0C4B33"/>
+          <w:sz w:val="21"/>
+          <w:szCs w:val="21"/>
+        </w:rPr>
+        <w:t>Personne</w:t>
+      </w:r>
+      <w:r>
+        <w:rPr>
+          <w:rStyle w:val="p"/>
+          <w:rFonts w:ascii="Consolas" w:hAnsi="Consolas"/>
+          <w:color w:val="0C4B33"/>
+          <w:sz w:val="21"/>
+          <w:szCs w:val="21"/>
+        </w:rPr>
+        <w:t>,</w:t>
+      </w:r>
+      <w:r>
+        <w:rPr>
+          <w:rFonts w:ascii="Consolas" w:hAnsi="Consolas"/>
+          <w:color w:val="0C4B33"/>
+          <w:sz w:val="21"/>
+          <w:szCs w:val="21"/>
+        </w:rPr>
+        <w:t xml:space="preserve"> </w:t>
+      </w:r>
+      <w:r>
+        <w:rPr>
+          <w:rStyle w:val="n"/>
+          <w:rFonts w:ascii="Consolas" w:hAnsi="Consolas"/>
+          <w:color w:val="0C4B33"/>
+          <w:sz w:val="21"/>
+          <w:szCs w:val="21"/>
+        </w:rPr>
+        <w:t>pk</w:t>
+      </w:r>
+      <w:r>
+        <w:rPr>
+          <w:rStyle w:val="o"/>
+          <w:rFonts w:ascii="Consolas" w:hAnsi="Consolas"/>
+          <w:color w:val="666666"/>
+          <w:sz w:val="21"/>
+          <w:szCs w:val="21"/>
+        </w:rPr>
+        <w:t>=</w:t>
+      </w:r>
+      <w:r>
+        <w:rPr>
+          <w:rStyle w:val="n"/>
+          <w:rFonts w:ascii="Consolas" w:hAnsi="Consolas"/>
+          <w:color w:val="0C4B33"/>
+          <w:sz w:val="21"/>
+          <w:szCs w:val="21"/>
+        </w:rPr>
+        <w:t>question_id</w:t>
+      </w:r>
+      <w:r>
+        <w:rPr>
+          <w:rStyle w:val="p"/>
+          <w:rFonts w:ascii="Consolas" w:hAnsi="Consolas"/>
+          <w:color w:val="0C4B33"/>
+          <w:sz w:val="21"/>
+          <w:szCs w:val="21"/>
+        </w:rPr>
+        <w:t>)</w:t>
+      </w:r>
+    </w:p>
+    <w:p>
+      <w:pPr>
+        <w:pStyle w:val="PrformatHTML"/>
+        <w:ind w:left="1800" w:right="300"/>
+        <w:rPr>
+          <w:rFonts w:ascii="Consolas" w:hAnsi="Consolas"/>
+          <w:color w:val="0C4B33"/>
+          <w:sz w:val="21"/>
+          <w:szCs w:val="21"/>
+        </w:rPr>
+      </w:pPr>
+      <w:r>
+        <w:rPr>
+          <w:rFonts w:ascii="Consolas" w:hAnsi="Consolas"/>
+          <w:color w:val="0C4B33"/>
+          <w:sz w:val="21"/>
+          <w:szCs w:val="21"/>
+        </w:rPr>
+        <w:t xml:space="preserve">    </w:t>
+      </w:r>
+      <w:r>
+        <w:rPr>
+          <w:rStyle w:val="k"/>
+          <w:rFonts w:ascii="Consolas" w:hAnsi="Consolas"/>
+          <w:b/>
+          <w:bCs/>
+          <w:color w:val="008000"/>
+          <w:sz w:val="21"/>
+          <w:szCs w:val="21"/>
+        </w:rPr>
+        <w:t>return</w:t>
+      </w:r>
+      <w:r>
+        <w:rPr>
+          <w:rFonts w:ascii="Consolas" w:hAnsi="Consolas"/>
+          <w:color w:val="0C4B33"/>
+          <w:sz w:val="21"/>
+          <w:szCs w:val="21"/>
+        </w:rPr>
+        <w:t xml:space="preserve"> </w:t>
+      </w:r>
+      <w:r>
+        <w:rPr>
+          <w:rStyle w:val="n"/>
+          <w:rFonts w:ascii="Consolas" w:hAnsi="Consolas"/>
+          <w:color w:val="0C4B33"/>
+          <w:sz w:val="21"/>
+          <w:szCs w:val="21"/>
+        </w:rPr>
+        <w:t>render</w:t>
+      </w:r>
+      <w:r>
+        <w:rPr>
+          <w:rStyle w:val="p"/>
+          <w:rFonts w:ascii="Consolas" w:hAnsi="Consolas"/>
+          <w:color w:val="0C4B33"/>
+          <w:sz w:val="21"/>
+          <w:szCs w:val="21"/>
+        </w:rPr>
+        <w:t>(</w:t>
+      </w:r>
+      <w:r>
+        <w:rPr>
+          <w:rStyle w:val="n"/>
+          <w:rFonts w:ascii="Consolas" w:hAnsi="Consolas"/>
+          <w:color w:val="0C4B33"/>
+          <w:sz w:val="21"/>
+          <w:szCs w:val="21"/>
+        </w:rPr>
+        <w:t>request</w:t>
+      </w:r>
+      <w:r>
+        <w:rPr>
+          <w:rStyle w:val="p"/>
+          <w:rFonts w:ascii="Consolas" w:hAnsi="Consolas"/>
+          <w:color w:val="0C4B33"/>
+          <w:sz w:val="21"/>
+          <w:szCs w:val="21"/>
+        </w:rPr>
+        <w:t>,</w:t>
+      </w:r>
+      <w:r>
+        <w:rPr>
+          <w:rFonts w:ascii="Consolas" w:hAnsi="Consolas"/>
+          <w:color w:val="0C4B33"/>
+          <w:sz w:val="21"/>
+          <w:szCs w:val="21"/>
+        </w:rPr>
+        <w:t xml:space="preserve"> </w:t>
+      </w:r>
+      <w:r>
+        <w:rPr>
+          <w:rStyle w:val="s1"/>
+          <w:rFonts w:ascii="Consolas" w:hAnsi="Consolas"/>
+          <w:color w:val="BA2121"/>
+          <w:sz w:val="21"/>
+          <w:szCs w:val="21"/>
+        </w:rPr>
+        <w:t>'polls/detail.html'</w:t>
+      </w:r>
+      <w:r>
+        <w:rPr>
+          <w:rStyle w:val="p"/>
+          <w:rFonts w:ascii="Consolas" w:hAnsi="Consolas"/>
+          <w:color w:val="0C4B33"/>
+          <w:sz w:val="21"/>
+          <w:szCs w:val="21"/>
+        </w:rPr>
+        <w:t>,</w:t>
+      </w:r>
+      <w:r>
+        <w:rPr>
+          <w:rFonts w:ascii="Consolas" w:hAnsi="Consolas"/>
+          <w:color w:val="0C4B33"/>
+          <w:sz w:val="21"/>
+          <w:szCs w:val="21"/>
+        </w:rPr>
+        <w:t xml:space="preserve"> </w:t>
+      </w:r>
+      <w:r>
+        <w:rPr>
+          <w:rStyle w:val="p"/>
+          <w:rFonts w:ascii="Consolas" w:hAnsi="Consolas"/>
+          <w:color w:val="0C4B33"/>
+          <w:sz w:val="21"/>
+          <w:szCs w:val="21"/>
+        </w:rPr>
+        <w:t>{</w:t>
+      </w:r>
+      <w:r>
+        <w:rPr>
+          <w:rStyle w:val="s1"/>
+          <w:rFonts w:ascii="Consolas" w:hAnsi="Consolas"/>
+          <w:color w:val="BA2121"/>
+          <w:sz w:val="21"/>
+          <w:szCs w:val="21"/>
+        </w:rPr>
+        <w:t>'question'</w:t>
+      </w:r>
+      <w:r>
+        <w:rPr>
+          <w:rStyle w:val="p"/>
+          <w:rFonts w:ascii="Consolas" w:hAnsi="Consolas"/>
+          <w:color w:val="0C4B33"/>
+          <w:sz w:val="21"/>
+          <w:szCs w:val="21"/>
+        </w:rPr>
+        <w:t>:</w:t>
+      </w:r>
+      <w:r>
+        <w:rPr>
+          <w:rFonts w:ascii="Consolas" w:hAnsi="Consolas"/>
+          <w:color w:val="0C4B33"/>
+          <w:sz w:val="21"/>
+          <w:szCs w:val="21"/>
+        </w:rPr>
+        <w:t xml:space="preserve"> </w:t>
+      </w:r>
+      <w:r>
+        <w:rPr>
+          <w:rStyle w:val="n"/>
+          <w:rFonts w:ascii="Consolas" w:hAnsi="Consolas"/>
+          <w:color w:val="0C4B33"/>
+          <w:sz w:val="21"/>
+          <w:szCs w:val="21"/>
+        </w:rPr>
+        <w:t>question</w:t>
+      </w:r>
+      <w:r>
+        <w:rPr>
+          <w:rStyle w:val="p"/>
+          <w:rFonts w:ascii="Consolas" w:hAnsi="Consolas"/>
+          <w:color w:val="0C4B33"/>
+          <w:sz w:val="21"/>
+          <w:szCs w:val="21"/>
+        </w:rPr>
+        <w:t>})</w:t>
+      </w:r>
+    </w:p>
+    <w:p>
+      <w:pPr>
+        <w:tabs>
+          <w:tab w:val="left" w:pos="1080"/>
+        </w:tabs>
+        <w:rPr>
+          <w:rFonts w:ascii="Consolas" w:eastAsia="Times New Roman" w:hAnsi="Consolas" w:cs="Courier New"/>
+          <w:sz w:val="20"/>
+          <w:szCs w:val="20"/>
+          <w:lang w:eastAsia="fr-FR"/>
+        </w:rPr>
+      </w:pPr>
+    </w:p>
+    <w:p>
+      <w:pPr>
+        <w:pStyle w:val="Paragraphedeliste"/>
+        <w:tabs>
+          <w:tab w:val="left" w:pos="1080"/>
+        </w:tabs>
+        <w:ind w:left="1080"/>
+        <w:rPr>
+          <w:rFonts w:ascii="Century Gothic" w:hAnsi="Century Gothic"/>
+        </w:rPr>
+      </w:pPr>
+      <w:r>
+        <w:rPr>
+          <w:rFonts w:ascii="Century Gothic" w:hAnsi="Century Gothic"/>
+        </w:rPr>
+        <w:t>Ou mieux :</w:t>
+      </w:r>
+    </w:p>
+    <w:p>
+      <w:pPr>
+        <w:pStyle w:val="PrformatHTML"/>
+        <w:ind w:left="1832" w:right="300"/>
+        <w:rPr>
+          <w:rFonts w:ascii="Consolas" w:hAnsi="Consolas"/>
+          <w:color w:val="0C4B33"/>
+          <w:sz w:val="21"/>
+          <w:szCs w:val="21"/>
+        </w:rPr>
+      </w:pPr>
+      <w:r>
+        <w:rPr>
+          <w:rStyle w:val="kn"/>
+          <w:rFonts w:ascii="Consolas" w:hAnsi="Consolas"/>
+          <w:b/>
+          <w:bCs/>
+          <w:color w:val="008000"/>
+          <w:sz w:val="21"/>
+          <w:szCs w:val="21"/>
+        </w:rPr>
+        <w:t>from</w:t>
+      </w:r>
+      <w:r>
+        <w:rPr>
+          <w:rFonts w:ascii="Consolas" w:hAnsi="Consolas"/>
+          <w:color w:val="0C4B33"/>
+          <w:sz w:val="21"/>
+          <w:szCs w:val="21"/>
+        </w:rPr>
+        <w:t xml:space="preserve"> </w:t>
+      </w:r>
+      <w:r>
+        <w:rPr>
+          <w:rStyle w:val="nn"/>
+          <w:rFonts w:ascii="Consolas" w:hAnsi="Consolas"/>
+          <w:b/>
+          <w:bCs/>
+          <w:color w:val="0000FF"/>
+          <w:sz w:val="21"/>
+          <w:szCs w:val="21"/>
+        </w:rPr>
+        <w:t>django.shortcuts</w:t>
+      </w:r>
+      <w:r>
+        <w:rPr>
+          <w:rFonts w:ascii="Consolas" w:hAnsi="Consolas"/>
+          <w:color w:val="0C4B33"/>
+          <w:sz w:val="21"/>
+          <w:szCs w:val="21"/>
+        </w:rPr>
+        <w:t xml:space="preserve"> </w:t>
+      </w:r>
+      <w:r>
+        <w:rPr>
+          <w:rStyle w:val="kn"/>
+          <w:rFonts w:ascii="Consolas" w:hAnsi="Consolas"/>
+          <w:b/>
+          <w:bCs/>
+          <w:color w:val="008000"/>
+          <w:sz w:val="21"/>
+          <w:szCs w:val="21"/>
+        </w:rPr>
+        <w:t>import</w:t>
+      </w:r>
+      <w:r>
+        <w:rPr>
+          <w:rFonts w:ascii="Consolas" w:hAnsi="Consolas"/>
+          <w:color w:val="0C4B33"/>
+          <w:sz w:val="21"/>
+          <w:szCs w:val="21"/>
+        </w:rPr>
+        <w:t xml:space="preserve"> </w:t>
+      </w:r>
+      <w:r>
+        <w:rPr>
+          <w:rStyle w:val="n"/>
+          <w:rFonts w:ascii="Consolas" w:hAnsi="Consolas"/>
+          <w:color w:val="0C4B33"/>
+          <w:sz w:val="21"/>
+          <w:szCs w:val="21"/>
+        </w:rPr>
+        <w:t>get_object_or_404</w:t>
+      </w:r>
+    </w:p>
+    <w:p>
+      <w:pPr>
+        <w:pStyle w:val="PrformatHTML"/>
+        <w:ind w:left="1832" w:right="300"/>
+        <w:rPr>
+          <w:rFonts w:ascii="Consolas" w:hAnsi="Consolas"/>
+          <w:color w:val="0C4B33"/>
+          <w:sz w:val="21"/>
+          <w:szCs w:val="21"/>
+        </w:rPr>
+      </w:pPr>
+    </w:p>
+    <w:p>
+      <w:pPr>
+        <w:pStyle w:val="PrformatHTML"/>
+        <w:ind w:left="1832" w:right="300"/>
+        <w:rPr>
+          <w:rFonts w:ascii="Consolas" w:hAnsi="Consolas"/>
+          <w:color w:val="0C4B33"/>
+          <w:sz w:val="21"/>
+          <w:szCs w:val="21"/>
+        </w:rPr>
+      </w:pPr>
+      <w:r>
+        <w:rPr>
+          <w:rStyle w:val="k"/>
+          <w:rFonts w:ascii="Consolas" w:hAnsi="Consolas"/>
+          <w:b/>
+          <w:bCs/>
+          <w:color w:val="008000"/>
+          <w:sz w:val="21"/>
+          <w:szCs w:val="21"/>
+        </w:rPr>
+        <w:t>def</w:t>
+      </w:r>
+      <w:r>
+        <w:rPr>
+          <w:rFonts w:ascii="Consolas" w:hAnsi="Consolas"/>
+          <w:color w:val="0C4B33"/>
+          <w:sz w:val="21"/>
+          <w:szCs w:val="21"/>
+        </w:rPr>
+        <w:t xml:space="preserve"> </w:t>
+      </w:r>
+      <w:r>
+        <w:rPr>
+          <w:rStyle w:val="nf"/>
+          <w:rFonts w:ascii="Consolas" w:hAnsi="Consolas"/>
+          <w:color w:val="0000FF"/>
+          <w:sz w:val="21"/>
+          <w:szCs w:val="21"/>
+        </w:rPr>
+        <w:t>my_view</w:t>
+      </w:r>
+      <w:r>
+        <w:rPr>
+          <w:rStyle w:val="p"/>
+          <w:rFonts w:ascii="Consolas" w:hAnsi="Consolas"/>
+          <w:color w:val="0C4B33"/>
+          <w:sz w:val="21"/>
+          <w:szCs w:val="21"/>
+        </w:rPr>
+        <w:t>(</w:t>
+      </w:r>
+      <w:r>
+        <w:rPr>
+          <w:rStyle w:val="n"/>
+          <w:rFonts w:ascii="Consolas" w:hAnsi="Consolas"/>
+          <w:color w:val="0C4B33"/>
+          <w:sz w:val="21"/>
+          <w:szCs w:val="21"/>
+        </w:rPr>
+        <w:t>request</w:t>
+      </w:r>
+      <w:r>
+        <w:rPr>
+          <w:rStyle w:val="p"/>
+          <w:rFonts w:ascii="Consolas" w:hAnsi="Consolas"/>
+          <w:color w:val="0C4B33"/>
+          <w:sz w:val="21"/>
+          <w:szCs w:val="21"/>
+        </w:rPr>
+        <w:t>):</w:t>
+      </w:r>
+    </w:p>
+    <w:p>
+      <w:pPr>
+        <w:pStyle w:val="PrformatHTML"/>
+        <w:ind w:left="1832" w:right="300"/>
+        <w:rPr>
+          <w:rFonts w:ascii="Consolas" w:hAnsi="Consolas"/>
+          <w:color w:val="0C4B33"/>
+          <w:sz w:val="21"/>
+          <w:szCs w:val="21"/>
+        </w:rPr>
+      </w:pPr>
+      <w:r>
+        <w:rPr>
+          <w:rFonts w:ascii="Consolas" w:hAnsi="Consolas"/>
+          <w:color w:val="0C4B33"/>
+          <w:sz w:val="21"/>
+          <w:szCs w:val="21"/>
+        </w:rPr>
+        <w:t xml:space="preserve">    </w:t>
+      </w:r>
+      <w:r>
+        <w:rPr>
+          <w:rStyle w:val="n"/>
+          <w:rFonts w:ascii="Consolas" w:hAnsi="Consolas"/>
+          <w:color w:val="0C4B33"/>
+          <w:sz w:val="21"/>
+          <w:szCs w:val="21"/>
+        </w:rPr>
+        <w:t>obj</w:t>
+      </w:r>
+      <w:r>
+        <w:rPr>
+          <w:rFonts w:ascii="Consolas" w:hAnsi="Consolas"/>
+          <w:color w:val="0C4B33"/>
+          <w:sz w:val="21"/>
+          <w:szCs w:val="21"/>
+        </w:rPr>
+        <w:t xml:space="preserve"> </w:t>
+      </w:r>
+      <w:r>
+        <w:rPr>
+          <w:rStyle w:val="o"/>
+          <w:rFonts w:ascii="Consolas" w:hAnsi="Consolas"/>
+          <w:color w:val="666666"/>
+          <w:sz w:val="21"/>
+          <w:szCs w:val="21"/>
+        </w:rPr>
+        <w:t>=</w:t>
+      </w:r>
+      <w:r>
+        <w:rPr>
+          <w:rFonts w:ascii="Consolas" w:hAnsi="Consolas"/>
+          <w:color w:val="0C4B33"/>
+          <w:sz w:val="21"/>
+          <w:szCs w:val="21"/>
+        </w:rPr>
+        <w:t xml:space="preserve"> </w:t>
+      </w:r>
+      <w:r>
+        <w:rPr>
+          <w:rStyle w:val="n"/>
+          <w:rFonts w:ascii="Consolas" w:hAnsi="Consolas"/>
+          <w:color w:val="0C4B33"/>
+          <w:sz w:val="21"/>
+          <w:szCs w:val="21"/>
+        </w:rPr>
+        <w:t>get_object_or_404</w:t>
+      </w:r>
+      <w:r>
+        <w:rPr>
+          <w:rStyle w:val="p"/>
+          <w:rFonts w:ascii="Consolas" w:hAnsi="Consolas"/>
+          <w:color w:val="0C4B33"/>
+          <w:sz w:val="21"/>
+          <w:szCs w:val="21"/>
+        </w:rPr>
+        <w:t>(</w:t>
+      </w:r>
+      <w:r>
+        <w:rPr>
+          <w:rStyle w:val="n"/>
+          <w:rFonts w:ascii="Consolas" w:hAnsi="Consolas"/>
+          <w:color w:val="0C4B33"/>
+          <w:sz w:val="21"/>
+          <w:szCs w:val="21"/>
+        </w:rPr>
+        <w:t>MyModel</w:t>
+      </w:r>
+      <w:r>
+        <w:rPr>
+          <w:rStyle w:val="p"/>
+          <w:rFonts w:ascii="Consolas" w:hAnsi="Consolas"/>
+          <w:color w:val="0C4B33"/>
+          <w:sz w:val="21"/>
+          <w:szCs w:val="21"/>
+        </w:rPr>
+        <w:t>,</w:t>
+      </w:r>
+      <w:r>
+        <w:rPr>
+          <w:rFonts w:ascii="Consolas" w:hAnsi="Consolas"/>
+          <w:color w:val="0C4B33"/>
+          <w:sz w:val="21"/>
+          <w:szCs w:val="21"/>
+        </w:rPr>
+        <w:t xml:space="preserve"> </w:t>
+      </w:r>
+      <w:r>
+        <w:rPr>
+          <w:rStyle w:val="n"/>
+          <w:rFonts w:ascii="Consolas" w:hAnsi="Consolas"/>
+          <w:color w:val="0C4B33"/>
+          <w:sz w:val="21"/>
+          <w:szCs w:val="21"/>
+        </w:rPr>
+        <w:t>pk</w:t>
+      </w:r>
+      <w:r>
+        <w:rPr>
+          <w:rStyle w:val="o"/>
+          <w:rFonts w:ascii="Consolas" w:hAnsi="Consolas"/>
+          <w:color w:val="666666"/>
+          <w:sz w:val="21"/>
+          <w:szCs w:val="21"/>
+        </w:rPr>
+        <w:t>=</w:t>
+      </w:r>
+      <w:r>
+        <w:rPr>
+          <w:rStyle w:val="mi"/>
+          <w:rFonts w:ascii="Consolas" w:hAnsi="Consolas"/>
+          <w:color w:val="666666"/>
+          <w:sz w:val="21"/>
+          <w:szCs w:val="21"/>
+        </w:rPr>
+        <w:t>1</w:t>
+      </w:r>
+      <w:r>
+        <w:rPr>
+          <w:rStyle w:val="p"/>
+          <w:rFonts w:ascii="Consolas" w:hAnsi="Consolas"/>
+          <w:color w:val="0C4B33"/>
+          <w:sz w:val="21"/>
+          <w:szCs w:val="21"/>
+        </w:rPr>
+        <w:t>)</w:t>
+      </w:r>
+    </w:p>
+    <w:p>
+      <w:pPr>
+        <w:pStyle w:val="Paragraphedeliste"/>
+        <w:tabs>
+          <w:tab w:val="left" w:pos="1080"/>
+        </w:tabs>
+        <w:ind w:left="1080"/>
+        <w:rPr>
+          <w:rFonts w:ascii="Century Gothic" w:hAnsi="Century Gothic"/>
+        </w:rPr>
+      </w:pPr>
+    </w:p>
+    <w:p>
+      <w:pPr>
+        <w:pStyle w:val="Paragraphedeliste"/>
+        <w:numPr>
+          <w:ilvl w:val="1"/>
+          <w:numId w:val="2"/>
+        </w:numPr>
+        <w:tabs>
+          <w:tab w:val="left" w:pos="1080"/>
+        </w:tabs>
+        <w:rPr>
+          <w:rFonts w:ascii="Consolas" w:hAnsi="Consolas"/>
+        </w:rPr>
+      </w:pPr>
+      <w:r>
+        <w:rPr>
+          <w:rFonts w:ascii="Consolas" w:eastAsia="Times New Roman" w:hAnsi="Consolas" w:cs="Courier New"/>
+          <w:sz w:val="20"/>
+          <w:szCs w:val="20"/>
+          <w:lang w:eastAsia="fr-FR"/>
+        </w:rPr>
+        <w:t xml:space="preserve">Comment </w:t>
+      </w:r>
+      <w:r>
+        <w:rPr>
+          <w:rFonts w:ascii="Consolas" w:eastAsia="Times New Roman" w:hAnsi="Consolas" w:cs="Courier New"/>
+          <w:sz w:val="20"/>
+          <w:szCs w:val="20"/>
+          <w:lang w:eastAsia="fr-FR"/>
+        </w:rPr>
+        <w:t>restreindre l’accès aux utilisateurs connectés</w:t>
+      </w:r>
+    </w:p>
+    <w:p>
+      <w:pPr>
+        <w:pStyle w:val="Paragraphedeliste"/>
+        <w:tabs>
+          <w:tab w:val="left" w:pos="1080"/>
+        </w:tabs>
+        <w:ind w:left="1800"/>
+        <w:rPr>
+          <w:rFonts w:ascii="Consolas" w:hAnsi="Consolas"/>
+        </w:rPr>
+      </w:pPr>
+      <w:r>
+        <w:rPr>
+          <w:rFonts w:ascii="Consolas" w:eastAsia="Times New Roman" w:hAnsi="Consolas" w:cs="Courier New"/>
+          <w:sz w:val="20"/>
+          <w:szCs w:val="20"/>
+          <w:lang w:eastAsia="fr-FR"/>
+        </w:rPr>
+        <w:t xml:space="preserve">Utiliser </w:t>
+      </w:r>
+      <w:r>
+        <w:rPr>
+          <w:rStyle w:val="nd"/>
+          <w:rFonts w:ascii="Consolas" w:hAnsi="Consolas"/>
+          <w:color w:val="AA22FF"/>
+          <w:sz w:val="21"/>
+          <w:szCs w:val="21"/>
+        </w:rPr>
+        <w:t>@login_required</w:t>
+      </w:r>
+      <w:r>
+        <w:rPr>
+          <w:rFonts w:ascii="Consolas" w:eastAsia="Times New Roman" w:hAnsi="Consolas" w:cs="Courier New"/>
+          <w:sz w:val="20"/>
+          <w:szCs w:val="20"/>
+          <w:lang w:eastAsia="fr-FR"/>
+        </w:rPr>
+        <w:t xml:space="preserve"> pour empêcher aux utilisateurs de voir cette vue</w:t>
+      </w:r>
+    </w:p>
+    <w:p>
+      <w:pPr>
+        <w:pStyle w:val="PrformatHTML"/>
+        <w:ind w:left="1800" w:right="300"/>
+        <w:rPr>
+          <w:rStyle w:val="n"/>
+          <w:rFonts w:ascii="Consolas" w:hAnsi="Consolas"/>
+          <w:color w:val="0C4B33"/>
+          <w:sz w:val="21"/>
+          <w:szCs w:val="21"/>
+        </w:rPr>
+      </w:pPr>
+      <w:r>
+        <w:rPr>
+          <w:rStyle w:val="kn"/>
+          <w:rFonts w:ascii="Consolas" w:hAnsi="Consolas"/>
+          <w:b/>
+          <w:bCs/>
+          <w:color w:val="008000"/>
+          <w:sz w:val="21"/>
+          <w:szCs w:val="21"/>
+        </w:rPr>
+        <w:t>from</w:t>
+      </w:r>
+      <w:r>
+        <w:rPr>
+          <w:rFonts w:ascii="Consolas" w:hAnsi="Consolas"/>
+          <w:color w:val="0C4B33"/>
+          <w:sz w:val="21"/>
+          <w:szCs w:val="21"/>
+        </w:rPr>
+        <w:t xml:space="preserve"> </w:t>
+      </w:r>
+      <w:r>
+        <w:rPr>
+          <w:rStyle w:val="nn"/>
+          <w:rFonts w:ascii="Consolas" w:hAnsi="Consolas"/>
+          <w:b/>
+          <w:bCs/>
+          <w:color w:val="0000FF"/>
+          <w:sz w:val="21"/>
+          <w:szCs w:val="21"/>
+        </w:rPr>
+        <w:t>django.contrib.auth.decorators</w:t>
+      </w:r>
+      <w:r>
+        <w:rPr>
+          <w:rFonts w:ascii="Consolas" w:hAnsi="Consolas"/>
+          <w:color w:val="0C4B33"/>
+          <w:sz w:val="21"/>
+          <w:szCs w:val="21"/>
+        </w:rPr>
+        <w:t xml:space="preserve"> </w:t>
+      </w:r>
+      <w:r>
+        <w:rPr>
+          <w:rStyle w:val="kn"/>
+          <w:rFonts w:ascii="Consolas" w:hAnsi="Consolas"/>
+          <w:b/>
+          <w:bCs/>
+          <w:color w:val="008000"/>
+          <w:sz w:val="21"/>
+          <w:szCs w:val="21"/>
+        </w:rPr>
+        <w:t>import</w:t>
+      </w:r>
+      <w:r>
+        <w:rPr>
+          <w:rFonts w:ascii="Consolas" w:hAnsi="Consolas"/>
+          <w:color w:val="0C4B33"/>
+          <w:sz w:val="21"/>
+          <w:szCs w:val="21"/>
+        </w:rPr>
+        <w:t xml:space="preserve"> </w:t>
+      </w:r>
+      <w:r>
+        <w:rPr>
+          <w:rStyle w:val="n"/>
+          <w:rFonts w:ascii="Consolas" w:hAnsi="Consolas"/>
+          <w:color w:val="0C4B33"/>
+          <w:sz w:val="21"/>
+          <w:szCs w:val="21"/>
+        </w:rPr>
+        <w:t>login_required</w:t>
+      </w:r>
+    </w:p>
+    <w:p>
+      <w:pPr>
+        <w:pStyle w:val="PrformatHTML"/>
+        <w:ind w:left="1800" w:right="300"/>
+        <w:rPr>
+          <w:rFonts w:ascii="Consolas" w:hAnsi="Consolas"/>
+          <w:color w:val="0C4B33"/>
+          <w:sz w:val="21"/>
+          <w:szCs w:val="21"/>
+        </w:rPr>
+      </w:pPr>
+    </w:p>
+    <w:p>
+      <w:pPr>
+        <w:pStyle w:val="PrformatHTML"/>
+        <w:ind w:left="1800" w:right="300"/>
+        <w:rPr>
+          <w:rFonts w:ascii="Consolas" w:hAnsi="Consolas"/>
+          <w:color w:val="0C4B33"/>
+          <w:sz w:val="21"/>
+          <w:szCs w:val="21"/>
+        </w:rPr>
+      </w:pPr>
+      <w:r>
+        <w:rPr>
+          <w:rStyle w:val="nd"/>
+          <w:rFonts w:ascii="Consolas" w:hAnsi="Consolas"/>
+          <w:color w:val="AA22FF"/>
+          <w:sz w:val="21"/>
+          <w:szCs w:val="21"/>
+        </w:rPr>
+        <w:t>@login_required</w:t>
+      </w:r>
+      <w:r>
+        <w:rPr>
+          <w:rStyle w:val="p"/>
+          <w:rFonts w:ascii="Consolas" w:hAnsi="Consolas"/>
+          <w:color w:val="0C4B33"/>
+          <w:sz w:val="21"/>
+          <w:szCs w:val="21"/>
+        </w:rPr>
+        <w:t>(</w:t>
+      </w:r>
+      <w:r>
+        <w:rPr>
+          <w:rStyle w:val="n"/>
+          <w:rFonts w:ascii="Consolas" w:hAnsi="Consolas"/>
+          <w:color w:val="0C4B33"/>
+          <w:sz w:val="21"/>
+          <w:szCs w:val="21"/>
+        </w:rPr>
+        <w:t>redirect_field_name</w:t>
+      </w:r>
+      <w:r>
+        <w:rPr>
+          <w:rStyle w:val="o"/>
+          <w:rFonts w:ascii="Consolas" w:hAnsi="Consolas"/>
+          <w:color w:val="666666"/>
+          <w:sz w:val="21"/>
+          <w:szCs w:val="21"/>
+        </w:rPr>
+        <w:t>=</w:t>
+      </w:r>
+      <w:r>
+        <w:rPr>
+          <w:rStyle w:val="s1"/>
+          <w:rFonts w:ascii="Consolas" w:hAnsi="Consolas"/>
+          <w:color w:val="BA2121"/>
+          <w:sz w:val="21"/>
+          <w:szCs w:val="21"/>
+        </w:rPr>
+        <w:t>'my_redirect_field'</w:t>
+      </w:r>
+      <w:r>
+        <w:rPr>
+          <w:rStyle w:val="p"/>
+          <w:rFonts w:ascii="Consolas" w:hAnsi="Consolas"/>
+          <w:color w:val="0C4B33"/>
+          <w:sz w:val="21"/>
+          <w:szCs w:val="21"/>
+        </w:rPr>
+        <w:t>)</w:t>
+      </w:r>
+    </w:p>
+    <w:p>
+      <w:pPr>
+        <w:pStyle w:val="PrformatHTML"/>
+        <w:ind w:left="1800" w:right="300"/>
+        <w:rPr>
+          <w:rFonts w:ascii="Consolas" w:hAnsi="Consolas"/>
+          <w:color w:val="0C4B33"/>
+          <w:sz w:val="21"/>
+          <w:szCs w:val="21"/>
+        </w:rPr>
+      </w:pPr>
+      <w:r>
+        <w:rPr>
+          <w:rStyle w:val="k"/>
+          <w:rFonts w:ascii="Consolas" w:hAnsi="Consolas"/>
+          <w:b/>
+          <w:bCs/>
+          <w:color w:val="008000"/>
+          <w:sz w:val="21"/>
+          <w:szCs w:val="21"/>
+        </w:rPr>
+        <w:lastRenderedPageBreak/>
+        <w:t>def</w:t>
+      </w:r>
+      <w:r>
+        <w:rPr>
+          <w:rFonts w:ascii="Consolas" w:hAnsi="Consolas"/>
+          <w:color w:val="0C4B33"/>
+          <w:sz w:val="21"/>
+          <w:szCs w:val="21"/>
+        </w:rPr>
+        <w:t xml:space="preserve"> </w:t>
+      </w:r>
+      <w:r>
+        <w:rPr>
+          <w:rStyle w:val="nf"/>
+          <w:rFonts w:ascii="Consolas" w:hAnsi="Consolas"/>
+          <w:color w:val="0000FF"/>
+          <w:sz w:val="21"/>
+          <w:szCs w:val="21"/>
+        </w:rPr>
+        <w:t>my_view</w:t>
+      </w:r>
+      <w:r>
+        <w:rPr>
+          <w:rStyle w:val="p"/>
+          <w:rFonts w:ascii="Consolas" w:hAnsi="Consolas"/>
+          <w:color w:val="0C4B33"/>
+          <w:sz w:val="21"/>
+          <w:szCs w:val="21"/>
+        </w:rPr>
+        <w:t>(</w:t>
+      </w:r>
+      <w:r>
+        <w:rPr>
+          <w:rStyle w:val="n"/>
+          <w:rFonts w:ascii="Consolas" w:hAnsi="Consolas"/>
+          <w:color w:val="0C4B33"/>
+          <w:sz w:val="21"/>
+          <w:szCs w:val="21"/>
+        </w:rPr>
+        <w:t>request</w:t>
+      </w:r>
+      <w:r>
+        <w:rPr>
+          <w:rStyle w:val="p"/>
+          <w:rFonts w:ascii="Consolas" w:hAnsi="Consolas"/>
+          <w:color w:val="0C4B33"/>
+          <w:sz w:val="21"/>
+          <w:szCs w:val="21"/>
+        </w:rPr>
+        <w:t>):</w:t>
+      </w:r>
+    </w:p>
+    <w:p>
+      <w:pPr>
+        <w:pStyle w:val="PrformatHTML"/>
+        <w:ind w:left="1800" w:right="300"/>
+        <w:rPr>
+          <w:rFonts w:ascii="Consolas" w:hAnsi="Consolas"/>
+          <w:color w:val="0C4B33"/>
+          <w:sz w:val="21"/>
+          <w:szCs w:val="21"/>
+        </w:rPr>
+      </w:pPr>
+      <w:r>
+        <w:rPr>
+          <w:rFonts w:ascii="Consolas" w:hAnsi="Consolas"/>
+          <w:color w:val="0C4B33"/>
+          <w:sz w:val="21"/>
+          <w:szCs w:val="21"/>
+        </w:rPr>
+        <w:t xml:space="preserve">    </w:t>
+      </w:r>
+      <w:r>
+        <w:rPr>
+          <w:rStyle w:val="o"/>
+          <w:rFonts w:ascii="Consolas" w:hAnsi="Consolas"/>
+          <w:color w:val="666666"/>
+          <w:sz w:val="21"/>
+          <w:szCs w:val="21"/>
+        </w:rPr>
+        <w:t>...</w:t>
+      </w:r>
+    </w:p>
+    <w:p>
+      <w:pPr>
+        <w:pStyle w:val="Paragraphedeliste"/>
+        <w:tabs>
+          <w:tab w:val="left" w:pos="1080"/>
+        </w:tabs>
+        <w:ind w:left="1800"/>
+        <w:rPr>
+          <w:rFonts w:ascii="Consolas" w:hAnsi="Consolas"/>
+        </w:rPr>
+      </w:pPr>
+    </w:p>
+    <w:p>
+      <w:pPr>
+        <w:pStyle w:val="Paragraphedeliste"/>
+        <w:numPr>
+          <w:ilvl w:val="1"/>
+          <w:numId w:val="2"/>
+        </w:numPr>
+        <w:tabs>
+          <w:tab w:val="left" w:pos="1080"/>
+        </w:tabs>
+        <w:rPr>
+          <w:rFonts w:ascii="Consolas" w:hAnsi="Consolas"/>
+        </w:rPr>
+      </w:pPr>
+      <w:r>
+        <w:rPr>
+          <w:rFonts w:ascii="Consolas" w:hAnsi="Consolas"/>
+        </w:rPr>
+        <w:t>Comment restreindre l</w:t>
+      </w:r>
+      <w:r>
+        <w:rPr>
+          <w:rFonts w:ascii="Consolas" w:hAnsi="Consolas"/>
+        </w:rPr>
+        <w:t>’accès avec des</w:t>
+      </w:r>
+      <w:r>
+        <w:rPr>
+          <w:rFonts w:ascii="Consolas" w:hAnsi="Consolas"/>
+        </w:rPr>
+        <w:t xml:space="preserve"> condition</w:t>
+      </w:r>
+      <w:r>
+        <w:rPr>
+          <w:rFonts w:ascii="Consolas" w:hAnsi="Consolas"/>
+        </w:rPr>
+        <w:t>s :</w:t>
+      </w:r>
+    </w:p>
+    <w:p>
+      <w:pPr>
+        <w:pStyle w:val="PrformatHTML"/>
+        <w:ind w:left="1800" w:right="300"/>
+        <w:rPr>
+          <w:rFonts w:ascii="Consolas" w:hAnsi="Consolas"/>
+          <w:color w:val="0C4B33"/>
+          <w:sz w:val="21"/>
+          <w:szCs w:val="21"/>
+        </w:rPr>
+      </w:pPr>
+      <w:r>
+        <w:rPr>
+          <w:rStyle w:val="kn"/>
+          <w:rFonts w:ascii="Consolas" w:hAnsi="Consolas"/>
+          <w:b/>
+          <w:bCs/>
+          <w:color w:val="008000"/>
+          <w:sz w:val="21"/>
+          <w:szCs w:val="21"/>
+        </w:rPr>
+        <w:t>from</w:t>
+      </w:r>
+      <w:r>
+        <w:rPr>
+          <w:rFonts w:ascii="Consolas" w:hAnsi="Consolas"/>
+          <w:color w:val="0C4B33"/>
+          <w:sz w:val="21"/>
+          <w:szCs w:val="21"/>
+        </w:rPr>
+        <w:t xml:space="preserve"> </w:t>
+      </w:r>
+      <w:r>
+        <w:rPr>
+          <w:rStyle w:val="nn"/>
+          <w:rFonts w:ascii="Consolas" w:hAnsi="Consolas"/>
+          <w:b/>
+          <w:bCs/>
+          <w:color w:val="0000FF"/>
+          <w:sz w:val="21"/>
+          <w:szCs w:val="21"/>
+        </w:rPr>
+        <w:t>django.contrib.auth.decorators</w:t>
+      </w:r>
+      <w:r>
+        <w:rPr>
+          <w:rFonts w:ascii="Consolas" w:hAnsi="Consolas"/>
+          <w:color w:val="0C4B33"/>
+          <w:sz w:val="21"/>
+          <w:szCs w:val="21"/>
+        </w:rPr>
+        <w:t xml:space="preserve"> </w:t>
+      </w:r>
+      <w:r>
+        <w:rPr>
+          <w:rStyle w:val="kn"/>
+          <w:rFonts w:ascii="Consolas" w:hAnsi="Consolas"/>
+          <w:b/>
+          <w:bCs/>
+          <w:color w:val="008000"/>
+          <w:sz w:val="21"/>
+          <w:szCs w:val="21"/>
+        </w:rPr>
+        <w:t>import</w:t>
+      </w:r>
+      <w:r>
+        <w:rPr>
+          <w:rFonts w:ascii="Consolas" w:hAnsi="Consolas"/>
+          <w:color w:val="0C4B33"/>
+          <w:sz w:val="21"/>
+          <w:szCs w:val="21"/>
+        </w:rPr>
+        <w:t xml:space="preserve"> </w:t>
+      </w:r>
+      <w:r>
+        <w:rPr>
+          <w:rStyle w:val="n"/>
+          <w:rFonts w:ascii="Consolas" w:hAnsi="Consolas"/>
+          <w:color w:val="0C4B33"/>
+          <w:sz w:val="21"/>
+          <w:szCs w:val="21"/>
+        </w:rPr>
+        <w:t>user_passes_test</w:t>
+      </w:r>
+    </w:p>
+    <w:p>
+      <w:pPr>
+        <w:pStyle w:val="PrformatHTML"/>
+        <w:ind w:left="1800" w:right="300"/>
+        <w:rPr>
+          <w:rFonts w:ascii="Consolas" w:hAnsi="Consolas"/>
+          <w:color w:val="0C4B33"/>
+          <w:sz w:val="21"/>
+          <w:szCs w:val="21"/>
+        </w:rPr>
+      </w:pPr>
+    </w:p>
+    <w:p>
+      <w:pPr>
+        <w:pStyle w:val="PrformatHTML"/>
+        <w:ind w:left="1800" w:right="300"/>
+        <w:rPr>
+          <w:rFonts w:ascii="Consolas" w:hAnsi="Consolas"/>
+          <w:color w:val="0C4B33"/>
+          <w:sz w:val="21"/>
+          <w:szCs w:val="21"/>
+        </w:rPr>
+      </w:pPr>
+      <w:r>
+        <w:rPr>
+          <w:rStyle w:val="k"/>
+          <w:rFonts w:ascii="Consolas" w:hAnsi="Consolas"/>
+          <w:b/>
+          <w:bCs/>
+          <w:color w:val="008000"/>
+          <w:sz w:val="21"/>
+          <w:szCs w:val="21"/>
+        </w:rPr>
+        <w:t>def</w:t>
+      </w:r>
+      <w:r>
+        <w:rPr>
+          <w:rFonts w:ascii="Consolas" w:hAnsi="Consolas"/>
+          <w:color w:val="0C4B33"/>
+          <w:sz w:val="21"/>
+          <w:szCs w:val="21"/>
+        </w:rPr>
+        <w:t xml:space="preserve"> </w:t>
+      </w:r>
+      <w:r>
+        <w:rPr>
+          <w:rStyle w:val="nf"/>
+          <w:rFonts w:ascii="Consolas" w:hAnsi="Consolas"/>
+          <w:color w:val="0000FF"/>
+          <w:sz w:val="21"/>
+          <w:szCs w:val="21"/>
+        </w:rPr>
+        <w:t>email_check</w:t>
+      </w:r>
+      <w:r>
+        <w:rPr>
+          <w:rStyle w:val="p"/>
+          <w:rFonts w:ascii="Consolas" w:hAnsi="Consolas"/>
+          <w:color w:val="0C4B33"/>
+          <w:sz w:val="21"/>
+          <w:szCs w:val="21"/>
+        </w:rPr>
+        <w:t>(</w:t>
+      </w:r>
+      <w:r>
+        <w:rPr>
+          <w:rStyle w:val="n"/>
+          <w:rFonts w:ascii="Consolas" w:hAnsi="Consolas"/>
+          <w:color w:val="0C4B33"/>
+          <w:sz w:val="21"/>
+          <w:szCs w:val="21"/>
+        </w:rPr>
+        <w:t>user</w:t>
+      </w:r>
+      <w:r>
+        <w:rPr>
+          <w:rStyle w:val="p"/>
+          <w:rFonts w:ascii="Consolas" w:hAnsi="Consolas"/>
+          <w:color w:val="0C4B33"/>
+          <w:sz w:val="21"/>
+          <w:szCs w:val="21"/>
+        </w:rPr>
+        <w:t>):</w:t>
+      </w:r>
+    </w:p>
+    <w:p>
+      <w:pPr>
+        <w:pStyle w:val="PrformatHTML"/>
+        <w:ind w:left="1800" w:right="300"/>
+        <w:rPr>
+          <w:rFonts w:ascii="Consolas" w:hAnsi="Consolas"/>
+          <w:color w:val="0C4B33"/>
+          <w:sz w:val="21"/>
+          <w:szCs w:val="21"/>
+        </w:rPr>
+      </w:pPr>
+      <w:r>
+        <w:rPr>
+          <w:rFonts w:ascii="Consolas" w:hAnsi="Consolas"/>
+          <w:color w:val="0C4B33"/>
+          <w:sz w:val="21"/>
+          <w:szCs w:val="21"/>
+        </w:rPr>
+        <w:t xml:space="preserve">    </w:t>
+      </w:r>
+      <w:r>
+        <w:rPr>
+          <w:rStyle w:val="k"/>
+          <w:rFonts w:ascii="Consolas" w:hAnsi="Consolas"/>
+          <w:b/>
+          <w:bCs/>
+          <w:color w:val="008000"/>
+          <w:sz w:val="21"/>
+          <w:szCs w:val="21"/>
+        </w:rPr>
+        <w:t>return</w:t>
+      </w:r>
+      <w:r>
+        <w:rPr>
+          <w:rFonts w:ascii="Consolas" w:hAnsi="Consolas"/>
+          <w:color w:val="0C4B33"/>
+          <w:sz w:val="21"/>
+          <w:szCs w:val="21"/>
+        </w:rPr>
+        <w:t xml:space="preserve"> </w:t>
+      </w:r>
+      <w:r>
+        <w:rPr>
+          <w:rStyle w:val="n"/>
+          <w:rFonts w:ascii="Consolas" w:hAnsi="Consolas"/>
+          <w:color w:val="0C4B33"/>
+          <w:sz w:val="21"/>
+          <w:szCs w:val="21"/>
+        </w:rPr>
+        <w:t>user</w:t>
+      </w:r>
+      <w:r>
+        <w:rPr>
+          <w:rStyle w:val="o"/>
+          <w:rFonts w:ascii="Consolas" w:hAnsi="Consolas"/>
+          <w:color w:val="666666"/>
+          <w:sz w:val="21"/>
+          <w:szCs w:val="21"/>
+        </w:rPr>
+        <w:t>.</w:t>
+      </w:r>
+      <w:r>
+        <w:rPr>
+          <w:rStyle w:val="n"/>
+          <w:rFonts w:ascii="Consolas" w:hAnsi="Consolas"/>
+          <w:color w:val="0C4B33"/>
+          <w:sz w:val="21"/>
+          <w:szCs w:val="21"/>
+        </w:rPr>
+        <w:t>email</w:t>
+      </w:r>
+      <w:r>
+        <w:rPr>
+          <w:rStyle w:val="o"/>
+          <w:rFonts w:ascii="Consolas" w:hAnsi="Consolas"/>
+          <w:color w:val="666666"/>
+          <w:sz w:val="21"/>
+          <w:szCs w:val="21"/>
+        </w:rPr>
+        <w:t>.</w:t>
+      </w:r>
+      <w:r>
+        <w:rPr>
+          <w:rStyle w:val="n"/>
+          <w:rFonts w:ascii="Consolas" w:hAnsi="Consolas"/>
+          <w:color w:val="0C4B33"/>
+          <w:sz w:val="21"/>
+          <w:szCs w:val="21"/>
+        </w:rPr>
+        <w:t>endswith</w:t>
+      </w:r>
+      <w:r>
+        <w:rPr>
+          <w:rStyle w:val="p"/>
+          <w:rFonts w:ascii="Consolas" w:hAnsi="Consolas"/>
+          <w:color w:val="0C4B33"/>
+          <w:sz w:val="21"/>
+          <w:szCs w:val="21"/>
+        </w:rPr>
+        <w:t>(</w:t>
+      </w:r>
+      <w:r>
+        <w:rPr>
+          <w:rStyle w:val="s1"/>
+          <w:rFonts w:ascii="Consolas" w:hAnsi="Consolas"/>
+          <w:color w:val="BA2121"/>
+          <w:sz w:val="21"/>
+          <w:szCs w:val="21"/>
+        </w:rPr>
+        <w:t>'@example.com'</w:t>
+      </w:r>
+      <w:r>
+        <w:rPr>
+          <w:rStyle w:val="p"/>
+          <w:rFonts w:ascii="Consolas" w:hAnsi="Consolas"/>
+          <w:color w:val="0C4B33"/>
+          <w:sz w:val="21"/>
+          <w:szCs w:val="21"/>
+        </w:rPr>
+        <w:t>)</w:t>
+      </w:r>
+    </w:p>
+    <w:p>
+      <w:pPr>
+        <w:pStyle w:val="PrformatHTML"/>
+        <w:ind w:left="1800" w:right="300"/>
+        <w:rPr>
+          <w:rFonts w:ascii="Consolas" w:hAnsi="Consolas"/>
+          <w:color w:val="0C4B33"/>
+          <w:sz w:val="21"/>
+          <w:szCs w:val="21"/>
+        </w:rPr>
+      </w:pPr>
+    </w:p>
+    <w:p>
+      <w:pPr>
+        <w:pStyle w:val="PrformatHTML"/>
+        <w:ind w:left="1800" w:right="300"/>
+        <w:rPr>
+          <w:rFonts w:ascii="Consolas" w:hAnsi="Consolas"/>
+          <w:color w:val="0C4B33"/>
+          <w:sz w:val="21"/>
+          <w:szCs w:val="21"/>
+        </w:rPr>
+      </w:pPr>
+      <w:r>
+        <w:rPr>
+          <w:rStyle w:val="nd"/>
+          <w:rFonts w:ascii="Consolas" w:hAnsi="Consolas"/>
+          <w:color w:val="AA22FF"/>
+          <w:sz w:val="21"/>
+          <w:szCs w:val="21"/>
+        </w:rPr>
+        <w:t>@user_passes_test</w:t>
+      </w:r>
+      <w:r>
+        <w:rPr>
+          <w:rStyle w:val="p"/>
+          <w:rFonts w:ascii="Consolas" w:hAnsi="Consolas"/>
+          <w:color w:val="0C4B33"/>
+          <w:sz w:val="21"/>
+          <w:szCs w:val="21"/>
+        </w:rPr>
+        <w:t>(</w:t>
+      </w:r>
+      <w:r>
+        <w:rPr>
+          <w:rStyle w:val="n"/>
+          <w:rFonts w:ascii="Consolas" w:hAnsi="Consolas"/>
+          <w:color w:val="0C4B33"/>
+          <w:sz w:val="21"/>
+          <w:szCs w:val="21"/>
+        </w:rPr>
+        <w:t>email_check</w:t>
+      </w:r>
+      <w:r>
+        <w:rPr>
+          <w:rStyle w:val="p"/>
+          <w:rFonts w:ascii="Consolas" w:hAnsi="Consolas"/>
+          <w:color w:val="0C4B33"/>
+          <w:sz w:val="21"/>
+          <w:szCs w:val="21"/>
+        </w:rPr>
+        <w:t>)</w:t>
+      </w:r>
+    </w:p>
+    <w:p>
+      <w:pPr>
+        <w:pStyle w:val="PrformatHTML"/>
+        <w:ind w:left="1800" w:right="300"/>
+        <w:rPr>
+          <w:rFonts w:ascii="Consolas" w:hAnsi="Consolas"/>
+          <w:color w:val="0C4B33"/>
+          <w:sz w:val="21"/>
+          <w:szCs w:val="21"/>
+        </w:rPr>
+      </w:pPr>
+      <w:r>
+        <w:rPr>
+          <w:rStyle w:val="k"/>
+          <w:rFonts w:ascii="Consolas" w:hAnsi="Consolas"/>
+          <w:b/>
+          <w:bCs/>
+          <w:color w:val="008000"/>
+          <w:sz w:val="21"/>
+          <w:szCs w:val="21"/>
+        </w:rPr>
+        <w:t>def</w:t>
+      </w:r>
+      <w:r>
+        <w:rPr>
+          <w:rFonts w:ascii="Consolas" w:hAnsi="Consolas"/>
+          <w:color w:val="0C4B33"/>
+          <w:sz w:val="21"/>
+          <w:szCs w:val="21"/>
+        </w:rPr>
+        <w:t xml:space="preserve"> </w:t>
+      </w:r>
+      <w:r>
+        <w:rPr>
+          <w:rStyle w:val="nf"/>
+          <w:rFonts w:ascii="Consolas" w:hAnsi="Consolas"/>
+          <w:color w:val="0000FF"/>
+          <w:sz w:val="21"/>
+          <w:szCs w:val="21"/>
+        </w:rPr>
+        <w:t>my_view</w:t>
+      </w:r>
+      <w:r>
+        <w:rPr>
+          <w:rStyle w:val="p"/>
+          <w:rFonts w:ascii="Consolas" w:hAnsi="Consolas"/>
+          <w:color w:val="0C4B33"/>
+          <w:sz w:val="21"/>
+          <w:szCs w:val="21"/>
+        </w:rPr>
+        <w:t>(</w:t>
+      </w:r>
+      <w:r>
+        <w:rPr>
+          <w:rStyle w:val="n"/>
+          <w:rFonts w:ascii="Consolas" w:hAnsi="Consolas"/>
+          <w:color w:val="0C4B33"/>
+          <w:sz w:val="21"/>
+          <w:szCs w:val="21"/>
+        </w:rPr>
+        <w:t>request</w:t>
+      </w:r>
+      <w:r>
+        <w:rPr>
+          <w:rStyle w:val="p"/>
+          <w:rFonts w:ascii="Consolas" w:hAnsi="Consolas"/>
+          <w:color w:val="0C4B33"/>
+          <w:sz w:val="21"/>
+          <w:szCs w:val="21"/>
+        </w:rPr>
+        <w:t>):</w:t>
+      </w:r>
+    </w:p>
+    <w:p>
+      <w:pPr>
+        <w:pStyle w:val="PrformatHTML"/>
+        <w:ind w:left="1800" w:right="300"/>
+        <w:rPr>
+          <w:rFonts w:ascii="Consolas" w:hAnsi="Consolas"/>
+          <w:color w:val="0C4B33"/>
+          <w:sz w:val="21"/>
+          <w:szCs w:val="21"/>
+        </w:rPr>
+      </w:pPr>
+      <w:r>
+        <w:rPr>
+          <w:rFonts w:ascii="Consolas" w:hAnsi="Consolas"/>
+          <w:color w:val="0C4B33"/>
+          <w:sz w:val="21"/>
+          <w:szCs w:val="21"/>
+        </w:rPr>
+        <w:t xml:space="preserve">    </w:t>
+      </w:r>
+      <w:r>
+        <w:rPr>
+          <w:rStyle w:val="o"/>
+          <w:rFonts w:ascii="Consolas" w:hAnsi="Consolas"/>
+          <w:color w:val="666666"/>
+          <w:sz w:val="21"/>
+          <w:szCs w:val="21"/>
+        </w:rPr>
+        <w:t>...</w:t>
+      </w:r>
+    </w:p>
+    <w:p>
+      <w:pPr>
+        <w:pStyle w:val="Paragraphedeliste"/>
+        <w:tabs>
+          <w:tab w:val="left" w:pos="1080"/>
+        </w:tabs>
+        <w:ind w:left="1800"/>
+        <w:rPr>
+          <w:rFonts w:ascii="Consolas" w:hAnsi="Consolas"/>
+        </w:rPr>
+      </w:pPr>
+    </w:p>
+    <w:p>
+      <w:pPr>
+        <w:pStyle w:val="Paragraphedeliste"/>
+        <w:tabs>
+          <w:tab w:val="left" w:pos="1080"/>
+        </w:tabs>
+        <w:ind w:left="1800"/>
+        <w:rPr>
+          <w:rFonts w:ascii="Century Gothic" w:hAnsi="Century Gothic"/>
+        </w:rPr>
+      </w:pPr>
+    </w:p>
+    <w:p>
+      <w:pPr>
+        <w:tabs>
+          <w:tab w:val="left" w:pos="1080"/>
+        </w:tabs>
+        <w:rPr>
+          <w:rFonts w:ascii="Century Gothic" w:hAnsi="Century Gothic"/>
+          <w:b/>
+          <w:i/>
+          <w:sz w:val="52"/>
+          <w:szCs w:val="52"/>
+        </w:rPr>
+      </w:pPr>
+      <w:r>
+        <w:rPr>
+          <w:rFonts w:ascii="Century Gothic" w:hAnsi="Century Gothic"/>
+          <w:b/>
+          <w:sz w:val="52"/>
+          <w:szCs w:val="52"/>
+        </w:rPr>
+        <w:t xml:space="preserve">Les </w:t>
+      </w:r>
+      <w:r>
+        <w:rPr>
+          <w:rFonts w:ascii="Century Gothic" w:hAnsi="Century Gothic"/>
+          <w:b/>
+          <w:sz w:val="52"/>
+          <w:szCs w:val="52"/>
+        </w:rPr>
+        <w:t>gabarits</w:t>
+      </w:r>
+      <w:r>
+        <w:rPr>
+          <w:rFonts w:ascii="Century Gothic" w:hAnsi="Century Gothic"/>
+          <w:b/>
+          <w:sz w:val="52"/>
+          <w:szCs w:val="52"/>
+        </w:rPr>
+        <w:t xml:space="preserve"> </w:t>
+      </w:r>
+      <w:r>
+        <w:rPr>
+          <w:rFonts w:ascii="Century Gothic" w:hAnsi="Century Gothic"/>
+          <w:b/>
+          <w:i/>
+          <w:sz w:val="52"/>
+          <w:szCs w:val="52"/>
+        </w:rPr>
+        <w:t>(1</w:t>
+      </w:r>
+      <w:r>
+        <w:rPr>
+          <w:rFonts w:ascii="Century Gothic" w:hAnsi="Century Gothic"/>
+          <w:b/>
+          <w:i/>
+          <w:sz w:val="52"/>
+          <w:szCs w:val="52"/>
+        </w:rPr>
+        <w:t>4</w:t>
+      </w:r>
+      <w:r>
+        <w:rPr>
+          <w:rFonts w:ascii="Century Gothic" w:hAnsi="Century Gothic"/>
+          <w:b/>
+          <w:i/>
+          <w:sz w:val="52"/>
+          <w:szCs w:val="52"/>
+        </w:rPr>
+        <w:t>)</w:t>
+      </w:r>
+    </w:p>
+    <w:p>
+      <w:pPr>
+        <w:tabs>
+          <w:tab w:val="left" w:pos="1080"/>
+        </w:tabs>
+        <w:rPr>
+          <w:rFonts w:ascii="Century Gothic" w:hAnsi="Century Gothic"/>
+        </w:rPr>
+      </w:pPr>
+    </w:p>
+    <w:p>
+      <w:pPr>
+        <w:pStyle w:val="Paragraphedeliste"/>
+        <w:numPr>
           <w:ilvl w:val="0"/>
           <w:numId w:val="1"/>
         </w:numPr>
@@ -13186,8 +15463,900 @@
         <w:rPr>
           <w:rFonts w:ascii="Century Gothic" w:hAnsi="Century Gothic"/>
         </w:rPr>
-        <w:t>ffff</w:t>
-      </w:r>
+        <w:t xml:space="preserve">Les variables : </w:t>
+      </w:r>
+    </w:p>
+    <w:p>
+      <w:pPr>
+        <w:pStyle w:val="Paragraphedeliste"/>
+        <w:numPr>
+          <w:ilvl w:val="1"/>
+          <w:numId w:val="2"/>
+        </w:numPr>
+        <w:tabs>
+          <w:tab w:val="left" w:pos="1080"/>
+        </w:tabs>
+        <w:rPr>
+          <w:rFonts w:ascii="Century Gothic" w:hAnsi="Century Gothic"/>
+        </w:rPr>
+      </w:pPr>
+      <w:r>
+        <w:rPr>
+          <w:rFonts w:ascii="Century Gothic" w:hAnsi="Century Gothic"/>
+        </w:rPr>
+        <w:t>Passer des variables depuis la vue vers un template (un fichier html)</w:t>
+      </w:r>
+    </w:p>
+    <w:p>
+      <w:pPr>
+        <w:tabs>
+          <w:tab w:val="left" w:pos="1080"/>
+        </w:tabs>
+        <w:ind w:left="1440"/>
+        <w:rPr>
+          <w:rFonts w:ascii="Corbel" w:hAnsi="Corbel"/>
+          <w:color w:val="0C3C26"/>
+          <w:sz w:val="21"/>
+          <w:szCs w:val="21"/>
+          <w:shd w:val="clear" w:color="auto" w:fill="FFFFFF"/>
+        </w:rPr>
+      </w:pPr>
+      <w:r>
+        <w:rPr>
+          <w:rFonts w:ascii="Corbel" w:hAnsi="Corbel"/>
+          <w:color w:val="0C3C26"/>
+          <w:sz w:val="21"/>
+          <w:szCs w:val="21"/>
+          <w:shd w:val="clear" w:color="auto" w:fill="FFFFFF"/>
+        </w:rPr>
+        <w:t>On donne un contexte à la vue</w:t>
+      </w:r>
+      <w:r>
+        <w:rPr>
+          <w:rFonts w:ascii="Consolas" w:hAnsi="Consolas"/>
+          <w:color w:val="0C3C26"/>
+          <w:sz w:val="21"/>
+          <w:szCs w:val="21"/>
+          <w:shd w:val="clear" w:color="auto" w:fill="FFFFFF"/>
+        </w:rPr>
+        <w:t> </w:t>
+      </w:r>
+      <w:r>
+        <w:rPr>
+          <w:rStyle w:val="pre"/>
+          <w:rFonts w:ascii="Consolas" w:hAnsi="Consolas" w:cs="Courier New"/>
+          <w:b/>
+          <w:bCs/>
+          <w:color w:val="0C4B33"/>
+          <w:sz w:val="21"/>
+          <w:szCs w:val="21"/>
+          <w:shd w:val="clear" w:color="auto" w:fill="FFFFFF"/>
+        </w:rPr>
+        <w:t>{'first_name':</w:t>
+      </w:r>
+      <w:r>
+        <w:rPr>
+          <w:rStyle w:val="CodeHTML"/>
+          <w:rFonts w:ascii="Consolas" w:eastAsiaTheme="minorHAnsi" w:hAnsi="Consolas"/>
+          <w:b/>
+          <w:bCs/>
+          <w:color w:val="0C4B33"/>
+          <w:sz w:val="21"/>
+          <w:szCs w:val="21"/>
+          <w:shd w:val="clear" w:color="auto" w:fill="FFFFFF"/>
+        </w:rPr>
+        <w:t> </w:t>
+      </w:r>
+      <w:r>
+        <w:rPr>
+          <w:rStyle w:val="pre"/>
+          <w:rFonts w:ascii="Consolas" w:hAnsi="Consolas" w:cs="Courier New"/>
+          <w:b/>
+          <w:bCs/>
+          <w:color w:val="0C4B33"/>
+          <w:sz w:val="21"/>
+          <w:szCs w:val="21"/>
+          <w:shd w:val="clear" w:color="auto" w:fill="FFFFFF"/>
+        </w:rPr>
+        <w:t>'John',</w:t>
+      </w:r>
+      <w:r>
+        <w:rPr>
+          <w:rStyle w:val="CodeHTML"/>
+          <w:rFonts w:ascii="Consolas" w:eastAsiaTheme="minorHAnsi" w:hAnsi="Consolas"/>
+          <w:b/>
+          <w:bCs/>
+          <w:color w:val="0C4B33"/>
+          <w:sz w:val="21"/>
+          <w:szCs w:val="21"/>
+          <w:shd w:val="clear" w:color="auto" w:fill="FFFFFF"/>
+        </w:rPr>
+        <w:t> </w:t>
+      </w:r>
+      <w:r>
+        <w:rPr>
+          <w:rStyle w:val="pre"/>
+          <w:rFonts w:ascii="Consolas" w:hAnsi="Consolas" w:cs="Courier New"/>
+          <w:b/>
+          <w:bCs/>
+          <w:color w:val="0C4B33"/>
+          <w:sz w:val="21"/>
+          <w:szCs w:val="21"/>
+          <w:shd w:val="clear" w:color="auto" w:fill="FFFFFF"/>
+        </w:rPr>
+        <w:t>'last_name':</w:t>
+      </w:r>
+      <w:r>
+        <w:rPr>
+          <w:rStyle w:val="CodeHTML"/>
+          <w:rFonts w:ascii="Consolas" w:eastAsiaTheme="minorHAnsi" w:hAnsi="Consolas"/>
+          <w:b/>
+          <w:bCs/>
+          <w:color w:val="0C4B33"/>
+          <w:sz w:val="21"/>
+          <w:szCs w:val="21"/>
+          <w:shd w:val="clear" w:color="auto" w:fill="FFFFFF"/>
+        </w:rPr>
+        <w:t> </w:t>
+      </w:r>
+      <w:r>
+        <w:rPr>
+          <w:rStyle w:val="pre"/>
+          <w:rFonts w:ascii="Consolas" w:hAnsi="Consolas" w:cs="Courier New"/>
+          <w:b/>
+          <w:bCs/>
+          <w:color w:val="0C4B33"/>
+          <w:sz w:val="21"/>
+          <w:szCs w:val="21"/>
+          <w:shd w:val="clear" w:color="auto" w:fill="FFFFFF"/>
+        </w:rPr>
+        <w:t>'Doe'}</w:t>
+      </w:r>
+      <w:r>
+        <w:rPr>
+          <w:rFonts w:ascii="Corbel" w:hAnsi="Corbel"/>
+          <w:color w:val="0C3C26"/>
+          <w:sz w:val="21"/>
+          <w:szCs w:val="21"/>
+          <w:shd w:val="clear" w:color="auto" w:fill="FFFFFF"/>
+        </w:rPr>
+        <w:t xml:space="preserve"> </w:t>
+      </w:r>
+    </w:p>
+    <w:p>
+      <w:pPr>
+        <w:pStyle w:val="PrformatHTML"/>
+        <w:ind w:left="800" w:right="300" w:firstLine="616"/>
+        <w:rPr>
+          <w:rFonts w:ascii="Consolas" w:hAnsi="Consolas"/>
+          <w:color w:val="0C4B33"/>
+          <w:sz w:val="21"/>
+          <w:szCs w:val="21"/>
+        </w:rPr>
+      </w:pPr>
+      <w:r>
+        <w:rPr>
+          <w:rFonts w:ascii="Consolas" w:hAnsi="Consolas"/>
+          <w:color w:val="0C4B33"/>
+          <w:sz w:val="21"/>
+          <w:szCs w:val="21"/>
+        </w:rPr>
+        <w:t>Dans le html, ça fait {{</w:t>
+      </w:r>
+      <w:r>
+        <w:rPr>
+          <w:rFonts w:ascii="Consolas" w:hAnsi="Consolas"/>
+          <w:color w:val="0C4B33"/>
+          <w:sz w:val="21"/>
+          <w:szCs w:val="21"/>
+        </w:rPr>
+        <w:t>fonction.methode</w:t>
+      </w:r>
+      <w:r>
+        <w:rPr>
+          <w:rFonts w:ascii="Consolas" w:hAnsi="Consolas"/>
+          <w:color w:val="0C4B33"/>
+          <w:sz w:val="21"/>
+          <w:szCs w:val="21"/>
+        </w:rPr>
+        <w:t>}}</w:t>
+      </w:r>
+      <w:r>
+        <w:rPr>
+          <w:rFonts w:ascii="Consolas" w:hAnsi="Consolas"/>
+          <w:color w:val="0C4B33"/>
+          <w:sz w:val="21"/>
+          <w:szCs w:val="21"/>
+        </w:rPr>
+        <w:t xml:space="preserve"> ou </w:t>
+      </w:r>
+      <w:r>
+        <w:rPr>
+          <w:rFonts w:ascii="Consolas" w:hAnsi="Consolas"/>
+          <w:color w:val="0C4B33"/>
+          <w:sz w:val="21"/>
+          <w:szCs w:val="21"/>
+        </w:rPr>
+        <w:t>{{</w:t>
+      </w:r>
+      <w:r>
+        <w:rPr>
+          <w:rFonts w:ascii="Consolas" w:hAnsi="Consolas"/>
+          <w:color w:val="0C4B33"/>
+          <w:sz w:val="21"/>
+          <w:szCs w:val="21"/>
+        </w:rPr>
+        <w:t>variable.champ</w:t>
+      </w:r>
+      <w:r>
+        <w:rPr>
+          <w:rFonts w:ascii="Consolas" w:hAnsi="Consolas"/>
+          <w:color w:val="0C4B33"/>
+          <w:sz w:val="21"/>
+          <w:szCs w:val="21"/>
+        </w:rPr>
+        <w:t>}}</w:t>
+      </w:r>
+    </w:p>
+    <w:p>
+      <w:pPr>
+        <w:pStyle w:val="PrformatHTML"/>
+        <w:ind w:left="800" w:right="300" w:firstLine="616"/>
+        <w:rPr>
+          <w:rFonts w:ascii="Consolas" w:hAnsi="Consolas"/>
+          <w:color w:val="0C4B33"/>
+          <w:sz w:val="21"/>
+          <w:szCs w:val="21"/>
+        </w:rPr>
+      </w:pPr>
+      <w:r>
+        <w:rPr>
+          <w:rFonts w:ascii="Consolas" w:hAnsi="Consolas"/>
+          <w:color w:val="0C4B33"/>
+          <w:sz w:val="21"/>
+          <w:szCs w:val="21"/>
+        </w:rPr>
+        <w:t>My first name is John. My last name is Doe.</w:t>
+      </w:r>
+    </w:p>
+    <w:p>
+      <w:pPr>
+        <w:pStyle w:val="PrformatHTML"/>
+        <w:ind w:left="800" w:right="300" w:firstLine="616"/>
+        <w:rPr>
+          <w:rFonts w:ascii="Consolas" w:hAnsi="Consolas"/>
+          <w:color w:val="0C4B33"/>
+          <w:sz w:val="21"/>
+          <w:szCs w:val="21"/>
+        </w:rPr>
+      </w:pPr>
+    </w:p>
+    <w:p>
+      <w:pPr>
+        <w:tabs>
+          <w:tab w:val="left" w:pos="1080"/>
+        </w:tabs>
+        <w:ind w:left="1440"/>
+        <w:rPr>
+          <w:rFonts w:ascii="Consolas" w:hAnsi="Consolas"/>
+        </w:rPr>
+      </w:pPr>
+    </w:p>
+    <w:p>
+      <w:pPr>
+        <w:pStyle w:val="Paragraphedeliste"/>
+        <w:numPr>
+          <w:ilvl w:val="0"/>
+          <w:numId w:val="1"/>
+        </w:numPr>
+        <w:tabs>
+          <w:tab w:val="left" w:pos="1080"/>
+        </w:tabs>
+        <w:rPr>
+          <w:rFonts w:ascii="Century Gothic" w:hAnsi="Century Gothic"/>
+        </w:rPr>
+      </w:pPr>
+      <w:r>
+        <w:rPr>
+          <w:rFonts w:ascii="Century Gothic" w:hAnsi="Century Gothic"/>
+        </w:rPr>
+        <w:t>Les conditions</w:t>
+      </w:r>
+      <w:r>
+        <w:rPr>
+          <w:rFonts w:ascii="Century Gothic" w:hAnsi="Century Gothic"/>
+        </w:rPr>
+        <w:t> : voir comment les utiliser dans le template (fichier html)</w:t>
+      </w:r>
+    </w:p>
+    <w:p>
+      <w:pPr>
+        <w:pStyle w:val="Paragraphedeliste"/>
+        <w:tabs>
+          <w:tab w:val="left" w:pos="1080"/>
+        </w:tabs>
+        <w:rPr>
+          <w:rFonts w:ascii="Century Gothic" w:hAnsi="Century Gothic"/>
+        </w:rPr>
+      </w:pPr>
+    </w:p>
+    <w:p>
+      <w:pPr>
+        <w:pStyle w:val="Paragraphedeliste"/>
+        <w:tabs>
+          <w:tab w:val="left" w:pos="1080"/>
+        </w:tabs>
+        <w:rPr>
+          <w:rFonts w:ascii="Century Gothic" w:hAnsi="Century Gothic"/>
+        </w:rPr>
+      </w:pPr>
+      <w:r>
+        <w:rPr>
+          <w:rFonts w:ascii="Century Gothic" w:hAnsi="Century Gothic"/>
+        </w:rPr>
+        <w:t xml:space="preserve">Définir une fonction dans la vue (views.py) et faire </w:t>
+      </w:r>
+      <w:r>
+        <w:rPr>
+          <w:rFonts w:ascii="Century Gothic" w:hAnsi="Century Gothic"/>
+        </w:rPr>
+        <w:t>la condition</w:t>
+      </w:r>
+      <w:r>
+        <w:rPr>
+          <w:rFonts w:ascii="Century Gothic" w:hAnsi="Century Gothic"/>
+        </w:rPr>
+        <w:t xml:space="preserve"> dans le template : c’est comme dans python</w:t>
+      </w:r>
+    </w:p>
+    <w:p>
+      <w:pPr>
+        <w:pStyle w:val="PrformatHTML"/>
+        <w:spacing w:before="225" w:after="225"/>
+        <w:ind w:left="720" w:right="300"/>
+        <w:rPr>
+          <w:rFonts w:ascii="Consolas" w:hAnsi="Consolas"/>
+          <w:color w:val="0C4B33"/>
+          <w:sz w:val="21"/>
+          <w:szCs w:val="21"/>
+        </w:rPr>
+      </w:pPr>
+      <w:r>
+        <w:rPr>
+          <w:rStyle w:val="cp"/>
+          <w:rFonts w:ascii="Consolas" w:hAnsi="Consolas"/>
+          <w:color w:val="BC7A00"/>
+          <w:sz w:val="21"/>
+          <w:szCs w:val="21"/>
+        </w:rPr>
+        <w:tab/>
+      </w:r>
+      <w:r>
+        <w:rPr>
+          <w:rStyle w:val="cp"/>
+          <w:rFonts w:ascii="Consolas" w:hAnsi="Consolas"/>
+          <w:color w:val="BC7A00"/>
+          <w:sz w:val="21"/>
+          <w:szCs w:val="21"/>
+        </w:rPr>
+        <w:t>{%</w:t>
+      </w:r>
+      <w:r>
+        <w:rPr>
+          <w:rFonts w:ascii="Consolas" w:hAnsi="Consolas"/>
+          <w:color w:val="0C4B33"/>
+          <w:sz w:val="21"/>
+          <w:szCs w:val="21"/>
+        </w:rPr>
+        <w:t xml:space="preserve"> </w:t>
+      </w:r>
+      <w:r>
+        <w:rPr>
+          <w:rStyle w:val="k"/>
+          <w:rFonts w:ascii="Consolas" w:hAnsi="Consolas"/>
+          <w:b/>
+          <w:bCs/>
+          <w:color w:val="008000"/>
+          <w:sz w:val="21"/>
+          <w:szCs w:val="21"/>
+        </w:rPr>
+        <w:t>if</w:t>
+      </w:r>
+      <w:r>
+        <w:rPr>
+          <w:rFonts w:ascii="Consolas" w:hAnsi="Consolas"/>
+          <w:color w:val="0C4B33"/>
+          <w:sz w:val="21"/>
+          <w:szCs w:val="21"/>
+        </w:rPr>
+        <w:t xml:space="preserve"> </w:t>
+      </w:r>
+      <w:r>
+        <w:rPr>
+          <w:rStyle w:val="nv"/>
+          <w:rFonts w:ascii="Consolas" w:hAnsi="Consolas"/>
+          <w:color w:val="19177C"/>
+          <w:sz w:val="21"/>
+          <w:szCs w:val="21"/>
+        </w:rPr>
+        <w:t>nom</w:t>
+      </w:r>
+      <w:r>
+        <w:rPr>
+          <w:rFonts w:ascii="Consolas" w:hAnsi="Consolas"/>
+          <w:color w:val="0C4B33"/>
+          <w:sz w:val="21"/>
+          <w:szCs w:val="21"/>
+        </w:rPr>
+        <w:t xml:space="preserve"> </w:t>
+      </w:r>
+      <w:r>
+        <w:rPr>
+          <w:rStyle w:val="cp"/>
+          <w:rFonts w:ascii="Consolas" w:hAnsi="Consolas"/>
+          <w:color w:val="BC7A00"/>
+          <w:sz w:val="21"/>
+          <w:szCs w:val="21"/>
+        </w:rPr>
+        <w:t>%}</w:t>
+      </w:r>
+      <w:r>
+        <w:rPr>
+          <w:rStyle w:val="cp"/>
+          <w:rFonts w:ascii="Consolas" w:hAnsi="Consolas"/>
+          <w:color w:val="BC7A00"/>
+          <w:sz w:val="21"/>
+          <w:szCs w:val="21"/>
+        </w:rPr>
+        <w:t> # si le nom existe dans views.py</w:t>
+      </w:r>
+    </w:p>
+    <w:p>
+      <w:pPr>
+        <w:tabs>
+          <w:tab w:val="left" w:pos="1080"/>
+        </w:tabs>
+        <w:rPr>
+          <w:rFonts w:ascii="Consolas" w:hAnsi="Consolas"/>
+        </w:rPr>
+      </w:pPr>
+      <w:r>
+        <w:rPr>
+          <w:rFonts w:ascii="Consolas" w:hAnsi="Consolas"/>
+        </w:rPr>
+        <w:tab/>
+      </w:r>
+      <w:r>
+        <w:rPr>
+          <w:rFonts w:ascii="Consolas" w:hAnsi="Consolas"/>
+        </w:rPr>
+        <w:t>&lt;h1&gt; Si la condition est remplie, afficher &lt;/h1&gt;</w:t>
+      </w:r>
+    </w:p>
+    <w:p>
+      <w:pPr>
+        <w:pStyle w:val="PrformatHTML"/>
+        <w:spacing w:before="225" w:after="225"/>
+        <w:ind w:left="300" w:right="300"/>
+        <w:rPr>
+          <w:rFonts w:ascii="Consolas" w:hAnsi="Consolas"/>
+          <w:color w:val="0C4B33"/>
+          <w:sz w:val="21"/>
+          <w:szCs w:val="21"/>
+        </w:rPr>
+      </w:pPr>
+      <w:r>
+        <w:rPr>
+          <w:rStyle w:val="cp"/>
+          <w:rFonts w:ascii="Consolas" w:hAnsi="Consolas"/>
+          <w:color w:val="BC7A00"/>
+          <w:sz w:val="21"/>
+          <w:szCs w:val="21"/>
+        </w:rPr>
+        <w:tab/>
+      </w:r>
+      <w:r>
+        <w:rPr>
+          <w:rStyle w:val="cp"/>
+          <w:rFonts w:ascii="Consolas" w:hAnsi="Consolas"/>
+          <w:color w:val="BC7A00"/>
+          <w:sz w:val="21"/>
+          <w:szCs w:val="21"/>
+        </w:rPr>
+        <w:t>{%</w:t>
+      </w:r>
+      <w:r>
+        <w:rPr>
+          <w:rFonts w:ascii="Consolas" w:hAnsi="Consolas"/>
+          <w:color w:val="0C4B33"/>
+          <w:sz w:val="21"/>
+          <w:szCs w:val="21"/>
+        </w:rPr>
+        <w:t xml:space="preserve"> </w:t>
+      </w:r>
+      <w:r>
+        <w:rPr>
+          <w:rStyle w:val="k"/>
+          <w:rFonts w:ascii="Consolas" w:hAnsi="Consolas"/>
+          <w:b/>
+          <w:bCs/>
+          <w:color w:val="008000"/>
+          <w:sz w:val="21"/>
+          <w:szCs w:val="21"/>
+        </w:rPr>
+        <w:t>elif</w:t>
+      </w:r>
+      <w:r>
+        <w:rPr>
+          <w:rFonts w:ascii="Consolas" w:hAnsi="Consolas"/>
+          <w:color w:val="0C4B33"/>
+          <w:sz w:val="21"/>
+          <w:szCs w:val="21"/>
+        </w:rPr>
+        <w:t xml:space="preserve"> </w:t>
+      </w:r>
+      <w:r>
+        <w:rPr>
+          <w:rStyle w:val="nv"/>
+          <w:rFonts w:ascii="Consolas" w:hAnsi="Consolas"/>
+          <w:color w:val="19177C"/>
+          <w:sz w:val="21"/>
+          <w:szCs w:val="21"/>
+        </w:rPr>
+        <w:t>athlete_in_locker_room_list</w:t>
+      </w:r>
+      <w:r>
+        <w:rPr>
+          <w:rFonts w:ascii="Consolas" w:hAnsi="Consolas"/>
+          <w:color w:val="0C4B33"/>
+          <w:sz w:val="21"/>
+          <w:szCs w:val="21"/>
+        </w:rPr>
+        <w:t xml:space="preserve"> </w:t>
+      </w:r>
+      <w:r>
+        <w:rPr>
+          <w:rStyle w:val="cp"/>
+          <w:rFonts w:ascii="Consolas" w:hAnsi="Consolas"/>
+          <w:color w:val="BC7A00"/>
+          <w:sz w:val="21"/>
+          <w:szCs w:val="21"/>
+        </w:rPr>
+        <w:t>%}</w:t>
+      </w:r>
+    </w:p>
+    <w:p>
+      <w:pPr>
+        <w:tabs>
+          <w:tab w:val="left" w:pos="1080"/>
+        </w:tabs>
+        <w:rPr>
+          <w:rFonts w:ascii="Consolas" w:hAnsi="Consolas"/>
+        </w:rPr>
+      </w:pPr>
+      <w:r>
+        <w:rPr>
+          <w:rFonts w:ascii="Consolas" w:hAnsi="Consolas"/>
+        </w:rPr>
+        <w:tab/>
+      </w:r>
+      <w:r>
+        <w:rPr>
+          <w:rFonts w:ascii="Consolas" w:hAnsi="Consolas"/>
+        </w:rPr>
+        <w:tab/>
+      </w:r>
+      <w:r>
+        <w:rPr>
+          <w:rFonts w:ascii="Consolas" w:hAnsi="Consolas"/>
+        </w:rPr>
+        <w:t>&lt;h1&gt; Si la condition est remplie, afficher &lt;/h1&gt;</w:t>
+      </w:r>
+    </w:p>
+    <w:p>
+      <w:pPr>
+        <w:pStyle w:val="PrformatHTML"/>
+        <w:spacing w:before="225" w:after="225"/>
+        <w:ind w:left="1080" w:right="300"/>
+        <w:rPr>
+          <w:rFonts w:ascii="Consolas" w:hAnsi="Consolas"/>
+          <w:color w:val="0C4B33"/>
+          <w:sz w:val="21"/>
+          <w:szCs w:val="21"/>
+        </w:rPr>
+      </w:pPr>
+      <w:r>
+        <w:rPr>
+          <w:rStyle w:val="cp"/>
+          <w:rFonts w:ascii="Consolas" w:hAnsi="Consolas"/>
+          <w:color w:val="BC7A00"/>
+          <w:sz w:val="21"/>
+          <w:szCs w:val="21"/>
+        </w:rPr>
+        <w:t>{%</w:t>
+      </w:r>
+      <w:r>
+        <w:rPr>
+          <w:rFonts w:ascii="Consolas" w:hAnsi="Consolas"/>
+          <w:color w:val="0C4B33"/>
+          <w:sz w:val="21"/>
+          <w:szCs w:val="21"/>
+        </w:rPr>
+        <w:t xml:space="preserve"> </w:t>
+      </w:r>
+      <w:r>
+        <w:rPr>
+          <w:rStyle w:val="k"/>
+          <w:rFonts w:ascii="Consolas" w:hAnsi="Consolas"/>
+          <w:b/>
+          <w:bCs/>
+          <w:color w:val="008000"/>
+          <w:sz w:val="21"/>
+          <w:szCs w:val="21"/>
+        </w:rPr>
+        <w:t>endif</w:t>
+      </w:r>
+      <w:r>
+        <w:rPr>
+          <w:rFonts w:ascii="Consolas" w:hAnsi="Consolas"/>
+          <w:color w:val="0C4B33"/>
+          <w:sz w:val="21"/>
+          <w:szCs w:val="21"/>
+        </w:rPr>
+        <w:t xml:space="preserve"> </w:t>
+      </w:r>
+      <w:r>
+        <w:rPr>
+          <w:rStyle w:val="cp"/>
+          <w:rFonts w:ascii="Consolas" w:hAnsi="Consolas"/>
+          <w:color w:val="BC7A00"/>
+          <w:sz w:val="21"/>
+          <w:szCs w:val="21"/>
+        </w:rPr>
+        <w:t>%}</w:t>
+      </w:r>
+    </w:p>
+    <w:p>
+      <w:pPr>
+        <w:pStyle w:val="Paragraphedeliste"/>
+        <w:numPr>
+          <w:ilvl w:val="1"/>
+          <w:numId w:val="2"/>
+        </w:numPr>
+        <w:tabs>
+          <w:tab w:val="left" w:pos="1080"/>
+        </w:tabs>
+        <w:rPr>
+          <w:rFonts w:ascii="Consolas" w:hAnsi="Consolas"/>
+        </w:rPr>
+      </w:pPr>
+    </w:p>
+    <w:p>
+      <w:pPr>
+        <w:pStyle w:val="Paragraphedeliste"/>
+        <w:numPr>
+          <w:ilvl w:val="0"/>
+          <w:numId w:val="1"/>
+        </w:numPr>
+        <w:tabs>
+          <w:tab w:val="left" w:pos="1080"/>
+        </w:tabs>
+        <w:rPr>
+          <w:rFonts w:ascii="Century Gothic" w:hAnsi="Century Gothic"/>
+        </w:rPr>
+      </w:pPr>
+      <w:r>
+        <w:rPr>
+          <w:rFonts w:ascii="Century Gothic" w:hAnsi="Century Gothic"/>
+        </w:rPr>
+        <w:t>Les boucles : voir comment les utiliser dans le template (le html)</w:t>
+      </w:r>
+    </w:p>
+    <w:p>
+      <w:pPr>
+        <w:pStyle w:val="Paragraphedeliste"/>
+        <w:numPr>
+          <w:ilvl w:val="0"/>
+          <w:numId w:val="1"/>
+        </w:numPr>
+        <w:tabs>
+          <w:tab w:val="left" w:pos="1080"/>
+        </w:tabs>
+        <w:rPr>
+          <w:rFonts w:ascii="Century Gothic" w:hAnsi="Century Gothic"/>
+        </w:rPr>
+      </w:pPr>
+      <w:r>
+        <w:rPr>
+          <w:rFonts w:ascii="Century Gothic" w:hAnsi="Century Gothic"/>
+        </w:rPr>
+        <w:t>Les URLs : voir comment les utiliser de façon dynamique</w:t>
+      </w:r>
+    </w:p>
+    <w:p>
+      <w:pPr>
+        <w:pStyle w:val="Paragraphedeliste"/>
+        <w:numPr>
+          <w:ilvl w:val="0"/>
+          <w:numId w:val="1"/>
+        </w:numPr>
+        <w:tabs>
+          <w:tab w:val="left" w:pos="1080"/>
+        </w:tabs>
+        <w:rPr>
+          <w:rFonts w:ascii="Century Gothic" w:hAnsi="Century Gothic"/>
+        </w:rPr>
+      </w:pPr>
+      <w:r>
+        <w:rPr>
+          <w:rFonts w:ascii="Century Gothic" w:hAnsi="Century Gothic"/>
+        </w:rPr>
+        <w:t>La balise  with : permet de créer un alias dans un template (html). Voir comment l’utiliser. Elle permet de réduire la place que prennent les variables dans le code html</w:t>
+      </w:r>
+    </w:p>
+    <w:p>
+      <w:pPr>
+        <w:pStyle w:val="Paragraphedeliste"/>
+        <w:numPr>
+          <w:ilvl w:val="0"/>
+          <w:numId w:val="1"/>
+        </w:numPr>
+        <w:tabs>
+          <w:tab w:val="left" w:pos="1080"/>
+        </w:tabs>
+        <w:rPr>
+          <w:rFonts w:ascii="Century Gothic" w:hAnsi="Century Gothic"/>
+        </w:rPr>
+      </w:pPr>
+      <w:r>
+        <w:rPr>
+          <w:rFonts w:ascii="Century Gothic" w:hAnsi="Century Gothic"/>
+        </w:rPr>
+        <w:t>Les filtres : quand doit-on utiliser des filtres ?</w:t>
+      </w:r>
+    </w:p>
+    <w:p>
+      <w:pPr>
+        <w:pStyle w:val="Paragraphedeliste"/>
+        <w:tabs>
+          <w:tab w:val="left" w:pos="1080"/>
+        </w:tabs>
+        <w:rPr>
+          <w:rFonts w:ascii="Century Gothic" w:hAnsi="Century Gothic"/>
+        </w:rPr>
+      </w:pPr>
+      <w:r>
+        <w:rPr>
+          <w:rFonts w:ascii="Century Gothic" w:hAnsi="Century Gothic"/>
+        </w:rPr>
+        <w:tab/>
+      </w:r>
+      <w:r>
+        <w:rPr>
+          <w:rFonts w:ascii="Century Gothic" w:hAnsi="Century Gothic"/>
+        </w:rPr>
+        <w:tab/>
+        <w:t xml:space="preserve">Il est préférable de les </w:t>
+      </w:r>
+      <w:r>
+        <w:rPr>
+          <w:rFonts w:ascii="Century Gothic" w:hAnsi="Century Gothic"/>
+        </w:rPr>
+        <w:t>faire dans le fichier</w:t>
+      </w:r>
+      <w:r>
+        <w:rPr>
+          <w:rFonts w:ascii="Century Gothic" w:hAnsi="Century Gothic"/>
+        </w:rPr>
+        <w:t xml:space="preserve"> views.py pour alléger le template (html)</w:t>
+      </w:r>
+    </w:p>
+    <w:p>
+      <w:pPr>
+        <w:pStyle w:val="Paragraphedeliste"/>
+        <w:numPr>
+          <w:ilvl w:val="0"/>
+          <w:numId w:val="1"/>
+        </w:numPr>
+        <w:tabs>
+          <w:tab w:val="left" w:pos="1080"/>
+        </w:tabs>
+        <w:rPr>
+          <w:rFonts w:ascii="Consolas" w:hAnsi="Consolas"/>
+        </w:rPr>
+      </w:pPr>
+      <w:r>
+        <w:rPr>
+          <w:rFonts w:ascii="Century Gothic" w:hAnsi="Century Gothic"/>
+        </w:rPr>
+        <w:t xml:space="preserve">Comment faire pour n’afficher que les premier mots d’un contenu, d’un paragraphe : voir les filtre </w:t>
+      </w:r>
+      <w:r>
+        <w:rPr>
+          <w:rFonts w:ascii="Consolas" w:hAnsi="Consolas"/>
+        </w:rPr>
+        <w:t>striptags</w:t>
+      </w:r>
+      <w:r>
+        <w:rPr>
+          <w:rFonts w:ascii="Consolas" w:hAnsi="Consolas"/>
+        </w:rPr>
+        <w:t xml:space="preserve"> et safe</w:t>
+      </w:r>
+    </w:p>
+    <w:p>
+      <w:pPr>
+        <w:pStyle w:val="Paragraphedeliste"/>
+        <w:numPr>
+          <w:ilvl w:val="0"/>
+          <w:numId w:val="1"/>
+        </w:numPr>
+        <w:tabs>
+          <w:tab w:val="left" w:pos="1080"/>
+        </w:tabs>
+        <w:rPr>
+          <w:rFonts w:ascii="Century Gothic" w:hAnsi="Century Gothic"/>
+        </w:rPr>
+      </w:pPr>
+      <w:r>
+        <w:rPr>
+          <w:rFonts w:ascii="Century Gothic" w:hAnsi="Century Gothic"/>
+        </w:rPr>
+        <w:t>L’échappement HTML automatique</w:t>
+      </w:r>
+      <w:r>
+        <w:rPr>
+          <w:rFonts w:ascii="Century Gothic" w:hAnsi="Century Gothic"/>
+        </w:rPr>
+        <w:t xml:space="preserve"> : voir le filtre </w:t>
+      </w:r>
+      <w:r>
+        <w:rPr>
+          <w:rFonts w:ascii="Consolas" w:hAnsi="Consolas"/>
+        </w:rPr>
+        <w:t>safe</w:t>
+      </w:r>
+      <w:r>
+        <w:rPr>
+          <w:rFonts w:ascii="Century Gothic" w:hAnsi="Century Gothic"/>
+        </w:rPr>
+        <w:t>. Mais en réalité, Django fait l’échappement automatiquement.</w:t>
+      </w:r>
+    </w:p>
+    <w:p>
+      <w:pPr>
+        <w:pStyle w:val="Paragraphedeliste"/>
+        <w:numPr>
+          <w:ilvl w:val="0"/>
+          <w:numId w:val="1"/>
+        </w:numPr>
+        <w:tabs>
+          <w:tab w:val="left" w:pos="1080"/>
+        </w:tabs>
+        <w:rPr>
+          <w:rFonts w:ascii="Century Gothic" w:hAnsi="Century Gothic"/>
+        </w:rPr>
+      </w:pPr>
+      <w:r>
+        <w:rPr>
+          <w:rFonts w:ascii="Century Gothic" w:hAnsi="Century Gothic"/>
+        </w:rPr>
+        <w:t xml:space="preserve">Étendre un template avec </w:t>
+      </w:r>
+      <w:r>
+        <w:rPr>
+          <w:rFonts w:ascii="Consolas" w:hAnsi="Consolas"/>
+        </w:rPr>
+        <w:t>extends</w:t>
+      </w:r>
+      <w:r>
+        <w:rPr>
+          <w:rFonts w:ascii="Century Gothic" w:hAnsi="Century Gothic"/>
+        </w:rPr>
+        <w:t>.</w:t>
+      </w:r>
+      <w:bookmarkStart w:id="0" w:name="_GoBack"/>
+      <w:bookmarkEnd w:id="0"/>
     </w:p>
     <w:p>
       <w:pPr>
@@ -13359,7 +16528,6 @@
           <w:sz w:val="52"/>
           <w:szCs w:val="52"/>
         </w:rPr>
-        <w:lastRenderedPageBreak/>
         <w:t xml:space="preserve">Les formulaires </w:t>
       </w:r>
       <w:r>
@@ -14548,7 +17716,7 @@
 </file>
 
 <file path=word/endnotes.xml><?xml version="1.0" encoding="utf-8"?>
-<w:endnotes xmlns:wpc="http://schemas.microsoft.com/office/word/2010/wordprocessingCanvas" xmlns:cx="http://schemas.microsoft.com/office/drawing/2014/chartex" xmlns:cx1="http://schemas.microsoft.com/office/drawing/2015/9/8/chartex" xmlns:cx2="http://schemas.microsoft.com/office/drawing/2015/10/21/chartex" xmlns:cx3="http://schemas.microsoft.com/office/drawing/2016/5/9/chartex" xmlns:cx4="http://schemas.microsoft.com/office/drawing/2016/5/10/chartex" xmlns:cx5="http://schemas.microsoft.com/office/drawing/2016/5/11/chartex" xmlns:cx6="http://schemas.microsoft.com/office/drawing/2016/5/12/chartex" xmlns:cx7="http://schemas.microsoft.com/office/drawing/2016/5/13/chartex" xmlns:cx8="http://schemas.microsoft.com/office/drawing/2016/5/14/chartex" xmlns:mc="http://schemas.openxmlformats.org/markup-compatibility/2006" xmlns:aink="http://schemas.microsoft.com/office/drawing/2016/ink" xmlns:am3d="http://schemas.microsoft.com/office/drawing/2017/model3d" xmlns:o="urn:schemas-microsoft-com:office:office" xmlns:oel="http://schemas.microsoft.com/office/2019/extlst" xmlns:r="http://schemas.openxmlformats.org/officeDocument/2006/relationships" xmlns:m="http://schemas.openxmlformats.org/officeDocument/2006/math" xmlns:v="urn:schemas-microsoft-com:vml" xmlns:wp14="http://schemas.microsoft.com/office/word/2010/wordprocessingDrawing" xmlns:wp="http://schemas.openxmlformats.org/drawingml/2006/wordprocessingDrawing" xmlns:w10="urn:schemas-microsoft-com:office:word" xmlns:w="http://schemas.openxmlformats.org/wordprocessingml/2006/main" xmlns:w14="http://schemas.microsoft.com/office/word/2010/wordml" xmlns:w15="http://schemas.microsoft.com/office/word/2012/wordml" xmlns:w16cex="http://schemas.microsoft.com/office/word/2018/wordml/cex" xmlns:w16cid="http://schemas.microsoft.com/office/word/2016/wordml/cid" xmlns:w16="http://schemas.microsoft.com/office/word/2018/wordml" xmlns:w16sdtdh="http://schemas.microsoft.com/office/word/2020/wordml/sdtdatahash" xmlns:w16se="http://schemas.microsoft.com/office/word/2015/wordml/symex" xmlns:wpg="http://schemas.microsoft.com/office/word/2010/wordprocessingGroup" xmlns:wpi="http://schemas.microsoft.com/office/word/2010/wordprocessingInk" xmlns:wne="http://schemas.microsoft.com/office/word/2006/wordml" xmlns:wps="http://schemas.microsoft.com/office/word/2010/wordprocessingShape" mc:Ignorable="w14 w15 w16se w16cid w16 w16cex w16sdtdh wp14">
+<w:endnotes xmlns:wpc="http://schemas.microsoft.com/office/word/2010/wordprocessingCanvas" xmlns:mc="http://schemas.openxmlformats.org/markup-compatibility/2006" xmlns:o="urn:schemas-microsoft-com:office:office" xmlns:r="http://schemas.openxmlformats.org/officeDocument/2006/relationships" xmlns:m="http://schemas.openxmlformats.org/officeDocument/2006/math" xmlns:v="urn:schemas-microsoft-com:vml" xmlns:wp14="http://schemas.microsoft.com/office/word/2010/wordprocessingDrawing" xmlns:wp="http://schemas.openxmlformats.org/drawingml/2006/wordprocessingDrawing" xmlns:w10="urn:schemas-microsoft-com:office:word" xmlns:w="http://schemas.openxmlformats.org/wordprocessingml/2006/main" xmlns:w14="http://schemas.microsoft.com/office/word/2010/wordml" xmlns:w15="http://schemas.microsoft.com/office/word/2012/wordml" xmlns:wpg="http://schemas.microsoft.com/office/word/2010/wordprocessingGroup" xmlns:wpi="http://schemas.microsoft.com/office/word/2010/wordprocessingInk" xmlns:wne="http://schemas.microsoft.com/office/word/2006/wordml" xmlns:wps="http://schemas.microsoft.com/office/word/2010/wordprocessingShape" mc:Ignorable="w14 w15 wp14">
   <w:endnote w:type="separator" w:id="-1">
     <w:p>
       <w:pPr>
@@ -14573,7 +17741,7 @@
 </file>
 
 <file path=word/footnotes.xml><?xml version="1.0" encoding="utf-8"?>
-<w:footnotes xmlns:wpc="http://schemas.microsoft.com/office/word/2010/wordprocessingCanvas" xmlns:cx="http://schemas.microsoft.com/office/drawing/2014/chartex" xmlns:cx1="http://schemas.microsoft.com/office/drawing/2015/9/8/chartex" xmlns:cx2="http://schemas.microsoft.com/office/drawing/2015/10/21/chartex" xmlns:cx3="http://schemas.microsoft.com/office/drawing/2016/5/9/chartex" xmlns:cx4="http://schemas.microsoft.com/office/drawing/2016/5/10/chartex" xmlns:cx5="http://schemas.microsoft.com/office/drawing/2016/5/11/chartex" xmlns:cx6="http://schemas.microsoft.com/office/drawing/2016/5/12/chartex" xmlns:cx7="http://schemas.microsoft.com/office/drawing/2016/5/13/chartex" xmlns:cx8="http://schemas.microsoft.com/office/drawing/2016/5/14/chartex" xmlns:mc="http://schemas.openxmlformats.org/markup-compatibility/2006" xmlns:aink="http://schemas.microsoft.com/office/drawing/2016/ink" xmlns:am3d="http://schemas.microsoft.com/office/drawing/2017/model3d" xmlns:o="urn:schemas-microsoft-com:office:office" xmlns:oel="http://schemas.microsoft.com/office/2019/extlst" xmlns:r="http://schemas.openxmlformats.org/officeDocument/2006/relationships" xmlns:m="http://schemas.openxmlformats.org/officeDocument/2006/math" xmlns:v="urn:schemas-microsoft-com:vml" xmlns:wp14="http://schemas.microsoft.com/office/word/2010/wordprocessingDrawing" xmlns:wp="http://schemas.openxmlformats.org/drawingml/2006/wordprocessingDrawing" xmlns:w10="urn:schemas-microsoft-com:office:word" xmlns:w="http://schemas.openxmlformats.org/wordprocessingml/2006/main" xmlns:w14="http://schemas.microsoft.com/office/word/2010/wordml" xmlns:w15="http://schemas.microsoft.com/office/word/2012/wordml" xmlns:w16cex="http://schemas.microsoft.com/office/word/2018/wordml/cex" xmlns:w16cid="http://schemas.microsoft.com/office/word/2016/wordml/cid" xmlns:w16="http://schemas.microsoft.com/office/word/2018/wordml" xmlns:w16sdtdh="http://schemas.microsoft.com/office/word/2020/wordml/sdtdatahash" xmlns:w16se="http://schemas.microsoft.com/office/word/2015/wordml/symex" xmlns:wpg="http://schemas.microsoft.com/office/word/2010/wordprocessingGroup" xmlns:wpi="http://schemas.microsoft.com/office/word/2010/wordprocessingInk" xmlns:wne="http://schemas.microsoft.com/office/word/2006/wordml" xmlns:wps="http://schemas.microsoft.com/office/word/2010/wordprocessingShape" mc:Ignorable="w14 w15 w16se w16cid w16 w16cex w16sdtdh wp14">
+<w:footnotes xmlns:wpc="http://schemas.microsoft.com/office/word/2010/wordprocessingCanvas" xmlns:mc="http://schemas.openxmlformats.org/markup-compatibility/2006" xmlns:o="urn:schemas-microsoft-com:office:office" xmlns:r="http://schemas.openxmlformats.org/officeDocument/2006/relationships" xmlns:m="http://schemas.openxmlformats.org/officeDocument/2006/math" xmlns:v="urn:schemas-microsoft-com:vml" xmlns:wp14="http://schemas.microsoft.com/office/word/2010/wordprocessingDrawing" xmlns:wp="http://schemas.openxmlformats.org/drawingml/2006/wordprocessingDrawing" xmlns:w10="urn:schemas-microsoft-com:office:word" xmlns:w="http://schemas.openxmlformats.org/wordprocessingml/2006/main" xmlns:w14="http://schemas.microsoft.com/office/word/2010/wordml" xmlns:w15="http://schemas.microsoft.com/office/word/2012/wordml" xmlns:wpg="http://schemas.microsoft.com/office/word/2010/wordprocessingGroup" xmlns:wpi="http://schemas.microsoft.com/office/word/2010/wordprocessingInk" xmlns:wne="http://schemas.microsoft.com/office/word/2006/wordml" xmlns:wps="http://schemas.microsoft.com/office/word/2010/wordprocessingShape" mc:Ignorable="w14 w15 wp14">
   <w:footnote w:type="separator" w:id="-1">
     <w:p>
       <w:pPr>
@@ -14598,7 +17766,7 @@
 </file>
 
 <file path=word/numbering.xml><?xml version="1.0" encoding="utf-8"?>
-<w:numbering xmlns:wpc="http://schemas.microsoft.com/office/word/2010/wordprocessingCanvas" xmlns:cx="http://schemas.microsoft.com/office/drawing/2014/chartex" xmlns:cx1="http://schemas.microsoft.com/office/drawing/2015/9/8/chartex" xmlns:cx2="http://schemas.microsoft.com/office/drawing/2015/10/21/chartex" xmlns:cx3="http://schemas.microsoft.com/office/drawing/2016/5/9/chartex" xmlns:cx4="http://schemas.microsoft.com/office/drawing/2016/5/10/chartex" xmlns:cx5="http://schemas.microsoft.com/office/drawing/2016/5/11/chartex" xmlns:cx6="http://schemas.microsoft.com/office/drawing/2016/5/12/chartex" xmlns:cx7="http://schemas.microsoft.com/office/drawing/2016/5/13/chartex" xmlns:cx8="http://schemas.microsoft.com/office/drawing/2016/5/14/chartex" xmlns:mc="http://schemas.openxmlformats.org/markup-compatibility/2006" xmlns:aink="http://schemas.microsoft.com/office/drawing/2016/ink" xmlns:am3d="http://schemas.microsoft.com/office/drawing/2017/model3d" xmlns:o="urn:schemas-microsoft-com:office:office" xmlns:oel="http://schemas.microsoft.com/office/2019/extlst" xmlns:r="http://schemas.openxmlformats.org/officeDocument/2006/relationships" xmlns:m="http://schemas.openxmlformats.org/officeDocument/2006/math" xmlns:v="urn:schemas-microsoft-com:vml" xmlns:wp14="http://schemas.microsoft.com/office/word/2010/wordprocessingDrawing" xmlns:wp="http://schemas.openxmlformats.org/drawingml/2006/wordprocessingDrawing" xmlns:w10="urn:schemas-microsoft-com:office:word" xmlns:w="http://schemas.openxmlformats.org/wordprocessingml/2006/main" xmlns:w14="http://schemas.microsoft.com/office/word/2010/wordml" xmlns:w15="http://schemas.microsoft.com/office/word/2012/wordml" xmlns:w16cex="http://schemas.microsoft.com/office/word/2018/wordml/cex" xmlns:w16cid="http://schemas.microsoft.com/office/word/2016/wordml/cid" xmlns:w16="http://schemas.microsoft.com/office/word/2018/wordml" xmlns:w16sdtdh="http://schemas.microsoft.com/office/word/2020/wordml/sdtdatahash" xmlns:w16se="http://schemas.microsoft.com/office/word/2015/wordml/symex" xmlns:wpg="http://schemas.microsoft.com/office/word/2010/wordprocessingGroup" xmlns:wpi="http://schemas.microsoft.com/office/word/2010/wordprocessingInk" xmlns:wne="http://schemas.microsoft.com/office/word/2006/wordml" xmlns:wps="http://schemas.microsoft.com/office/word/2010/wordprocessingShape" mc:Ignorable="w14 w15 w16se w16cid w16 w16cex w16sdtdh wp14">
+<w:numbering xmlns:wpc="http://schemas.microsoft.com/office/word/2010/wordprocessingCanvas" xmlns:mc="http://schemas.openxmlformats.org/markup-compatibility/2006" xmlns:o="urn:schemas-microsoft-com:office:office" xmlns:r="http://schemas.openxmlformats.org/officeDocument/2006/relationships" xmlns:m="http://schemas.openxmlformats.org/officeDocument/2006/math" xmlns:v="urn:schemas-microsoft-com:vml" xmlns:wp14="http://schemas.microsoft.com/office/word/2010/wordprocessingDrawing" xmlns:wp="http://schemas.openxmlformats.org/drawingml/2006/wordprocessingDrawing" xmlns:w10="urn:schemas-microsoft-com:office:word" xmlns:w="http://schemas.openxmlformats.org/wordprocessingml/2006/main" xmlns:w14="http://schemas.microsoft.com/office/word/2010/wordml" xmlns:w15="http://schemas.microsoft.com/office/word/2012/wordml" xmlns:wpg="http://schemas.microsoft.com/office/word/2010/wordprocessingGroup" xmlns:wpi="http://schemas.microsoft.com/office/word/2010/wordprocessingInk" xmlns:wne="http://schemas.microsoft.com/office/word/2006/wordml" xmlns:wps="http://schemas.microsoft.com/office/word/2010/wordprocessingShape" mc:Ignorable="w14 w15 wp14">
   <w:abstractNum w:abstractNumId="0" w15:restartNumberingAfterBreak="0">
     <w:nsid w:val="0B7F28C2"/>
     <w:multiLevelType w:val="hybridMultilevel"/>
@@ -15071,26 +18239,26 @@
       </w:pPr>
     </w:lvl>
   </w:abstractNum>
-  <w:num w:numId="1" w16cid:durableId="1541626596">
+  <w:num w:numId="1">
     <w:abstractNumId w:val="2"/>
   </w:num>
-  <w:num w:numId="2" w16cid:durableId="1282422113">
+  <w:num w:numId="2">
     <w:abstractNumId w:val="1"/>
   </w:num>
-  <w:num w:numId="3" w16cid:durableId="897983511">
+  <w:num w:numId="3">
     <w:abstractNumId w:val="0"/>
   </w:num>
-  <w:num w:numId="4" w16cid:durableId="1701281548">
+  <w:num w:numId="4">
     <w:abstractNumId w:val="3"/>
   </w:num>
-  <w:num w:numId="5" w16cid:durableId="1703676781">
+  <w:num w:numId="5">
     <w:abstractNumId w:val="4"/>
   </w:num>
 </w:numbering>
 </file>
 
 <file path=word/styles.xml><?xml version="1.0" encoding="utf-8"?>
-<w:styles xmlns:mc="http://schemas.openxmlformats.org/markup-compatibility/2006" xmlns:r="http://schemas.openxmlformats.org/officeDocument/2006/relationships" xmlns:w="http://schemas.openxmlformats.org/wordprocessingml/2006/main" xmlns:w14="http://schemas.microsoft.com/office/word/2010/wordml" xmlns:w15="http://schemas.microsoft.com/office/word/2012/wordml" xmlns:w16cex="http://schemas.microsoft.com/office/word/2018/wordml/cex" xmlns:w16cid="http://schemas.microsoft.com/office/word/2016/wordml/cid" xmlns:w16="http://schemas.microsoft.com/office/word/2018/wordml" xmlns:w16sdtdh="http://schemas.microsoft.com/office/word/2020/wordml/sdtdatahash" xmlns:w16se="http://schemas.microsoft.com/office/word/2015/wordml/symex" mc:Ignorable="w14 w15 w16se w16cid w16 w16cex w16sdtdh">
+<w:styles xmlns:mc="http://schemas.openxmlformats.org/markup-compatibility/2006" xmlns:r="http://schemas.openxmlformats.org/officeDocument/2006/relationships" xmlns:w="http://schemas.openxmlformats.org/wordprocessingml/2006/main" xmlns:w14="http://schemas.microsoft.com/office/word/2010/wordml" xmlns:w15="http://schemas.microsoft.com/office/word/2012/wordml" mc:Ignorable="w14 w15">
   <w:docDefaults>
     <w:rPrDefault>
       <w:rPr>
@@ -15106,7 +18274,7 @@
       </w:pPr>
     </w:pPrDefault>
   </w:docDefaults>
-  <w:latentStyles w:defLockedState="0" w:defUIPriority="99" w:defSemiHidden="0" w:defUnhideWhenUsed="0" w:defQFormat="0" w:count="376">
+  <w:latentStyles w:defLockedState="0" w:defUIPriority="99" w:defSemiHidden="0" w:defUnhideWhenUsed="0" w:defQFormat="0" w:count="371">
     <w:lsdException w:name="Normal" w:uiPriority="0" w:qFormat="1"/>
     <w:lsdException w:name="heading 1" w:uiPriority="9" w:qFormat="1"/>
     <w:lsdException w:name="heading 2" w:semiHidden="1" w:uiPriority="9" w:unhideWhenUsed="1" w:qFormat="1"/>
@@ -15212,6 +18380,7 @@
     <w:lsdException w:name="HTML Sample" w:semiHidden="1" w:unhideWhenUsed="1"/>
     <w:lsdException w:name="HTML Typewriter" w:semiHidden="1" w:unhideWhenUsed="1"/>
     <w:lsdException w:name="HTML Variable" w:semiHidden="1" w:unhideWhenUsed="1"/>
+    <w:lsdException w:name="Normal Table" w:semiHidden="1" w:unhideWhenUsed="1"/>
     <w:lsdException w:name="annotation subject" w:semiHidden="1" w:unhideWhenUsed="1"/>
     <w:lsdException w:name="No List" w:semiHidden="1" w:unhideWhenUsed="1"/>
     <w:lsdException w:name="Outline List 1" w:semiHidden="1" w:unhideWhenUsed="1"/>
@@ -15254,8 +18423,11 @@
     <w:lsdException w:name="Table Contemporary" w:semiHidden="1" w:unhideWhenUsed="1"/>
     <w:lsdException w:name="Table Elegant" w:semiHidden="1" w:unhideWhenUsed="1"/>
     <w:lsdException w:name="Table Professional" w:semiHidden="1" w:unhideWhenUsed="1"/>
+    <w:lsdException w:name="Table Subtle 1" w:semiHidden="1" w:unhideWhenUsed="1"/>
     <w:lsdException w:name="Table Subtle 2" w:semiHidden="1" w:unhideWhenUsed="1"/>
     <w:lsdException w:name="Table Web 1" w:semiHidden="1" w:unhideWhenUsed="1"/>
+    <w:lsdException w:name="Table Web 2" w:semiHidden="1" w:unhideWhenUsed="1"/>
+    <w:lsdException w:name="Table Web 3" w:semiHidden="1" w:unhideWhenUsed="1"/>
     <w:lsdException w:name="Balloon Text" w:semiHidden="1" w:unhideWhenUsed="1"/>
     <w:lsdException w:name="Table Grid" w:uiPriority="39"/>
     <w:lsdException w:name="Table Theme" w:semiHidden="1" w:unhideWhenUsed="1"/>
@@ -15474,15 +18646,30 @@
     <w:lsdException w:name="List Table 5 Dark Accent 6" w:uiPriority="50"/>
     <w:lsdException w:name="List Table 6 Colorful Accent 6" w:uiPriority="51"/>
     <w:lsdException w:name="List Table 7 Colorful Accent 6" w:uiPriority="52"/>
-    <w:lsdException w:name="Mention" w:semiHidden="1" w:unhideWhenUsed="1"/>
-    <w:lsdException w:name="Smart Hyperlink" w:semiHidden="1" w:unhideWhenUsed="1"/>
-    <w:lsdException w:name="Hashtag" w:semiHidden="1" w:unhideWhenUsed="1"/>
-    <w:lsdException w:name="Unresolved Mention" w:semiHidden="1" w:unhideWhenUsed="1"/>
-    <w:lsdException w:name="Smart Link" w:semiHidden="1" w:unhideWhenUsed="1"/>
   </w:latentStyles>
   <w:style w:type="paragraph" w:default="1" w:styleId="Normal">
     <w:name w:val="Normal"/>
     <w:qFormat/>
+  </w:style>
+  <w:style w:type="paragraph" w:styleId="Titre3">
+    <w:name w:val="heading 3"/>
+    <w:basedOn w:val="Normal"/>
+    <w:link w:val="Titre3Car"/>
+    <w:uiPriority w:val="9"/>
+    <w:qFormat/>
+    <w:rsid w:val="00BC33F9"/>
+    <w:pPr>
+      <w:spacing w:before="100" w:beforeAutospacing="1" w:after="100" w:afterAutospacing="1" w:line="240" w:lineRule="auto"/>
+      <w:outlineLvl w:val="2"/>
+    </w:pPr>
+    <w:rPr>
+      <w:rFonts w:ascii="Times New Roman" w:eastAsia="Times New Roman" w:hAnsi="Times New Roman" w:cs="Times New Roman"/>
+      <w:b/>
+      <w:bCs/>
+      <w:sz w:val="27"/>
+      <w:szCs w:val="27"/>
+      <w:lang w:eastAsia="fr-FR"/>
+    </w:rPr>
   </w:style>
   <w:style w:type="character" w:default="1" w:styleId="Policepardfaut">
     <w:name w:val="Default Paragraph Font"/>
@@ -15724,6 +18911,39 @@
     <w:name w:val="nc"/>
     <w:basedOn w:val="Policepardfaut"/>
     <w:rsid w:val="0048450D"/>
+  </w:style>
+  <w:style w:type="character" w:customStyle="1" w:styleId="Titre3Car">
+    <w:name w:val="Titre 3 Car"/>
+    <w:basedOn w:val="Policepardfaut"/>
+    <w:link w:val="Titre3"/>
+    <w:uiPriority w:val="9"/>
+    <w:rsid w:val="00BC33F9"/>
+    <w:rPr>
+      <w:rFonts w:ascii="Times New Roman" w:eastAsia="Times New Roman" w:hAnsi="Times New Roman" w:cs="Times New Roman"/>
+      <w:b/>
+      <w:bCs/>
+      <w:sz w:val="27"/>
+      <w:szCs w:val="27"/>
+      <w:lang w:eastAsia="fr-FR"/>
+    </w:rPr>
+  </w:style>
+  <w:style w:type="character" w:customStyle="1" w:styleId="c1">
+    <w:name w:val="c1"/>
+    <w:basedOn w:val="Policepardfaut"/>
+    <w:rsid w:val="00BC33F9"/>
+  </w:style>
+  <w:style w:type="character" w:styleId="CodeHTML">
+    <w:name w:val="HTML Code"/>
+    <w:basedOn w:val="Policepardfaut"/>
+    <w:uiPriority w:val="99"/>
+    <w:semiHidden/>
+    <w:unhideWhenUsed/>
+    <w:rsid w:val="00B832B4"/>
+    <w:rPr>
+      <w:rFonts w:ascii="Courier New" w:eastAsia="Times New Roman" w:hAnsi="Courier New" w:cs="Courier New"/>
+      <w:sz w:val="20"/>
+      <w:szCs w:val="20"/>
+    </w:rPr>
   </w:style>
 </w:styles>
 </file>
